--- a/doc/Proyecto de factibilidad HU-Capital.docx
+++ b/doc/Proyecto de factibilidad HU-Capital.docx
@@ -405,7 +405,43 @@
                                     <w:sz w:val="27"/>
                                     <w:szCs w:val="27"/>
                                   </w:rPr>
-                                  <w:t xml:space="preserve">* Dilan Karin Zuniga </w:t>
+                                  <w:t xml:space="preserve">* </w:t>
+                                </w:r>
+                                <w:proofErr w:type="spellStart"/>
+                                <w:r>
+                                  <w:rPr>
+                                    <w:color w:val="000000"/>
+                                    <w:sz w:val="27"/>
+                                    <w:szCs w:val="27"/>
+                                  </w:rPr>
+                                  <w:t>Dilan</w:t>
+                                </w:r>
+                                <w:proofErr w:type="spellEnd"/>
+                                <w:r>
+                                  <w:rPr>
+                                    <w:color w:val="000000"/>
+                                    <w:sz w:val="27"/>
+                                    <w:szCs w:val="27"/>
+                                  </w:rPr>
+                                  <w:t xml:space="preserve"> Karin </w:t>
+                                </w:r>
+                                <w:proofErr w:type="spellStart"/>
+                                <w:r>
+                                  <w:rPr>
+                                    <w:color w:val="000000"/>
+                                    <w:sz w:val="27"/>
+                                    <w:szCs w:val="27"/>
+                                  </w:rPr>
+                                  <w:t>Zuniga</w:t>
+                                </w:r>
+                                <w:proofErr w:type="spellEnd"/>
+                                <w:r>
+                                  <w:rPr>
+                                    <w:color w:val="000000"/>
+                                    <w:sz w:val="27"/>
+                                    <w:szCs w:val="27"/>
+                                  </w:rPr>
+                                  <w:t xml:space="preserve"> </w:t>
                                 </w:r>
                                 <w:r>
                                   <w:rPr>
@@ -2149,6 +2185,75 @@
     </w:p>
     <w:p>
       <w:pPr>
+        <w:pStyle w:val="Prrafodelista"/>
+        <w:rPr>
+          <w:rFonts w:cs="Arial"/>
+          <w:szCs w:val="24"/>
+        </w:rPr>
+      </w:pPr>
+    </w:p>
+    <w:p>
+      <w:pPr>
+        <w:pStyle w:val="Prrafodelista"/>
+        <w:numPr>
+          <w:ilvl w:val="0"/>
+          <w:numId w:val="8"/>
+        </w:numPr>
+        <w:spacing w:before="240" w:after="0" w:line="276" w:lineRule="auto"/>
+        <w:rPr>
+          <w:rFonts w:cs="Arial"/>
+          <w:szCs w:val="24"/>
+        </w:rPr>
+      </w:pPr>
+      <w:r>
+        <w:rPr>
+          <w:rFonts w:cs="Arial"/>
+          <w:szCs w:val="24"/>
+        </w:rPr>
+        <w:t>Se espera que, con el desarrollo de esta aplicación, las empresas puedan optimizar su tiempo en un 30% al querer contratar a alguien y obtener una información más acertada.</w:t>
+      </w:r>
+    </w:p>
+    <w:p>
+      <w:pPr>
+        <w:pStyle w:val="Prrafodelista"/>
+        <w:rPr>
+          <w:rFonts w:cs="Arial"/>
+          <w:szCs w:val="24"/>
+        </w:rPr>
+      </w:pPr>
+    </w:p>
+    <w:p>
+      <w:pPr>
+        <w:pStyle w:val="Prrafodelista"/>
+        <w:numPr>
+          <w:ilvl w:val="0"/>
+          <w:numId w:val="8"/>
+        </w:numPr>
+        <w:spacing w:before="240" w:after="0" w:line="276" w:lineRule="auto"/>
+        <w:rPr>
+          <w:rFonts w:cs="Arial"/>
+          <w:szCs w:val="24"/>
+        </w:rPr>
+      </w:pPr>
+      <w:r>
+        <w:rPr>
+          <w:rFonts w:cs="Arial"/>
+          <w:szCs w:val="24"/>
+        </w:rPr>
+        <w:t>Además contar c</w:t>
+      </w:r>
+      <w:bookmarkStart w:id="0" w:name="_GoBack"/>
+      <w:bookmarkEnd w:id="0"/>
+      <w:r>
+        <w:rPr>
+          <w:rFonts w:cs="Arial"/>
+          <w:szCs w:val="24"/>
+        </w:rPr>
+        <w:t>on un 60% de apoyo de universidades y centros educativos para tenerlos de referencia para las empresas y que su análisis sea más efectivo.</w:t>
+      </w:r>
+    </w:p>
+    <w:p>
+      <w:pPr>
         <w:rPr>
           <w:rFonts w:cs="Arial"/>
           <w:b/>
@@ -2276,6 +2381,7 @@
         <w:rPr>
           <w:rFonts w:cs="Arial"/>
         </w:rPr>
+        <w:lastRenderedPageBreak/>
         <w:t>Esto de acuerdo al Nuevo Diario</w:t>
       </w:r>
       <w:r>
@@ -2344,7 +2450,6 @@
         <w:pStyle w:val="Ttulo1"/>
       </w:pPr>
       <w:r>
-        <w:lastRenderedPageBreak/>
         <w:t>Factibilidad Técnica</w:t>
       </w:r>
     </w:p>
@@ -2445,7 +2550,25 @@
           <w:sz w:val="24"/>
           <w:szCs w:val="24"/>
         </w:rPr>
-        <w:t>La plataforma de Heroku nos permitirá soportar una demanda inicial de hasta 200 consultas diarias en su primera etapa.</w:t>
+        <w:t xml:space="preserve">La plataforma de </w:t>
+      </w:r>
+      <w:proofErr w:type="spellStart"/>
+      <w:r>
+        <w:rPr>
+          <w:rFonts w:cs="Arial"/>
+          <w:sz w:val="24"/>
+          <w:szCs w:val="24"/>
+        </w:rPr>
+        <w:t>Heroku</w:t>
+      </w:r>
+      <w:proofErr w:type="spellEnd"/>
+      <w:r>
+        <w:rPr>
+          <w:rFonts w:cs="Arial"/>
+          <w:sz w:val="24"/>
+          <w:szCs w:val="24"/>
+        </w:rPr>
+        <w:t xml:space="preserve"> nos permitirá soportar una demanda inicial de hasta 200 consultas diarias en su primera etapa.</w:t>
       </w:r>
     </w:p>
     <w:p>
@@ -2476,16 +2599,62 @@
           <w:sz w:val="24"/>
           <w:szCs w:val="24"/>
         </w:rPr>
-        <w:t>Se usarán como lenguaje de procesos y de Backend PHP y como gestor de base de datos clientes MySQL que permitan una rápida construcción de la aplicación.</w:t>
-      </w:r>
+        <w:t xml:space="preserve">Se usarán como lenguaje de procesos y de </w:t>
+      </w:r>
+      <w:proofErr w:type="spellStart"/>
       <w:r>
         <w:rPr>
           <w:rFonts w:cs="Arial"/>
           <w:sz w:val="24"/>
           <w:szCs w:val="24"/>
         </w:rPr>
-        <w:t xml:space="preserve"> Estos lenguajes son gratuitos, por ser Open Source</w:t>
-      </w:r>
+        <w:t>Backend</w:t>
+      </w:r>
+      <w:proofErr w:type="spellEnd"/>
+      <w:r>
+        <w:rPr>
+          <w:rFonts w:cs="Arial"/>
+          <w:sz w:val="24"/>
+          <w:szCs w:val="24"/>
+        </w:rPr>
+        <w:t xml:space="preserve"> PHP y como gestor de base de datos clientes </w:t>
+      </w:r>
+      <w:proofErr w:type="spellStart"/>
+      <w:r>
+        <w:rPr>
+          <w:rFonts w:cs="Arial"/>
+          <w:sz w:val="24"/>
+          <w:szCs w:val="24"/>
+        </w:rPr>
+        <w:t>MySQL</w:t>
+      </w:r>
+      <w:proofErr w:type="spellEnd"/>
+      <w:r>
+        <w:rPr>
+          <w:rFonts w:cs="Arial"/>
+          <w:sz w:val="24"/>
+          <w:szCs w:val="24"/>
+        </w:rPr>
+        <w:t xml:space="preserve"> que permitan una rápida construcción de la aplicación.</w:t>
+      </w:r>
+      <w:r>
+        <w:rPr>
+          <w:rFonts w:cs="Arial"/>
+          <w:sz w:val="24"/>
+          <w:szCs w:val="24"/>
+        </w:rPr>
+        <w:t xml:space="preserve"> Estos lenguajes son gratuitos, por ser Open </w:t>
+      </w:r>
+      <w:proofErr w:type="spellStart"/>
+      <w:r>
+        <w:rPr>
+          <w:rFonts w:cs="Arial"/>
+          <w:sz w:val="24"/>
+          <w:szCs w:val="24"/>
+        </w:rPr>
+        <w:t>Source</w:t>
+      </w:r>
+      <w:proofErr w:type="spellEnd"/>
     </w:p>
     <w:p>
       <w:pPr>
@@ -2679,7 +2848,6 @@
         <w:pStyle w:val="Ttulo1"/>
       </w:pPr>
       <w:r>
-        <w:lastRenderedPageBreak/>
         <w:t>Planificación y personal</w:t>
       </w:r>
     </w:p>
@@ -2817,12 +2985,37 @@
           <w:szCs w:val="24"/>
         </w:rPr>
       </w:pPr>
-      <w:r>
-        <w:rPr>
-          <w:sz w:val="24"/>
-          <w:szCs w:val="24"/>
-        </w:rPr>
-        <w:t xml:space="preserve">Dilan Zuniga. </w:t>
+      <w:proofErr w:type="spellStart"/>
+      <w:r>
+        <w:rPr>
+          <w:sz w:val="24"/>
+          <w:szCs w:val="24"/>
+        </w:rPr>
+        <w:t>Dilan</w:t>
+      </w:r>
+      <w:proofErr w:type="spellEnd"/>
+      <w:r>
+        <w:rPr>
+          <w:sz w:val="24"/>
+          <w:szCs w:val="24"/>
+        </w:rPr>
+        <w:t xml:space="preserve"> </w:t>
+      </w:r>
+      <w:proofErr w:type="spellStart"/>
+      <w:r>
+        <w:rPr>
+          <w:sz w:val="24"/>
+          <w:szCs w:val="24"/>
+        </w:rPr>
+        <w:t>Zuniga</w:t>
+      </w:r>
+      <w:proofErr w:type="spellEnd"/>
+      <w:r>
+        <w:rPr>
+          <w:sz w:val="24"/>
+          <w:szCs w:val="24"/>
+        </w:rPr>
+        <w:t xml:space="preserve">. </w:t>
       </w:r>
     </w:p>
     <w:p>
@@ -2832,6 +3025,7 @@
           <w:sz w:val="24"/>
         </w:rPr>
       </w:pPr>
+      <w:proofErr w:type="spellStart"/>
       <w:r>
         <w:rPr>
           <w:sz w:val="24"/>
@@ -2842,7 +3036,14 @@
         <w:rPr>
           <w:sz w:val="24"/>
         </w:rPr>
-        <w:t xml:space="preserve">estones </w:t>
+        <w:t>estones</w:t>
+      </w:r>
+      <w:proofErr w:type="spellEnd"/>
+      <w:r>
+        <w:rPr>
+          <w:sz w:val="24"/>
+        </w:rPr>
+        <w:t xml:space="preserve"> </w:t>
       </w:r>
     </w:p>
     <w:p>
@@ -2854,7 +3055,15 @@
         </w:numPr>
       </w:pPr>
       <w:r>
-        <w:t>Definir los mockups de la aplicación</w:t>
+        <w:t xml:space="preserve">Definir los </w:t>
+      </w:r>
+      <w:proofErr w:type="spellStart"/>
+      <w:r>
+        <w:t>mockups</w:t>
+      </w:r>
+      <w:proofErr w:type="spellEnd"/>
+      <w:r>
+        <w:t xml:space="preserve"> de la aplicación</w:t>
       </w:r>
     </w:p>
     <w:p>
@@ -2878,13 +3087,21 @@
         </w:numPr>
       </w:pPr>
       <w:r>
-        <w:t>Desarrollar el front</w:t>
+        <w:t xml:space="preserve">Desarrollar el </w:t>
+      </w:r>
+      <w:proofErr w:type="spellStart"/>
+      <w:r>
+        <w:t>front</w:t>
       </w:r>
       <w:r>
         <w:t>-</w:t>
       </w:r>
       <w:r>
-        <w:t>end del proyecto</w:t>
+        <w:t>end</w:t>
+      </w:r>
+      <w:proofErr w:type="spellEnd"/>
+      <w:r>
+        <w:t xml:space="preserve"> del proyecto</w:t>
       </w:r>
     </w:p>
     <w:p>
@@ -2964,6 +3181,7 @@
         <w:rPr>
           <w:sz w:val="24"/>
         </w:rPr>
+        <w:lastRenderedPageBreak/>
         <w:t>Entregables</w:t>
       </w:r>
     </w:p>
@@ -3113,10 +3331,42 @@
           <w:szCs w:val="24"/>
           <w:lang w:eastAsia="es-NI"/>
         </w:rPr>
-        <w:t>Hacer una presentación en power point</w:t>
-      </w:r>
-      <w:bookmarkStart w:id="0" w:name="_GoBack"/>
-      <w:bookmarkEnd w:id="0"/>
+        <w:t xml:space="preserve">Hacer una presentación en </w:t>
+      </w:r>
+      <w:proofErr w:type="spellStart"/>
+      <w:r>
+        <w:rPr>
+          <w:rFonts w:ascii="Helvetica" w:eastAsia="Times New Roman" w:hAnsi="Helvetica" w:cs="Times New Roman"/>
+          <w:color w:val="333333"/>
+          <w:sz w:val="24"/>
+          <w:szCs w:val="24"/>
+          <w:lang w:eastAsia="es-NI"/>
+        </w:rPr>
+        <w:t>power</w:t>
+      </w:r>
+      <w:proofErr w:type="spellEnd"/>
+      <w:r>
+        <w:rPr>
+          <w:rFonts w:ascii="Helvetica" w:eastAsia="Times New Roman" w:hAnsi="Helvetica" w:cs="Times New Roman"/>
+          <w:color w:val="333333"/>
+          <w:sz w:val="24"/>
+          <w:szCs w:val="24"/>
+          <w:lang w:eastAsia="es-NI"/>
+        </w:rPr>
+        <w:t xml:space="preserve"> </w:t>
+      </w:r>
+      <w:proofErr w:type="spellStart"/>
+      <w:r>
+        <w:rPr>
+          <w:rFonts w:ascii="Helvetica" w:eastAsia="Times New Roman" w:hAnsi="Helvetica" w:cs="Times New Roman"/>
+          <w:color w:val="333333"/>
+          <w:sz w:val="24"/>
+          <w:szCs w:val="24"/>
+          <w:lang w:eastAsia="es-NI"/>
+        </w:rPr>
+        <w:t>point</w:t>
+      </w:r>
+      <w:proofErr w:type="spellEnd"/>
       <w:r>
         <w:rPr>
           <w:rFonts w:ascii="Helvetica" w:eastAsia="Times New Roman" w:hAnsi="Helvetica" w:cs="Times New Roman"/>
@@ -3185,7 +3435,6 @@
         <w:pStyle w:val="Ttulo1"/>
       </w:pPr>
       <w:r>
-        <w:lastRenderedPageBreak/>
         <w:t xml:space="preserve">Alternativas y riesgo </w:t>
       </w:r>
       <w:r>
@@ -3242,8 +3491,20 @@
             <w:color w:val="000000" w:themeColor="text1"/>
             <w:u w:val="none"/>
           </w:rPr>
-          <w:t>Thomas L. Saaty</w:t>
+          <w:t xml:space="preserve">Thomas L. </w:t>
         </w:r>
+        <w:proofErr w:type="spellStart"/>
+        <w:r>
+          <w:rPr>
+            <w:rStyle w:val="Hipervnculo"/>
+            <w:rFonts w:cs="Arial"/>
+            <w:bCs/>
+            <w:color w:val="000000" w:themeColor="text1"/>
+            <w:u w:val="none"/>
+          </w:rPr>
+          <w:t>Saaty</w:t>
+        </w:r>
+        <w:proofErr w:type="spellEnd"/>
       </w:hyperlink>
       <w:r>
         <w:rPr>
@@ -3366,7 +3627,11 @@
         <w:t>del rumbo y dirección</w:t>
       </w:r>
       <w:r>
-        <w:t xml:space="preserve">. En caso que se llegue al día final de la entrega o que se encuentre muy tarde alguna imposibilidad de terminar el mismo, se buscara como rescatar la mayor parte del proyecto y luego proceder a analizarlo, así se podría encontrar una solución </w:t>
+        <w:t xml:space="preserve">. En </w:t>
+      </w:r>
+      <w:r>
+        <w:lastRenderedPageBreak/>
+        <w:t xml:space="preserve">caso que se llegue al día final de la entrega o que se encuentre muy tarde alguna imposibilidad de terminar el mismo, se buscara como rescatar la mayor parte del proyecto y luego proceder a analizarlo, así se podría encontrar una solución </w:t>
       </w:r>
       <w:r>
         <w:t>sin tener como perdida todo lo realizado</w:t>
@@ -3444,7 +3709,6 @@
                 <w:color w:val="000000"/>
                 <w:lang w:eastAsia="es-NI"/>
               </w:rPr>
-              <w:lastRenderedPageBreak/>
               <w:t>Diagrama de Actividades</w:t>
             </w:r>
           </w:p>
@@ -6625,7 +6889,7 @@
                               <w:szCs w:val="28"/>
                               <w:lang w:val="es-ES"/>
                             </w:rPr>
-                            <w:t>5</w:t>
+                            <w:t>7</w:t>
                           </w:r>
                           <w:r>
                             <w:rPr>
@@ -6702,7 +6966,7 @@
                         <w:szCs w:val="28"/>
                         <w:lang w:val="es-ES"/>
                       </w:rPr>
-                      <w:t>5</w:t>
+                      <w:t>7</w:t>
                     </w:r>
                     <w:r>
                       <w:rPr>
@@ -10824,9 +11088,9 @@
     </dgm:pt>
   </dgm:ptLst>
   <dgm:cxnLst>
+    <dgm:cxn modelId="{88C25408-FB39-4B0D-B9D3-BD41DE4CCA5A}" type="presOf" srcId="{6528CCC3-F4E9-4252-9AB8-2A608AFA034B}" destId="{1FECDA9F-BD33-4E22-9377-395BDFD93D95}" srcOrd="0" destOrd="0" presId="urn:microsoft.com/office/officeart/2005/8/layout/process5"/>
+    <dgm:cxn modelId="{6DB1E617-A3D3-4D01-9B4C-9EBA7F8487A7}" type="presOf" srcId="{BE26B2ED-F0F1-42D7-AFBA-B5B75DA03164}" destId="{ACA83313-49D3-4AB6-BDA1-A8512E641777}" srcOrd="1" destOrd="0" presId="urn:microsoft.com/office/officeart/2005/8/layout/process5"/>
     <dgm:cxn modelId="{84AE77A9-F2D8-420D-A45A-3DB95744937D}" type="presOf" srcId="{97D59645-F749-4E6A-82D1-4B08BD59EAE4}" destId="{559287FB-88CA-4E1E-BE2F-B277C3AA1E9F}" srcOrd="0" destOrd="0" presId="urn:microsoft.com/office/officeart/2005/8/layout/process5"/>
-    <dgm:cxn modelId="{6DB1E617-A3D3-4D01-9B4C-9EBA7F8487A7}" type="presOf" srcId="{BE26B2ED-F0F1-42D7-AFBA-B5B75DA03164}" destId="{ACA83313-49D3-4AB6-BDA1-A8512E641777}" srcOrd="1" destOrd="0" presId="urn:microsoft.com/office/officeart/2005/8/layout/process5"/>
-    <dgm:cxn modelId="{88C25408-FB39-4B0D-B9D3-BD41DE4CCA5A}" type="presOf" srcId="{6528CCC3-F4E9-4252-9AB8-2A608AFA034B}" destId="{1FECDA9F-BD33-4E22-9377-395BDFD93D95}" srcOrd="0" destOrd="0" presId="urn:microsoft.com/office/officeart/2005/8/layout/process5"/>
     <dgm:cxn modelId="{76A9ECE2-4A7E-4630-9C9F-28290E27AFC6}" type="presOf" srcId="{BE26B2ED-F0F1-42D7-AFBA-B5B75DA03164}" destId="{1F0335BC-FB5C-4302-88F0-1503440EC517}" srcOrd="0" destOrd="0" presId="urn:microsoft.com/office/officeart/2005/8/layout/process5"/>
     <dgm:cxn modelId="{83AAFDBD-DB3E-4DA0-92BD-D0BBF824637B}" type="presOf" srcId="{0F88C48D-6FB5-442D-8C45-76F52199403E}" destId="{C1B65CD1-F147-4220-9A78-9C6FDC1B8651}" srcOrd="0" destOrd="0" presId="urn:microsoft.com/office/officeart/2005/8/layout/process5"/>
     <dgm:cxn modelId="{33DD5556-11C8-41C3-99E5-7521F5B585FB}" type="presOf" srcId="{48BB017D-9453-4E5A-B8A3-E0F7A7E9844E}" destId="{446634D3-7A48-4844-BAB5-C6625893ED19}" srcOrd="1" destOrd="0" presId="urn:microsoft.com/office/officeart/2005/8/layout/process5"/>
@@ -13040,7 +13304,7 @@
 </file>
 
 <file path=customXml/itemProps2.xml><?xml version="1.0" encoding="utf-8"?>
-<ds:datastoreItem xmlns:ds="http://schemas.openxmlformats.org/officeDocument/2006/customXml" ds:itemID="{E5A95319-76E6-4E44-94F4-0C28BE4B78B6}">
+<ds:datastoreItem xmlns:ds="http://schemas.openxmlformats.org/officeDocument/2006/customXml" ds:itemID="{478F4E7B-0654-4E7D-A0E8-E8B363D2AA5E}">
   <ds:schemaRefs>
     <ds:schemaRef ds:uri="http://schemas.openxmlformats.org/officeDocument/2006/bibliography"/>
   </ds:schemaRefs>

--- a/doc/Proyecto de factibilidad HU-Capital.docx
+++ b/doc/Proyecto de factibilidad HU-Capital.docx
@@ -405,43 +405,7 @@
                                     <w:sz w:val="27"/>
                                     <w:szCs w:val="27"/>
                                   </w:rPr>
-                                  <w:t xml:space="preserve">* </w:t>
-                                </w:r>
-                                <w:proofErr w:type="spellStart"/>
-                                <w:r>
-                                  <w:rPr>
-                                    <w:color w:val="000000"/>
-                                    <w:sz w:val="27"/>
-                                    <w:szCs w:val="27"/>
-                                  </w:rPr>
-                                  <w:t>Dilan</w:t>
-                                </w:r>
-                                <w:proofErr w:type="spellEnd"/>
-                                <w:r>
-                                  <w:rPr>
-                                    <w:color w:val="000000"/>
-                                    <w:sz w:val="27"/>
-                                    <w:szCs w:val="27"/>
-                                  </w:rPr>
-                                  <w:t xml:space="preserve"> Karin </w:t>
-                                </w:r>
-                                <w:proofErr w:type="spellStart"/>
-                                <w:r>
-                                  <w:rPr>
-                                    <w:color w:val="000000"/>
-                                    <w:sz w:val="27"/>
-                                    <w:szCs w:val="27"/>
-                                  </w:rPr>
-                                  <w:t>Zuniga</w:t>
-                                </w:r>
-                                <w:proofErr w:type="spellEnd"/>
-                                <w:r>
-                                  <w:rPr>
-                                    <w:color w:val="000000"/>
-                                    <w:sz w:val="27"/>
-                                    <w:szCs w:val="27"/>
-                                  </w:rPr>
-                                  <w:t xml:space="preserve"> </w:t>
+                                  <w:t xml:space="preserve">* Dilan Karin Zuniga </w:t>
                                 </w:r>
                                 <w:r>
                                   <w:rPr>
@@ -1348,27 +1312,23 @@
     <w:p>
       <w:pPr>
         <w:spacing w:line="276" w:lineRule="auto"/>
+        <w:rPr>
+          <w:rFonts w:eastAsia="Z"/>
+        </w:rPr>
       </w:pPr>
     </w:p>
     <w:p>
       <w:pPr>
-        <w:spacing w:line="276" w:lineRule="auto"/>
+        <w:pStyle w:val="Ttulo1"/>
         <w:rPr>
           <w:rFonts w:eastAsia="Z"/>
         </w:rPr>
       </w:pPr>
-    </w:p>
-    <w:p>
-      <w:pPr>
-        <w:pStyle w:val="Ttulo1"/>
+      <w:r>
         <w:rPr>
           <w:rFonts w:eastAsia="Z"/>
         </w:rPr>
-      </w:pPr>
-      <w:r>
-        <w:rPr>
-          <w:rFonts w:eastAsia="Z"/>
-        </w:rPr>
+        <w:lastRenderedPageBreak/>
         <w:t>Clientes</w:t>
       </w:r>
     </w:p>
@@ -2240,16 +2200,7 @@
           <w:rFonts w:cs="Arial"/>
           <w:szCs w:val="24"/>
         </w:rPr>
-        <w:t>Además contar c</w:t>
-      </w:r>
-      <w:bookmarkStart w:id="0" w:name="_GoBack"/>
-      <w:bookmarkEnd w:id="0"/>
-      <w:r>
-        <w:rPr>
-          <w:rFonts w:cs="Arial"/>
-          <w:szCs w:val="24"/>
-        </w:rPr>
-        <w:t>on un 60% de apoyo de universidades y centros educativos para tenerlos de referencia para las empresas y que su análisis sea más efectivo.</w:t>
+        <w:t>Además contar con un 60% de apoyo de universidades y centros educativos para tenerlos de referencia para las empresas y que su análisis sea más efectivo.</w:t>
       </w:r>
     </w:p>
     <w:p>
@@ -2401,42 +2352,6 @@
     </w:p>
     <w:p>
       <w:pPr>
-        <w:spacing w:after="0" w:line="276" w:lineRule="auto"/>
-        <w:rPr>
-          <w:rFonts w:cs="Arial"/>
-          <w:szCs w:val="24"/>
-        </w:rPr>
-      </w:pPr>
-    </w:p>
-    <w:p>
-      <w:pPr>
-        <w:spacing w:after="0" w:line="276" w:lineRule="auto"/>
-        <w:rPr>
-          <w:rFonts w:cs="Arial"/>
-          <w:szCs w:val="24"/>
-        </w:rPr>
-      </w:pPr>
-    </w:p>
-    <w:p>
-      <w:pPr>
-        <w:spacing w:after="0" w:line="276" w:lineRule="auto"/>
-        <w:rPr>
-          <w:rFonts w:cs="Arial"/>
-          <w:szCs w:val="24"/>
-        </w:rPr>
-      </w:pPr>
-    </w:p>
-    <w:p>
-      <w:pPr>
-        <w:spacing w:after="0" w:line="276" w:lineRule="auto"/>
-        <w:rPr>
-          <w:rFonts w:cs="Arial"/>
-          <w:szCs w:val="24"/>
-        </w:rPr>
-      </w:pPr>
-    </w:p>
-    <w:p>
-      <w:pPr>
         <w:rPr>
           <w:rFonts w:eastAsiaTheme="majorEastAsia" w:cstheme="majorBidi"/>
           <w:b/>
@@ -2550,25 +2465,7 @@
           <w:sz w:val="24"/>
           <w:szCs w:val="24"/>
         </w:rPr>
-        <w:t xml:space="preserve">La plataforma de </w:t>
-      </w:r>
-      <w:proofErr w:type="spellStart"/>
-      <w:r>
-        <w:rPr>
-          <w:rFonts w:cs="Arial"/>
-          <w:sz w:val="24"/>
-          <w:szCs w:val="24"/>
-        </w:rPr>
-        <w:t>Heroku</w:t>
-      </w:r>
-      <w:proofErr w:type="spellEnd"/>
-      <w:r>
-        <w:rPr>
-          <w:rFonts w:cs="Arial"/>
-          <w:sz w:val="24"/>
-          <w:szCs w:val="24"/>
-        </w:rPr>
-        <w:t xml:space="preserve"> nos permitirá soportar una demanda inicial de hasta 200 consultas diarias en su primera etapa.</w:t>
+        <w:t>La plataforma de Heroku nos permitirá soportar una demanda inicial de hasta 200 consultas diarias en su primera etapa.</w:t>
       </w:r>
     </w:p>
     <w:p>
@@ -2599,62 +2496,16 @@
           <w:sz w:val="24"/>
           <w:szCs w:val="24"/>
         </w:rPr>
-        <w:t xml:space="preserve">Se usarán como lenguaje de procesos y de </w:t>
-      </w:r>
-      <w:proofErr w:type="spellStart"/>
+        <w:t>Se usarán como lenguaje de procesos y de Backend PHP y como gestor de base de datos clientes MySQL que permitan una rápida construcción de la aplicación.</w:t>
+      </w:r>
       <w:r>
         <w:rPr>
           <w:rFonts w:cs="Arial"/>
           <w:sz w:val="24"/>
           <w:szCs w:val="24"/>
         </w:rPr>
-        <w:t>Backend</w:t>
-      </w:r>
-      <w:proofErr w:type="spellEnd"/>
-      <w:r>
-        <w:rPr>
-          <w:rFonts w:cs="Arial"/>
-          <w:sz w:val="24"/>
-          <w:szCs w:val="24"/>
-        </w:rPr>
-        <w:t xml:space="preserve"> PHP y como gestor de base de datos clientes </w:t>
-      </w:r>
-      <w:proofErr w:type="spellStart"/>
-      <w:r>
-        <w:rPr>
-          <w:rFonts w:cs="Arial"/>
-          <w:sz w:val="24"/>
-          <w:szCs w:val="24"/>
-        </w:rPr>
-        <w:t>MySQL</w:t>
-      </w:r>
-      <w:proofErr w:type="spellEnd"/>
-      <w:r>
-        <w:rPr>
-          <w:rFonts w:cs="Arial"/>
-          <w:sz w:val="24"/>
-          <w:szCs w:val="24"/>
-        </w:rPr>
-        <w:t xml:space="preserve"> que permitan una rápida construcción de la aplicación.</w:t>
-      </w:r>
-      <w:r>
-        <w:rPr>
-          <w:rFonts w:cs="Arial"/>
-          <w:sz w:val="24"/>
-          <w:szCs w:val="24"/>
-        </w:rPr>
-        <w:t xml:space="preserve"> Estos lenguajes son gratuitos, por ser Open </w:t>
-      </w:r>
-      <w:proofErr w:type="spellStart"/>
-      <w:r>
-        <w:rPr>
-          <w:rFonts w:cs="Arial"/>
-          <w:sz w:val="24"/>
-          <w:szCs w:val="24"/>
-        </w:rPr>
-        <w:t>Source</w:t>
-      </w:r>
-      <w:proofErr w:type="spellEnd"/>
+        <w:t xml:space="preserve"> Estos lenguajes son gratuitos, por ser Open Source</w:t>
+      </w:r>
     </w:p>
     <w:p>
       <w:pPr>
@@ -2800,54 +2651,10 @@
     </w:p>
     <w:p>
       <w:pPr>
-        <w:spacing w:line="276" w:lineRule="auto"/>
-        <w:rPr>
-          <w:rFonts w:cs="Arial"/>
-          <w:szCs w:val="24"/>
-        </w:rPr>
-      </w:pPr>
-    </w:p>
-    <w:p>
-      <w:pPr>
-        <w:spacing w:line="276" w:lineRule="auto"/>
-        <w:rPr>
-          <w:rFonts w:cs="Arial"/>
-          <w:szCs w:val="24"/>
-        </w:rPr>
-      </w:pPr>
-    </w:p>
-    <w:p>
-      <w:pPr>
-        <w:spacing w:line="276" w:lineRule="auto"/>
-        <w:rPr>
-          <w:rFonts w:cs="Arial"/>
-          <w:szCs w:val="24"/>
-        </w:rPr>
-      </w:pPr>
-    </w:p>
-    <w:p>
-      <w:pPr>
-        <w:spacing w:line="276" w:lineRule="auto"/>
-        <w:rPr>
-          <w:rFonts w:cs="Arial"/>
-          <w:szCs w:val="24"/>
-        </w:rPr>
-      </w:pPr>
-    </w:p>
-    <w:p>
-      <w:pPr>
-        <w:spacing w:line="276" w:lineRule="auto"/>
-        <w:rPr>
-          <w:rFonts w:cs="Arial"/>
-          <w:szCs w:val="24"/>
-        </w:rPr>
-      </w:pPr>
-    </w:p>
-    <w:p>
-      <w:pPr>
         <w:pStyle w:val="Ttulo1"/>
       </w:pPr>
       <w:r>
+        <w:lastRenderedPageBreak/>
         <w:t>Planificación y personal</w:t>
       </w:r>
     </w:p>
@@ -2985,37 +2792,12 @@
           <w:szCs w:val="24"/>
         </w:rPr>
       </w:pPr>
-      <w:proofErr w:type="spellStart"/>
-      <w:r>
-        <w:rPr>
-          <w:sz w:val="24"/>
-          <w:szCs w:val="24"/>
-        </w:rPr>
-        <w:t>Dilan</w:t>
-      </w:r>
-      <w:proofErr w:type="spellEnd"/>
-      <w:r>
-        <w:rPr>
-          <w:sz w:val="24"/>
-          <w:szCs w:val="24"/>
-        </w:rPr>
-        <w:t xml:space="preserve"> </w:t>
-      </w:r>
-      <w:proofErr w:type="spellStart"/>
-      <w:r>
-        <w:rPr>
-          <w:sz w:val="24"/>
-          <w:szCs w:val="24"/>
-        </w:rPr>
-        <w:t>Zuniga</w:t>
-      </w:r>
-      <w:proofErr w:type="spellEnd"/>
-      <w:r>
-        <w:rPr>
-          <w:sz w:val="24"/>
-          <w:szCs w:val="24"/>
-        </w:rPr>
-        <w:t xml:space="preserve">. </w:t>
+      <w:r>
+        <w:rPr>
+          <w:sz w:val="24"/>
+          <w:szCs w:val="24"/>
+        </w:rPr>
+        <w:t xml:space="preserve">Dilan Zuniga. </w:t>
       </w:r>
     </w:p>
     <w:p>
@@ -3025,7 +2807,6 @@
           <w:sz w:val="24"/>
         </w:rPr>
       </w:pPr>
-      <w:proofErr w:type="spellStart"/>
       <w:r>
         <w:rPr>
           <w:sz w:val="24"/>
@@ -3036,14 +2817,7 @@
         <w:rPr>
           <w:sz w:val="24"/>
         </w:rPr>
-        <w:t>estones</w:t>
-      </w:r>
-      <w:proofErr w:type="spellEnd"/>
-      <w:r>
-        <w:rPr>
-          <w:sz w:val="24"/>
-        </w:rPr>
-        <w:t xml:space="preserve"> </w:t>
+        <w:t xml:space="preserve">estones </w:t>
       </w:r>
     </w:p>
     <w:p>
@@ -3055,15 +2829,7 @@
         </w:numPr>
       </w:pPr>
       <w:r>
-        <w:t xml:space="preserve">Definir los </w:t>
-      </w:r>
-      <w:proofErr w:type="spellStart"/>
-      <w:r>
-        <w:t>mockups</w:t>
-      </w:r>
-      <w:proofErr w:type="spellEnd"/>
-      <w:r>
-        <w:t xml:space="preserve"> de la aplicación</w:t>
+        <w:t>Definir los mockups de la aplicación</w:t>
       </w:r>
     </w:p>
     <w:p>
@@ -3087,21 +2853,13 @@
         </w:numPr>
       </w:pPr>
       <w:r>
-        <w:t xml:space="preserve">Desarrollar el </w:t>
-      </w:r>
-      <w:proofErr w:type="spellStart"/>
-      <w:r>
-        <w:t>front</w:t>
+        <w:t>Desarrollar el front</w:t>
       </w:r>
       <w:r>
         <w:t>-</w:t>
       </w:r>
       <w:r>
-        <w:t>end</w:t>
-      </w:r>
-      <w:proofErr w:type="spellEnd"/>
-      <w:r>
-        <w:t xml:space="preserve"> del proyecto</w:t>
+        <w:t>end del proyecto</w:t>
       </w:r>
     </w:p>
     <w:p>
@@ -3181,7 +2939,6 @@
         <w:rPr>
           <w:sz w:val="24"/>
         </w:rPr>
-        <w:lastRenderedPageBreak/>
         <w:t>Entregables</w:t>
       </w:r>
     </w:p>
@@ -3331,51 +3088,7 @@
           <w:szCs w:val="24"/>
           <w:lang w:eastAsia="es-NI"/>
         </w:rPr>
-        <w:t xml:space="preserve">Hacer una presentación en </w:t>
-      </w:r>
-      <w:proofErr w:type="spellStart"/>
-      <w:r>
-        <w:rPr>
-          <w:rFonts w:ascii="Helvetica" w:eastAsia="Times New Roman" w:hAnsi="Helvetica" w:cs="Times New Roman"/>
-          <w:color w:val="333333"/>
-          <w:sz w:val="24"/>
-          <w:szCs w:val="24"/>
-          <w:lang w:eastAsia="es-NI"/>
-        </w:rPr>
-        <w:t>power</w:t>
-      </w:r>
-      <w:proofErr w:type="spellEnd"/>
-      <w:r>
-        <w:rPr>
-          <w:rFonts w:ascii="Helvetica" w:eastAsia="Times New Roman" w:hAnsi="Helvetica" w:cs="Times New Roman"/>
-          <w:color w:val="333333"/>
-          <w:sz w:val="24"/>
-          <w:szCs w:val="24"/>
-          <w:lang w:eastAsia="es-NI"/>
-        </w:rPr>
-        <w:t xml:space="preserve"> </w:t>
-      </w:r>
-      <w:proofErr w:type="spellStart"/>
-      <w:r>
-        <w:rPr>
-          <w:rFonts w:ascii="Helvetica" w:eastAsia="Times New Roman" w:hAnsi="Helvetica" w:cs="Times New Roman"/>
-          <w:color w:val="333333"/>
-          <w:sz w:val="24"/>
-          <w:szCs w:val="24"/>
-          <w:lang w:eastAsia="es-NI"/>
-        </w:rPr>
-        <w:t>point</w:t>
-      </w:r>
-      <w:proofErr w:type="spellEnd"/>
-      <w:r>
-        <w:rPr>
-          <w:rFonts w:ascii="Helvetica" w:eastAsia="Times New Roman" w:hAnsi="Helvetica" w:cs="Times New Roman"/>
-          <w:color w:val="333333"/>
-          <w:sz w:val="24"/>
-          <w:szCs w:val="24"/>
-          <w:lang w:eastAsia="es-NI"/>
-        </w:rPr>
-        <w:t xml:space="preserve"> a los clientes acerca del programa.</w:t>
+        <w:t>Hacer una presentación en power point a los clientes acerca del programa.</w:t>
       </w:r>
     </w:p>
     <w:p>
@@ -3435,6 +3148,7 @@
         <w:pStyle w:val="Ttulo1"/>
       </w:pPr>
       <w:r>
+        <w:lastRenderedPageBreak/>
         <w:t xml:space="preserve">Alternativas y riesgo </w:t>
       </w:r>
       <w:r>
@@ -3491,20 +3205,8 @@
             <w:color w:val="000000" w:themeColor="text1"/>
             <w:u w:val="none"/>
           </w:rPr>
-          <w:t xml:space="preserve">Thomas L. </w:t>
+          <w:t>Thomas L. Saaty</w:t>
         </w:r>
-        <w:proofErr w:type="spellStart"/>
-        <w:r>
-          <w:rPr>
-            <w:rStyle w:val="Hipervnculo"/>
-            <w:rFonts w:cs="Arial"/>
-            <w:bCs/>
-            <w:color w:val="000000" w:themeColor="text1"/>
-            <w:u w:val="none"/>
-          </w:rPr>
-          <w:t>Saaty</w:t>
-        </w:r>
-        <w:proofErr w:type="spellEnd"/>
       </w:hyperlink>
       <w:r>
         <w:rPr>
@@ -3627,11 +3329,7 @@
         <w:t>del rumbo y dirección</w:t>
       </w:r>
       <w:r>
-        <w:t xml:space="preserve">. En </w:t>
-      </w:r>
-      <w:r>
-        <w:lastRenderedPageBreak/>
-        <w:t xml:space="preserve">caso que se llegue al día final de la entrega o que se encuentre muy tarde alguna imposibilidad de terminar el mismo, se buscara como rescatar la mayor parte del proyecto y luego proceder a analizarlo, así se podría encontrar una solución </w:t>
+        <w:t xml:space="preserve">. En caso que se llegue al día final de la entrega o que se encuentre muy tarde alguna imposibilidad de terminar el mismo, se buscara como rescatar la mayor parte del proyecto y luego proceder a analizarlo, así se podría encontrar una solución </w:t>
       </w:r>
       <w:r>
         <w:t>sin tener como perdida todo lo realizado</w:t>
@@ -3649,7 +3347,7 @@
     <w:p/>
     <w:tbl>
       <w:tblPr>
-        <w:tblW w:w="11331" w:type="dxa"/>
+        <w:tblW w:w="11531" w:type="dxa"/>
         <w:tblInd w:w="-988" w:type="dxa"/>
         <w:tblCellMar>
           <w:left w:w="70" w:type="dxa"/>
@@ -3658,8 +3356,8 @@
         <w:tblLook w:val="04A0" w:firstRow="1" w:lastRow="0" w:firstColumn="1" w:lastColumn="0" w:noHBand="0" w:noVBand="1"/>
       </w:tblPr>
       <w:tblGrid>
-        <w:gridCol w:w="2025"/>
-        <w:gridCol w:w="2025"/>
+        <w:gridCol w:w="2684"/>
+        <w:gridCol w:w="1566"/>
         <w:gridCol w:w="2025"/>
         <w:gridCol w:w="1533"/>
         <w:gridCol w:w="2144"/>
@@ -3672,7 +3370,7 @@
         </w:trPr>
         <w:tc>
           <w:tcPr>
-            <w:tcW w:w="11331" w:type="dxa"/>
+            <w:tcW w:w="11531" w:type="dxa"/>
             <w:gridSpan w:val="7"/>
             <w:tcBorders>
               <w:top w:val="single" w:sz="4" w:space="0" w:color="auto"/>
@@ -3709,6 +3407,7 @@
                 <w:color w:val="000000"/>
                 <w:lang w:eastAsia="es-NI"/>
               </w:rPr>
+              <w:lastRenderedPageBreak/>
               <w:t>Diagrama de Actividades</w:t>
             </w:r>
           </w:p>
@@ -3720,7 +3419,7 @@
         </w:trPr>
         <w:tc>
           <w:tcPr>
-            <w:tcW w:w="2025" w:type="dxa"/>
+            <w:tcW w:w="2684" w:type="dxa"/>
             <w:vMerge w:val="restart"/>
             <w:tcBorders>
               <w:top w:val="nil"/>
@@ -3759,7 +3458,7 @@
         </w:tc>
         <w:tc>
           <w:tcPr>
-            <w:tcW w:w="2025" w:type="dxa"/>
+            <w:tcW w:w="1566" w:type="dxa"/>
             <w:vMerge w:val="restart"/>
             <w:tcBorders>
               <w:top w:val="nil"/>
@@ -3881,7 +3580,7 @@
         </w:trPr>
         <w:tc>
           <w:tcPr>
-            <w:tcW w:w="2025" w:type="dxa"/>
+            <w:tcW w:w="2684" w:type="dxa"/>
             <w:vMerge/>
             <w:tcBorders>
               <w:top w:val="nil"/>
@@ -3907,7 +3606,7 @@
         </w:tc>
         <w:tc>
           <w:tcPr>
-            <w:tcW w:w="2025" w:type="dxa"/>
+            <w:tcW w:w="1566" w:type="dxa"/>
             <w:vMerge/>
             <w:tcBorders>
               <w:top w:val="nil"/>
@@ -4112,7 +3811,7 @@
         </w:trPr>
         <w:tc>
           <w:tcPr>
-            <w:tcW w:w="2025" w:type="dxa"/>
+            <w:tcW w:w="2684" w:type="dxa"/>
             <w:tcBorders>
               <w:top w:val="nil"/>
               <w:left w:val="single" w:sz="4" w:space="0" w:color="auto"/>
@@ -4139,7 +3838,49 @@
                 <w:color w:val="000000"/>
                 <w:lang w:eastAsia="es-NI"/>
               </w:rPr>
+              <w:t>Solicitud de información a centros</w:t>
+            </w:r>
+            <w:r>
+              <w:rPr>
+                <w:rFonts w:ascii="Calibri" w:eastAsia="Times New Roman" w:hAnsi="Calibri" w:cs="Times New Roman"/>
+                <w:color w:val="000000"/>
+                <w:lang w:eastAsia="es-NI"/>
+              </w:rPr>
               <w:t> </w:t>
+            </w:r>
+          </w:p>
+        </w:tc>
+        <w:tc>
+          <w:tcPr>
+            <w:tcW w:w="1566" w:type="dxa"/>
+            <w:tcBorders>
+              <w:top w:val="nil"/>
+              <w:left w:val="nil"/>
+              <w:bottom w:val="single" w:sz="4" w:space="0" w:color="auto"/>
+              <w:right w:val="single" w:sz="4" w:space="0" w:color="auto"/>
+            </w:tcBorders>
+            <w:shd w:val="clear" w:color="auto" w:fill="auto"/>
+            <w:noWrap/>
+            <w:vAlign w:val="bottom"/>
+            <w:hideMark/>
+          </w:tcPr>
+          <w:p>
+            <w:pPr>
+              <w:spacing w:after="0" w:line="240" w:lineRule="auto"/>
+              <w:jc w:val="center"/>
+              <w:rPr>
+                <w:rFonts w:ascii="Calibri" w:eastAsia="Times New Roman" w:hAnsi="Calibri" w:cs="Times New Roman"/>
+                <w:color w:val="000000"/>
+                <w:lang w:eastAsia="es-NI"/>
+              </w:rPr>
+            </w:pPr>
+            <w:r>
+              <w:rPr>
+                <w:rFonts w:ascii="Calibri" w:eastAsia="Times New Roman" w:hAnsi="Calibri" w:cs="Times New Roman"/>
+                <w:color w:val="000000"/>
+                <w:lang w:eastAsia="es-NI"/>
+              </w:rPr>
+              <w:t>A</w:t>
             </w:r>
           </w:p>
         </w:tc>
@@ -4160,6 +3901,33 @@
           <w:p>
             <w:pPr>
               <w:spacing w:after="0" w:line="240" w:lineRule="auto"/>
+              <w:jc w:val="center"/>
+              <w:rPr>
+                <w:rFonts w:ascii="Calibri" w:eastAsia="Times New Roman" w:hAnsi="Calibri" w:cs="Times New Roman"/>
+                <w:color w:val="000000"/>
+                <w:lang w:eastAsia="es-NI"/>
+              </w:rPr>
+            </w:pPr>
+          </w:p>
+        </w:tc>
+        <w:tc>
+          <w:tcPr>
+            <w:tcW w:w="1533" w:type="dxa"/>
+            <w:tcBorders>
+              <w:top w:val="nil"/>
+              <w:left w:val="nil"/>
+              <w:bottom w:val="single" w:sz="4" w:space="0" w:color="auto"/>
+              <w:right w:val="single" w:sz="4" w:space="0" w:color="auto"/>
+            </w:tcBorders>
+            <w:shd w:val="clear" w:color="auto" w:fill="auto"/>
+            <w:noWrap/>
+            <w:vAlign w:val="bottom"/>
+            <w:hideMark/>
+          </w:tcPr>
+          <w:p>
+            <w:pPr>
+              <w:spacing w:after="0" w:line="240" w:lineRule="auto"/>
+              <w:jc w:val="center"/>
               <w:rPr>
                 <w:rFonts w:ascii="Calibri" w:eastAsia="Times New Roman" w:hAnsi="Calibri" w:cs="Times New Roman"/>
                 <w:color w:val="000000"/>
@@ -4172,7 +3940,191 @@
                 <w:color w:val="000000"/>
                 <w:lang w:eastAsia="es-NI"/>
               </w:rPr>
+              <w:t>3</w:t>
+            </w:r>
+          </w:p>
+        </w:tc>
+        <w:tc>
+          <w:tcPr>
+            <w:tcW w:w="2144" w:type="dxa"/>
+            <w:tcBorders>
+              <w:top w:val="nil"/>
+              <w:left w:val="nil"/>
+              <w:bottom w:val="single" w:sz="4" w:space="0" w:color="auto"/>
+              <w:right w:val="single" w:sz="4" w:space="0" w:color="auto"/>
+            </w:tcBorders>
+            <w:shd w:val="clear" w:color="auto" w:fill="auto"/>
+            <w:noWrap/>
+            <w:vAlign w:val="bottom"/>
+            <w:hideMark/>
+          </w:tcPr>
+          <w:p>
+            <w:pPr>
+              <w:spacing w:after="0" w:line="240" w:lineRule="auto"/>
+              <w:jc w:val="center"/>
+              <w:rPr>
+                <w:rFonts w:ascii="Calibri" w:eastAsia="Times New Roman" w:hAnsi="Calibri" w:cs="Times New Roman"/>
+                <w:color w:val="000000"/>
+                <w:lang w:eastAsia="es-NI"/>
+              </w:rPr>
+            </w:pPr>
+            <w:r>
+              <w:rPr>
+                <w:rFonts w:ascii="Calibri" w:eastAsia="Times New Roman" w:hAnsi="Calibri" w:cs="Times New Roman"/>
+                <w:color w:val="000000"/>
+                <w:lang w:eastAsia="es-NI"/>
+              </w:rPr>
+              <w:t>2</w:t>
+            </w:r>
+          </w:p>
+        </w:tc>
+        <w:tc>
+          <w:tcPr>
+            <w:tcW w:w="951" w:type="dxa"/>
+            <w:tcBorders>
+              <w:top w:val="nil"/>
+              <w:left w:val="nil"/>
+              <w:bottom w:val="single" w:sz="4" w:space="0" w:color="auto"/>
+              <w:right w:val="single" w:sz="4" w:space="0" w:color="auto"/>
+            </w:tcBorders>
+            <w:shd w:val="clear" w:color="auto" w:fill="auto"/>
+            <w:noWrap/>
+            <w:vAlign w:val="bottom"/>
+            <w:hideMark/>
+          </w:tcPr>
+          <w:p>
+            <w:pPr>
+              <w:spacing w:after="0" w:line="240" w:lineRule="auto"/>
+              <w:jc w:val="center"/>
+              <w:rPr>
+                <w:rFonts w:ascii="Calibri" w:eastAsia="Times New Roman" w:hAnsi="Calibri" w:cs="Times New Roman"/>
+                <w:color w:val="000000"/>
+                <w:lang w:eastAsia="es-NI"/>
+              </w:rPr>
+            </w:pPr>
+            <w:r>
+              <w:rPr>
+                <w:rFonts w:ascii="Calibri" w:eastAsia="Times New Roman" w:hAnsi="Calibri" w:cs="Times New Roman"/>
+                <w:color w:val="000000"/>
+                <w:lang w:eastAsia="es-NI"/>
+              </w:rPr>
+              <w:t>1</w:t>
+            </w:r>
+          </w:p>
+        </w:tc>
+        <w:tc>
+          <w:tcPr>
+            <w:tcW w:w="628" w:type="dxa"/>
+            <w:tcBorders>
+              <w:top w:val="nil"/>
+              <w:left w:val="nil"/>
+              <w:bottom w:val="single" w:sz="4" w:space="0" w:color="auto"/>
+              <w:right w:val="single" w:sz="4" w:space="0" w:color="auto"/>
+            </w:tcBorders>
+            <w:shd w:val="clear" w:color="auto" w:fill="auto"/>
+            <w:noWrap/>
+            <w:vAlign w:val="bottom"/>
+            <w:hideMark/>
+          </w:tcPr>
+          <w:p>
+            <w:pPr>
+              <w:spacing w:after="0" w:line="240" w:lineRule="auto"/>
+              <w:jc w:val="center"/>
+              <w:rPr>
+                <w:rFonts w:ascii="Calibri" w:eastAsia="Times New Roman" w:hAnsi="Calibri" w:cs="Times New Roman"/>
+                <w:b/>
+                <w:color w:val="000000"/>
+                <w:lang w:eastAsia="es-NI"/>
+              </w:rPr>
+            </w:pPr>
+            <w:r>
+              <w:rPr>
+                <w:rFonts w:ascii="Calibri" w:eastAsia="Times New Roman" w:hAnsi="Calibri" w:cs="Times New Roman"/>
+                <w:b/>
+                <w:color w:val="000000"/>
+                <w:lang w:eastAsia="es-NI"/>
+              </w:rPr>
+              <w:t>2</w:t>
+            </w:r>
+            <w:r>
+              <w:rPr>
+                <w:rFonts w:ascii="Calibri" w:eastAsia="Times New Roman" w:hAnsi="Calibri" w:cs="Times New Roman"/>
+                <w:b/>
+                <w:color w:val="000000"/>
+                <w:lang w:eastAsia="es-NI"/>
+              </w:rPr>
               <w:t> </w:t>
+            </w:r>
+          </w:p>
+        </w:tc>
+      </w:tr>
+      <w:tr>
+        <w:trPr>
+          <w:trHeight w:val="300"/>
+        </w:trPr>
+        <w:tc>
+          <w:tcPr>
+            <w:tcW w:w="2684" w:type="dxa"/>
+            <w:tcBorders>
+              <w:top w:val="nil"/>
+              <w:left w:val="single" w:sz="4" w:space="0" w:color="auto"/>
+              <w:bottom w:val="single" w:sz="4" w:space="0" w:color="auto"/>
+              <w:right w:val="single" w:sz="4" w:space="0" w:color="auto"/>
+            </w:tcBorders>
+            <w:shd w:val="clear" w:color="auto" w:fill="auto"/>
+            <w:noWrap/>
+            <w:vAlign w:val="bottom"/>
+          </w:tcPr>
+          <w:p>
+            <w:pPr>
+              <w:spacing w:after="0" w:line="240" w:lineRule="auto"/>
+              <w:rPr>
+                <w:rFonts w:ascii="Calibri" w:eastAsia="Times New Roman" w:hAnsi="Calibri" w:cs="Times New Roman"/>
+                <w:color w:val="000000"/>
+                <w:lang w:eastAsia="es-NI"/>
+              </w:rPr>
+            </w:pPr>
+            <w:r>
+              <w:rPr>
+                <w:rFonts w:ascii="Calibri" w:eastAsia="Times New Roman" w:hAnsi="Calibri" w:cs="Times New Roman"/>
+                <w:color w:val="000000"/>
+                <w:lang w:eastAsia="es-NI"/>
+              </w:rPr>
+              <w:t>Diagramas de casos de uso y secuencia.</w:t>
+            </w:r>
+          </w:p>
+        </w:tc>
+        <w:tc>
+          <w:tcPr>
+            <w:tcW w:w="1566" w:type="dxa"/>
+            <w:tcBorders>
+              <w:top w:val="nil"/>
+              <w:left w:val="nil"/>
+              <w:bottom w:val="single" w:sz="4" w:space="0" w:color="auto"/>
+              <w:right w:val="single" w:sz="4" w:space="0" w:color="auto"/>
+            </w:tcBorders>
+            <w:shd w:val="clear" w:color="auto" w:fill="auto"/>
+            <w:noWrap/>
+            <w:vAlign w:val="bottom"/>
+            <w:hideMark/>
+          </w:tcPr>
+          <w:p>
+            <w:pPr>
+              <w:spacing w:after="0" w:line="240" w:lineRule="auto"/>
+              <w:jc w:val="center"/>
+              <w:rPr>
+                <w:rFonts w:ascii="Calibri" w:eastAsia="Times New Roman" w:hAnsi="Calibri" w:cs="Times New Roman"/>
+                <w:color w:val="000000"/>
+                <w:lang w:eastAsia="es-NI"/>
+              </w:rPr>
+            </w:pPr>
+            <w:r>
+              <w:rPr>
+                <w:rFonts w:ascii="Calibri" w:eastAsia="Times New Roman" w:hAnsi="Calibri" w:cs="Times New Roman"/>
+                <w:color w:val="000000"/>
+                <w:lang w:eastAsia="es-NI"/>
+              </w:rPr>
+              <w:t>B</w:t>
             </w:r>
           </w:p>
         </w:tc>
@@ -4193,6 +4145,33 @@
           <w:p>
             <w:pPr>
               <w:spacing w:after="0" w:line="240" w:lineRule="auto"/>
+              <w:jc w:val="center"/>
+              <w:rPr>
+                <w:rFonts w:ascii="Calibri" w:eastAsia="Times New Roman" w:hAnsi="Calibri" w:cs="Times New Roman"/>
+                <w:color w:val="000000"/>
+                <w:lang w:eastAsia="es-NI"/>
+              </w:rPr>
+            </w:pPr>
+          </w:p>
+        </w:tc>
+        <w:tc>
+          <w:tcPr>
+            <w:tcW w:w="1533" w:type="dxa"/>
+            <w:tcBorders>
+              <w:top w:val="nil"/>
+              <w:left w:val="nil"/>
+              <w:bottom w:val="single" w:sz="4" w:space="0" w:color="auto"/>
+              <w:right w:val="single" w:sz="4" w:space="0" w:color="auto"/>
+            </w:tcBorders>
+            <w:shd w:val="clear" w:color="auto" w:fill="auto"/>
+            <w:noWrap/>
+            <w:vAlign w:val="bottom"/>
+            <w:hideMark/>
+          </w:tcPr>
+          <w:p>
+            <w:pPr>
+              <w:spacing w:after="0" w:line="240" w:lineRule="auto"/>
+              <w:jc w:val="center"/>
               <w:rPr>
                 <w:rFonts w:ascii="Calibri" w:eastAsia="Times New Roman" w:hAnsi="Calibri" w:cs="Times New Roman"/>
                 <w:color w:val="000000"/>
@@ -4205,7 +4184,216 @@
                 <w:color w:val="000000"/>
                 <w:lang w:eastAsia="es-NI"/>
               </w:rPr>
-              <w:t> </w:t>
+              <w:t>4</w:t>
+            </w:r>
+          </w:p>
+        </w:tc>
+        <w:tc>
+          <w:tcPr>
+            <w:tcW w:w="2144" w:type="dxa"/>
+            <w:tcBorders>
+              <w:top w:val="nil"/>
+              <w:left w:val="nil"/>
+              <w:bottom w:val="single" w:sz="4" w:space="0" w:color="auto"/>
+              <w:right w:val="single" w:sz="4" w:space="0" w:color="auto"/>
+            </w:tcBorders>
+            <w:shd w:val="clear" w:color="auto" w:fill="auto"/>
+            <w:noWrap/>
+            <w:vAlign w:val="bottom"/>
+            <w:hideMark/>
+          </w:tcPr>
+          <w:p>
+            <w:pPr>
+              <w:spacing w:after="0" w:line="240" w:lineRule="auto"/>
+              <w:jc w:val="center"/>
+              <w:rPr>
+                <w:rFonts w:ascii="Calibri" w:eastAsia="Times New Roman" w:hAnsi="Calibri" w:cs="Times New Roman"/>
+                <w:color w:val="000000"/>
+                <w:lang w:eastAsia="es-NI"/>
+              </w:rPr>
+            </w:pPr>
+            <w:r>
+              <w:rPr>
+                <w:rFonts w:ascii="Calibri" w:eastAsia="Times New Roman" w:hAnsi="Calibri" w:cs="Times New Roman"/>
+                <w:color w:val="000000"/>
+                <w:lang w:eastAsia="es-NI"/>
+              </w:rPr>
+              <w:t>3</w:t>
+            </w:r>
+          </w:p>
+        </w:tc>
+        <w:tc>
+          <w:tcPr>
+            <w:tcW w:w="951" w:type="dxa"/>
+            <w:tcBorders>
+              <w:top w:val="nil"/>
+              <w:left w:val="nil"/>
+              <w:bottom w:val="single" w:sz="4" w:space="0" w:color="auto"/>
+              <w:right w:val="single" w:sz="4" w:space="0" w:color="auto"/>
+            </w:tcBorders>
+            <w:shd w:val="clear" w:color="auto" w:fill="auto"/>
+            <w:noWrap/>
+            <w:vAlign w:val="bottom"/>
+            <w:hideMark/>
+          </w:tcPr>
+          <w:p>
+            <w:pPr>
+              <w:spacing w:after="0" w:line="240" w:lineRule="auto"/>
+              <w:jc w:val="center"/>
+              <w:rPr>
+                <w:rFonts w:ascii="Calibri" w:eastAsia="Times New Roman" w:hAnsi="Calibri" w:cs="Times New Roman"/>
+                <w:color w:val="000000"/>
+                <w:lang w:eastAsia="es-NI"/>
+              </w:rPr>
+            </w:pPr>
+            <w:r>
+              <w:rPr>
+                <w:rFonts w:ascii="Calibri" w:eastAsia="Times New Roman" w:hAnsi="Calibri" w:cs="Times New Roman"/>
+                <w:color w:val="000000"/>
+                <w:lang w:eastAsia="es-NI"/>
+              </w:rPr>
+              <w:t>2</w:t>
+            </w:r>
+          </w:p>
+        </w:tc>
+        <w:tc>
+          <w:tcPr>
+            <w:tcW w:w="628" w:type="dxa"/>
+            <w:tcBorders>
+              <w:top w:val="nil"/>
+              <w:left w:val="nil"/>
+              <w:bottom w:val="single" w:sz="4" w:space="0" w:color="auto"/>
+              <w:right w:val="single" w:sz="4" w:space="0" w:color="auto"/>
+            </w:tcBorders>
+            <w:shd w:val="clear" w:color="auto" w:fill="auto"/>
+            <w:noWrap/>
+            <w:vAlign w:val="bottom"/>
+            <w:hideMark/>
+          </w:tcPr>
+          <w:p>
+            <w:pPr>
+              <w:spacing w:after="0" w:line="240" w:lineRule="auto"/>
+              <w:jc w:val="center"/>
+              <w:rPr>
+                <w:rFonts w:ascii="Calibri" w:eastAsia="Times New Roman" w:hAnsi="Calibri" w:cs="Times New Roman"/>
+                <w:b/>
+                <w:color w:val="000000"/>
+                <w:lang w:eastAsia="es-NI"/>
+              </w:rPr>
+            </w:pPr>
+            <w:r>
+              <w:rPr>
+                <w:rFonts w:ascii="Calibri" w:eastAsia="Times New Roman" w:hAnsi="Calibri" w:cs="Times New Roman"/>
+                <w:b/>
+                <w:color w:val="000000"/>
+                <w:lang w:eastAsia="es-NI"/>
+              </w:rPr>
+              <w:t>3</w:t>
+            </w:r>
+          </w:p>
+        </w:tc>
+      </w:tr>
+      <w:tr>
+        <w:trPr>
+          <w:trHeight w:val="300"/>
+        </w:trPr>
+        <w:tc>
+          <w:tcPr>
+            <w:tcW w:w="2684" w:type="dxa"/>
+            <w:tcBorders>
+              <w:top w:val="nil"/>
+              <w:left w:val="single" w:sz="4" w:space="0" w:color="auto"/>
+              <w:bottom w:val="single" w:sz="4" w:space="0" w:color="auto"/>
+              <w:right w:val="single" w:sz="4" w:space="0" w:color="auto"/>
+            </w:tcBorders>
+            <w:shd w:val="clear" w:color="auto" w:fill="auto"/>
+            <w:noWrap/>
+            <w:vAlign w:val="bottom"/>
+          </w:tcPr>
+          <w:p>
+            <w:pPr>
+              <w:spacing w:after="0" w:line="240" w:lineRule="auto"/>
+              <w:rPr>
+                <w:rFonts w:ascii="Calibri" w:eastAsia="Times New Roman" w:hAnsi="Calibri" w:cs="Times New Roman"/>
+                <w:color w:val="000000"/>
+                <w:lang w:eastAsia="es-NI"/>
+              </w:rPr>
+            </w:pPr>
+            <w:r>
+              <w:rPr>
+                <w:rFonts w:ascii="Calibri" w:eastAsia="Times New Roman" w:hAnsi="Calibri" w:cs="Times New Roman"/>
+                <w:color w:val="000000"/>
+                <w:lang w:eastAsia="es-NI"/>
+              </w:rPr>
+              <w:t>Diseño de las clases</w:t>
+            </w:r>
+          </w:p>
+        </w:tc>
+        <w:tc>
+          <w:tcPr>
+            <w:tcW w:w="1566" w:type="dxa"/>
+            <w:tcBorders>
+              <w:top w:val="nil"/>
+              <w:left w:val="nil"/>
+              <w:bottom w:val="single" w:sz="4" w:space="0" w:color="auto"/>
+              <w:right w:val="single" w:sz="4" w:space="0" w:color="auto"/>
+            </w:tcBorders>
+            <w:shd w:val="clear" w:color="auto" w:fill="auto"/>
+            <w:noWrap/>
+            <w:vAlign w:val="bottom"/>
+            <w:hideMark/>
+          </w:tcPr>
+          <w:p>
+            <w:pPr>
+              <w:spacing w:after="0" w:line="240" w:lineRule="auto"/>
+              <w:jc w:val="center"/>
+              <w:rPr>
+                <w:rFonts w:ascii="Calibri" w:eastAsia="Times New Roman" w:hAnsi="Calibri" w:cs="Times New Roman"/>
+                <w:color w:val="000000"/>
+                <w:lang w:eastAsia="es-NI"/>
+              </w:rPr>
+            </w:pPr>
+            <w:r>
+              <w:rPr>
+                <w:rFonts w:ascii="Calibri" w:eastAsia="Times New Roman" w:hAnsi="Calibri" w:cs="Times New Roman"/>
+                <w:color w:val="000000"/>
+                <w:lang w:eastAsia="es-NI"/>
+              </w:rPr>
+              <w:t>C</w:t>
+            </w:r>
+          </w:p>
+        </w:tc>
+        <w:tc>
+          <w:tcPr>
+            <w:tcW w:w="2025" w:type="dxa"/>
+            <w:tcBorders>
+              <w:top w:val="nil"/>
+              <w:left w:val="nil"/>
+              <w:bottom w:val="single" w:sz="4" w:space="0" w:color="auto"/>
+              <w:right w:val="single" w:sz="4" w:space="0" w:color="auto"/>
+            </w:tcBorders>
+            <w:shd w:val="clear" w:color="auto" w:fill="auto"/>
+            <w:noWrap/>
+            <w:vAlign w:val="bottom"/>
+            <w:hideMark/>
+          </w:tcPr>
+          <w:p>
+            <w:pPr>
+              <w:spacing w:after="0" w:line="240" w:lineRule="auto"/>
+              <w:jc w:val="center"/>
+              <w:rPr>
+                <w:rFonts w:ascii="Calibri" w:eastAsia="Times New Roman" w:hAnsi="Calibri" w:cs="Times New Roman"/>
+                <w:color w:val="000000"/>
+                <w:lang w:eastAsia="es-NI"/>
+              </w:rPr>
+            </w:pPr>
+            <w:r>
+              <w:rPr>
+                <w:rFonts w:ascii="Calibri" w:eastAsia="Times New Roman" w:hAnsi="Calibri" w:cs="Times New Roman"/>
+                <w:color w:val="000000"/>
+                <w:lang w:eastAsia="es-NI"/>
+              </w:rPr>
+              <w:t>B</w:t>
             </w:r>
           </w:p>
         </w:tc>
@@ -4233,6 +4421,14 @@
                 <w:lang w:eastAsia="es-NI"/>
               </w:rPr>
             </w:pPr>
+            <w:r>
+              <w:rPr>
+                <w:rFonts w:ascii="Calibri" w:eastAsia="Times New Roman" w:hAnsi="Calibri" w:cs="Times New Roman"/>
+                <w:color w:val="000000"/>
+                <w:lang w:eastAsia="es-NI"/>
+              </w:rPr>
+              <w:t>5</w:t>
+            </w:r>
           </w:p>
         </w:tc>
         <w:tc>
@@ -4259,6 +4455,14 @@
                 <w:lang w:eastAsia="es-NI"/>
               </w:rPr>
             </w:pPr>
+            <w:r>
+              <w:rPr>
+                <w:rFonts w:ascii="Calibri" w:eastAsia="Times New Roman" w:hAnsi="Calibri" w:cs="Times New Roman"/>
+                <w:color w:val="000000"/>
+                <w:lang w:eastAsia="es-NI"/>
+              </w:rPr>
+              <w:t>4</w:t>
+            </w:r>
           </w:p>
         </w:tc>
         <w:tc>
@@ -4285,6 +4489,14 @@
                 <w:lang w:eastAsia="es-NI"/>
               </w:rPr>
             </w:pPr>
+            <w:r>
+              <w:rPr>
+                <w:rFonts w:ascii="Calibri" w:eastAsia="Times New Roman" w:hAnsi="Calibri" w:cs="Times New Roman"/>
+                <w:color w:val="000000"/>
+                <w:lang w:eastAsia="es-NI"/>
+              </w:rPr>
+              <w:t>3</w:t>
+            </w:r>
           </w:p>
         </w:tc>
         <w:tc>
@@ -4319,7 +4531,7 @@
                 <w:color w:val="000000"/>
                 <w:lang w:eastAsia="es-NI"/>
               </w:rPr>
-              <w:t> </w:t>
+              <w:t>4</w:t>
             </w:r>
           </w:p>
         </w:tc>
@@ -4330,10 +4542,42 @@
         </w:trPr>
         <w:tc>
           <w:tcPr>
-            <w:tcW w:w="2025" w:type="dxa"/>
+            <w:tcW w:w="2684" w:type="dxa"/>
             <w:tcBorders>
               <w:top w:val="nil"/>
               <w:left w:val="single" w:sz="4" w:space="0" w:color="auto"/>
+              <w:bottom w:val="single" w:sz="4" w:space="0" w:color="auto"/>
+              <w:right w:val="single" w:sz="4" w:space="0" w:color="auto"/>
+            </w:tcBorders>
+            <w:shd w:val="clear" w:color="auto" w:fill="auto"/>
+            <w:noWrap/>
+            <w:vAlign w:val="bottom"/>
+          </w:tcPr>
+          <w:p>
+            <w:pPr>
+              <w:spacing w:after="0" w:line="240" w:lineRule="auto"/>
+              <w:rPr>
+                <w:rFonts w:ascii="Calibri" w:eastAsia="Times New Roman" w:hAnsi="Calibri" w:cs="Times New Roman"/>
+                <w:color w:val="000000"/>
+                <w:lang w:eastAsia="es-NI"/>
+              </w:rPr>
+            </w:pPr>
+            <w:r>
+              <w:rPr>
+                <w:rFonts w:ascii="Calibri" w:eastAsia="Times New Roman" w:hAnsi="Calibri" w:cs="Times New Roman"/>
+                <w:color w:val="000000"/>
+                <w:lang w:eastAsia="es-NI"/>
+              </w:rPr>
+              <w:t>Diseño de la base de datos</w:t>
+            </w:r>
+          </w:p>
+        </w:tc>
+        <w:tc>
+          <w:tcPr>
+            <w:tcW w:w="1566" w:type="dxa"/>
+            <w:tcBorders>
+              <w:top w:val="nil"/>
+              <w:left w:val="nil"/>
               <w:bottom w:val="single" w:sz="4" w:space="0" w:color="auto"/>
               <w:right w:val="single" w:sz="4" w:space="0" w:color="auto"/>
             </w:tcBorders>
@@ -4345,6 +4589,7 @@
           <w:p>
             <w:pPr>
               <w:spacing w:after="0" w:line="240" w:lineRule="auto"/>
+              <w:jc w:val="center"/>
               <w:rPr>
                 <w:rFonts w:ascii="Calibri" w:eastAsia="Times New Roman" w:hAnsi="Calibri" w:cs="Times New Roman"/>
                 <w:color w:val="000000"/>
@@ -4357,7 +4602,7 @@
                 <w:color w:val="000000"/>
                 <w:lang w:eastAsia="es-NI"/>
               </w:rPr>
-              <w:t> </w:t>
+              <w:t>D</w:t>
             </w:r>
           </w:p>
         </w:tc>
@@ -4378,6 +4623,7 @@
           <w:p>
             <w:pPr>
               <w:spacing w:after="0" w:line="240" w:lineRule="auto"/>
+              <w:jc w:val="center"/>
               <w:rPr>
                 <w:rFonts w:ascii="Calibri" w:eastAsia="Times New Roman" w:hAnsi="Calibri" w:cs="Times New Roman"/>
                 <w:color w:val="000000"/>
@@ -4390,40 +4636,7 @@
                 <w:color w:val="000000"/>
                 <w:lang w:eastAsia="es-NI"/>
               </w:rPr>
-              <w:t> </w:t>
-            </w:r>
-          </w:p>
-        </w:tc>
-        <w:tc>
-          <w:tcPr>
-            <w:tcW w:w="2025" w:type="dxa"/>
-            <w:tcBorders>
-              <w:top w:val="nil"/>
-              <w:left w:val="nil"/>
-              <w:bottom w:val="single" w:sz="4" w:space="0" w:color="auto"/>
-              <w:right w:val="single" w:sz="4" w:space="0" w:color="auto"/>
-            </w:tcBorders>
-            <w:shd w:val="clear" w:color="auto" w:fill="auto"/>
-            <w:noWrap/>
-            <w:vAlign w:val="bottom"/>
-            <w:hideMark/>
-          </w:tcPr>
-          <w:p>
-            <w:pPr>
-              <w:spacing w:after="0" w:line="240" w:lineRule="auto"/>
-              <w:rPr>
-                <w:rFonts w:ascii="Calibri" w:eastAsia="Times New Roman" w:hAnsi="Calibri" w:cs="Times New Roman"/>
-                <w:color w:val="000000"/>
-                <w:lang w:eastAsia="es-NI"/>
-              </w:rPr>
-            </w:pPr>
-            <w:r>
-              <w:rPr>
-                <w:rFonts w:ascii="Calibri" w:eastAsia="Times New Roman" w:hAnsi="Calibri" w:cs="Times New Roman"/>
-                <w:color w:val="000000"/>
-                <w:lang w:eastAsia="es-NI"/>
-              </w:rPr>
-              <w:t> </w:t>
+              <w:t>C</w:t>
             </w:r>
           </w:p>
         </w:tc>
@@ -4451,6 +4664,14 @@
                 <w:lang w:eastAsia="es-NI"/>
               </w:rPr>
             </w:pPr>
+            <w:r>
+              <w:rPr>
+                <w:rFonts w:ascii="Calibri" w:eastAsia="Times New Roman" w:hAnsi="Calibri" w:cs="Times New Roman"/>
+                <w:color w:val="000000"/>
+                <w:lang w:eastAsia="es-NI"/>
+              </w:rPr>
+              <w:t>6</w:t>
+            </w:r>
           </w:p>
         </w:tc>
         <w:tc>
@@ -4477,6 +4698,14 @@
                 <w:lang w:eastAsia="es-NI"/>
               </w:rPr>
             </w:pPr>
+            <w:r>
+              <w:rPr>
+                <w:rFonts w:ascii="Calibri" w:eastAsia="Times New Roman" w:hAnsi="Calibri" w:cs="Times New Roman"/>
+                <w:color w:val="000000"/>
+                <w:lang w:eastAsia="es-NI"/>
+              </w:rPr>
+              <w:t>5</w:t>
+            </w:r>
           </w:p>
         </w:tc>
         <w:tc>
@@ -4503,6 +4732,14 @@
                 <w:lang w:eastAsia="es-NI"/>
               </w:rPr>
             </w:pPr>
+            <w:r>
+              <w:rPr>
+                <w:rFonts w:ascii="Calibri" w:eastAsia="Times New Roman" w:hAnsi="Calibri" w:cs="Times New Roman"/>
+                <w:color w:val="000000"/>
+                <w:lang w:eastAsia="es-NI"/>
+              </w:rPr>
+              <w:t>4</w:t>
+            </w:r>
           </w:p>
         </w:tc>
         <w:tc>
@@ -4530,6 +4767,15 @@
                 <w:lang w:eastAsia="es-NI"/>
               </w:rPr>
             </w:pPr>
+            <w:r>
+              <w:rPr>
+                <w:rFonts w:ascii="Calibri" w:eastAsia="Times New Roman" w:hAnsi="Calibri" w:cs="Times New Roman"/>
+                <w:b/>
+                <w:color w:val="000000"/>
+                <w:lang w:eastAsia="es-NI"/>
+              </w:rPr>
+              <w:t>5</w:t>
+            </w:r>
           </w:p>
         </w:tc>
       </w:tr>
@@ -4539,10 +4785,42 @@
         </w:trPr>
         <w:tc>
           <w:tcPr>
-            <w:tcW w:w="2025" w:type="dxa"/>
+            <w:tcW w:w="2684" w:type="dxa"/>
             <w:tcBorders>
               <w:top w:val="nil"/>
               <w:left w:val="single" w:sz="4" w:space="0" w:color="auto"/>
+              <w:bottom w:val="single" w:sz="4" w:space="0" w:color="auto"/>
+              <w:right w:val="single" w:sz="4" w:space="0" w:color="auto"/>
+            </w:tcBorders>
+            <w:shd w:val="clear" w:color="auto" w:fill="auto"/>
+            <w:noWrap/>
+            <w:vAlign w:val="bottom"/>
+          </w:tcPr>
+          <w:p>
+            <w:pPr>
+              <w:spacing w:after="0" w:line="240" w:lineRule="auto"/>
+              <w:rPr>
+                <w:rFonts w:ascii="Calibri" w:eastAsia="Times New Roman" w:hAnsi="Calibri" w:cs="Times New Roman"/>
+                <w:color w:val="000000"/>
+                <w:lang w:eastAsia="es-NI"/>
+              </w:rPr>
+            </w:pPr>
+            <w:r>
+              <w:rPr>
+                <w:rFonts w:ascii="Calibri" w:eastAsia="Times New Roman" w:hAnsi="Calibri" w:cs="Times New Roman"/>
+                <w:color w:val="000000"/>
+                <w:lang w:eastAsia="es-NI"/>
+              </w:rPr>
+              <w:t>Agregar Información en base de datos.</w:t>
+            </w:r>
+          </w:p>
+        </w:tc>
+        <w:tc>
+          <w:tcPr>
+            <w:tcW w:w="1566" w:type="dxa"/>
+            <w:tcBorders>
+              <w:top w:val="nil"/>
+              <w:left w:val="nil"/>
               <w:bottom w:val="single" w:sz="4" w:space="0" w:color="auto"/>
               <w:right w:val="single" w:sz="4" w:space="0" w:color="auto"/>
             </w:tcBorders>
@@ -4554,6 +4832,7 @@
           <w:p>
             <w:pPr>
               <w:spacing w:after="0" w:line="240" w:lineRule="auto"/>
+              <w:jc w:val="center"/>
               <w:rPr>
                 <w:rFonts w:ascii="Calibri" w:eastAsia="Times New Roman" w:hAnsi="Calibri" w:cs="Times New Roman"/>
                 <w:color w:val="000000"/>
@@ -4566,7 +4845,7 @@
                 <w:color w:val="000000"/>
                 <w:lang w:eastAsia="es-NI"/>
               </w:rPr>
-              <w:t> </w:t>
+              <w:t>E</w:t>
             </w:r>
           </w:p>
         </w:tc>
@@ -4587,6 +4866,7 @@
           <w:p>
             <w:pPr>
               <w:spacing w:after="0" w:line="240" w:lineRule="auto"/>
+              <w:jc w:val="center"/>
               <w:rPr>
                 <w:rFonts w:ascii="Calibri" w:eastAsia="Times New Roman" w:hAnsi="Calibri" w:cs="Times New Roman"/>
                 <w:color w:val="000000"/>
@@ -4599,40 +4879,7 @@
                 <w:color w:val="000000"/>
                 <w:lang w:eastAsia="es-NI"/>
               </w:rPr>
-              <w:t> </w:t>
-            </w:r>
-          </w:p>
-        </w:tc>
-        <w:tc>
-          <w:tcPr>
-            <w:tcW w:w="2025" w:type="dxa"/>
-            <w:tcBorders>
-              <w:top w:val="nil"/>
-              <w:left w:val="nil"/>
-              <w:bottom w:val="single" w:sz="4" w:space="0" w:color="auto"/>
-              <w:right w:val="single" w:sz="4" w:space="0" w:color="auto"/>
-            </w:tcBorders>
-            <w:shd w:val="clear" w:color="auto" w:fill="auto"/>
-            <w:noWrap/>
-            <w:vAlign w:val="bottom"/>
-            <w:hideMark/>
-          </w:tcPr>
-          <w:p>
-            <w:pPr>
-              <w:spacing w:after="0" w:line="240" w:lineRule="auto"/>
-              <w:rPr>
-                <w:rFonts w:ascii="Calibri" w:eastAsia="Times New Roman" w:hAnsi="Calibri" w:cs="Times New Roman"/>
-                <w:color w:val="000000"/>
-                <w:lang w:eastAsia="es-NI"/>
-              </w:rPr>
-            </w:pPr>
-            <w:r>
-              <w:rPr>
-                <w:rFonts w:ascii="Calibri" w:eastAsia="Times New Roman" w:hAnsi="Calibri" w:cs="Times New Roman"/>
-                <w:color w:val="000000"/>
-                <w:lang w:eastAsia="es-NI"/>
-              </w:rPr>
-              <w:t> </w:t>
+              <w:t>D</w:t>
             </w:r>
           </w:p>
         </w:tc>
@@ -4660,6 +4907,14 @@
                 <w:lang w:eastAsia="es-NI"/>
               </w:rPr>
             </w:pPr>
+            <w:r>
+              <w:rPr>
+                <w:rFonts w:ascii="Calibri" w:eastAsia="Times New Roman" w:hAnsi="Calibri" w:cs="Times New Roman"/>
+                <w:color w:val="000000"/>
+                <w:lang w:eastAsia="es-NI"/>
+              </w:rPr>
+              <w:t>3</w:t>
+            </w:r>
           </w:p>
         </w:tc>
         <w:tc>
@@ -4686,6 +4941,14 @@
                 <w:lang w:eastAsia="es-NI"/>
               </w:rPr>
             </w:pPr>
+            <w:r>
+              <w:rPr>
+                <w:rFonts w:ascii="Calibri" w:eastAsia="Times New Roman" w:hAnsi="Calibri" w:cs="Times New Roman"/>
+                <w:color w:val="000000"/>
+                <w:lang w:eastAsia="es-NI"/>
+              </w:rPr>
+              <w:t>2</w:t>
+            </w:r>
           </w:p>
         </w:tc>
         <w:tc>
@@ -4712,6 +4975,14 @@
                 <w:lang w:eastAsia="es-NI"/>
               </w:rPr>
             </w:pPr>
+            <w:r>
+              <w:rPr>
+                <w:rFonts w:ascii="Calibri" w:eastAsia="Times New Roman" w:hAnsi="Calibri" w:cs="Times New Roman"/>
+                <w:color w:val="000000"/>
+                <w:lang w:eastAsia="es-NI"/>
+              </w:rPr>
+              <w:t>1</w:t>
+            </w:r>
           </w:p>
         </w:tc>
         <w:tc>
@@ -4739,6 +5010,15 @@
                 <w:lang w:eastAsia="es-NI"/>
               </w:rPr>
             </w:pPr>
+            <w:r>
+              <w:rPr>
+                <w:rFonts w:ascii="Calibri" w:eastAsia="Times New Roman" w:hAnsi="Calibri" w:cs="Times New Roman"/>
+                <w:b/>
+                <w:color w:val="000000"/>
+                <w:lang w:eastAsia="es-NI"/>
+              </w:rPr>
+              <w:t>2</w:t>
+            </w:r>
           </w:p>
         </w:tc>
       </w:tr>
@@ -4748,7 +5028,7 @@
         </w:trPr>
         <w:tc>
           <w:tcPr>
-            <w:tcW w:w="2025" w:type="dxa"/>
+            <w:tcW w:w="2684" w:type="dxa"/>
             <w:tcBorders>
               <w:top w:val="nil"/>
               <w:left w:val="single" w:sz="4" w:space="0" w:color="auto"/>
@@ -4775,7 +5055,41 @@
                 <w:color w:val="000000"/>
                 <w:lang w:eastAsia="es-NI"/>
               </w:rPr>
-              <w:t> </w:t>
+              <w:t>Boceto de la interfaz</w:t>
+            </w:r>
+          </w:p>
+        </w:tc>
+        <w:tc>
+          <w:tcPr>
+            <w:tcW w:w="1566" w:type="dxa"/>
+            <w:tcBorders>
+              <w:top w:val="nil"/>
+              <w:left w:val="nil"/>
+              <w:bottom w:val="single" w:sz="4" w:space="0" w:color="auto"/>
+              <w:right w:val="single" w:sz="4" w:space="0" w:color="auto"/>
+            </w:tcBorders>
+            <w:shd w:val="clear" w:color="auto" w:fill="auto"/>
+            <w:noWrap/>
+            <w:vAlign w:val="bottom"/>
+            <w:hideMark/>
+          </w:tcPr>
+          <w:p>
+            <w:pPr>
+              <w:spacing w:after="0" w:line="240" w:lineRule="auto"/>
+              <w:jc w:val="center"/>
+              <w:rPr>
+                <w:rFonts w:ascii="Calibri" w:eastAsia="Times New Roman" w:hAnsi="Calibri" w:cs="Times New Roman"/>
+                <w:color w:val="000000"/>
+                <w:lang w:eastAsia="es-NI"/>
+              </w:rPr>
+            </w:pPr>
+            <w:r>
+              <w:rPr>
+                <w:rFonts w:ascii="Calibri" w:eastAsia="Times New Roman" w:hAnsi="Calibri" w:cs="Times New Roman"/>
+                <w:color w:val="000000"/>
+                <w:lang w:eastAsia="es-NI"/>
+              </w:rPr>
+              <w:t>F</w:t>
             </w:r>
           </w:p>
         </w:tc>
@@ -4796,6 +5110,7 @@
           <w:p>
             <w:pPr>
               <w:spacing w:after="0" w:line="240" w:lineRule="auto"/>
+              <w:jc w:val="center"/>
               <w:rPr>
                 <w:rFonts w:ascii="Calibri" w:eastAsia="Times New Roman" w:hAnsi="Calibri" w:cs="Times New Roman"/>
                 <w:color w:val="000000"/>
@@ -4808,40 +5123,7 @@
                 <w:color w:val="000000"/>
                 <w:lang w:eastAsia="es-NI"/>
               </w:rPr>
-              <w:t> </w:t>
-            </w:r>
-          </w:p>
-        </w:tc>
-        <w:tc>
-          <w:tcPr>
-            <w:tcW w:w="2025" w:type="dxa"/>
-            <w:tcBorders>
-              <w:top w:val="nil"/>
-              <w:left w:val="nil"/>
-              <w:bottom w:val="single" w:sz="4" w:space="0" w:color="auto"/>
-              <w:right w:val="single" w:sz="4" w:space="0" w:color="auto"/>
-            </w:tcBorders>
-            <w:shd w:val="clear" w:color="auto" w:fill="auto"/>
-            <w:noWrap/>
-            <w:vAlign w:val="bottom"/>
-            <w:hideMark/>
-          </w:tcPr>
-          <w:p>
-            <w:pPr>
-              <w:spacing w:after="0" w:line="240" w:lineRule="auto"/>
-              <w:rPr>
-                <w:rFonts w:ascii="Calibri" w:eastAsia="Times New Roman" w:hAnsi="Calibri" w:cs="Times New Roman"/>
-                <w:color w:val="000000"/>
-                <w:lang w:eastAsia="es-NI"/>
-              </w:rPr>
-            </w:pPr>
-            <w:r>
-              <w:rPr>
-                <w:rFonts w:ascii="Calibri" w:eastAsia="Times New Roman" w:hAnsi="Calibri" w:cs="Times New Roman"/>
-                <w:color w:val="000000"/>
-                <w:lang w:eastAsia="es-NI"/>
-              </w:rPr>
-              <w:t> </w:t>
+              <w:t>B</w:t>
             </w:r>
           </w:p>
         </w:tc>
@@ -4869,6 +5151,14 @@
                 <w:lang w:eastAsia="es-NI"/>
               </w:rPr>
             </w:pPr>
+            <w:r>
+              <w:rPr>
+                <w:rFonts w:ascii="Calibri" w:eastAsia="Times New Roman" w:hAnsi="Calibri" w:cs="Times New Roman"/>
+                <w:color w:val="000000"/>
+                <w:lang w:eastAsia="es-NI"/>
+              </w:rPr>
+              <w:t>4</w:t>
+            </w:r>
           </w:p>
         </w:tc>
         <w:tc>
@@ -4895,6 +5185,14 @@
                 <w:lang w:eastAsia="es-NI"/>
               </w:rPr>
             </w:pPr>
+            <w:r>
+              <w:rPr>
+                <w:rFonts w:ascii="Calibri" w:eastAsia="Times New Roman" w:hAnsi="Calibri" w:cs="Times New Roman"/>
+                <w:color w:val="000000"/>
+                <w:lang w:eastAsia="es-NI"/>
+              </w:rPr>
+              <w:t>3</w:t>
+            </w:r>
           </w:p>
         </w:tc>
         <w:tc>
@@ -4921,6 +5219,14 @@
                 <w:lang w:eastAsia="es-NI"/>
               </w:rPr>
             </w:pPr>
+            <w:r>
+              <w:rPr>
+                <w:rFonts w:ascii="Calibri" w:eastAsia="Times New Roman" w:hAnsi="Calibri" w:cs="Times New Roman"/>
+                <w:color w:val="000000"/>
+                <w:lang w:eastAsia="es-NI"/>
+              </w:rPr>
+              <w:t>2</w:t>
+            </w:r>
           </w:p>
         </w:tc>
         <w:tc>
@@ -4948,6 +5254,15 @@
                 <w:lang w:eastAsia="es-NI"/>
               </w:rPr>
             </w:pPr>
+            <w:r>
+              <w:rPr>
+                <w:rFonts w:ascii="Calibri" w:eastAsia="Times New Roman" w:hAnsi="Calibri" w:cs="Times New Roman"/>
+                <w:b/>
+                <w:color w:val="000000"/>
+                <w:lang w:eastAsia="es-NI"/>
+              </w:rPr>
+              <w:t>3</w:t>
+            </w:r>
           </w:p>
         </w:tc>
       </w:tr>
@@ -4957,7 +5272,7 @@
         </w:trPr>
         <w:tc>
           <w:tcPr>
-            <w:tcW w:w="2025" w:type="dxa"/>
+            <w:tcW w:w="2684" w:type="dxa"/>
             <w:tcBorders>
               <w:top w:val="nil"/>
               <w:left w:val="single" w:sz="4" w:space="0" w:color="auto"/>
@@ -4984,7 +5299,49 @@
                 <w:color w:val="000000"/>
                 <w:lang w:eastAsia="es-NI"/>
               </w:rPr>
-              <w:t> </w:t>
+              <w:t>Codificación</w:t>
+            </w:r>
+            <w:r>
+              <w:rPr>
+                <w:rFonts w:ascii="Calibri" w:eastAsia="Times New Roman" w:hAnsi="Calibri" w:cs="Times New Roman"/>
+                <w:color w:val="000000"/>
+                <w:lang w:eastAsia="es-NI"/>
+              </w:rPr>
+              <w:t xml:space="preserve"> del Front-End</w:t>
+            </w:r>
+          </w:p>
+        </w:tc>
+        <w:tc>
+          <w:tcPr>
+            <w:tcW w:w="1566" w:type="dxa"/>
+            <w:tcBorders>
+              <w:top w:val="nil"/>
+              <w:left w:val="nil"/>
+              <w:bottom w:val="single" w:sz="4" w:space="0" w:color="auto"/>
+              <w:right w:val="single" w:sz="4" w:space="0" w:color="auto"/>
+            </w:tcBorders>
+            <w:shd w:val="clear" w:color="auto" w:fill="auto"/>
+            <w:noWrap/>
+            <w:vAlign w:val="bottom"/>
+            <w:hideMark/>
+          </w:tcPr>
+          <w:p>
+            <w:pPr>
+              <w:spacing w:after="0" w:line="240" w:lineRule="auto"/>
+              <w:jc w:val="center"/>
+              <w:rPr>
+                <w:rFonts w:ascii="Calibri" w:eastAsia="Times New Roman" w:hAnsi="Calibri" w:cs="Times New Roman"/>
+                <w:color w:val="000000"/>
+                <w:lang w:eastAsia="es-NI"/>
+              </w:rPr>
+            </w:pPr>
+            <w:r>
+              <w:rPr>
+                <w:rFonts w:ascii="Calibri" w:eastAsia="Times New Roman" w:hAnsi="Calibri" w:cs="Times New Roman"/>
+                <w:color w:val="000000"/>
+                <w:lang w:eastAsia="es-NI"/>
+              </w:rPr>
+              <w:t>G</w:t>
             </w:r>
           </w:p>
         </w:tc>
@@ -5005,6 +5362,7 @@
           <w:p>
             <w:pPr>
               <w:spacing w:after="0" w:line="240" w:lineRule="auto"/>
+              <w:jc w:val="center"/>
               <w:rPr>
                 <w:rFonts w:ascii="Calibri" w:eastAsia="Times New Roman" w:hAnsi="Calibri" w:cs="Times New Roman"/>
                 <w:color w:val="000000"/>
@@ -5017,40 +5375,7 @@
                 <w:color w:val="000000"/>
                 <w:lang w:eastAsia="es-NI"/>
               </w:rPr>
-              <w:t> </w:t>
-            </w:r>
-          </w:p>
-        </w:tc>
-        <w:tc>
-          <w:tcPr>
-            <w:tcW w:w="2025" w:type="dxa"/>
-            <w:tcBorders>
-              <w:top w:val="nil"/>
-              <w:left w:val="nil"/>
-              <w:bottom w:val="single" w:sz="4" w:space="0" w:color="auto"/>
-              <w:right w:val="single" w:sz="4" w:space="0" w:color="auto"/>
-            </w:tcBorders>
-            <w:shd w:val="clear" w:color="auto" w:fill="auto"/>
-            <w:noWrap/>
-            <w:vAlign w:val="bottom"/>
-            <w:hideMark/>
-          </w:tcPr>
-          <w:p>
-            <w:pPr>
-              <w:spacing w:after="0" w:line="240" w:lineRule="auto"/>
-              <w:rPr>
-                <w:rFonts w:ascii="Calibri" w:eastAsia="Times New Roman" w:hAnsi="Calibri" w:cs="Times New Roman"/>
-                <w:color w:val="000000"/>
-                <w:lang w:eastAsia="es-NI"/>
-              </w:rPr>
-            </w:pPr>
-            <w:r>
-              <w:rPr>
-                <w:rFonts w:ascii="Calibri" w:eastAsia="Times New Roman" w:hAnsi="Calibri" w:cs="Times New Roman"/>
-                <w:color w:val="000000"/>
-                <w:lang w:eastAsia="es-NI"/>
-              </w:rPr>
-              <w:t> </w:t>
+              <w:t>F</w:t>
             </w:r>
           </w:p>
         </w:tc>
@@ -5078,6 +5403,14 @@
                 <w:lang w:eastAsia="es-NI"/>
               </w:rPr>
             </w:pPr>
+            <w:r>
+              <w:rPr>
+                <w:rFonts w:ascii="Calibri" w:eastAsia="Times New Roman" w:hAnsi="Calibri" w:cs="Times New Roman"/>
+                <w:color w:val="000000"/>
+                <w:lang w:eastAsia="es-NI"/>
+              </w:rPr>
+              <w:t>25</w:t>
+            </w:r>
           </w:p>
         </w:tc>
         <w:tc>
@@ -5104,6 +5437,14 @@
                 <w:lang w:eastAsia="es-NI"/>
               </w:rPr>
             </w:pPr>
+            <w:r>
+              <w:rPr>
+                <w:rFonts w:ascii="Calibri" w:eastAsia="Times New Roman" w:hAnsi="Calibri" w:cs="Times New Roman"/>
+                <w:color w:val="000000"/>
+                <w:lang w:eastAsia="es-NI"/>
+              </w:rPr>
+              <w:t>20</w:t>
+            </w:r>
           </w:p>
         </w:tc>
         <w:tc>
@@ -5130,6 +5471,14 @@
                 <w:lang w:eastAsia="es-NI"/>
               </w:rPr>
             </w:pPr>
+            <w:r>
+              <w:rPr>
+                <w:rFonts w:ascii="Calibri" w:eastAsia="Times New Roman" w:hAnsi="Calibri" w:cs="Times New Roman"/>
+                <w:color w:val="000000"/>
+                <w:lang w:eastAsia="es-NI"/>
+              </w:rPr>
+              <w:t>15</w:t>
+            </w:r>
           </w:p>
         </w:tc>
         <w:tc>
@@ -5157,6 +5506,15 @@
                 <w:lang w:eastAsia="es-NI"/>
               </w:rPr>
             </w:pPr>
+            <w:r>
+              <w:rPr>
+                <w:rFonts w:ascii="Calibri" w:eastAsia="Times New Roman" w:hAnsi="Calibri" w:cs="Times New Roman"/>
+                <w:b/>
+                <w:color w:val="000000"/>
+                <w:lang w:eastAsia="es-NI"/>
+              </w:rPr>
+              <w:t>20</w:t>
+            </w:r>
           </w:p>
         </w:tc>
       </w:tr>
@@ -5166,7 +5524,7 @@
         </w:trPr>
         <w:tc>
           <w:tcPr>
-            <w:tcW w:w="2025" w:type="dxa"/>
+            <w:tcW w:w="2684" w:type="dxa"/>
             <w:tcBorders>
               <w:top w:val="nil"/>
               <w:left w:val="single" w:sz="4" w:space="0" w:color="auto"/>
@@ -5193,7 +5551,49 @@
                 <w:color w:val="000000"/>
                 <w:lang w:eastAsia="es-NI"/>
               </w:rPr>
-              <w:t> </w:t>
+              <w:t>Codificación</w:t>
+            </w:r>
+            <w:r>
+              <w:rPr>
+                <w:rFonts w:ascii="Calibri" w:eastAsia="Times New Roman" w:hAnsi="Calibri" w:cs="Times New Roman"/>
+                <w:color w:val="000000"/>
+                <w:lang w:eastAsia="es-NI"/>
+              </w:rPr>
+              <w:t xml:space="preserve"> del Back- end</w:t>
+            </w:r>
+          </w:p>
+        </w:tc>
+        <w:tc>
+          <w:tcPr>
+            <w:tcW w:w="1566" w:type="dxa"/>
+            <w:tcBorders>
+              <w:top w:val="nil"/>
+              <w:left w:val="nil"/>
+              <w:bottom w:val="single" w:sz="4" w:space="0" w:color="auto"/>
+              <w:right w:val="single" w:sz="4" w:space="0" w:color="auto"/>
+            </w:tcBorders>
+            <w:shd w:val="clear" w:color="auto" w:fill="auto"/>
+            <w:noWrap/>
+            <w:vAlign w:val="bottom"/>
+            <w:hideMark/>
+          </w:tcPr>
+          <w:p>
+            <w:pPr>
+              <w:spacing w:after="0" w:line="240" w:lineRule="auto"/>
+              <w:jc w:val="center"/>
+              <w:rPr>
+                <w:rFonts w:ascii="Calibri" w:eastAsia="Times New Roman" w:hAnsi="Calibri" w:cs="Times New Roman"/>
+                <w:color w:val="000000"/>
+                <w:lang w:eastAsia="es-NI"/>
+              </w:rPr>
+            </w:pPr>
+            <w:r>
+              <w:rPr>
+                <w:rFonts w:ascii="Calibri" w:eastAsia="Times New Roman" w:hAnsi="Calibri" w:cs="Times New Roman"/>
+                <w:color w:val="000000"/>
+                <w:lang w:eastAsia="es-NI"/>
+              </w:rPr>
+              <w:t>H</w:t>
             </w:r>
           </w:p>
         </w:tc>
@@ -5214,6 +5614,7 @@
           <w:p>
             <w:pPr>
               <w:spacing w:after="0" w:line="240" w:lineRule="auto"/>
+              <w:jc w:val="center"/>
               <w:rPr>
                 <w:rFonts w:ascii="Calibri" w:eastAsia="Times New Roman" w:hAnsi="Calibri" w:cs="Times New Roman"/>
                 <w:color w:val="000000"/>
@@ -5226,40 +5627,7 @@
                 <w:color w:val="000000"/>
                 <w:lang w:eastAsia="es-NI"/>
               </w:rPr>
-              <w:t> </w:t>
-            </w:r>
-          </w:p>
-        </w:tc>
-        <w:tc>
-          <w:tcPr>
-            <w:tcW w:w="2025" w:type="dxa"/>
-            <w:tcBorders>
-              <w:top w:val="nil"/>
-              <w:left w:val="nil"/>
-              <w:bottom w:val="single" w:sz="4" w:space="0" w:color="auto"/>
-              <w:right w:val="single" w:sz="4" w:space="0" w:color="auto"/>
-            </w:tcBorders>
-            <w:shd w:val="clear" w:color="auto" w:fill="auto"/>
-            <w:noWrap/>
-            <w:vAlign w:val="bottom"/>
-            <w:hideMark/>
-          </w:tcPr>
-          <w:p>
-            <w:pPr>
-              <w:spacing w:after="0" w:line="240" w:lineRule="auto"/>
-              <w:rPr>
-                <w:rFonts w:ascii="Calibri" w:eastAsia="Times New Roman" w:hAnsi="Calibri" w:cs="Times New Roman"/>
-                <w:color w:val="000000"/>
-                <w:lang w:eastAsia="es-NI"/>
-              </w:rPr>
-            </w:pPr>
-            <w:r>
-              <w:rPr>
-                <w:rFonts w:ascii="Calibri" w:eastAsia="Times New Roman" w:hAnsi="Calibri" w:cs="Times New Roman"/>
-                <w:color w:val="000000"/>
-                <w:lang w:eastAsia="es-NI"/>
-              </w:rPr>
-              <w:t> </w:t>
+              <w:t>D,G</w:t>
             </w:r>
           </w:p>
         </w:tc>
@@ -5287,6 +5655,14 @@
                 <w:lang w:eastAsia="es-NI"/>
               </w:rPr>
             </w:pPr>
+            <w:r>
+              <w:rPr>
+                <w:rFonts w:ascii="Calibri" w:eastAsia="Times New Roman" w:hAnsi="Calibri" w:cs="Times New Roman"/>
+                <w:color w:val="000000"/>
+                <w:lang w:eastAsia="es-NI"/>
+              </w:rPr>
+              <w:t>27</w:t>
+            </w:r>
           </w:p>
         </w:tc>
         <w:tc>
@@ -5313,6 +5689,14 @@
                 <w:lang w:eastAsia="es-NI"/>
               </w:rPr>
             </w:pPr>
+            <w:r>
+              <w:rPr>
+                <w:rFonts w:ascii="Calibri" w:eastAsia="Times New Roman" w:hAnsi="Calibri" w:cs="Times New Roman"/>
+                <w:color w:val="000000"/>
+                <w:lang w:eastAsia="es-NI"/>
+              </w:rPr>
+              <w:t>23</w:t>
+            </w:r>
           </w:p>
         </w:tc>
         <w:tc>
@@ -5339,6 +5723,14 @@
                 <w:lang w:eastAsia="es-NI"/>
               </w:rPr>
             </w:pPr>
+            <w:r>
+              <w:rPr>
+                <w:rFonts w:ascii="Calibri" w:eastAsia="Times New Roman" w:hAnsi="Calibri" w:cs="Times New Roman"/>
+                <w:color w:val="000000"/>
+                <w:lang w:eastAsia="es-NI"/>
+              </w:rPr>
+              <w:t>20</w:t>
+            </w:r>
           </w:p>
         </w:tc>
         <w:tc>
@@ -5366,6 +5758,15 @@
                 <w:lang w:eastAsia="es-NI"/>
               </w:rPr>
             </w:pPr>
+            <w:r>
+              <w:rPr>
+                <w:rFonts w:ascii="Calibri" w:eastAsia="Times New Roman" w:hAnsi="Calibri" w:cs="Times New Roman"/>
+                <w:b/>
+                <w:color w:val="000000"/>
+                <w:lang w:eastAsia="es-NI"/>
+              </w:rPr>
+              <w:t>20</w:t>
+            </w:r>
           </w:p>
         </w:tc>
       </w:tr>
@@ -5375,7 +5776,7 @@
         </w:trPr>
         <w:tc>
           <w:tcPr>
-            <w:tcW w:w="2025" w:type="dxa"/>
+            <w:tcW w:w="2684" w:type="dxa"/>
             <w:tcBorders>
               <w:top w:val="nil"/>
               <w:left w:val="single" w:sz="4" w:space="0" w:color="auto"/>
@@ -5402,7 +5803,41 @@
                 <w:color w:val="000000"/>
                 <w:lang w:eastAsia="es-NI"/>
               </w:rPr>
-              <w:t> </w:t>
+              <w:t>Pruebas y validaciones</w:t>
+            </w:r>
+          </w:p>
+        </w:tc>
+        <w:tc>
+          <w:tcPr>
+            <w:tcW w:w="1566" w:type="dxa"/>
+            <w:tcBorders>
+              <w:top w:val="nil"/>
+              <w:left w:val="nil"/>
+              <w:bottom w:val="single" w:sz="4" w:space="0" w:color="auto"/>
+              <w:right w:val="single" w:sz="4" w:space="0" w:color="auto"/>
+            </w:tcBorders>
+            <w:shd w:val="clear" w:color="auto" w:fill="auto"/>
+            <w:noWrap/>
+            <w:vAlign w:val="bottom"/>
+            <w:hideMark/>
+          </w:tcPr>
+          <w:p>
+            <w:pPr>
+              <w:spacing w:after="0" w:line="240" w:lineRule="auto"/>
+              <w:jc w:val="center"/>
+              <w:rPr>
+                <w:rFonts w:ascii="Calibri" w:eastAsia="Times New Roman" w:hAnsi="Calibri" w:cs="Times New Roman"/>
+                <w:color w:val="000000"/>
+                <w:lang w:eastAsia="es-NI"/>
+              </w:rPr>
+            </w:pPr>
+            <w:r>
+              <w:rPr>
+                <w:rFonts w:ascii="Calibri" w:eastAsia="Times New Roman" w:hAnsi="Calibri" w:cs="Times New Roman"/>
+                <w:color w:val="000000"/>
+                <w:lang w:eastAsia="es-NI"/>
+              </w:rPr>
+              <w:t>I</w:t>
             </w:r>
           </w:p>
         </w:tc>
@@ -5423,6 +5858,7 @@
           <w:p>
             <w:pPr>
               <w:spacing w:after="0" w:line="240" w:lineRule="auto"/>
+              <w:jc w:val="center"/>
               <w:rPr>
                 <w:rFonts w:ascii="Calibri" w:eastAsia="Times New Roman" w:hAnsi="Calibri" w:cs="Times New Roman"/>
                 <w:color w:val="000000"/>
@@ -5435,40 +5871,7 @@
                 <w:color w:val="000000"/>
                 <w:lang w:eastAsia="es-NI"/>
               </w:rPr>
-              <w:t> </w:t>
-            </w:r>
-          </w:p>
-        </w:tc>
-        <w:tc>
-          <w:tcPr>
-            <w:tcW w:w="2025" w:type="dxa"/>
-            <w:tcBorders>
-              <w:top w:val="nil"/>
-              <w:left w:val="nil"/>
-              <w:bottom w:val="single" w:sz="4" w:space="0" w:color="auto"/>
-              <w:right w:val="single" w:sz="4" w:space="0" w:color="auto"/>
-            </w:tcBorders>
-            <w:shd w:val="clear" w:color="auto" w:fill="auto"/>
-            <w:noWrap/>
-            <w:vAlign w:val="bottom"/>
-            <w:hideMark/>
-          </w:tcPr>
-          <w:p>
-            <w:pPr>
-              <w:spacing w:after="0" w:line="240" w:lineRule="auto"/>
-              <w:rPr>
-                <w:rFonts w:ascii="Calibri" w:eastAsia="Times New Roman" w:hAnsi="Calibri" w:cs="Times New Roman"/>
-                <w:color w:val="000000"/>
-                <w:lang w:eastAsia="es-NI"/>
-              </w:rPr>
-            </w:pPr>
-            <w:r>
-              <w:rPr>
-                <w:rFonts w:ascii="Calibri" w:eastAsia="Times New Roman" w:hAnsi="Calibri" w:cs="Times New Roman"/>
-                <w:color w:val="000000"/>
-                <w:lang w:eastAsia="es-NI"/>
-              </w:rPr>
-              <w:t> </w:t>
+              <w:t>F,H</w:t>
             </w:r>
           </w:p>
         </w:tc>
@@ -5496,6 +5899,14 @@
                 <w:lang w:eastAsia="es-NI"/>
               </w:rPr>
             </w:pPr>
+            <w:r>
+              <w:rPr>
+                <w:rFonts w:ascii="Calibri" w:eastAsia="Times New Roman" w:hAnsi="Calibri" w:cs="Times New Roman"/>
+                <w:color w:val="000000"/>
+                <w:lang w:eastAsia="es-NI"/>
+              </w:rPr>
+              <w:t>3</w:t>
+            </w:r>
           </w:p>
         </w:tc>
         <w:tc>
@@ -5522,6 +5933,14 @@
                 <w:lang w:eastAsia="es-NI"/>
               </w:rPr>
             </w:pPr>
+            <w:r>
+              <w:rPr>
+                <w:rFonts w:ascii="Calibri" w:eastAsia="Times New Roman" w:hAnsi="Calibri" w:cs="Times New Roman"/>
+                <w:color w:val="000000"/>
+                <w:lang w:eastAsia="es-NI"/>
+              </w:rPr>
+              <w:t>2</w:t>
+            </w:r>
           </w:p>
         </w:tc>
         <w:tc>
@@ -5548,6 +5967,14 @@
                 <w:lang w:eastAsia="es-NI"/>
               </w:rPr>
             </w:pPr>
+            <w:r>
+              <w:rPr>
+                <w:rFonts w:ascii="Calibri" w:eastAsia="Times New Roman" w:hAnsi="Calibri" w:cs="Times New Roman"/>
+                <w:color w:val="000000"/>
+                <w:lang w:eastAsia="es-NI"/>
+              </w:rPr>
+              <w:t>1</w:t>
+            </w:r>
           </w:p>
         </w:tc>
         <w:tc>
@@ -5575,6 +6002,15 @@
                 <w:lang w:eastAsia="es-NI"/>
               </w:rPr>
             </w:pPr>
+            <w:r>
+              <w:rPr>
+                <w:rFonts w:ascii="Calibri" w:eastAsia="Times New Roman" w:hAnsi="Calibri" w:cs="Times New Roman"/>
+                <w:b/>
+                <w:color w:val="000000"/>
+                <w:lang w:eastAsia="es-NI"/>
+              </w:rPr>
+              <w:t>2</w:t>
+            </w:r>
           </w:p>
         </w:tc>
       </w:tr>
@@ -5584,7 +6020,7 @@
         </w:trPr>
         <w:tc>
           <w:tcPr>
-            <w:tcW w:w="2025" w:type="dxa"/>
+            <w:tcW w:w="2684" w:type="dxa"/>
             <w:tcBorders>
               <w:top w:val="nil"/>
               <w:left w:val="single" w:sz="4" w:space="0" w:color="auto"/>
@@ -5611,7 +6047,41 @@
                 <w:color w:val="000000"/>
                 <w:lang w:eastAsia="es-NI"/>
               </w:rPr>
-              <w:t> </w:t>
+              <w:t>Control de calidad</w:t>
+            </w:r>
+          </w:p>
+        </w:tc>
+        <w:tc>
+          <w:tcPr>
+            <w:tcW w:w="1566" w:type="dxa"/>
+            <w:tcBorders>
+              <w:top w:val="nil"/>
+              <w:left w:val="nil"/>
+              <w:bottom w:val="single" w:sz="4" w:space="0" w:color="auto"/>
+              <w:right w:val="single" w:sz="4" w:space="0" w:color="auto"/>
+            </w:tcBorders>
+            <w:shd w:val="clear" w:color="auto" w:fill="auto"/>
+            <w:noWrap/>
+            <w:vAlign w:val="bottom"/>
+            <w:hideMark/>
+          </w:tcPr>
+          <w:p>
+            <w:pPr>
+              <w:spacing w:after="0" w:line="240" w:lineRule="auto"/>
+              <w:jc w:val="center"/>
+              <w:rPr>
+                <w:rFonts w:ascii="Calibri" w:eastAsia="Times New Roman" w:hAnsi="Calibri" w:cs="Times New Roman"/>
+                <w:color w:val="000000"/>
+                <w:lang w:eastAsia="es-NI"/>
+              </w:rPr>
+            </w:pPr>
+            <w:r>
+              <w:rPr>
+                <w:rFonts w:ascii="Calibri" w:eastAsia="Times New Roman" w:hAnsi="Calibri" w:cs="Times New Roman"/>
+                <w:color w:val="000000"/>
+                <w:lang w:eastAsia="es-NI"/>
+              </w:rPr>
+              <w:t>J</w:t>
             </w:r>
           </w:p>
         </w:tc>
@@ -5632,6 +6102,7 @@
           <w:p>
             <w:pPr>
               <w:spacing w:after="0" w:line="240" w:lineRule="auto"/>
+              <w:jc w:val="center"/>
               <w:rPr>
                 <w:rFonts w:ascii="Calibri" w:eastAsia="Times New Roman" w:hAnsi="Calibri" w:cs="Times New Roman"/>
                 <w:color w:val="000000"/>
@@ -5644,40 +6115,7 @@
                 <w:color w:val="000000"/>
                 <w:lang w:eastAsia="es-NI"/>
               </w:rPr>
-              <w:t> </w:t>
-            </w:r>
-          </w:p>
-        </w:tc>
-        <w:tc>
-          <w:tcPr>
-            <w:tcW w:w="2025" w:type="dxa"/>
-            <w:tcBorders>
-              <w:top w:val="nil"/>
-              <w:left w:val="nil"/>
-              <w:bottom w:val="single" w:sz="4" w:space="0" w:color="auto"/>
-              <w:right w:val="single" w:sz="4" w:space="0" w:color="auto"/>
-            </w:tcBorders>
-            <w:shd w:val="clear" w:color="auto" w:fill="auto"/>
-            <w:noWrap/>
-            <w:vAlign w:val="bottom"/>
-            <w:hideMark/>
-          </w:tcPr>
-          <w:p>
-            <w:pPr>
-              <w:spacing w:after="0" w:line="240" w:lineRule="auto"/>
-              <w:rPr>
-                <w:rFonts w:ascii="Calibri" w:eastAsia="Times New Roman" w:hAnsi="Calibri" w:cs="Times New Roman"/>
-                <w:color w:val="000000"/>
-                <w:lang w:eastAsia="es-NI"/>
-              </w:rPr>
-            </w:pPr>
-            <w:r>
-              <w:rPr>
-                <w:rFonts w:ascii="Calibri" w:eastAsia="Times New Roman" w:hAnsi="Calibri" w:cs="Times New Roman"/>
-                <w:color w:val="000000"/>
-                <w:lang w:eastAsia="es-NI"/>
-              </w:rPr>
-              <w:t> </w:t>
+              <w:t>I</w:t>
             </w:r>
           </w:p>
         </w:tc>
@@ -5705,6 +6143,14 @@
                 <w:lang w:eastAsia="es-NI"/>
               </w:rPr>
             </w:pPr>
+            <w:r>
+              <w:rPr>
+                <w:rFonts w:ascii="Calibri" w:eastAsia="Times New Roman" w:hAnsi="Calibri" w:cs="Times New Roman"/>
+                <w:color w:val="000000"/>
+                <w:lang w:eastAsia="es-NI"/>
+              </w:rPr>
+              <w:t>4</w:t>
+            </w:r>
           </w:p>
         </w:tc>
         <w:tc>
@@ -5731,6 +6177,14 @@
                 <w:lang w:eastAsia="es-NI"/>
               </w:rPr>
             </w:pPr>
+            <w:r>
+              <w:rPr>
+                <w:rFonts w:ascii="Calibri" w:eastAsia="Times New Roman" w:hAnsi="Calibri" w:cs="Times New Roman"/>
+                <w:color w:val="000000"/>
+                <w:lang w:eastAsia="es-NI"/>
+              </w:rPr>
+              <w:t>2</w:t>
+            </w:r>
           </w:p>
         </w:tc>
         <w:tc>
@@ -5757,6 +6211,14 @@
                 <w:lang w:eastAsia="es-NI"/>
               </w:rPr>
             </w:pPr>
+            <w:r>
+              <w:rPr>
+                <w:rFonts w:ascii="Calibri" w:eastAsia="Times New Roman" w:hAnsi="Calibri" w:cs="Times New Roman"/>
+                <w:color w:val="000000"/>
+                <w:lang w:eastAsia="es-NI"/>
+              </w:rPr>
+              <w:t>1</w:t>
+            </w:r>
           </w:p>
         </w:tc>
         <w:tc>
@@ -5784,6 +6246,15 @@
                 <w:lang w:eastAsia="es-NI"/>
               </w:rPr>
             </w:pPr>
+            <w:r>
+              <w:rPr>
+                <w:rFonts w:ascii="Calibri" w:eastAsia="Times New Roman" w:hAnsi="Calibri" w:cs="Times New Roman"/>
+                <w:b/>
+                <w:color w:val="000000"/>
+                <w:lang w:eastAsia="es-NI"/>
+              </w:rPr>
+              <w:t>2</w:t>
+            </w:r>
           </w:p>
         </w:tc>
       </w:tr>
@@ -5793,7 +6264,7 @@
         </w:trPr>
         <w:tc>
           <w:tcPr>
-            <w:tcW w:w="2025" w:type="dxa"/>
+            <w:tcW w:w="2684" w:type="dxa"/>
             <w:tcBorders>
               <w:top w:val="nil"/>
               <w:left w:val="single" w:sz="4" w:space="0" w:color="auto"/>
@@ -5820,7 +6291,41 @@
                 <w:color w:val="000000"/>
                 <w:lang w:eastAsia="es-NI"/>
               </w:rPr>
-              <w:t> </w:t>
+              <w:t>Pruebas Piloto</w:t>
+            </w:r>
+          </w:p>
+        </w:tc>
+        <w:tc>
+          <w:tcPr>
+            <w:tcW w:w="1566" w:type="dxa"/>
+            <w:tcBorders>
+              <w:top w:val="nil"/>
+              <w:left w:val="nil"/>
+              <w:bottom w:val="single" w:sz="4" w:space="0" w:color="auto"/>
+              <w:right w:val="single" w:sz="4" w:space="0" w:color="auto"/>
+            </w:tcBorders>
+            <w:shd w:val="clear" w:color="auto" w:fill="auto"/>
+            <w:noWrap/>
+            <w:vAlign w:val="bottom"/>
+            <w:hideMark/>
+          </w:tcPr>
+          <w:p>
+            <w:pPr>
+              <w:spacing w:after="0" w:line="240" w:lineRule="auto"/>
+              <w:jc w:val="center"/>
+              <w:rPr>
+                <w:rFonts w:ascii="Calibri" w:eastAsia="Times New Roman" w:hAnsi="Calibri" w:cs="Times New Roman"/>
+                <w:color w:val="000000"/>
+                <w:lang w:eastAsia="es-NI"/>
+              </w:rPr>
+            </w:pPr>
+            <w:r>
+              <w:rPr>
+                <w:rFonts w:ascii="Calibri" w:eastAsia="Times New Roman" w:hAnsi="Calibri" w:cs="Times New Roman"/>
+                <w:color w:val="000000"/>
+                <w:lang w:eastAsia="es-NI"/>
+              </w:rPr>
+              <w:t>K</w:t>
             </w:r>
           </w:p>
         </w:tc>
@@ -5841,6 +6346,7 @@
           <w:p>
             <w:pPr>
               <w:spacing w:after="0" w:line="240" w:lineRule="auto"/>
+              <w:jc w:val="center"/>
               <w:rPr>
                 <w:rFonts w:ascii="Calibri" w:eastAsia="Times New Roman" w:hAnsi="Calibri" w:cs="Times New Roman"/>
                 <w:color w:val="000000"/>
@@ -5853,40 +6359,7 @@
                 <w:color w:val="000000"/>
                 <w:lang w:eastAsia="es-NI"/>
               </w:rPr>
-              <w:t> </w:t>
-            </w:r>
-          </w:p>
-        </w:tc>
-        <w:tc>
-          <w:tcPr>
-            <w:tcW w:w="2025" w:type="dxa"/>
-            <w:tcBorders>
-              <w:top w:val="nil"/>
-              <w:left w:val="nil"/>
-              <w:bottom w:val="single" w:sz="4" w:space="0" w:color="auto"/>
-              <w:right w:val="single" w:sz="4" w:space="0" w:color="auto"/>
-            </w:tcBorders>
-            <w:shd w:val="clear" w:color="auto" w:fill="auto"/>
-            <w:noWrap/>
-            <w:vAlign w:val="bottom"/>
-            <w:hideMark/>
-          </w:tcPr>
-          <w:p>
-            <w:pPr>
-              <w:spacing w:after="0" w:line="240" w:lineRule="auto"/>
-              <w:rPr>
-                <w:rFonts w:ascii="Calibri" w:eastAsia="Times New Roman" w:hAnsi="Calibri" w:cs="Times New Roman"/>
-                <w:color w:val="000000"/>
-                <w:lang w:eastAsia="es-NI"/>
-              </w:rPr>
-            </w:pPr>
-            <w:r>
-              <w:rPr>
-                <w:rFonts w:ascii="Calibri" w:eastAsia="Times New Roman" w:hAnsi="Calibri" w:cs="Times New Roman"/>
-                <w:color w:val="000000"/>
-                <w:lang w:eastAsia="es-NI"/>
-              </w:rPr>
-              <w:t> </w:t>
+              <w:t>J</w:t>
             </w:r>
           </w:p>
         </w:tc>
@@ -5914,447 +6387,13 @@
                 <w:lang w:eastAsia="es-NI"/>
               </w:rPr>
             </w:pPr>
-          </w:p>
-        </w:tc>
-        <w:tc>
-          <w:tcPr>
-            <w:tcW w:w="2144" w:type="dxa"/>
-            <w:tcBorders>
-              <w:top w:val="nil"/>
-              <w:left w:val="nil"/>
-              <w:bottom w:val="single" w:sz="4" w:space="0" w:color="auto"/>
-              <w:right w:val="single" w:sz="4" w:space="0" w:color="auto"/>
-            </w:tcBorders>
-            <w:shd w:val="clear" w:color="auto" w:fill="auto"/>
-            <w:noWrap/>
-            <w:vAlign w:val="bottom"/>
-            <w:hideMark/>
-          </w:tcPr>
-          <w:p>
-            <w:pPr>
-              <w:spacing w:after="0" w:line="240" w:lineRule="auto"/>
-              <w:jc w:val="center"/>
-              <w:rPr>
-                <w:rFonts w:ascii="Calibri" w:eastAsia="Times New Roman" w:hAnsi="Calibri" w:cs="Times New Roman"/>
-                <w:color w:val="000000"/>
-                <w:lang w:eastAsia="es-NI"/>
-              </w:rPr>
-            </w:pPr>
-          </w:p>
-        </w:tc>
-        <w:tc>
-          <w:tcPr>
-            <w:tcW w:w="951" w:type="dxa"/>
-            <w:tcBorders>
-              <w:top w:val="nil"/>
-              <w:left w:val="nil"/>
-              <w:bottom w:val="single" w:sz="4" w:space="0" w:color="auto"/>
-              <w:right w:val="single" w:sz="4" w:space="0" w:color="auto"/>
-            </w:tcBorders>
-            <w:shd w:val="clear" w:color="auto" w:fill="auto"/>
-            <w:noWrap/>
-            <w:vAlign w:val="bottom"/>
-            <w:hideMark/>
-          </w:tcPr>
-          <w:p>
-            <w:pPr>
-              <w:spacing w:after="0" w:line="240" w:lineRule="auto"/>
-              <w:jc w:val="center"/>
-              <w:rPr>
-                <w:rFonts w:ascii="Calibri" w:eastAsia="Times New Roman" w:hAnsi="Calibri" w:cs="Times New Roman"/>
-                <w:color w:val="000000"/>
-                <w:lang w:eastAsia="es-NI"/>
-              </w:rPr>
-            </w:pPr>
-          </w:p>
-        </w:tc>
-        <w:tc>
-          <w:tcPr>
-            <w:tcW w:w="628" w:type="dxa"/>
-            <w:tcBorders>
-              <w:top w:val="nil"/>
-              <w:left w:val="nil"/>
-              <w:bottom w:val="single" w:sz="4" w:space="0" w:color="auto"/>
-              <w:right w:val="single" w:sz="4" w:space="0" w:color="auto"/>
-            </w:tcBorders>
-            <w:shd w:val="clear" w:color="auto" w:fill="auto"/>
-            <w:noWrap/>
-            <w:vAlign w:val="bottom"/>
-            <w:hideMark/>
-          </w:tcPr>
-          <w:p>
-            <w:pPr>
-              <w:spacing w:after="0" w:line="240" w:lineRule="auto"/>
-              <w:jc w:val="center"/>
-              <w:rPr>
-                <w:rFonts w:ascii="Calibri" w:eastAsia="Times New Roman" w:hAnsi="Calibri" w:cs="Times New Roman"/>
-                <w:b/>
-                <w:color w:val="000000"/>
-                <w:lang w:eastAsia="es-NI"/>
-              </w:rPr>
-            </w:pPr>
-          </w:p>
-        </w:tc>
-      </w:tr>
-      <w:tr>
-        <w:trPr>
-          <w:trHeight w:val="300"/>
-        </w:trPr>
-        <w:tc>
-          <w:tcPr>
-            <w:tcW w:w="2025" w:type="dxa"/>
-            <w:tcBorders>
-              <w:top w:val="nil"/>
-              <w:left w:val="single" w:sz="4" w:space="0" w:color="auto"/>
-              <w:bottom w:val="single" w:sz="4" w:space="0" w:color="auto"/>
-              <w:right w:val="single" w:sz="4" w:space="0" w:color="auto"/>
-            </w:tcBorders>
-            <w:shd w:val="clear" w:color="auto" w:fill="auto"/>
-            <w:noWrap/>
-            <w:vAlign w:val="bottom"/>
-            <w:hideMark/>
-          </w:tcPr>
-          <w:p>
-            <w:pPr>
-              <w:spacing w:after="0" w:line="240" w:lineRule="auto"/>
-              <w:rPr>
-                <w:rFonts w:ascii="Calibri" w:eastAsia="Times New Roman" w:hAnsi="Calibri" w:cs="Times New Roman"/>
-                <w:color w:val="000000"/>
-                <w:lang w:eastAsia="es-NI"/>
-              </w:rPr>
-            </w:pPr>
             <w:r>
               <w:rPr>
                 <w:rFonts w:ascii="Calibri" w:eastAsia="Times New Roman" w:hAnsi="Calibri" w:cs="Times New Roman"/>
                 <w:color w:val="000000"/>
                 <w:lang w:eastAsia="es-NI"/>
               </w:rPr>
-              <w:t> </w:t>
-            </w:r>
-          </w:p>
-        </w:tc>
-        <w:tc>
-          <w:tcPr>
-            <w:tcW w:w="2025" w:type="dxa"/>
-            <w:tcBorders>
-              <w:top w:val="nil"/>
-              <w:left w:val="nil"/>
-              <w:bottom w:val="single" w:sz="4" w:space="0" w:color="auto"/>
-              <w:right w:val="single" w:sz="4" w:space="0" w:color="auto"/>
-            </w:tcBorders>
-            <w:shd w:val="clear" w:color="auto" w:fill="auto"/>
-            <w:noWrap/>
-            <w:vAlign w:val="bottom"/>
-            <w:hideMark/>
-          </w:tcPr>
-          <w:p>
-            <w:pPr>
-              <w:spacing w:after="0" w:line="240" w:lineRule="auto"/>
-              <w:rPr>
-                <w:rFonts w:ascii="Calibri" w:eastAsia="Times New Roman" w:hAnsi="Calibri" w:cs="Times New Roman"/>
-                <w:color w:val="000000"/>
-                <w:lang w:eastAsia="es-NI"/>
-              </w:rPr>
-            </w:pPr>
-            <w:r>
-              <w:rPr>
-                <w:rFonts w:ascii="Calibri" w:eastAsia="Times New Roman" w:hAnsi="Calibri" w:cs="Times New Roman"/>
-                <w:color w:val="000000"/>
-                <w:lang w:eastAsia="es-NI"/>
-              </w:rPr>
-              <w:t> </w:t>
-            </w:r>
-          </w:p>
-        </w:tc>
-        <w:tc>
-          <w:tcPr>
-            <w:tcW w:w="2025" w:type="dxa"/>
-            <w:tcBorders>
-              <w:top w:val="nil"/>
-              <w:left w:val="nil"/>
-              <w:bottom w:val="single" w:sz="4" w:space="0" w:color="auto"/>
-              <w:right w:val="single" w:sz="4" w:space="0" w:color="auto"/>
-            </w:tcBorders>
-            <w:shd w:val="clear" w:color="auto" w:fill="auto"/>
-            <w:noWrap/>
-            <w:vAlign w:val="bottom"/>
-            <w:hideMark/>
-          </w:tcPr>
-          <w:p>
-            <w:pPr>
-              <w:spacing w:after="0" w:line="240" w:lineRule="auto"/>
-              <w:rPr>
-                <w:rFonts w:ascii="Calibri" w:eastAsia="Times New Roman" w:hAnsi="Calibri" w:cs="Times New Roman"/>
-                <w:color w:val="000000"/>
-                <w:lang w:eastAsia="es-NI"/>
-              </w:rPr>
-            </w:pPr>
-            <w:r>
-              <w:rPr>
-                <w:rFonts w:ascii="Calibri" w:eastAsia="Times New Roman" w:hAnsi="Calibri" w:cs="Times New Roman"/>
-                <w:color w:val="000000"/>
-                <w:lang w:eastAsia="es-NI"/>
-              </w:rPr>
-              <w:t> </w:t>
-            </w:r>
-          </w:p>
-        </w:tc>
-        <w:tc>
-          <w:tcPr>
-            <w:tcW w:w="1533" w:type="dxa"/>
-            <w:tcBorders>
-              <w:top w:val="nil"/>
-              <w:left w:val="nil"/>
-              <w:bottom w:val="single" w:sz="4" w:space="0" w:color="auto"/>
-              <w:right w:val="single" w:sz="4" w:space="0" w:color="auto"/>
-            </w:tcBorders>
-            <w:shd w:val="clear" w:color="auto" w:fill="auto"/>
-            <w:noWrap/>
-            <w:vAlign w:val="bottom"/>
-            <w:hideMark/>
-          </w:tcPr>
-          <w:p>
-            <w:pPr>
-              <w:spacing w:after="0" w:line="240" w:lineRule="auto"/>
-              <w:jc w:val="center"/>
-              <w:rPr>
-                <w:rFonts w:ascii="Calibri" w:eastAsia="Times New Roman" w:hAnsi="Calibri" w:cs="Times New Roman"/>
-                <w:color w:val="000000"/>
-                <w:lang w:eastAsia="es-NI"/>
-              </w:rPr>
-            </w:pPr>
-          </w:p>
-        </w:tc>
-        <w:tc>
-          <w:tcPr>
-            <w:tcW w:w="2144" w:type="dxa"/>
-            <w:tcBorders>
-              <w:top w:val="nil"/>
-              <w:left w:val="nil"/>
-              <w:bottom w:val="single" w:sz="4" w:space="0" w:color="auto"/>
-              <w:right w:val="single" w:sz="4" w:space="0" w:color="auto"/>
-            </w:tcBorders>
-            <w:shd w:val="clear" w:color="auto" w:fill="auto"/>
-            <w:noWrap/>
-            <w:vAlign w:val="bottom"/>
-            <w:hideMark/>
-          </w:tcPr>
-          <w:p>
-            <w:pPr>
-              <w:spacing w:after="0" w:line="240" w:lineRule="auto"/>
-              <w:jc w:val="center"/>
-              <w:rPr>
-                <w:rFonts w:ascii="Calibri" w:eastAsia="Times New Roman" w:hAnsi="Calibri" w:cs="Times New Roman"/>
-                <w:color w:val="000000"/>
-                <w:lang w:eastAsia="es-NI"/>
-              </w:rPr>
-            </w:pPr>
-          </w:p>
-        </w:tc>
-        <w:tc>
-          <w:tcPr>
-            <w:tcW w:w="951" w:type="dxa"/>
-            <w:tcBorders>
-              <w:top w:val="nil"/>
-              <w:left w:val="nil"/>
-              <w:bottom w:val="single" w:sz="4" w:space="0" w:color="auto"/>
-              <w:right w:val="single" w:sz="4" w:space="0" w:color="auto"/>
-            </w:tcBorders>
-            <w:shd w:val="clear" w:color="auto" w:fill="auto"/>
-            <w:noWrap/>
-            <w:vAlign w:val="bottom"/>
-            <w:hideMark/>
-          </w:tcPr>
-          <w:p>
-            <w:pPr>
-              <w:spacing w:after="0" w:line="240" w:lineRule="auto"/>
-              <w:jc w:val="center"/>
-              <w:rPr>
-                <w:rFonts w:ascii="Calibri" w:eastAsia="Times New Roman" w:hAnsi="Calibri" w:cs="Times New Roman"/>
-                <w:color w:val="000000"/>
-                <w:lang w:eastAsia="es-NI"/>
-              </w:rPr>
-            </w:pPr>
-          </w:p>
-        </w:tc>
-        <w:tc>
-          <w:tcPr>
-            <w:tcW w:w="628" w:type="dxa"/>
-            <w:tcBorders>
-              <w:top w:val="nil"/>
-              <w:left w:val="nil"/>
-              <w:bottom w:val="single" w:sz="4" w:space="0" w:color="auto"/>
-              <w:right w:val="single" w:sz="4" w:space="0" w:color="auto"/>
-            </w:tcBorders>
-            <w:shd w:val="clear" w:color="auto" w:fill="auto"/>
-            <w:noWrap/>
-            <w:vAlign w:val="bottom"/>
-            <w:hideMark/>
-          </w:tcPr>
-          <w:p>
-            <w:pPr>
-              <w:spacing w:after="0" w:line="240" w:lineRule="auto"/>
-              <w:jc w:val="center"/>
-              <w:rPr>
-                <w:rFonts w:ascii="Calibri" w:eastAsia="Times New Roman" w:hAnsi="Calibri" w:cs="Times New Roman"/>
-                <w:b/>
-                <w:color w:val="000000"/>
-                <w:lang w:eastAsia="es-NI"/>
-              </w:rPr>
-            </w:pPr>
-          </w:p>
-        </w:tc>
-      </w:tr>
-      <w:tr>
-        <w:trPr>
-          <w:trHeight w:val="300"/>
-        </w:trPr>
-        <w:tc>
-          <w:tcPr>
-            <w:tcW w:w="2025" w:type="dxa"/>
-            <w:tcBorders>
-              <w:top w:val="nil"/>
-              <w:left w:val="single" w:sz="4" w:space="0" w:color="auto"/>
-              <w:bottom w:val="single" w:sz="4" w:space="0" w:color="auto"/>
-              <w:right w:val="single" w:sz="4" w:space="0" w:color="auto"/>
-            </w:tcBorders>
-            <w:shd w:val="clear" w:color="auto" w:fill="auto"/>
-            <w:noWrap/>
-            <w:vAlign w:val="bottom"/>
-            <w:hideMark/>
-          </w:tcPr>
-          <w:p>
-            <w:pPr>
-              <w:spacing w:after="0" w:line="240" w:lineRule="auto"/>
-              <w:rPr>
-                <w:rFonts w:ascii="Calibri" w:eastAsia="Times New Roman" w:hAnsi="Calibri" w:cs="Times New Roman"/>
-                <w:color w:val="000000"/>
-                <w:lang w:eastAsia="es-NI"/>
-              </w:rPr>
-            </w:pPr>
-            <w:r>
-              <w:rPr>
-                <w:rFonts w:ascii="Calibri" w:eastAsia="Times New Roman" w:hAnsi="Calibri" w:cs="Times New Roman"/>
-                <w:color w:val="000000"/>
-                <w:lang w:eastAsia="es-NI"/>
-              </w:rPr>
-              <w:t> </w:t>
-            </w:r>
-            <w:r>
-              <w:rPr>
-                <w:rFonts w:ascii="Calibri" w:eastAsia="Times New Roman" w:hAnsi="Calibri" w:cs="Times New Roman"/>
-                <w:color w:val="000000"/>
-                <w:lang w:eastAsia="es-NI"/>
-              </w:rPr>
-              <w:t>Entrega de proyecto</w:t>
-            </w:r>
-          </w:p>
-        </w:tc>
-        <w:tc>
-          <w:tcPr>
-            <w:tcW w:w="2025" w:type="dxa"/>
-            <w:tcBorders>
-              <w:top w:val="nil"/>
-              <w:left w:val="nil"/>
-              <w:bottom w:val="single" w:sz="4" w:space="0" w:color="auto"/>
-              <w:right w:val="single" w:sz="4" w:space="0" w:color="auto"/>
-            </w:tcBorders>
-            <w:shd w:val="clear" w:color="auto" w:fill="auto"/>
-            <w:noWrap/>
-            <w:vAlign w:val="bottom"/>
-            <w:hideMark/>
-          </w:tcPr>
-          <w:p>
-            <w:pPr>
-              <w:spacing w:after="0" w:line="240" w:lineRule="auto"/>
-              <w:rPr>
-                <w:rFonts w:ascii="Calibri" w:eastAsia="Times New Roman" w:hAnsi="Calibri" w:cs="Times New Roman"/>
-                <w:color w:val="000000"/>
-                <w:lang w:eastAsia="es-NI"/>
-              </w:rPr>
-            </w:pPr>
-            <w:r>
-              <w:rPr>
-                <w:rFonts w:ascii="Calibri" w:eastAsia="Times New Roman" w:hAnsi="Calibri" w:cs="Times New Roman"/>
-                <w:color w:val="000000"/>
-                <w:lang w:eastAsia="es-NI"/>
-              </w:rPr>
-              <w:t> </w:t>
-            </w:r>
-          </w:p>
-        </w:tc>
-        <w:tc>
-          <w:tcPr>
-            <w:tcW w:w="2025" w:type="dxa"/>
-            <w:tcBorders>
-              <w:top w:val="nil"/>
-              <w:left w:val="nil"/>
-              <w:bottom w:val="single" w:sz="4" w:space="0" w:color="auto"/>
-              <w:right w:val="single" w:sz="4" w:space="0" w:color="auto"/>
-            </w:tcBorders>
-            <w:shd w:val="clear" w:color="auto" w:fill="auto"/>
-            <w:noWrap/>
-            <w:vAlign w:val="bottom"/>
-            <w:hideMark/>
-          </w:tcPr>
-          <w:p>
-            <w:pPr>
-              <w:spacing w:after="0" w:line="240" w:lineRule="auto"/>
-              <w:rPr>
-                <w:rFonts w:ascii="Calibri" w:eastAsia="Times New Roman" w:hAnsi="Calibri" w:cs="Times New Roman"/>
-                <w:color w:val="000000"/>
-                <w:lang w:eastAsia="es-NI"/>
-              </w:rPr>
-            </w:pPr>
-            <w:r>
-              <w:rPr>
-                <w:rFonts w:ascii="Calibri" w:eastAsia="Times New Roman" w:hAnsi="Calibri" w:cs="Times New Roman"/>
-                <w:color w:val="000000"/>
-                <w:lang w:eastAsia="es-NI"/>
-              </w:rPr>
-              <w:t>A-B-C-D-E</w:t>
-            </w:r>
-            <w:r>
-              <w:rPr>
-                <w:rFonts w:ascii="Calibri" w:eastAsia="Times New Roman" w:hAnsi="Calibri" w:cs="Times New Roman"/>
-                <w:color w:val="000000"/>
-                <w:lang w:eastAsia="es-NI"/>
-              </w:rPr>
-              <w:t>…</w:t>
-            </w:r>
-          </w:p>
-        </w:tc>
-        <w:tc>
-          <w:tcPr>
-            <w:tcW w:w="1533" w:type="dxa"/>
-            <w:tcBorders>
-              <w:top w:val="nil"/>
-              <w:left w:val="nil"/>
-              <w:bottom w:val="single" w:sz="4" w:space="0" w:color="auto"/>
-              <w:right w:val="single" w:sz="4" w:space="0" w:color="auto"/>
-            </w:tcBorders>
-            <w:shd w:val="clear" w:color="auto" w:fill="auto"/>
-            <w:noWrap/>
-            <w:vAlign w:val="bottom"/>
-            <w:hideMark/>
-          </w:tcPr>
-          <w:p>
-            <w:pPr>
-              <w:spacing w:after="0" w:line="240" w:lineRule="auto"/>
-              <w:jc w:val="center"/>
-              <w:rPr>
-                <w:rFonts w:ascii="Calibri" w:eastAsia="Times New Roman" w:hAnsi="Calibri" w:cs="Times New Roman"/>
-                <w:color w:val="000000"/>
-                <w:lang w:eastAsia="es-NI"/>
-              </w:rPr>
-            </w:pPr>
-            <w:r>
-              <w:rPr>
-                <w:rFonts w:ascii="Calibri" w:eastAsia="Times New Roman" w:hAnsi="Calibri" w:cs="Times New Roman"/>
-                <w:color w:val="000000"/>
-                <w:lang w:eastAsia="es-NI"/>
-              </w:rPr>
-              <w:t>77</w:t>
+              <w:t>14</w:t>
             </w:r>
           </w:p>
         </w:tc>
@@ -6388,7 +6427,7 @@
                 <w:color w:val="000000"/>
                 <w:lang w:eastAsia="es-NI"/>
               </w:rPr>
-              <w:t>73</w:t>
+              <w:t>10</w:t>
             </w:r>
           </w:p>
         </w:tc>
@@ -6422,7 +6461,7 @@
                 <w:color w:val="000000"/>
                 <w:lang w:eastAsia="es-NI"/>
               </w:rPr>
-              <w:t>70</w:t>
+              <w:t>7</w:t>
             </w:r>
           </w:p>
         </w:tc>
@@ -6458,7 +6497,7 @@
                 <w:color w:val="000000"/>
                 <w:lang w:eastAsia="es-NI"/>
               </w:rPr>
-              <w:t>73</w:t>
+              <w:t>10</w:t>
             </w:r>
           </w:p>
         </w:tc>
@@ -6467,15 +6506,88 @@
     <w:p/>
     <w:p>
       <w:r>
-        <w:t>Ruta Critica</w:t>
-      </w:r>
+        <w:rPr>
+          <w:noProof/>
+          <w:lang w:eastAsia="es-NI"/>
+        </w:rPr>
+        <w:drawing>
+          <wp:inline distT="0" distB="0" distL="0" distR="0" wp14:anchorId="6DFCB899" wp14:editId="6EE89907">
+            <wp:extent cx="5943600" cy="2543175"/>
+            <wp:effectExtent l="0" t="0" r="0" b="9525"/>
+            <wp:docPr id="7" name="Imagen 7"/>
+            <wp:cNvGraphicFramePr>
+              <a:graphicFrameLocks xmlns:a="http://schemas.openxmlformats.org/drawingml/2006/main" noChangeAspect="1"/>
+            </wp:cNvGraphicFramePr>
+            <a:graphic xmlns:a="http://schemas.openxmlformats.org/drawingml/2006/main">
+              <a:graphicData uri="http://schemas.openxmlformats.org/drawingml/2006/picture">
+                <pic:pic xmlns:pic="http://schemas.openxmlformats.org/drawingml/2006/picture">
+                  <pic:nvPicPr>
+                    <pic:cNvPr id="0" name="Picture 1"/>
+                    <pic:cNvPicPr>
+                      <a:picLocks noChangeAspect="1" noChangeArrowheads="1"/>
+                    </pic:cNvPicPr>
+                  </pic:nvPicPr>
+                  <pic:blipFill>
+                    <a:blip r:embed="rId15">
+                      <a:extLst>
+                        <a:ext uri="{28A0092B-C50C-407E-A947-70E740481C1C}">
+                          <a14:useLocalDpi xmlns:a14="http://schemas.microsoft.com/office/drawing/2010/main" val="0"/>
+                        </a:ext>
+                      </a:extLst>
+                    </a:blip>
+                    <a:srcRect/>
+                    <a:stretch>
+                      <a:fillRect/>
+                    </a:stretch>
+                  </pic:blipFill>
+                  <pic:spPr bwMode="auto">
+                    <a:xfrm>
+                      <a:off x="0" y="0"/>
+                      <a:ext cx="5943600" cy="2543175"/>
+                    </a:xfrm>
+                    <a:prstGeom prst="rect">
+                      <a:avLst/>
+                    </a:prstGeom>
+                    <a:noFill/>
+                    <a:ln>
+                      <a:noFill/>
+                    </a:ln>
+                  </pic:spPr>
+                </pic:pic>
+              </a:graphicData>
+            </a:graphic>
+          </wp:inline>
+        </w:drawing>
+      </w:r>
+      <w:bookmarkStart w:id="0" w:name="_GoBack"/>
+      <w:bookmarkEnd w:id="0"/>
     </w:p>
     <w:p>
-      <w:r>
+      <w:pPr>
+        <w:jc w:val="left"/>
         <w:rPr>
           <w:noProof/>
           <w:lang w:eastAsia="es-NI"/>
         </w:rPr>
+      </w:pPr>
+    </w:p>
+    <w:p>
+      <w:pPr>
+        <w:jc w:val="left"/>
+      </w:pPr>
+    </w:p>
+    <w:p>
+      <w:r>
+        <w:t>Ruta Critica</w:t>
+      </w:r>
+    </w:p>
+    <w:p>
+      <w:r>
+        <w:rPr>
+          <w:noProof/>
+          <w:lang w:eastAsia="es-NI"/>
+        </w:rPr>
+        <w:lastRenderedPageBreak/>
         <w:drawing>
           <wp:inline distT="0" distB="0" distL="0" distR="0" wp14:anchorId="549B23E3" wp14:editId="6986327D">
             <wp:extent cx="4572000" cy="2743200"/>
@@ -6484,7 +6596,7 @@
             <wp:cNvGraphicFramePr/>
             <a:graphic xmlns:a="http://schemas.openxmlformats.org/drawingml/2006/main">
               <a:graphicData uri="http://schemas.openxmlformats.org/drawingml/2006/diagram">
-                <dgm:relIds xmlns:dgm="http://schemas.openxmlformats.org/drawingml/2006/diagram" xmlns:r="http://schemas.openxmlformats.org/officeDocument/2006/relationships" r:dm="rId15" r:lo="rId16" r:qs="rId17" r:cs="rId18"/>
+                <dgm:relIds xmlns:dgm="http://schemas.openxmlformats.org/drawingml/2006/diagram" xmlns:r="http://schemas.openxmlformats.org/officeDocument/2006/relationships" r:dm="rId16" r:lo="rId17" r:qs="rId18" r:cs="rId19"/>
               </a:graphicData>
             </a:graphic>
           </wp:inline>
@@ -6493,8 +6605,8 @@
     </w:p>
     <w:p/>
     <w:sectPr>
-      <w:headerReference w:type="default" r:id="rId20"/>
-      <w:footerReference w:type="default" r:id="rId21"/>
+      <w:headerReference w:type="default" r:id="rId21"/>
+      <w:footerReference w:type="default" r:id="rId22"/>
       <w:pgSz w:w="12240" w:h="15840"/>
       <w:pgMar w:top="1440" w:right="1440" w:bottom="1440" w:left="1440" w:header="720" w:footer="720" w:gutter="0"/>
       <w:pgNumType w:start="0"/>
@@ -6889,7 +7001,7 @@
                               <w:szCs w:val="28"/>
                               <w:lang w:val="es-ES"/>
                             </w:rPr>
-                            <w:t>7</w:t>
+                            <w:t>8</w:t>
                           </w:r>
                           <w:r>
                             <w:rPr>
@@ -6966,7 +7078,7 @@
                         <w:szCs w:val="28"/>
                         <w:lang w:val="es-ES"/>
                       </w:rPr>
-                      <w:t>7</w:t>
+                      <w:t>8</w:t>
                     </w:r>
                     <w:r>
                       <w:rPr>
@@ -11125,7 +11237,7 @@
   <dgm:whole/>
   <dgm:extLst>
     <a:ext uri="http://schemas.microsoft.com/office/drawing/2008/diagram">
-      <dsp:dataModelExt xmlns:dsp="http://schemas.microsoft.com/office/drawing/2008/diagram" relId="rId19" minVer="http://schemas.openxmlformats.org/drawingml/2006/diagram"/>
+      <dsp:dataModelExt xmlns:dsp="http://schemas.microsoft.com/office/drawing/2008/diagram" relId="rId20" minVer="http://schemas.openxmlformats.org/drawingml/2006/diagram"/>
     </a:ext>
   </dgm:extLst>
 </dgm:dataModel>
@@ -13304,7 +13416,7 @@
 </file>
 
 <file path=customXml/itemProps2.xml><?xml version="1.0" encoding="utf-8"?>
-<ds:datastoreItem xmlns:ds="http://schemas.openxmlformats.org/officeDocument/2006/customXml" ds:itemID="{478F4E7B-0654-4E7D-A0E8-E8B363D2AA5E}">
+<ds:datastoreItem xmlns:ds="http://schemas.openxmlformats.org/officeDocument/2006/customXml" ds:itemID="{CB4898F2-6366-4BED-93FA-2EC42065213D}">
   <ds:schemaRefs>
     <ds:schemaRef ds:uri="http://schemas.openxmlformats.org/officeDocument/2006/bibliography"/>
   </ds:schemaRefs>

--- a/doc/Proyecto de factibilidad HU-Capital.docx
+++ b/doc/Proyecto de factibilidad HU-Capital.docx
@@ -6505,6 +6505,7 @@
     </w:tbl>
     <w:p/>
     <w:p>
+      <w:bookmarkStart w:id="0" w:name="_GoBack"/>
       <w:r>
         <w:rPr>
           <w:noProof/>
@@ -6559,7 +6560,6 @@
           </wp:inline>
         </w:drawing>
       </w:r>
-      <w:bookmarkStart w:id="0" w:name="_GoBack"/>
       <w:bookmarkEnd w:id="0"/>
     </w:p>
     <w:p>
@@ -6589,7 +6589,7 @@
         </w:rPr>
         <w:lastRenderedPageBreak/>
         <w:drawing>
-          <wp:inline distT="0" distB="0" distL="0" distR="0" wp14:anchorId="549B23E3" wp14:editId="6986327D">
+          <wp:inline distT="0" distB="0" distL="0" distR="0" wp14:anchorId="549B23E3" wp14:editId="10977F4D">
             <wp:extent cx="4572000" cy="2743200"/>
             <wp:effectExtent l="0" t="0" r="19050" b="0"/>
             <wp:docPr id="3" name="Diagrama 3"/>
@@ -6604,10 +6604,111 @@
       </w:r>
     </w:p>
     <w:p/>
+    <w:p/>
+    <w:p/>
+    <w:p/>
+    <w:p/>
+    <w:p/>
+    <w:p/>
+    <w:p/>
+    <w:p/>
+    <w:p/>
+    <w:p/>
+    <w:p/>
+    <w:p/>
+    <w:p/>
+    <w:p/>
+    <w:p/>
+    <w:p/>
+    <w:p/>
+    <w:p/>
+    <w:p>
+      <w:pPr>
+        <w:sectPr>
+          <w:headerReference w:type="default" r:id="rId21"/>
+          <w:footerReference w:type="default" r:id="rId22"/>
+          <w:pgSz w:w="12240" w:h="15840"/>
+          <w:pgMar w:top="1440" w:right="1440" w:bottom="1440" w:left="1440" w:header="720" w:footer="720" w:gutter="0"/>
+          <w:pgNumType w:start="0"/>
+          <w:cols w:space="720"/>
+          <w:titlePg/>
+          <w:docGrid w:linePitch="360"/>
+        </w:sectPr>
+      </w:pPr>
+    </w:p>
+    <w:p>
+      <w:r>
+        <w:rPr>
+          <w:noProof/>
+          <w:lang w:eastAsia="es-NI"/>
+        </w:rPr>
+        <w:lastRenderedPageBreak/>
+        <w:drawing>
+          <wp:anchor distT="0" distB="0" distL="114300" distR="114300" simplePos="0" relativeHeight="251667456" behindDoc="0" locked="0" layoutInCell="1" allowOverlap="1" wp14:anchorId="661D9CB4" wp14:editId="49C2E2F8">
+            <wp:simplePos x="0" y="0"/>
+            <wp:positionH relativeFrom="margin">
+              <wp:posOffset>-714375</wp:posOffset>
+            </wp:positionH>
+            <wp:positionV relativeFrom="margin">
+              <wp:posOffset>276225</wp:posOffset>
+            </wp:positionV>
+            <wp:extent cx="9696450" cy="6067425"/>
+            <wp:effectExtent l="0" t="0" r="0" b="9525"/>
+            <wp:wrapSquare wrapText="bothSides"/>
+            <wp:docPr id="10" name="Imagen 10"/>
+            <wp:cNvGraphicFramePr>
+              <a:graphicFrameLocks xmlns:a="http://schemas.openxmlformats.org/drawingml/2006/main" noChangeAspect="1"/>
+            </wp:cNvGraphicFramePr>
+            <a:graphic xmlns:a="http://schemas.openxmlformats.org/drawingml/2006/main">
+              <a:graphicData uri="http://schemas.openxmlformats.org/drawingml/2006/picture">
+                <pic:pic xmlns:pic="http://schemas.openxmlformats.org/drawingml/2006/picture">
+                  <pic:nvPicPr>
+                    <pic:cNvPr id="0" name="Picture 4"/>
+                    <pic:cNvPicPr>
+                      <a:picLocks noChangeAspect="1" noChangeArrowheads="1"/>
+                    </pic:cNvPicPr>
+                  </pic:nvPicPr>
+                  <pic:blipFill>
+                    <a:blip r:embed="rId23">
+                      <a:extLst>
+                        <a:ext uri="{28A0092B-C50C-407E-A947-70E740481C1C}">
+                          <a14:useLocalDpi xmlns:a14="http://schemas.microsoft.com/office/drawing/2010/main" val="0"/>
+                        </a:ext>
+                      </a:extLst>
+                    </a:blip>
+                    <a:srcRect/>
+                    <a:stretch>
+                      <a:fillRect/>
+                    </a:stretch>
+                  </pic:blipFill>
+                  <pic:spPr bwMode="auto">
+                    <a:xfrm>
+                      <a:off x="0" y="0"/>
+                      <a:ext cx="9696450" cy="6067425"/>
+                    </a:xfrm>
+                    <a:prstGeom prst="rect">
+                      <a:avLst/>
+                    </a:prstGeom>
+                    <a:noFill/>
+                    <a:ln>
+                      <a:noFill/>
+                    </a:ln>
+                  </pic:spPr>
+                </pic:pic>
+              </a:graphicData>
+            </a:graphic>
+            <wp14:sizeRelH relativeFrom="margin">
+              <wp14:pctWidth>0</wp14:pctWidth>
+            </wp14:sizeRelH>
+            <wp14:sizeRelV relativeFrom="margin">
+              <wp14:pctHeight>0</wp14:pctHeight>
+            </wp14:sizeRelV>
+          </wp:anchor>
+        </w:drawing>
+      </w:r>
+    </w:p>
     <w:sectPr>
-      <w:headerReference w:type="default" r:id="rId21"/>
-      <w:footerReference w:type="default" r:id="rId22"/>
-      <w:pgSz w:w="12240" w:h="15840"/>
+      <w:pgSz w:w="15840" w:h="12240" w:orient="landscape"/>
       <w:pgMar w:top="1440" w:right="1440" w:bottom="1440" w:left="1440" w:header="720" w:footer="720" w:gutter="0"/>
       <w:pgNumType w:start="0"/>
       <w:cols w:space="720"/>
@@ -13416,7 +13517,7 @@
 </file>
 
 <file path=customXml/itemProps2.xml><?xml version="1.0" encoding="utf-8"?>
-<ds:datastoreItem xmlns:ds="http://schemas.openxmlformats.org/officeDocument/2006/customXml" ds:itemID="{CB4898F2-6366-4BED-93FA-2EC42065213D}">
+<ds:datastoreItem xmlns:ds="http://schemas.openxmlformats.org/officeDocument/2006/customXml" ds:itemID="{5318EAC3-5C0E-44DE-A0F3-C64B29DE6B08}">
   <ds:schemaRefs>
     <ds:schemaRef ds:uri="http://schemas.openxmlformats.org/officeDocument/2006/bibliography"/>
   </ds:schemaRefs>

--- a/doc/Proyecto de factibilidad HU-Capital.docx
+++ b/doc/Proyecto de factibilidad HU-Capital.docx
@@ -1,6 +1,6 @@
 
 <file path=word/document.xml><?xml version="1.0" encoding="utf-8"?>
-<w:document xmlns:wpc="http://schemas.microsoft.com/office/word/2010/wordprocessingCanvas" xmlns:cx="http://schemas.microsoft.com/office/drawing/2014/chartex" xmlns:cx1="http://schemas.microsoft.com/office/drawing/2015/9/8/chartex" xmlns:mc="http://schemas.openxmlformats.org/markup-compatibility/2006" xmlns:o="urn:schemas-microsoft-com:office:office" xmlns:r="http://schemas.openxmlformats.org/officeDocument/2006/relationships" xmlns:m="http://schemas.openxmlformats.org/officeDocument/2006/math" xmlns:v="urn:schemas-microsoft-com:vml" xmlns:wp14="http://schemas.microsoft.com/office/word/2010/wordprocessingDrawing" xmlns:wp="http://schemas.openxmlformats.org/drawingml/2006/wordprocessingDrawing" xmlns:w10="urn:schemas-microsoft-com:office:word" xmlns:w="http://schemas.openxmlformats.org/wordprocessingml/2006/main" xmlns:w14="http://schemas.microsoft.com/office/word/2010/wordml" xmlns:w15="http://schemas.microsoft.com/office/word/2012/wordml" xmlns:w16se="http://schemas.microsoft.com/office/word/2015/wordml/symex" xmlns:wpg="http://schemas.microsoft.com/office/word/2010/wordprocessingGroup" xmlns:wpi="http://schemas.microsoft.com/office/word/2010/wordprocessingInk" xmlns:wne="http://schemas.microsoft.com/office/word/2006/wordml" xmlns:wps="http://schemas.microsoft.com/office/word/2010/wordprocessingShape" mc:Ignorable="w14 w15 w16se wp14">
+<w:document xmlns:wpc="http://schemas.microsoft.com/office/word/2010/wordprocessingCanvas" xmlns:cx="http://schemas.microsoft.com/office/drawing/2014/chartex" xmlns:cx1="http://schemas.microsoft.com/office/drawing/2015/9/8/chartex" xmlns:cx2="http://schemas.microsoft.com/office/drawing/2015/10/21/chartex" xmlns:mc="http://schemas.openxmlformats.org/markup-compatibility/2006" xmlns:o="urn:schemas-microsoft-com:office:office" xmlns:r="http://schemas.openxmlformats.org/officeDocument/2006/relationships" xmlns:m="http://schemas.openxmlformats.org/officeDocument/2006/math" xmlns:v="urn:schemas-microsoft-com:vml" xmlns:wp14="http://schemas.microsoft.com/office/word/2010/wordprocessingDrawing" xmlns:wp="http://schemas.openxmlformats.org/drawingml/2006/wordprocessingDrawing" xmlns:w10="urn:schemas-microsoft-com:office:word" xmlns:w="http://schemas.openxmlformats.org/wordprocessingml/2006/main" xmlns:w14="http://schemas.microsoft.com/office/word/2010/wordml" xmlns:w15="http://schemas.microsoft.com/office/word/2012/wordml" xmlns:w16se="http://schemas.microsoft.com/office/word/2015/wordml/symex" xmlns:wpg="http://schemas.microsoft.com/office/word/2010/wordprocessingGroup" xmlns:wpi="http://schemas.microsoft.com/office/word/2010/wordprocessingInk" xmlns:wne="http://schemas.microsoft.com/office/word/2006/wordml" xmlns:wps="http://schemas.microsoft.com/office/word/2010/wordprocessingShape" mc:Ignorable="w14 w15 w16se wp14">
   <w:body>
     <w:sdt>
       <w:sdtPr>
@@ -28,7 +28,7 @@
             <mc:AlternateContent>
               <mc:Choice Requires="wps">
                 <w:drawing>
-                  <wp:anchor distT="0" distB="0" distL="114300" distR="114300" simplePos="0" relativeHeight="251660288" behindDoc="0" locked="0" layoutInCell="1" allowOverlap="1" wp14:anchorId="733EF16E" wp14:editId="6359127C">
+                  <wp:anchor distT="0" distB="0" distL="114300" distR="114300" simplePos="0" relativeHeight="251658241" behindDoc="0" locked="0" layoutInCell="1" allowOverlap="1" wp14:anchorId="733EF16E" wp14:editId="6359127C">
                     <wp:simplePos x="0" y="0"/>
                     <wp:positionH relativeFrom="margin">
                       <wp:align>right</wp:align>
@@ -96,11 +96,10 @@
                                     <w:calendar w:val="gregorian"/>
                                   </w:date>
                                 </w:sdtPr>
-                                <w:sdtEndPr/>
                                 <w:sdtContent>
                                   <w:p>
                                     <w:pPr>
-                                      <w:pStyle w:val="Sinespaciado"/>
+                                      <w:pStyle w:val="NoSpacing"/>
                                       <w:jc w:val="right"/>
                                       <w:rPr>
                                         <w:color w:val="FFFFFF" w:themeColor="background1"/>
@@ -147,7 +146,7 @@
               </mc:Choice>
               <mc:Fallback>
                 <w:pict>
-                  <v:rect w14:anchorId="733EF16E" id="Rectángulo 130" o:spid="_x0000_s1026" style="position:absolute;left:0;text-align:left;margin-left:31.4pt;margin-top:18pt;width:82.6pt;height:142.5pt;z-index:251660288;visibility:visible;mso-wrap-style:square;mso-width-percent:0;mso-height-percent:0;mso-wrap-distance-left:9pt;mso-wrap-distance-top:0;mso-wrap-distance-right:9pt;mso-wrap-distance-bottom:0;mso-position-horizontal:right;mso-position-horizontal-relative:margin;mso-position-vertical:absolute;mso-position-vertical-relative:page;mso-width-percent:0;mso-height-percent:0;mso-width-relative:page;mso-height-relative:page;v-text-anchor:bottom" o:gfxdata="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" fillcolor="#5b9bd5 [3204]" stroked="f" strokeweight="1pt">
+                  <v:rect w14:anchorId="733EF16E" id="Rectángulo 130" o:spid="_x0000_s1026" style="position:absolute;left:0;text-align:left;margin-left:31.4pt;margin-top:18pt;width:82.6pt;height:142.5pt;z-index:251658241;visibility:visible;mso-wrap-style:square;mso-width-percent:0;mso-height-percent:0;mso-wrap-distance-left:9pt;mso-wrap-distance-top:0;mso-wrap-distance-right:9pt;mso-wrap-distance-bottom:0;mso-position-horizontal:right;mso-position-horizontal-relative:margin;mso-position-vertical:absolute;mso-position-vertical-relative:page;mso-width-percent:0;mso-height-percent:0;mso-width-relative:page;mso-height-relative:page;v-text-anchor:bottom" o:gfxdata="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" fillcolor="#5b9bd5 [3204]" stroked="f" strokeweight="1pt">
                     <v:path arrowok="t"/>
                     <o:lock v:ext="edit" aspectratio="t"/>
                     <v:textbox inset="3.6pt,,3.6pt">
@@ -169,11 +168,10 @@
                               <w:calendar w:val="gregorian"/>
                             </w:date>
                           </w:sdtPr>
-                          <w:sdtEndPr/>
                           <w:sdtContent>
                             <w:p>
                               <w:pPr>
-                                <w:pStyle w:val="Sinespaciado"/>
+                                <w:pStyle w:val="NoSpacing"/>
                                 <w:jc w:val="right"/>
                                 <w:rPr>
                                   <w:color w:val="FFFFFF" w:themeColor="background1"/>
@@ -224,7 +222,7 @@
               <w:lang w:eastAsia="es-NI"/>
             </w:rPr>
             <w:drawing>
-              <wp:anchor distT="0" distB="0" distL="114300" distR="114300" simplePos="0" relativeHeight="251663360" behindDoc="1" locked="0" layoutInCell="1" allowOverlap="1" wp14:anchorId="4AF2E678" wp14:editId="5D36024A">
+              <wp:anchor distT="0" distB="0" distL="114300" distR="114300" simplePos="0" relativeHeight="251658243" behindDoc="1" locked="0" layoutInCell="1" allowOverlap="1" wp14:anchorId="4AF2E678" wp14:editId="5D36024A">
                 <wp:simplePos x="0" y="0"/>
                 <wp:positionH relativeFrom="column">
                   <wp:posOffset>2343150</wp:posOffset>
@@ -286,7 +284,7 @@
             <mc:AlternateContent>
               <mc:Choice Requires="wps">
                 <w:drawing>
-                  <wp:anchor distT="0" distB="0" distL="114300" distR="114300" simplePos="0" relativeHeight="251664384" behindDoc="0" locked="0" layoutInCell="1" allowOverlap="1" wp14:anchorId="5239ED12" wp14:editId="5C6A2795">
+                  <wp:anchor distT="0" distB="0" distL="114300" distR="114300" simplePos="0" relativeHeight="251658244" behindDoc="0" locked="0" layoutInCell="1" allowOverlap="1" wp14:anchorId="5239ED12" wp14:editId="5C6A2795">
                     <wp:simplePos x="0" y="0"/>
                     <wp:positionH relativeFrom="margin">
                       <wp:align>center</wp:align>
@@ -377,15 +375,7 @@
                                     <w:sz w:val="27"/>
                                     <w:szCs w:val="27"/>
                                   </w:rPr>
-                                  <w:t>* José</w:t>
-                                </w:r>
-                                <w:r>
-                                  <w:rPr>
-                                    <w:color w:val="000000"/>
-                                    <w:sz w:val="27"/>
-                                    <w:szCs w:val="27"/>
-                                  </w:rPr>
-                                  <w:t xml:space="preserve"> Antonio Torres Vanegas</w:t>
+                                  <w:t>* José Antonio Torres Vanegas</w:t>
                                 </w:r>
                               </w:p>
                               <w:p>
@@ -405,15 +395,7 @@
                                     <w:sz w:val="27"/>
                                     <w:szCs w:val="27"/>
                                   </w:rPr>
-                                  <w:t xml:space="preserve">* Dilan Karin Zuniga </w:t>
-                                </w:r>
-                                <w:r>
-                                  <w:rPr>
-                                    <w:color w:val="000000"/>
-                                    <w:sz w:val="27"/>
-                                    <w:szCs w:val="27"/>
-                                  </w:rPr>
-                                  <w:t>Sánchez</w:t>
+                                  <w:t>* Dilan Karin Zuniga Sánchez</w:t>
                                 </w:r>
                               </w:p>
                               <w:p/>
@@ -437,7 +419,7 @@
                     <v:stroke joinstyle="miter"/>
                     <v:path gradientshapeok="t" o:connecttype="rect"/>
                   </v:shapetype>
-                  <v:shape id="Cuadro de texto 2" o:spid="_x0000_s1027" type="#_x0000_t202" style="position:absolute;left:0;text-align:left;margin-left:0;margin-top:485.25pt;width:200.25pt;height:98.25pt;z-index:251664384;visibility:visible;mso-wrap-style:square;mso-wrap-distance-left:9pt;mso-wrap-distance-top:0;mso-wrap-distance-right:9pt;mso-wrap-distance-bottom:0;mso-position-horizontal:center;mso-position-horizontal-relative:margin;mso-position-vertical:absolute;mso-position-vertical-relative:text;v-text-anchor:top" o:gfxdata="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" fillcolor="white [3201]" stroked="f" strokeweight=".5pt">
+                  <v:shape id="Cuadro de texto 2" o:spid="_x0000_s1027" type="#_x0000_t202" style="position:absolute;left:0;text-align:left;margin-left:0;margin-top:485.25pt;width:200.25pt;height:98.25pt;z-index:251658244;visibility:visible;mso-wrap-style:square;mso-wrap-distance-left:9pt;mso-wrap-distance-top:0;mso-wrap-distance-right:9pt;mso-wrap-distance-bottom:0;mso-position-horizontal:center;mso-position-horizontal-relative:margin;mso-position-vertical:absolute;mso-position-vertical-relative:text;v-text-anchor:top" o:gfxdata="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" fillcolor="white [3201]" stroked="f" strokeweight=".5pt">
                     <v:textbox>
                       <w:txbxContent>
                         <w:p>
@@ -497,15 +479,7 @@
                               <w:sz w:val="27"/>
                               <w:szCs w:val="27"/>
                             </w:rPr>
-                            <w:t>* José</w:t>
-                          </w:r>
-                          <w:r>
-                            <w:rPr>
-                              <w:color w:val="000000"/>
-                              <w:sz w:val="27"/>
-                              <w:szCs w:val="27"/>
-                            </w:rPr>
-                            <w:t xml:space="preserve"> Antonio Torres Vanegas</w:t>
+                            <w:t>* José Antonio Torres Vanegas</w:t>
                           </w:r>
                         </w:p>
                         <w:p>
@@ -525,15 +499,7 @@
                               <w:sz w:val="27"/>
                               <w:szCs w:val="27"/>
                             </w:rPr>
-                            <w:t xml:space="preserve">* Dilan Karin Zuniga </w:t>
-                          </w:r>
-                          <w:r>
-                            <w:rPr>
-                              <w:color w:val="000000"/>
-                              <w:sz w:val="27"/>
-                              <w:szCs w:val="27"/>
-                            </w:rPr>
-                            <w:t>Sánchez</w:t>
+                            <w:t>* Dilan Karin Zuniga Sánchez</w:t>
                           </w:r>
                         </w:p>
                         <w:p/>
@@ -553,7 +519,7 @@
             <mc:AlternateContent>
               <mc:Choice Requires="wpg">
                 <w:drawing>
-                  <wp:anchor distT="0" distB="0" distL="114300" distR="114300" simplePos="0" relativeHeight="251659264" behindDoc="1" locked="0" layoutInCell="1" allowOverlap="1" wp14:anchorId="58D8B59B" wp14:editId="0CBBD035">
+                  <wp:anchor distT="0" distB="0" distL="114300" distR="114300" simplePos="0" relativeHeight="251658240" behindDoc="1" locked="0" layoutInCell="1" allowOverlap="1" wp14:anchorId="58D8B59B" wp14:editId="0CBBD035">
                     <wp:simplePos x="0" y="0"/>
                     <wp:positionH relativeFrom="margin">
                       <wp:align>center</wp:align>
@@ -723,7 +689,6 @@
                                       <w:dataBinding w:prefixMappings="xmlns:ns0='http://purl.org/dc/elements/1.1/' xmlns:ns1='http://schemas.openxmlformats.org/package/2006/metadata/core-properties' " w:xpath="/ns1:coreProperties[1]/ns0:title[1]" w:storeItemID="{6C3C8BC8-F283-45AE-878A-BAB7291924A1}"/>
                                       <w:text/>
                                     </w:sdtPr>
-                                    <w:sdtEndPr/>
                                     <w:sdtContent>
                                       <w:r>
                                         <w:rPr>
@@ -863,7 +828,7 @@
               </mc:Choice>
               <mc:Fallback>
                 <w:pict>
-                  <v:group w14:anchorId="58D8B59B" id="Grupo 125" o:spid="_x0000_s1028" style="position:absolute;left:0;text-align:left;margin-left:0;margin-top:0;width:540pt;height:556.55pt;z-index:-251657216;mso-width-percent:1154;mso-height-percent:670;mso-top-percent:45;mso-position-horizontal:center;mso-position-horizontal-relative:margin;mso-position-vertical-relative:page;mso-width-percent:1154;mso-height-percent:670;mso-top-percent:45;mso-width-relative:margin" coordsize="55613,54044" o:gfxdata="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">
+                  <v:group w14:anchorId="58D8B59B" id="Grupo 125" o:spid="_x0000_s1028" style="position:absolute;left:0;text-align:left;margin-left:0;margin-top:0;width:540pt;height:556.55pt;z-index:-251658240;mso-width-percent:1154;mso-height-percent:670;mso-top-percent:45;mso-position-horizontal:center;mso-position-horizontal-relative:margin;mso-position-vertical-relative:page;mso-width-percent:1154;mso-height-percent:670;mso-top-percent:45;mso-width-relative:margin" coordsize="55613,54044" o:gfxdata="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">
                     <o:lock v:ext="edit" aspectratio="t"/>
                     <v:shape id="Forma libre 10" o:spid="_x0000_s1029" style="position:absolute;width:55575;height:54044;visibility:visible;mso-wrap-style:square;v-text-anchor:bottom" coordsize="720,700" o:spt="100" o:gfxdata="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" adj="-11796480,,5400" path="m,c,644,,644,,644v23,6,62,14,113,21c250,685,476,700,720,644v,-27,,-27,,-27c720,,720,,720,,,,,,,e" fillcolor="#4d5f78 [2994]" stroked="f">
                       <v:fill color2="#2a3442 [2018]" rotate="t" colors="0 #5d6d85;.5 #485972;1 #334258" focus="100%" type="gradient">
@@ -897,7 +862,6 @@
                                 <w:dataBinding w:prefixMappings="xmlns:ns0='http://purl.org/dc/elements/1.1/' xmlns:ns1='http://schemas.openxmlformats.org/package/2006/metadata/core-properties' " w:xpath="/ns1:coreProperties[1]/ns0:title[1]" w:storeItemID="{6C3C8BC8-F283-45AE-878A-BAB7291924A1}"/>
                                 <w:text/>
                               </w:sdtPr>
-                              <w:sdtEndPr/>
                               <w:sdtContent>
                                 <w:r>
                                   <w:rPr>
@@ -932,7 +896,7 @@
             <mc:AlternateContent>
               <mc:Choice Requires="wps">
                 <w:drawing>
-                  <wp:anchor distT="0" distB="0" distL="114300" distR="114300" simplePos="0" relativeHeight="251662336" behindDoc="0" locked="0" layoutInCell="1" allowOverlap="1" wp14:anchorId="1C2F2D04" wp14:editId="2AFA7AE3">
+                  <wp:anchor distT="0" distB="0" distL="114300" distR="114300" simplePos="0" relativeHeight="251658242" behindDoc="0" locked="0" layoutInCell="1" allowOverlap="1" wp14:anchorId="1C2F2D04" wp14:editId="2AFA7AE3">
                     <wp:simplePos x="0" y="0"/>
                     <wp:positionH relativeFrom="page">
                       <wp:align>center</wp:align>
@@ -981,7 +945,7 @@
                             <w:txbxContent>
                               <w:p>
                                 <w:pPr>
-                                  <w:pStyle w:val="Sinespaciado"/>
+                                  <w:pStyle w:val="NoSpacing"/>
                                   <w:rPr>
                                     <w:color w:val="7F7F7F" w:themeColor="text1" w:themeTint="80"/>
                                     <w:sz w:val="14"/>
@@ -1002,7 +966,6 @@
                                     <w:dataBinding w:prefixMappings="xmlns:ns0='http://schemas.openxmlformats.org/officeDocument/2006/extended-properties' " w:xpath="/ns0:Properties[1]/ns0:Company[1]" w:storeItemID="{6668398D-A668-4E3E-A5EB-62B293D839F1}"/>
                                     <w:text/>
                                   </w:sdtPr>
-                                  <w:sdtEndPr/>
                                   <w:sdtContent>
                                     <w:r>
                                       <w:rPr>
@@ -1046,7 +1009,6 @@
                                     <w:dataBinding w:prefixMappings="xmlns:ns0='http://schemas.microsoft.com/office/2006/coverPageProps' " w:xpath="/ns0:CoverPageProperties[1]/ns0:CompanyAddress[1]" w:storeItemID="{55AF091B-3C7A-41E3-B477-F2FDAA23CFDA}"/>
                                     <w:text/>
                                   </w:sdtPr>
-                                  <w:sdtEndPr/>
                                   <w:sdtContent>
                                     <w:r>
                                       <w:rPr>
@@ -1080,12 +1042,12 @@
               </mc:Choice>
               <mc:Fallback>
                 <w:pict>
-                  <v:shape w14:anchorId="1C2F2D04" id="Cuadro de texto 128" o:spid="_x0000_s1031" type="#_x0000_t202" style="position:absolute;left:0;text-align:left;margin-left:0;margin-top:0;width:453pt;height:11.5pt;z-index:251662336;visibility:visible;mso-wrap-style:square;mso-width-percent:1154;mso-height-percent:0;mso-wrap-distance-left:9pt;mso-wrap-distance-top:0;mso-wrap-distance-right:9pt;mso-wrap-distance-bottom:0;mso-position-horizontal:center;mso-position-horizontal-relative:page;mso-position-vertical:bottom;mso-position-vertical-relative:margin;mso-width-percent:1154;mso-height-percent:0;mso-width-relative:margin;mso-height-relative:margin;v-text-anchor:bottom" o:gfxdata="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" filled="f" stroked="f" strokeweight=".5pt">
+                  <v:shape w14:anchorId="1C2F2D04" id="Cuadro de texto 128" o:spid="_x0000_s1031" type="#_x0000_t202" style="position:absolute;left:0;text-align:left;margin-left:0;margin-top:0;width:453pt;height:11.5pt;z-index:251658242;visibility:visible;mso-wrap-style:square;mso-width-percent:1154;mso-height-percent:0;mso-wrap-distance-left:9pt;mso-wrap-distance-top:0;mso-wrap-distance-right:9pt;mso-wrap-distance-bottom:0;mso-position-horizontal:center;mso-position-horizontal-relative:page;mso-position-vertical:bottom;mso-position-vertical-relative:margin;mso-width-percent:1154;mso-height-percent:0;mso-width-relative:margin;mso-height-relative:margin;v-text-anchor:bottom" o:gfxdata="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" filled="f" stroked="f" strokeweight=".5pt">
                     <v:textbox style="mso-fit-shape-to-text:t" inset="1in,0,86.4pt,0">
                       <w:txbxContent>
                         <w:p>
                           <w:pPr>
-                            <w:pStyle w:val="Sinespaciado"/>
+                            <w:pStyle w:val="NoSpacing"/>
                             <w:rPr>
                               <w:color w:val="7F7F7F" w:themeColor="text1" w:themeTint="80"/>
                               <w:sz w:val="14"/>
@@ -1106,7 +1068,6 @@
                               <w:dataBinding w:prefixMappings="xmlns:ns0='http://schemas.openxmlformats.org/officeDocument/2006/extended-properties' " w:xpath="/ns0:Properties[1]/ns0:Company[1]" w:storeItemID="{6668398D-A668-4E3E-A5EB-62B293D839F1}"/>
                               <w:text/>
                             </w:sdtPr>
-                            <w:sdtEndPr/>
                             <w:sdtContent>
                               <w:r>
                                 <w:rPr>
@@ -1150,7 +1111,6 @@
                               <w:dataBinding w:prefixMappings="xmlns:ns0='http://schemas.microsoft.com/office/2006/coverPageProps' " w:xpath="/ns0:CoverPageProperties[1]/ns0:CompanyAddress[1]" w:storeItemID="{55AF091B-3C7A-41E3-B477-F2FDAA23CFDA}"/>
                               <w:text/>
                             </w:sdtPr>
-                            <w:sdtEndPr/>
                             <w:sdtContent>
                               <w:r>
                                 <w:rPr>
@@ -1184,7 +1144,7 @@
     </w:sdt>
     <w:p>
       <w:pPr>
-        <w:pStyle w:val="Ttulo1"/>
+        <w:pStyle w:val="Heading1"/>
         <w:rPr>
           <w:rFonts w:eastAsia="Z"/>
         </w:rPr>
@@ -1319,7 +1279,7 @@
     </w:p>
     <w:p>
       <w:pPr>
-        <w:pStyle w:val="Ttulo1"/>
+        <w:pStyle w:val="Heading1"/>
         <w:rPr>
           <w:rFonts w:eastAsia="Z"/>
         </w:rPr>
@@ -1349,7 +1309,7 @@
       <w:hyperlink r:id="rId10" w:history="1">
         <w:r>
           <w:rPr>
-            <w:rStyle w:val="Hipervnculo"/>
+            <w:rStyle w:val="Hyperlink"/>
             <w:sz w:val="24"/>
           </w:rPr>
           <w:t>www.sitioempleo.com</w:t>
@@ -1392,7 +1352,7 @@
     </w:p>
     <w:p>
       <w:pPr>
-        <w:pStyle w:val="Ttulo1"/>
+        <w:pStyle w:val="Heading1"/>
       </w:pPr>
       <w:r>
         <w:t>Alcance</w:t>
@@ -1523,7 +1483,7 @@
     </w:p>
     <w:p>
       <w:pPr>
-        <w:pStyle w:val="Prrafodelista"/>
+        <w:pStyle w:val="ListParagraph"/>
         <w:numPr>
           <w:ilvl w:val="0"/>
           <w:numId w:val="13"/>
@@ -1558,7 +1518,7 @@
     </w:p>
     <w:p>
       <w:pPr>
-        <w:pStyle w:val="Prrafodelista"/>
+        <w:pStyle w:val="ListParagraph"/>
         <w:numPr>
           <w:ilvl w:val="1"/>
           <w:numId w:val="13"/>
@@ -1579,7 +1539,7 @@
     </w:p>
     <w:p>
       <w:pPr>
-        <w:pStyle w:val="Prrafodelista"/>
+        <w:pStyle w:val="ListParagraph"/>
         <w:numPr>
           <w:ilvl w:val="1"/>
           <w:numId w:val="13"/>
@@ -1607,7 +1567,7 @@
     </w:p>
     <w:p>
       <w:pPr>
-        <w:pStyle w:val="Prrafodelista"/>
+        <w:pStyle w:val="ListParagraph"/>
         <w:numPr>
           <w:ilvl w:val="1"/>
           <w:numId w:val="13"/>
@@ -1628,7 +1588,7 @@
     </w:p>
     <w:p>
       <w:pPr>
-        <w:pStyle w:val="Prrafodelista"/>
+        <w:pStyle w:val="ListParagraph"/>
         <w:numPr>
           <w:ilvl w:val="1"/>
           <w:numId w:val="13"/>
@@ -1649,7 +1609,7 @@
     </w:p>
     <w:p>
       <w:pPr>
-        <w:pStyle w:val="Prrafodelista"/>
+        <w:pStyle w:val="ListParagraph"/>
         <w:numPr>
           <w:ilvl w:val="0"/>
           <w:numId w:val="13"/>
@@ -1691,7 +1651,7 @@
     </w:p>
     <w:p>
       <w:pPr>
-        <w:pStyle w:val="Prrafodelista"/>
+        <w:pStyle w:val="ListParagraph"/>
         <w:numPr>
           <w:ilvl w:val="1"/>
           <w:numId w:val="13"/>
@@ -1712,7 +1672,7 @@
     </w:p>
     <w:p>
       <w:pPr>
-        <w:pStyle w:val="Prrafodelista"/>
+        <w:pStyle w:val="ListParagraph"/>
         <w:numPr>
           <w:ilvl w:val="1"/>
           <w:numId w:val="13"/>
@@ -1740,7 +1700,7 @@
     </w:p>
     <w:p>
       <w:pPr>
-        <w:pStyle w:val="Prrafodelista"/>
+        <w:pStyle w:val="ListParagraph"/>
         <w:numPr>
           <w:ilvl w:val="1"/>
           <w:numId w:val="13"/>
@@ -1761,7 +1721,7 @@
     </w:p>
     <w:p>
       <w:pPr>
-        <w:pStyle w:val="Prrafodelista"/>
+        <w:pStyle w:val="ListParagraph"/>
         <w:numPr>
           <w:ilvl w:val="0"/>
           <w:numId w:val="13"/>
@@ -1782,7 +1742,7 @@
     </w:p>
     <w:p>
       <w:pPr>
-        <w:pStyle w:val="Prrafodelista"/>
+        <w:pStyle w:val="ListParagraph"/>
         <w:numPr>
           <w:ilvl w:val="1"/>
           <w:numId w:val="13"/>
@@ -1803,7 +1763,7 @@
     </w:p>
     <w:p>
       <w:pPr>
-        <w:pStyle w:val="Prrafodelista"/>
+        <w:pStyle w:val="ListParagraph"/>
         <w:numPr>
           <w:ilvl w:val="1"/>
           <w:numId w:val="13"/>
@@ -1831,7 +1791,7 @@
     </w:p>
     <w:p>
       <w:pPr>
-        <w:pStyle w:val="Prrafodelista"/>
+        <w:pStyle w:val="ListParagraph"/>
         <w:numPr>
           <w:ilvl w:val="1"/>
           <w:numId w:val="13"/>
@@ -1858,7 +1818,7 @@
     </w:p>
     <w:p>
       <w:pPr>
-        <w:pStyle w:val="Ttulo1"/>
+        <w:pStyle w:val="Heading1"/>
       </w:pPr>
       <w:r>
         <w:lastRenderedPageBreak/>
@@ -1867,7 +1827,7 @@
     </w:p>
     <w:p>
       <w:pPr>
-        <w:pStyle w:val="Prrafodelista"/>
+        <w:pStyle w:val="ListParagraph"/>
         <w:ind w:left="360"/>
         <w:rPr>
           <w:rFonts w:ascii="Z" w:eastAsia="Z" w:hAnsi="Z" w:cs="Z"/>
@@ -1883,7 +1843,7 @@
     </w:p>
     <w:p>
       <w:pPr>
-        <w:pStyle w:val="Prrafodelista"/>
+        <w:pStyle w:val="ListParagraph"/>
         <w:ind w:left="360"/>
         <w:rPr>
           <w:rFonts w:ascii="Z" w:eastAsia="Z" w:hAnsi="Z" w:cs="Z"/>
@@ -1898,7 +1858,7 @@
     </w:p>
     <w:p>
       <w:pPr>
-        <w:pStyle w:val="Prrafodelista"/>
+        <w:pStyle w:val="ListParagraph"/>
         <w:ind w:left="360"/>
         <w:rPr>
           <w:sz w:val="28"/>
@@ -1971,7 +1931,7 @@
     </w:p>
     <w:p>
       <w:pPr>
-        <w:pStyle w:val="Prrafodelista"/>
+        <w:pStyle w:val="ListParagraph"/>
         <w:spacing w:before="240" w:after="0" w:line="276" w:lineRule="auto"/>
         <w:rPr>
           <w:rFonts w:cs="Arial"/>
@@ -1980,7 +1940,7 @@
     </w:p>
     <w:p>
       <w:pPr>
-        <w:pStyle w:val="Prrafodelista"/>
+        <w:pStyle w:val="ListParagraph"/>
         <w:numPr>
           <w:ilvl w:val="0"/>
           <w:numId w:val="14"/>
@@ -2006,7 +1966,7 @@
     </w:p>
     <w:p>
       <w:pPr>
-        <w:pStyle w:val="Prrafodelista"/>
+        <w:pStyle w:val="ListParagraph"/>
         <w:spacing w:after="0" w:line="276" w:lineRule="auto"/>
         <w:rPr>
           <w:rFonts w:cs="Arial"/>
@@ -2016,7 +1976,7 @@
     </w:p>
     <w:p>
       <w:pPr>
-        <w:pStyle w:val="Prrafodelista"/>
+        <w:pStyle w:val="ListParagraph"/>
         <w:numPr>
           <w:ilvl w:val="0"/>
           <w:numId w:val="8"/>
@@ -2100,7 +2060,7 @@
     </w:p>
     <w:p>
       <w:pPr>
-        <w:pStyle w:val="Prrafodelista"/>
+        <w:pStyle w:val="ListParagraph"/>
         <w:spacing w:before="240" w:after="0" w:line="276" w:lineRule="auto"/>
         <w:rPr>
           <w:rFonts w:cs="Arial"/>
@@ -2110,7 +2070,7 @@
     </w:p>
     <w:p>
       <w:pPr>
-        <w:pStyle w:val="Prrafodelista"/>
+        <w:pStyle w:val="ListParagraph"/>
         <w:numPr>
           <w:ilvl w:val="0"/>
           <w:numId w:val="8"/>
@@ -2145,7 +2105,7 @@
     </w:p>
     <w:p>
       <w:pPr>
-        <w:pStyle w:val="Prrafodelista"/>
+        <w:pStyle w:val="ListParagraph"/>
         <w:rPr>
           <w:rFonts w:cs="Arial"/>
           <w:szCs w:val="24"/>
@@ -2154,7 +2114,7 @@
     </w:p>
     <w:p>
       <w:pPr>
-        <w:pStyle w:val="Prrafodelista"/>
+        <w:pStyle w:val="ListParagraph"/>
         <w:numPr>
           <w:ilvl w:val="0"/>
           <w:numId w:val="8"/>
@@ -2175,7 +2135,7 @@
     </w:p>
     <w:p>
       <w:pPr>
-        <w:pStyle w:val="Prrafodelista"/>
+        <w:pStyle w:val="ListParagraph"/>
         <w:rPr>
           <w:rFonts w:cs="Arial"/>
           <w:szCs w:val="24"/>
@@ -2184,7 +2144,7 @@
     </w:p>
     <w:p>
       <w:pPr>
-        <w:pStyle w:val="Prrafodelista"/>
+        <w:pStyle w:val="ListParagraph"/>
         <w:numPr>
           <w:ilvl w:val="0"/>
           <w:numId w:val="8"/>
@@ -2215,7 +2175,7 @@
     </w:p>
     <w:p>
       <w:pPr>
-        <w:pStyle w:val="Ttulo2"/>
+        <w:pStyle w:val="Heading2"/>
         <w:rPr>
           <w:sz w:val="26"/>
         </w:rPr>
@@ -2234,7 +2194,7 @@
     </w:p>
     <w:p>
       <w:pPr>
-        <w:pStyle w:val="Cita"/>
+        <w:pStyle w:val="Quote"/>
         <w:rPr>
           <w:lang w:val="es-ES"/>
         </w:rPr>
@@ -2245,7 +2205,7 @@
           <w:lang w:eastAsia="es-NI"/>
         </w:rPr>
         <w:drawing>
-          <wp:anchor distT="0" distB="0" distL="114300" distR="114300" simplePos="0" relativeHeight="251665408" behindDoc="1" locked="0" layoutInCell="1" allowOverlap="1" wp14:anchorId="460B171F" wp14:editId="68617720">
+          <wp:anchor distT="0" distB="0" distL="114300" distR="114300" simplePos="0" relativeHeight="251658245" behindDoc="1" locked="0" layoutInCell="1" allowOverlap="1" wp14:anchorId="460B171F" wp14:editId="68617720">
             <wp:simplePos x="0" y="0"/>
             <wp:positionH relativeFrom="margin">
               <wp:posOffset>2428875</wp:posOffset>
@@ -2337,11 +2297,11 @@
       </w:r>
       <w:r>
         <w:rPr>
-          <w:rStyle w:val="Refdenotaalpie"/>
+          <w:rStyle w:val="FootnoteReference"/>
           <w:rFonts w:cs="Arial"/>
           <w:szCs w:val="24"/>
         </w:rPr>
-        <w:footnoteReference w:id="1"/>
+        <w:footnoteReference w:id="2"/>
       </w:r>
       <w:r>
         <w:rPr>
@@ -2362,7 +2322,7 @@
     </w:p>
     <w:p>
       <w:pPr>
-        <w:pStyle w:val="Ttulo1"/>
+        <w:pStyle w:val="Heading1"/>
       </w:pPr>
       <w:r>
         <w:t>Factibilidad Técnica</w:t>
@@ -2402,7 +2362,7 @@
     </w:p>
     <w:p>
       <w:pPr>
-        <w:pStyle w:val="Prrafodelista"/>
+        <w:pStyle w:val="ListParagraph"/>
         <w:numPr>
           <w:ilvl w:val="0"/>
           <w:numId w:val="15"/>
@@ -2432,7 +2392,7 @@
       <w:hyperlink r:id="rId12" w:history="1">
         <w:r>
           <w:rPr>
-            <w:rStyle w:val="Hipervnculo"/>
+            <w:rStyle w:val="Hyperlink"/>
             <w:rFonts w:cs="Arial"/>
             <w:sz w:val="24"/>
             <w:szCs w:val="24"/>
@@ -2451,7 +2411,7 @@
     </w:p>
     <w:p>
       <w:pPr>
-        <w:pStyle w:val="Prrafodelista"/>
+        <w:pStyle w:val="ListParagraph"/>
         <w:spacing w:line="360" w:lineRule="auto"/>
         <w:rPr>
           <w:rFonts w:cs="Arial"/>
@@ -2470,7 +2430,7 @@
     </w:p>
     <w:p>
       <w:pPr>
-        <w:pStyle w:val="Prrafodelista"/>
+        <w:pStyle w:val="ListParagraph"/>
         <w:numPr>
           <w:ilvl w:val="0"/>
           <w:numId w:val="15"/>
@@ -2509,7 +2469,7 @@
     </w:p>
     <w:p>
       <w:pPr>
-        <w:pStyle w:val="Prrafodelista"/>
+        <w:pStyle w:val="ListParagraph"/>
         <w:numPr>
           <w:ilvl w:val="0"/>
           <w:numId w:val="15"/>
@@ -2532,7 +2492,7 @@
     </w:p>
     <w:p>
       <w:pPr>
-        <w:pStyle w:val="Prrafodelista"/>
+        <w:pStyle w:val="ListParagraph"/>
         <w:spacing w:line="360" w:lineRule="auto"/>
         <w:rPr>
           <w:rFonts w:cs="Arial"/>
@@ -2569,7 +2529,7 @@
     </w:p>
     <w:p>
       <w:pPr>
-        <w:pStyle w:val="Prrafodelista"/>
+        <w:pStyle w:val="ListParagraph"/>
         <w:numPr>
           <w:ilvl w:val="0"/>
           <w:numId w:val="15"/>
@@ -2592,7 +2552,7 @@
     </w:p>
     <w:p>
       <w:pPr>
-        <w:pStyle w:val="Prrafodelista"/>
+        <w:pStyle w:val="ListParagraph"/>
         <w:numPr>
           <w:ilvl w:val="0"/>
           <w:numId w:val="15"/>
@@ -2651,7 +2611,7 @@
     </w:p>
     <w:p>
       <w:pPr>
-        <w:pStyle w:val="Ttulo1"/>
+        <w:pStyle w:val="Heading1"/>
       </w:pPr>
       <w:r>
         <w:lastRenderedPageBreak/>
@@ -2661,7 +2621,7 @@
     <w:p/>
     <w:p>
       <w:pPr>
-        <w:pStyle w:val="Ttulo2"/>
+        <w:pStyle w:val="Heading2"/>
       </w:pPr>
       <w:r>
         <w:rPr>
@@ -2687,7 +2647,7 @@
     </w:p>
     <w:p>
       <w:pPr>
-        <w:pStyle w:val="Ttulo2"/>
+        <w:pStyle w:val="Heading2"/>
       </w:pPr>
       <w:r>
         <w:rPr>
@@ -2713,7 +2673,7 @@
     </w:p>
     <w:p>
       <w:pPr>
-        <w:pStyle w:val="Ttulo2"/>
+        <w:pStyle w:val="Heading2"/>
         <w:rPr>
           <w:sz w:val="24"/>
         </w:rPr>
@@ -2742,7 +2702,7 @@
     </w:p>
     <w:p>
       <w:pPr>
-        <w:pStyle w:val="Prrafodelista"/>
+        <w:pStyle w:val="ListParagraph"/>
         <w:numPr>
           <w:ilvl w:val="0"/>
           <w:numId w:val="2"/>
@@ -2762,7 +2722,7 @@
     </w:p>
     <w:p>
       <w:pPr>
-        <w:pStyle w:val="Prrafodelista"/>
+        <w:pStyle w:val="ListParagraph"/>
         <w:numPr>
           <w:ilvl w:val="0"/>
           <w:numId w:val="2"/>
@@ -2782,7 +2742,7 @@
     </w:p>
     <w:p>
       <w:pPr>
-        <w:pStyle w:val="Prrafodelista"/>
+        <w:pStyle w:val="ListParagraph"/>
         <w:numPr>
           <w:ilvl w:val="0"/>
           <w:numId w:val="2"/>
@@ -2802,7 +2762,7 @@
     </w:p>
     <w:p>
       <w:pPr>
-        <w:pStyle w:val="Ttulo2"/>
+        <w:pStyle w:val="Heading2"/>
         <w:rPr>
           <w:sz w:val="24"/>
         </w:rPr>
@@ -2822,7 +2782,7 @@
     </w:p>
     <w:p>
       <w:pPr>
-        <w:pStyle w:val="Prrafodelista"/>
+        <w:pStyle w:val="ListParagraph"/>
         <w:numPr>
           <w:ilvl w:val="0"/>
           <w:numId w:val="16"/>
@@ -2834,7 +2794,7 @@
     </w:p>
     <w:p>
       <w:pPr>
-        <w:pStyle w:val="Prrafodelista"/>
+        <w:pStyle w:val="ListParagraph"/>
         <w:numPr>
           <w:ilvl w:val="0"/>
           <w:numId w:val="16"/>
@@ -2846,7 +2806,7 @@
     </w:p>
     <w:p>
       <w:pPr>
-        <w:pStyle w:val="Prrafodelista"/>
+        <w:pStyle w:val="ListParagraph"/>
         <w:numPr>
           <w:ilvl w:val="0"/>
           <w:numId w:val="16"/>
@@ -2864,7 +2824,7 @@
     </w:p>
     <w:p>
       <w:pPr>
-        <w:pStyle w:val="Prrafodelista"/>
+        <w:pStyle w:val="ListParagraph"/>
         <w:numPr>
           <w:ilvl w:val="0"/>
           <w:numId w:val="16"/>
@@ -2882,7 +2842,7 @@
     </w:p>
     <w:p>
       <w:pPr>
-        <w:pStyle w:val="Prrafodelista"/>
+        <w:pStyle w:val="ListParagraph"/>
         <w:numPr>
           <w:ilvl w:val="0"/>
           <w:numId w:val="16"/>
@@ -2894,7 +2854,7 @@
     </w:p>
     <w:p>
       <w:pPr>
-        <w:pStyle w:val="Prrafodelista"/>
+        <w:pStyle w:val="ListParagraph"/>
         <w:numPr>
           <w:ilvl w:val="0"/>
           <w:numId w:val="16"/>
@@ -2906,7 +2866,7 @@
     </w:p>
     <w:p>
       <w:pPr>
-        <w:pStyle w:val="Prrafodelista"/>
+        <w:pStyle w:val="ListParagraph"/>
         <w:numPr>
           <w:ilvl w:val="0"/>
           <w:numId w:val="16"/>
@@ -2918,7 +2878,7 @@
     </w:p>
     <w:p>
       <w:pPr>
-        <w:pStyle w:val="Prrafodelista"/>
+        <w:pStyle w:val="ListParagraph"/>
         <w:numPr>
           <w:ilvl w:val="0"/>
           <w:numId w:val="16"/>
@@ -2930,7 +2890,7 @@
     </w:p>
     <w:p>
       <w:pPr>
-        <w:pStyle w:val="Ttulo2"/>
+        <w:pStyle w:val="Heading2"/>
         <w:rPr>
           <w:sz w:val="24"/>
         </w:rPr>
@@ -2944,7 +2904,7 @@
     </w:p>
     <w:p>
       <w:pPr>
-        <w:pStyle w:val="Prrafodelista"/>
+        <w:pStyle w:val="ListParagraph"/>
         <w:numPr>
           <w:ilvl w:val="0"/>
           <w:numId w:val="19"/>
@@ -2989,7 +2949,7 @@
     </w:p>
     <w:p>
       <w:pPr>
-        <w:pStyle w:val="Prrafodelista"/>
+        <w:pStyle w:val="ListParagraph"/>
         <w:numPr>
           <w:ilvl w:val="0"/>
           <w:numId w:val="19"/>
@@ -3015,7 +2975,7 @@
     </w:p>
     <w:p>
       <w:pPr>
-        <w:pStyle w:val="Prrafodelista"/>
+        <w:pStyle w:val="ListParagraph"/>
         <w:numPr>
           <w:ilvl w:val="0"/>
           <w:numId w:val="19"/>
@@ -3041,7 +3001,7 @@
     </w:p>
     <w:p>
       <w:pPr>
-        <w:pStyle w:val="Prrafodelista"/>
+        <w:pStyle w:val="ListParagraph"/>
         <w:numPr>
           <w:ilvl w:val="0"/>
           <w:numId w:val="19"/>
@@ -3067,7 +3027,7 @@
     </w:p>
     <w:p>
       <w:pPr>
-        <w:pStyle w:val="Prrafodelista"/>
+        <w:pStyle w:val="ListParagraph"/>
         <w:numPr>
           <w:ilvl w:val="0"/>
           <w:numId w:val="19"/>
@@ -3093,7 +3053,7 @@
     </w:p>
     <w:p>
       <w:pPr>
-        <w:pStyle w:val="Prrafodelista"/>
+        <w:pStyle w:val="ListParagraph"/>
         <w:numPr>
           <w:ilvl w:val="0"/>
           <w:numId w:val="19"/>
@@ -3119,7 +3079,7 @@
     </w:p>
     <w:p>
       <w:pPr>
-        <w:pStyle w:val="Prrafodelista"/>
+        <w:pStyle w:val="ListParagraph"/>
         <w:numPr>
           <w:ilvl w:val="0"/>
           <w:numId w:val="19"/>
@@ -3145,7 +3105,7 @@
     </w:p>
     <w:p>
       <w:pPr>
-        <w:pStyle w:val="Ttulo1"/>
+        <w:pStyle w:val="Heading1"/>
       </w:pPr>
       <w:r>
         <w:lastRenderedPageBreak/>
@@ -3199,7 +3159,7 @@
       <w:hyperlink r:id="rId13" w:history="1">
         <w:r>
           <w:rPr>
-            <w:rStyle w:val="Hipervnculo"/>
+            <w:rStyle w:val="Hyperlink"/>
             <w:rFonts w:cs="Arial"/>
             <w:bCs/>
             <w:color w:val="000000" w:themeColor="text1"/>
@@ -3344,3178 +3304,70 @@
     <w:p/>
     <w:p/>
     <w:p/>
-    <w:p/>
-    <w:tbl>
-      <w:tblPr>
-        <w:tblW w:w="11531" w:type="dxa"/>
-        <w:tblInd w:w="-988" w:type="dxa"/>
-        <w:tblCellMar>
-          <w:left w:w="70" w:type="dxa"/>
-          <w:right w:w="70" w:type="dxa"/>
-        </w:tblCellMar>
-        <w:tblLook w:val="04A0" w:firstRow="1" w:lastRow="0" w:firstColumn="1" w:lastColumn="0" w:noHBand="0" w:noVBand="1"/>
-      </w:tblPr>
-      <w:tblGrid>
-        <w:gridCol w:w="2684"/>
-        <w:gridCol w:w="1566"/>
-        <w:gridCol w:w="2025"/>
-        <w:gridCol w:w="1533"/>
-        <w:gridCol w:w="2144"/>
-        <w:gridCol w:w="951"/>
-        <w:gridCol w:w="628"/>
-      </w:tblGrid>
-      <w:tr>
-        <w:trPr>
-          <w:trHeight w:val="300"/>
-        </w:trPr>
-        <w:tc>
-          <w:tcPr>
-            <w:tcW w:w="11531" w:type="dxa"/>
-            <w:gridSpan w:val="7"/>
-            <w:tcBorders>
-              <w:top w:val="single" w:sz="4" w:space="0" w:color="auto"/>
-              <w:left w:val="single" w:sz="4" w:space="0" w:color="auto"/>
-              <w:bottom w:val="single" w:sz="4" w:space="0" w:color="auto"/>
-              <w:right w:val="single" w:sz="4" w:space="0" w:color="auto"/>
-            </w:tcBorders>
-            <w:shd w:val="clear" w:color="000000" w:fill="FFE699"/>
-            <w:noWrap/>
-            <w:vAlign w:val="bottom"/>
-            <w:hideMark/>
-          </w:tcPr>
-          <w:p>
-            <w:pPr>
-              <w:spacing w:after="0" w:line="240" w:lineRule="auto"/>
-              <w:jc w:val="center"/>
-              <w:rPr>
-                <w:rFonts w:ascii="Calibri" w:eastAsia="Times New Roman" w:hAnsi="Calibri" w:cs="Times New Roman"/>
-                <w:b/>
-                <w:bCs/>
-                <w:i/>
-                <w:iCs/>
-                <w:color w:val="000000"/>
-                <w:lang w:eastAsia="es-NI"/>
-              </w:rPr>
-            </w:pPr>
-            <w:r>
-              <w:rPr>
-                <w:rFonts w:ascii="Calibri" w:eastAsia="Times New Roman" w:hAnsi="Calibri" w:cs="Times New Roman"/>
-                <w:b/>
-                <w:bCs/>
-                <w:i/>
-                <w:iCs/>
-                <w:color w:val="000000"/>
-                <w:lang w:eastAsia="es-NI"/>
-              </w:rPr>
-              <w:lastRenderedPageBreak/>
-              <w:t>Diagrama de Actividades</w:t>
-            </w:r>
-          </w:p>
-        </w:tc>
-      </w:tr>
-      <w:tr>
-        <w:trPr>
-          <w:trHeight w:val="300"/>
-        </w:trPr>
-        <w:tc>
-          <w:tcPr>
-            <w:tcW w:w="2684" w:type="dxa"/>
-            <w:vMerge w:val="restart"/>
-            <w:tcBorders>
-              <w:top w:val="nil"/>
-              <w:left w:val="single" w:sz="4" w:space="0" w:color="auto"/>
-              <w:bottom w:val="single" w:sz="4" w:space="0" w:color="auto"/>
-              <w:right w:val="single" w:sz="4" w:space="0" w:color="auto"/>
-            </w:tcBorders>
-            <w:shd w:val="clear" w:color="000000" w:fill="FFD966"/>
-            <w:noWrap/>
-            <w:vAlign w:val="center"/>
-            <w:hideMark/>
-          </w:tcPr>
-          <w:p>
-            <w:pPr>
-              <w:spacing w:after="0" w:line="240" w:lineRule="auto"/>
-              <w:jc w:val="center"/>
-              <w:rPr>
-                <w:rFonts w:ascii="Calibri" w:eastAsia="Times New Roman" w:hAnsi="Calibri" w:cs="Times New Roman"/>
-                <w:b/>
-                <w:bCs/>
-                <w:color w:val="000000"/>
-                <w:lang w:eastAsia="es-NI"/>
-              </w:rPr>
-            </w:pPr>
-            <w:r>
-              <w:rPr>
-                <w:rFonts w:ascii="Calibri" w:eastAsia="Times New Roman" w:hAnsi="Calibri" w:cs="Times New Roman"/>
-                <w:b/>
-                <w:bCs/>
-                <w:color w:val="000000"/>
-                <w:lang w:eastAsia="es-NI"/>
-              </w:rPr>
-              <w:t>Actividad a Realizar</w:t>
-            </w:r>
-          </w:p>
-        </w:tc>
-        <w:tc>
-          <w:tcPr>
-            <w:tcW w:w="1566" w:type="dxa"/>
-            <w:vMerge w:val="restart"/>
-            <w:tcBorders>
-              <w:top w:val="nil"/>
-              <w:left w:val="single" w:sz="4" w:space="0" w:color="auto"/>
-              <w:bottom w:val="single" w:sz="4" w:space="0" w:color="auto"/>
-              <w:right w:val="single" w:sz="4" w:space="0" w:color="auto"/>
-            </w:tcBorders>
-            <w:shd w:val="clear" w:color="000000" w:fill="FFD966"/>
-            <w:noWrap/>
-            <w:vAlign w:val="center"/>
-            <w:hideMark/>
-          </w:tcPr>
-          <w:p>
-            <w:pPr>
-              <w:spacing w:after="0" w:line="240" w:lineRule="auto"/>
-              <w:jc w:val="center"/>
-              <w:rPr>
-                <w:rFonts w:ascii="Calibri" w:eastAsia="Times New Roman" w:hAnsi="Calibri" w:cs="Times New Roman"/>
-                <w:b/>
-                <w:bCs/>
-                <w:color w:val="000000"/>
-                <w:lang w:eastAsia="es-NI"/>
-              </w:rPr>
-            </w:pPr>
-            <w:r>
-              <w:rPr>
-                <w:rFonts w:ascii="Calibri" w:eastAsia="Times New Roman" w:hAnsi="Calibri" w:cs="Times New Roman"/>
-                <w:b/>
-                <w:bCs/>
-                <w:color w:val="000000"/>
-                <w:lang w:eastAsia="es-NI"/>
-              </w:rPr>
-              <w:t>Representación</w:t>
-            </w:r>
-          </w:p>
-        </w:tc>
-        <w:tc>
-          <w:tcPr>
-            <w:tcW w:w="2025" w:type="dxa"/>
-            <w:vMerge w:val="restart"/>
-            <w:tcBorders>
-              <w:top w:val="nil"/>
-              <w:left w:val="single" w:sz="4" w:space="0" w:color="auto"/>
-              <w:bottom w:val="single" w:sz="4" w:space="0" w:color="auto"/>
-              <w:right w:val="single" w:sz="4" w:space="0" w:color="auto"/>
-            </w:tcBorders>
-            <w:shd w:val="clear" w:color="000000" w:fill="FFD966"/>
-            <w:noWrap/>
-            <w:vAlign w:val="center"/>
-            <w:hideMark/>
-          </w:tcPr>
-          <w:p>
-            <w:pPr>
-              <w:spacing w:after="0" w:line="240" w:lineRule="auto"/>
-              <w:jc w:val="center"/>
-              <w:rPr>
-                <w:rFonts w:ascii="Calibri" w:eastAsia="Times New Roman" w:hAnsi="Calibri" w:cs="Times New Roman"/>
-                <w:b/>
-                <w:bCs/>
-                <w:color w:val="000000"/>
-                <w:lang w:eastAsia="es-NI"/>
-              </w:rPr>
-            </w:pPr>
-            <w:r>
-              <w:rPr>
-                <w:rFonts w:ascii="Calibri" w:eastAsia="Times New Roman" w:hAnsi="Calibri" w:cs="Times New Roman"/>
-                <w:b/>
-                <w:bCs/>
-                <w:color w:val="000000"/>
-                <w:lang w:eastAsia="es-NI"/>
-              </w:rPr>
-              <w:t>Actividad Anterior</w:t>
-            </w:r>
-          </w:p>
-        </w:tc>
-        <w:tc>
-          <w:tcPr>
-            <w:tcW w:w="5256" w:type="dxa"/>
-            <w:gridSpan w:val="4"/>
-            <w:tcBorders>
-              <w:top w:val="single" w:sz="4" w:space="0" w:color="auto"/>
-              <w:left w:val="nil"/>
-              <w:bottom w:val="single" w:sz="4" w:space="0" w:color="auto"/>
-              <w:right w:val="single" w:sz="4" w:space="0" w:color="auto"/>
-            </w:tcBorders>
-            <w:shd w:val="clear" w:color="000000" w:fill="FFD966"/>
-            <w:noWrap/>
-            <w:vAlign w:val="bottom"/>
-            <w:hideMark/>
-          </w:tcPr>
-          <w:p>
-            <w:pPr>
-              <w:spacing w:after="0" w:line="240" w:lineRule="auto"/>
-              <w:jc w:val="center"/>
-              <w:rPr>
-                <w:rFonts w:ascii="Calibri" w:eastAsia="Times New Roman" w:hAnsi="Calibri" w:cs="Times New Roman"/>
-                <w:b/>
-                <w:bCs/>
-                <w:color w:val="000000"/>
-                <w:lang w:eastAsia="es-NI"/>
-              </w:rPr>
-            </w:pPr>
-            <w:r>
-              <w:rPr>
-                <w:rFonts w:ascii="Calibri" w:eastAsia="Times New Roman" w:hAnsi="Calibri" w:cs="Times New Roman"/>
-                <w:b/>
-                <w:bCs/>
-                <w:color w:val="000000"/>
-                <w:lang w:eastAsia="es-NI"/>
-              </w:rPr>
-              <w:t>Tiempo en días</w:t>
-            </w:r>
-          </w:p>
-        </w:tc>
-      </w:tr>
-      <w:tr>
-        <w:trPr>
-          <w:trHeight w:val="300"/>
-        </w:trPr>
-        <w:tc>
-          <w:tcPr>
-            <w:tcW w:w="2684" w:type="dxa"/>
-            <w:vMerge/>
-            <w:tcBorders>
-              <w:top w:val="nil"/>
-              <w:left w:val="single" w:sz="4" w:space="0" w:color="auto"/>
-              <w:bottom w:val="single" w:sz="4" w:space="0" w:color="auto"/>
-              <w:right w:val="single" w:sz="4" w:space="0" w:color="auto"/>
-            </w:tcBorders>
-            <w:vAlign w:val="center"/>
-            <w:hideMark/>
-          </w:tcPr>
-          <w:p>
-            <w:pPr>
-              <w:spacing w:after="0" w:line="240" w:lineRule="auto"/>
-              <w:rPr>
-                <w:rFonts w:ascii="Calibri" w:eastAsia="Times New Roman" w:hAnsi="Calibri" w:cs="Times New Roman"/>
-                <w:b/>
-                <w:bCs/>
-                <w:color w:val="000000"/>
-                <w:lang w:eastAsia="es-NI"/>
-              </w:rPr>
-            </w:pPr>
-          </w:p>
-        </w:tc>
-        <w:tc>
-          <w:tcPr>
-            <w:tcW w:w="1566" w:type="dxa"/>
-            <w:vMerge/>
-            <w:tcBorders>
-              <w:top w:val="nil"/>
-              <w:left w:val="single" w:sz="4" w:space="0" w:color="auto"/>
-              <w:bottom w:val="single" w:sz="4" w:space="0" w:color="auto"/>
-              <w:right w:val="single" w:sz="4" w:space="0" w:color="auto"/>
-            </w:tcBorders>
-            <w:vAlign w:val="center"/>
-            <w:hideMark/>
-          </w:tcPr>
-          <w:p>
-            <w:pPr>
-              <w:spacing w:after="0" w:line="240" w:lineRule="auto"/>
-              <w:rPr>
-                <w:rFonts w:ascii="Calibri" w:eastAsia="Times New Roman" w:hAnsi="Calibri" w:cs="Times New Roman"/>
-                <w:b/>
-                <w:bCs/>
-                <w:color w:val="000000"/>
-                <w:lang w:eastAsia="es-NI"/>
-              </w:rPr>
-            </w:pPr>
-          </w:p>
-        </w:tc>
-        <w:tc>
-          <w:tcPr>
-            <w:tcW w:w="2025" w:type="dxa"/>
-            <w:vMerge/>
-            <w:tcBorders>
-              <w:top w:val="nil"/>
-              <w:left w:val="single" w:sz="4" w:space="0" w:color="auto"/>
-              <w:bottom w:val="single" w:sz="4" w:space="0" w:color="auto"/>
-              <w:right w:val="single" w:sz="4" w:space="0" w:color="auto"/>
-            </w:tcBorders>
-            <w:vAlign w:val="center"/>
-            <w:hideMark/>
-          </w:tcPr>
-          <w:p>
-            <w:pPr>
-              <w:spacing w:after="0" w:line="240" w:lineRule="auto"/>
-              <w:rPr>
-                <w:rFonts w:ascii="Calibri" w:eastAsia="Times New Roman" w:hAnsi="Calibri" w:cs="Times New Roman"/>
-                <w:b/>
-                <w:bCs/>
-                <w:color w:val="000000"/>
-                <w:lang w:eastAsia="es-NI"/>
-              </w:rPr>
-            </w:pPr>
-          </w:p>
-        </w:tc>
-        <w:tc>
-          <w:tcPr>
-            <w:tcW w:w="1533" w:type="dxa"/>
-            <w:tcBorders>
-              <w:top w:val="nil"/>
-              <w:left w:val="nil"/>
-              <w:bottom w:val="single" w:sz="4" w:space="0" w:color="auto"/>
-              <w:right w:val="single" w:sz="4" w:space="0" w:color="auto"/>
-            </w:tcBorders>
-            <w:shd w:val="clear" w:color="000000" w:fill="FFF2CC"/>
-            <w:noWrap/>
-            <w:vAlign w:val="bottom"/>
-            <w:hideMark/>
-          </w:tcPr>
-          <w:p>
-            <w:pPr>
-              <w:spacing w:after="0" w:line="240" w:lineRule="auto"/>
-              <w:rPr>
-                <w:rFonts w:ascii="Calibri" w:eastAsia="Times New Roman" w:hAnsi="Calibri" w:cs="Times New Roman"/>
-                <w:b/>
-                <w:bCs/>
-                <w:color w:val="000000"/>
-                <w:lang w:eastAsia="es-NI"/>
-              </w:rPr>
-            </w:pPr>
-            <w:r>
-              <w:rPr>
-                <w:rFonts w:ascii="Calibri" w:eastAsia="Times New Roman" w:hAnsi="Calibri" w:cs="Times New Roman"/>
-                <w:b/>
-                <w:bCs/>
-                <w:color w:val="000000"/>
-                <w:lang w:eastAsia="es-NI"/>
-              </w:rPr>
-              <w:t>Muy retrasado</w:t>
-            </w:r>
-          </w:p>
-        </w:tc>
-        <w:tc>
-          <w:tcPr>
-            <w:tcW w:w="2144" w:type="dxa"/>
-            <w:tcBorders>
-              <w:top w:val="nil"/>
-              <w:left w:val="nil"/>
-              <w:bottom w:val="single" w:sz="4" w:space="0" w:color="auto"/>
-              <w:right w:val="single" w:sz="4" w:space="0" w:color="auto"/>
-            </w:tcBorders>
-            <w:shd w:val="clear" w:color="000000" w:fill="FFF2CC"/>
-            <w:noWrap/>
-            <w:vAlign w:val="bottom"/>
-            <w:hideMark/>
-          </w:tcPr>
-          <w:p>
-            <w:pPr>
-              <w:spacing w:after="0" w:line="240" w:lineRule="auto"/>
-              <w:rPr>
-                <w:rFonts w:ascii="Calibri" w:eastAsia="Times New Roman" w:hAnsi="Calibri" w:cs="Times New Roman"/>
-                <w:b/>
-                <w:bCs/>
-                <w:color w:val="000000"/>
-                <w:lang w:eastAsia="es-NI"/>
-              </w:rPr>
-            </w:pPr>
-            <w:r>
-              <w:rPr>
-                <w:rFonts w:ascii="Calibri" w:eastAsia="Times New Roman" w:hAnsi="Calibri" w:cs="Times New Roman"/>
-                <w:b/>
-                <w:bCs/>
-                <w:color w:val="000000"/>
-                <w:lang w:eastAsia="es-NI"/>
-              </w:rPr>
-              <w:t>Lo que puede ocurrir</w:t>
-            </w:r>
-          </w:p>
-        </w:tc>
-        <w:tc>
-          <w:tcPr>
-            <w:tcW w:w="951" w:type="dxa"/>
-            <w:tcBorders>
-              <w:top w:val="nil"/>
-              <w:left w:val="nil"/>
-              <w:bottom w:val="single" w:sz="4" w:space="0" w:color="auto"/>
-              <w:right w:val="single" w:sz="4" w:space="0" w:color="auto"/>
-            </w:tcBorders>
-            <w:shd w:val="clear" w:color="000000" w:fill="FFF2CC"/>
-            <w:noWrap/>
-            <w:vAlign w:val="bottom"/>
-            <w:hideMark/>
-          </w:tcPr>
-          <w:p>
-            <w:pPr>
-              <w:spacing w:after="0" w:line="240" w:lineRule="auto"/>
-              <w:rPr>
-                <w:rFonts w:ascii="Calibri" w:eastAsia="Times New Roman" w:hAnsi="Calibri" w:cs="Times New Roman"/>
-                <w:b/>
-                <w:bCs/>
-                <w:color w:val="000000"/>
-                <w:lang w:eastAsia="es-NI"/>
-              </w:rPr>
-            </w:pPr>
-            <w:r>
-              <w:rPr>
-                <w:rFonts w:ascii="Calibri" w:eastAsia="Times New Roman" w:hAnsi="Calibri" w:cs="Times New Roman"/>
-                <w:b/>
-                <w:bCs/>
-                <w:color w:val="000000"/>
-                <w:lang w:eastAsia="es-NI"/>
-              </w:rPr>
-              <w:t>Felicidad</w:t>
-            </w:r>
-          </w:p>
-        </w:tc>
-        <w:tc>
-          <w:tcPr>
-            <w:tcW w:w="628" w:type="dxa"/>
-            <w:tcBorders>
-              <w:top w:val="nil"/>
-              <w:left w:val="nil"/>
-              <w:bottom w:val="single" w:sz="4" w:space="0" w:color="auto"/>
-              <w:right w:val="single" w:sz="4" w:space="0" w:color="auto"/>
-            </w:tcBorders>
-            <w:shd w:val="clear" w:color="000000" w:fill="FFF2CC"/>
-            <w:noWrap/>
-            <w:vAlign w:val="bottom"/>
-            <w:hideMark/>
-          </w:tcPr>
-          <w:p>
-            <w:pPr>
-              <w:spacing w:after="0" w:line="240" w:lineRule="auto"/>
-              <w:rPr>
-                <w:rFonts w:ascii="Calibri" w:eastAsia="Times New Roman" w:hAnsi="Calibri" w:cs="Times New Roman"/>
-                <w:b/>
-                <w:bCs/>
-                <w:color w:val="000000"/>
-                <w:lang w:eastAsia="es-NI"/>
-              </w:rPr>
-            </w:pPr>
-            <w:r>
-              <w:rPr>
-                <w:rFonts w:ascii="Calibri" w:eastAsia="Times New Roman" w:hAnsi="Calibri" w:cs="Times New Roman"/>
-                <w:b/>
-                <w:bCs/>
-                <w:color w:val="000000"/>
-                <w:lang w:eastAsia="es-NI"/>
-              </w:rPr>
-              <w:t>Meta</w:t>
-            </w:r>
-          </w:p>
-        </w:tc>
-      </w:tr>
-      <w:tr>
-        <w:trPr>
-          <w:trHeight w:val="300"/>
-        </w:trPr>
-        <w:tc>
-          <w:tcPr>
-            <w:tcW w:w="2684" w:type="dxa"/>
-            <w:tcBorders>
-              <w:top w:val="nil"/>
-              <w:left w:val="single" w:sz="4" w:space="0" w:color="auto"/>
-              <w:bottom w:val="single" w:sz="4" w:space="0" w:color="auto"/>
-              <w:right w:val="single" w:sz="4" w:space="0" w:color="auto"/>
-            </w:tcBorders>
-            <w:shd w:val="clear" w:color="auto" w:fill="auto"/>
-            <w:noWrap/>
-            <w:vAlign w:val="bottom"/>
-            <w:hideMark/>
-          </w:tcPr>
-          <w:p>
-            <w:pPr>
-              <w:spacing w:after="0" w:line="240" w:lineRule="auto"/>
-              <w:rPr>
-                <w:rFonts w:ascii="Calibri" w:eastAsia="Times New Roman" w:hAnsi="Calibri" w:cs="Times New Roman"/>
-                <w:color w:val="000000"/>
-                <w:lang w:eastAsia="es-NI"/>
-              </w:rPr>
-            </w:pPr>
-            <w:r>
-              <w:rPr>
-                <w:rFonts w:ascii="Calibri" w:eastAsia="Times New Roman" w:hAnsi="Calibri" w:cs="Times New Roman"/>
-                <w:color w:val="000000"/>
-                <w:lang w:eastAsia="es-NI"/>
-              </w:rPr>
-              <w:t>Solicitud de información a centros</w:t>
-            </w:r>
-            <w:r>
-              <w:rPr>
-                <w:rFonts w:ascii="Calibri" w:eastAsia="Times New Roman" w:hAnsi="Calibri" w:cs="Times New Roman"/>
-                <w:color w:val="000000"/>
-                <w:lang w:eastAsia="es-NI"/>
-              </w:rPr>
-              <w:t> </w:t>
-            </w:r>
-          </w:p>
-        </w:tc>
-        <w:tc>
-          <w:tcPr>
-            <w:tcW w:w="1566" w:type="dxa"/>
-            <w:tcBorders>
-              <w:top w:val="nil"/>
-              <w:left w:val="nil"/>
-              <w:bottom w:val="single" w:sz="4" w:space="0" w:color="auto"/>
-              <w:right w:val="single" w:sz="4" w:space="0" w:color="auto"/>
-            </w:tcBorders>
-            <w:shd w:val="clear" w:color="auto" w:fill="auto"/>
-            <w:noWrap/>
-            <w:vAlign w:val="bottom"/>
-            <w:hideMark/>
-          </w:tcPr>
-          <w:p>
-            <w:pPr>
-              <w:spacing w:after="0" w:line="240" w:lineRule="auto"/>
-              <w:jc w:val="center"/>
-              <w:rPr>
-                <w:rFonts w:ascii="Calibri" w:eastAsia="Times New Roman" w:hAnsi="Calibri" w:cs="Times New Roman"/>
-                <w:color w:val="000000"/>
-                <w:lang w:eastAsia="es-NI"/>
-              </w:rPr>
-            </w:pPr>
-            <w:r>
-              <w:rPr>
-                <w:rFonts w:ascii="Calibri" w:eastAsia="Times New Roman" w:hAnsi="Calibri" w:cs="Times New Roman"/>
-                <w:color w:val="000000"/>
-                <w:lang w:eastAsia="es-NI"/>
-              </w:rPr>
-              <w:t>A</w:t>
-            </w:r>
-          </w:p>
-        </w:tc>
-        <w:tc>
-          <w:tcPr>
-            <w:tcW w:w="2025" w:type="dxa"/>
-            <w:tcBorders>
-              <w:top w:val="nil"/>
-              <w:left w:val="nil"/>
-              <w:bottom w:val="single" w:sz="4" w:space="0" w:color="auto"/>
-              <w:right w:val="single" w:sz="4" w:space="0" w:color="auto"/>
-            </w:tcBorders>
-            <w:shd w:val="clear" w:color="auto" w:fill="auto"/>
-            <w:noWrap/>
-            <w:vAlign w:val="bottom"/>
-            <w:hideMark/>
-          </w:tcPr>
-          <w:p>
-            <w:pPr>
-              <w:spacing w:after="0" w:line="240" w:lineRule="auto"/>
-              <w:jc w:val="center"/>
-              <w:rPr>
-                <w:rFonts w:ascii="Calibri" w:eastAsia="Times New Roman" w:hAnsi="Calibri" w:cs="Times New Roman"/>
-                <w:color w:val="000000"/>
-                <w:lang w:eastAsia="es-NI"/>
-              </w:rPr>
-            </w:pPr>
-          </w:p>
-        </w:tc>
-        <w:tc>
-          <w:tcPr>
-            <w:tcW w:w="1533" w:type="dxa"/>
-            <w:tcBorders>
-              <w:top w:val="nil"/>
-              <w:left w:val="nil"/>
-              <w:bottom w:val="single" w:sz="4" w:space="0" w:color="auto"/>
-              <w:right w:val="single" w:sz="4" w:space="0" w:color="auto"/>
-            </w:tcBorders>
-            <w:shd w:val="clear" w:color="auto" w:fill="auto"/>
-            <w:noWrap/>
-            <w:vAlign w:val="bottom"/>
-            <w:hideMark/>
-          </w:tcPr>
-          <w:p>
-            <w:pPr>
-              <w:spacing w:after="0" w:line="240" w:lineRule="auto"/>
-              <w:jc w:val="center"/>
-              <w:rPr>
-                <w:rFonts w:ascii="Calibri" w:eastAsia="Times New Roman" w:hAnsi="Calibri" w:cs="Times New Roman"/>
-                <w:color w:val="000000"/>
-                <w:lang w:eastAsia="es-NI"/>
-              </w:rPr>
-            </w:pPr>
-            <w:r>
-              <w:rPr>
-                <w:rFonts w:ascii="Calibri" w:eastAsia="Times New Roman" w:hAnsi="Calibri" w:cs="Times New Roman"/>
-                <w:color w:val="000000"/>
-                <w:lang w:eastAsia="es-NI"/>
-              </w:rPr>
-              <w:t>3</w:t>
-            </w:r>
-          </w:p>
-        </w:tc>
-        <w:tc>
-          <w:tcPr>
-            <w:tcW w:w="2144" w:type="dxa"/>
-            <w:tcBorders>
-              <w:top w:val="nil"/>
-              <w:left w:val="nil"/>
-              <w:bottom w:val="single" w:sz="4" w:space="0" w:color="auto"/>
-              <w:right w:val="single" w:sz="4" w:space="0" w:color="auto"/>
-            </w:tcBorders>
-            <w:shd w:val="clear" w:color="auto" w:fill="auto"/>
-            <w:noWrap/>
-            <w:vAlign w:val="bottom"/>
-            <w:hideMark/>
-          </w:tcPr>
-          <w:p>
-            <w:pPr>
-              <w:spacing w:after="0" w:line="240" w:lineRule="auto"/>
-              <w:jc w:val="center"/>
-              <w:rPr>
-                <w:rFonts w:ascii="Calibri" w:eastAsia="Times New Roman" w:hAnsi="Calibri" w:cs="Times New Roman"/>
-                <w:color w:val="000000"/>
-                <w:lang w:eastAsia="es-NI"/>
-              </w:rPr>
-            </w:pPr>
-            <w:r>
-              <w:rPr>
-                <w:rFonts w:ascii="Calibri" w:eastAsia="Times New Roman" w:hAnsi="Calibri" w:cs="Times New Roman"/>
-                <w:color w:val="000000"/>
-                <w:lang w:eastAsia="es-NI"/>
-              </w:rPr>
-              <w:t>2</w:t>
-            </w:r>
-          </w:p>
-        </w:tc>
-        <w:tc>
-          <w:tcPr>
-            <w:tcW w:w="951" w:type="dxa"/>
-            <w:tcBorders>
-              <w:top w:val="nil"/>
-              <w:left w:val="nil"/>
-              <w:bottom w:val="single" w:sz="4" w:space="0" w:color="auto"/>
-              <w:right w:val="single" w:sz="4" w:space="0" w:color="auto"/>
-            </w:tcBorders>
-            <w:shd w:val="clear" w:color="auto" w:fill="auto"/>
-            <w:noWrap/>
-            <w:vAlign w:val="bottom"/>
-            <w:hideMark/>
-          </w:tcPr>
-          <w:p>
-            <w:pPr>
-              <w:spacing w:after="0" w:line="240" w:lineRule="auto"/>
-              <w:jc w:val="center"/>
-              <w:rPr>
-                <w:rFonts w:ascii="Calibri" w:eastAsia="Times New Roman" w:hAnsi="Calibri" w:cs="Times New Roman"/>
-                <w:color w:val="000000"/>
-                <w:lang w:eastAsia="es-NI"/>
-              </w:rPr>
-            </w:pPr>
-            <w:r>
-              <w:rPr>
-                <w:rFonts w:ascii="Calibri" w:eastAsia="Times New Roman" w:hAnsi="Calibri" w:cs="Times New Roman"/>
-                <w:color w:val="000000"/>
-                <w:lang w:eastAsia="es-NI"/>
-              </w:rPr>
-              <w:t>1</w:t>
-            </w:r>
-          </w:p>
-        </w:tc>
-        <w:tc>
-          <w:tcPr>
-            <w:tcW w:w="628" w:type="dxa"/>
-            <w:tcBorders>
-              <w:top w:val="nil"/>
-              <w:left w:val="nil"/>
-              <w:bottom w:val="single" w:sz="4" w:space="0" w:color="auto"/>
-              <w:right w:val="single" w:sz="4" w:space="0" w:color="auto"/>
-            </w:tcBorders>
-            <w:shd w:val="clear" w:color="auto" w:fill="auto"/>
-            <w:noWrap/>
-            <w:vAlign w:val="bottom"/>
-            <w:hideMark/>
-          </w:tcPr>
-          <w:p>
-            <w:pPr>
-              <w:spacing w:after="0" w:line="240" w:lineRule="auto"/>
-              <w:jc w:val="center"/>
-              <w:rPr>
-                <w:rFonts w:ascii="Calibri" w:eastAsia="Times New Roman" w:hAnsi="Calibri" w:cs="Times New Roman"/>
-                <w:b/>
-                <w:color w:val="000000"/>
-                <w:lang w:eastAsia="es-NI"/>
-              </w:rPr>
-            </w:pPr>
-            <w:r>
-              <w:rPr>
-                <w:rFonts w:ascii="Calibri" w:eastAsia="Times New Roman" w:hAnsi="Calibri" w:cs="Times New Roman"/>
-                <w:b/>
-                <w:color w:val="000000"/>
-                <w:lang w:eastAsia="es-NI"/>
-              </w:rPr>
-              <w:t>2</w:t>
-            </w:r>
-            <w:r>
-              <w:rPr>
-                <w:rFonts w:ascii="Calibri" w:eastAsia="Times New Roman" w:hAnsi="Calibri" w:cs="Times New Roman"/>
-                <w:b/>
-                <w:color w:val="000000"/>
-                <w:lang w:eastAsia="es-NI"/>
-              </w:rPr>
-              <w:t> </w:t>
-            </w:r>
-          </w:p>
-        </w:tc>
-      </w:tr>
-      <w:tr>
-        <w:trPr>
-          <w:trHeight w:val="300"/>
-        </w:trPr>
-        <w:tc>
-          <w:tcPr>
-            <w:tcW w:w="2684" w:type="dxa"/>
-            <w:tcBorders>
-              <w:top w:val="nil"/>
-              <w:left w:val="single" w:sz="4" w:space="0" w:color="auto"/>
-              <w:bottom w:val="single" w:sz="4" w:space="0" w:color="auto"/>
-              <w:right w:val="single" w:sz="4" w:space="0" w:color="auto"/>
-            </w:tcBorders>
-            <w:shd w:val="clear" w:color="auto" w:fill="auto"/>
-            <w:noWrap/>
-            <w:vAlign w:val="bottom"/>
-          </w:tcPr>
-          <w:p>
-            <w:pPr>
-              <w:spacing w:after="0" w:line="240" w:lineRule="auto"/>
-              <w:rPr>
-                <w:rFonts w:ascii="Calibri" w:eastAsia="Times New Roman" w:hAnsi="Calibri" w:cs="Times New Roman"/>
-                <w:color w:val="000000"/>
-                <w:lang w:eastAsia="es-NI"/>
-              </w:rPr>
-            </w:pPr>
-            <w:r>
-              <w:rPr>
-                <w:rFonts w:ascii="Calibri" w:eastAsia="Times New Roman" w:hAnsi="Calibri" w:cs="Times New Roman"/>
-                <w:color w:val="000000"/>
-                <w:lang w:eastAsia="es-NI"/>
-              </w:rPr>
-              <w:t>Diagramas de casos de uso y secuencia.</w:t>
-            </w:r>
-          </w:p>
-        </w:tc>
-        <w:tc>
-          <w:tcPr>
-            <w:tcW w:w="1566" w:type="dxa"/>
-            <w:tcBorders>
-              <w:top w:val="nil"/>
-              <w:left w:val="nil"/>
-              <w:bottom w:val="single" w:sz="4" w:space="0" w:color="auto"/>
-              <w:right w:val="single" w:sz="4" w:space="0" w:color="auto"/>
-            </w:tcBorders>
-            <w:shd w:val="clear" w:color="auto" w:fill="auto"/>
-            <w:noWrap/>
-            <w:vAlign w:val="bottom"/>
-            <w:hideMark/>
-          </w:tcPr>
-          <w:p>
-            <w:pPr>
-              <w:spacing w:after="0" w:line="240" w:lineRule="auto"/>
-              <w:jc w:val="center"/>
-              <w:rPr>
-                <w:rFonts w:ascii="Calibri" w:eastAsia="Times New Roman" w:hAnsi="Calibri" w:cs="Times New Roman"/>
-                <w:color w:val="000000"/>
-                <w:lang w:eastAsia="es-NI"/>
-              </w:rPr>
-            </w:pPr>
-            <w:r>
-              <w:rPr>
-                <w:rFonts w:ascii="Calibri" w:eastAsia="Times New Roman" w:hAnsi="Calibri" w:cs="Times New Roman"/>
-                <w:color w:val="000000"/>
-                <w:lang w:eastAsia="es-NI"/>
-              </w:rPr>
-              <w:t>B</w:t>
-            </w:r>
-          </w:p>
-        </w:tc>
-        <w:tc>
-          <w:tcPr>
-            <w:tcW w:w="2025" w:type="dxa"/>
-            <w:tcBorders>
-              <w:top w:val="nil"/>
-              <w:left w:val="nil"/>
-              <w:bottom w:val="single" w:sz="4" w:space="0" w:color="auto"/>
-              <w:right w:val="single" w:sz="4" w:space="0" w:color="auto"/>
-            </w:tcBorders>
-            <w:shd w:val="clear" w:color="auto" w:fill="auto"/>
-            <w:noWrap/>
-            <w:vAlign w:val="bottom"/>
-            <w:hideMark/>
-          </w:tcPr>
-          <w:p>
-            <w:pPr>
-              <w:spacing w:after="0" w:line="240" w:lineRule="auto"/>
-              <w:jc w:val="center"/>
-              <w:rPr>
-                <w:rFonts w:ascii="Calibri" w:eastAsia="Times New Roman" w:hAnsi="Calibri" w:cs="Times New Roman"/>
-                <w:color w:val="000000"/>
-                <w:lang w:eastAsia="es-NI"/>
-              </w:rPr>
-            </w:pPr>
-          </w:p>
-        </w:tc>
-        <w:tc>
-          <w:tcPr>
-            <w:tcW w:w="1533" w:type="dxa"/>
-            <w:tcBorders>
-              <w:top w:val="nil"/>
-              <w:left w:val="nil"/>
-              <w:bottom w:val="single" w:sz="4" w:space="0" w:color="auto"/>
-              <w:right w:val="single" w:sz="4" w:space="0" w:color="auto"/>
-            </w:tcBorders>
-            <w:shd w:val="clear" w:color="auto" w:fill="auto"/>
-            <w:noWrap/>
-            <w:vAlign w:val="bottom"/>
-            <w:hideMark/>
-          </w:tcPr>
-          <w:p>
-            <w:pPr>
-              <w:spacing w:after="0" w:line="240" w:lineRule="auto"/>
-              <w:jc w:val="center"/>
-              <w:rPr>
-                <w:rFonts w:ascii="Calibri" w:eastAsia="Times New Roman" w:hAnsi="Calibri" w:cs="Times New Roman"/>
-                <w:color w:val="000000"/>
-                <w:lang w:eastAsia="es-NI"/>
-              </w:rPr>
-            </w:pPr>
-            <w:r>
-              <w:rPr>
-                <w:rFonts w:ascii="Calibri" w:eastAsia="Times New Roman" w:hAnsi="Calibri" w:cs="Times New Roman"/>
-                <w:color w:val="000000"/>
-                <w:lang w:eastAsia="es-NI"/>
-              </w:rPr>
-              <w:t>4</w:t>
-            </w:r>
-          </w:p>
-        </w:tc>
-        <w:tc>
-          <w:tcPr>
-            <w:tcW w:w="2144" w:type="dxa"/>
-            <w:tcBorders>
-              <w:top w:val="nil"/>
-              <w:left w:val="nil"/>
-              <w:bottom w:val="single" w:sz="4" w:space="0" w:color="auto"/>
-              <w:right w:val="single" w:sz="4" w:space="0" w:color="auto"/>
-            </w:tcBorders>
-            <w:shd w:val="clear" w:color="auto" w:fill="auto"/>
-            <w:noWrap/>
-            <w:vAlign w:val="bottom"/>
-            <w:hideMark/>
-          </w:tcPr>
-          <w:p>
-            <w:pPr>
-              <w:spacing w:after="0" w:line="240" w:lineRule="auto"/>
-              <w:jc w:val="center"/>
-              <w:rPr>
-                <w:rFonts w:ascii="Calibri" w:eastAsia="Times New Roman" w:hAnsi="Calibri" w:cs="Times New Roman"/>
-                <w:color w:val="000000"/>
-                <w:lang w:eastAsia="es-NI"/>
-              </w:rPr>
-            </w:pPr>
-            <w:r>
-              <w:rPr>
-                <w:rFonts w:ascii="Calibri" w:eastAsia="Times New Roman" w:hAnsi="Calibri" w:cs="Times New Roman"/>
-                <w:color w:val="000000"/>
-                <w:lang w:eastAsia="es-NI"/>
-              </w:rPr>
-              <w:t>3</w:t>
-            </w:r>
-          </w:p>
-        </w:tc>
-        <w:tc>
-          <w:tcPr>
-            <w:tcW w:w="951" w:type="dxa"/>
-            <w:tcBorders>
-              <w:top w:val="nil"/>
-              <w:left w:val="nil"/>
-              <w:bottom w:val="single" w:sz="4" w:space="0" w:color="auto"/>
-              <w:right w:val="single" w:sz="4" w:space="0" w:color="auto"/>
-            </w:tcBorders>
-            <w:shd w:val="clear" w:color="auto" w:fill="auto"/>
-            <w:noWrap/>
-            <w:vAlign w:val="bottom"/>
-            <w:hideMark/>
-          </w:tcPr>
-          <w:p>
-            <w:pPr>
-              <w:spacing w:after="0" w:line="240" w:lineRule="auto"/>
-              <w:jc w:val="center"/>
-              <w:rPr>
-                <w:rFonts w:ascii="Calibri" w:eastAsia="Times New Roman" w:hAnsi="Calibri" w:cs="Times New Roman"/>
-                <w:color w:val="000000"/>
-                <w:lang w:eastAsia="es-NI"/>
-              </w:rPr>
-            </w:pPr>
-            <w:r>
-              <w:rPr>
-                <w:rFonts w:ascii="Calibri" w:eastAsia="Times New Roman" w:hAnsi="Calibri" w:cs="Times New Roman"/>
-                <w:color w:val="000000"/>
-                <w:lang w:eastAsia="es-NI"/>
-              </w:rPr>
-              <w:t>2</w:t>
-            </w:r>
-          </w:p>
-        </w:tc>
-        <w:tc>
-          <w:tcPr>
-            <w:tcW w:w="628" w:type="dxa"/>
-            <w:tcBorders>
-              <w:top w:val="nil"/>
-              <w:left w:val="nil"/>
-              <w:bottom w:val="single" w:sz="4" w:space="0" w:color="auto"/>
-              <w:right w:val="single" w:sz="4" w:space="0" w:color="auto"/>
-            </w:tcBorders>
-            <w:shd w:val="clear" w:color="auto" w:fill="auto"/>
-            <w:noWrap/>
-            <w:vAlign w:val="bottom"/>
-            <w:hideMark/>
-          </w:tcPr>
-          <w:p>
-            <w:pPr>
-              <w:spacing w:after="0" w:line="240" w:lineRule="auto"/>
-              <w:jc w:val="center"/>
-              <w:rPr>
-                <w:rFonts w:ascii="Calibri" w:eastAsia="Times New Roman" w:hAnsi="Calibri" w:cs="Times New Roman"/>
-                <w:b/>
-                <w:color w:val="000000"/>
-                <w:lang w:eastAsia="es-NI"/>
-              </w:rPr>
-            </w:pPr>
-            <w:r>
-              <w:rPr>
-                <w:rFonts w:ascii="Calibri" w:eastAsia="Times New Roman" w:hAnsi="Calibri" w:cs="Times New Roman"/>
-                <w:b/>
-                <w:color w:val="000000"/>
-                <w:lang w:eastAsia="es-NI"/>
-              </w:rPr>
-              <w:t>3</w:t>
-            </w:r>
-          </w:p>
-        </w:tc>
-      </w:tr>
-      <w:tr>
-        <w:trPr>
-          <w:trHeight w:val="300"/>
-        </w:trPr>
-        <w:tc>
-          <w:tcPr>
-            <w:tcW w:w="2684" w:type="dxa"/>
-            <w:tcBorders>
-              <w:top w:val="nil"/>
-              <w:left w:val="single" w:sz="4" w:space="0" w:color="auto"/>
-              <w:bottom w:val="single" w:sz="4" w:space="0" w:color="auto"/>
-              <w:right w:val="single" w:sz="4" w:space="0" w:color="auto"/>
-            </w:tcBorders>
-            <w:shd w:val="clear" w:color="auto" w:fill="auto"/>
-            <w:noWrap/>
-            <w:vAlign w:val="bottom"/>
-          </w:tcPr>
-          <w:p>
-            <w:pPr>
-              <w:spacing w:after="0" w:line="240" w:lineRule="auto"/>
-              <w:rPr>
-                <w:rFonts w:ascii="Calibri" w:eastAsia="Times New Roman" w:hAnsi="Calibri" w:cs="Times New Roman"/>
-                <w:color w:val="000000"/>
-                <w:lang w:eastAsia="es-NI"/>
-              </w:rPr>
-            </w:pPr>
-            <w:r>
-              <w:rPr>
-                <w:rFonts w:ascii="Calibri" w:eastAsia="Times New Roman" w:hAnsi="Calibri" w:cs="Times New Roman"/>
-                <w:color w:val="000000"/>
-                <w:lang w:eastAsia="es-NI"/>
-              </w:rPr>
-              <w:t>Diseño de las clases</w:t>
-            </w:r>
-          </w:p>
-        </w:tc>
-        <w:tc>
-          <w:tcPr>
-            <w:tcW w:w="1566" w:type="dxa"/>
-            <w:tcBorders>
-              <w:top w:val="nil"/>
-              <w:left w:val="nil"/>
-              <w:bottom w:val="single" w:sz="4" w:space="0" w:color="auto"/>
-              <w:right w:val="single" w:sz="4" w:space="0" w:color="auto"/>
-            </w:tcBorders>
-            <w:shd w:val="clear" w:color="auto" w:fill="auto"/>
-            <w:noWrap/>
-            <w:vAlign w:val="bottom"/>
-            <w:hideMark/>
-          </w:tcPr>
-          <w:p>
-            <w:pPr>
-              <w:spacing w:after="0" w:line="240" w:lineRule="auto"/>
-              <w:jc w:val="center"/>
-              <w:rPr>
-                <w:rFonts w:ascii="Calibri" w:eastAsia="Times New Roman" w:hAnsi="Calibri" w:cs="Times New Roman"/>
-                <w:color w:val="000000"/>
-                <w:lang w:eastAsia="es-NI"/>
-              </w:rPr>
-            </w:pPr>
-            <w:r>
-              <w:rPr>
-                <w:rFonts w:ascii="Calibri" w:eastAsia="Times New Roman" w:hAnsi="Calibri" w:cs="Times New Roman"/>
-                <w:color w:val="000000"/>
-                <w:lang w:eastAsia="es-NI"/>
-              </w:rPr>
-              <w:t>C</w:t>
-            </w:r>
-          </w:p>
-        </w:tc>
-        <w:tc>
-          <w:tcPr>
-            <w:tcW w:w="2025" w:type="dxa"/>
-            <w:tcBorders>
-              <w:top w:val="nil"/>
-              <w:left w:val="nil"/>
-              <w:bottom w:val="single" w:sz="4" w:space="0" w:color="auto"/>
-              <w:right w:val="single" w:sz="4" w:space="0" w:color="auto"/>
-            </w:tcBorders>
-            <w:shd w:val="clear" w:color="auto" w:fill="auto"/>
-            <w:noWrap/>
-            <w:vAlign w:val="bottom"/>
-            <w:hideMark/>
-          </w:tcPr>
-          <w:p>
-            <w:pPr>
-              <w:spacing w:after="0" w:line="240" w:lineRule="auto"/>
-              <w:jc w:val="center"/>
-              <w:rPr>
-                <w:rFonts w:ascii="Calibri" w:eastAsia="Times New Roman" w:hAnsi="Calibri" w:cs="Times New Roman"/>
-                <w:color w:val="000000"/>
-                <w:lang w:eastAsia="es-NI"/>
-              </w:rPr>
-            </w:pPr>
-            <w:r>
-              <w:rPr>
-                <w:rFonts w:ascii="Calibri" w:eastAsia="Times New Roman" w:hAnsi="Calibri" w:cs="Times New Roman"/>
-                <w:color w:val="000000"/>
-                <w:lang w:eastAsia="es-NI"/>
-              </w:rPr>
-              <w:t>B</w:t>
-            </w:r>
-          </w:p>
-        </w:tc>
-        <w:tc>
-          <w:tcPr>
-            <w:tcW w:w="1533" w:type="dxa"/>
-            <w:tcBorders>
-              <w:top w:val="nil"/>
-              <w:left w:val="nil"/>
-              <w:bottom w:val="single" w:sz="4" w:space="0" w:color="auto"/>
-              <w:right w:val="single" w:sz="4" w:space="0" w:color="auto"/>
-            </w:tcBorders>
-            <w:shd w:val="clear" w:color="auto" w:fill="auto"/>
-            <w:noWrap/>
-            <w:vAlign w:val="bottom"/>
-            <w:hideMark/>
-          </w:tcPr>
-          <w:p>
-            <w:pPr>
-              <w:spacing w:after="0" w:line="240" w:lineRule="auto"/>
-              <w:jc w:val="center"/>
-              <w:rPr>
-                <w:rFonts w:ascii="Calibri" w:eastAsia="Times New Roman" w:hAnsi="Calibri" w:cs="Times New Roman"/>
-                <w:color w:val="000000"/>
-                <w:lang w:eastAsia="es-NI"/>
-              </w:rPr>
-            </w:pPr>
-            <w:r>
-              <w:rPr>
-                <w:rFonts w:ascii="Calibri" w:eastAsia="Times New Roman" w:hAnsi="Calibri" w:cs="Times New Roman"/>
-                <w:color w:val="000000"/>
-                <w:lang w:eastAsia="es-NI"/>
-              </w:rPr>
-              <w:t>5</w:t>
-            </w:r>
-          </w:p>
-        </w:tc>
-        <w:tc>
-          <w:tcPr>
-            <w:tcW w:w="2144" w:type="dxa"/>
-            <w:tcBorders>
-              <w:top w:val="nil"/>
-              <w:left w:val="nil"/>
-              <w:bottom w:val="single" w:sz="4" w:space="0" w:color="auto"/>
-              <w:right w:val="single" w:sz="4" w:space="0" w:color="auto"/>
-            </w:tcBorders>
-            <w:shd w:val="clear" w:color="auto" w:fill="auto"/>
-            <w:noWrap/>
-            <w:vAlign w:val="bottom"/>
-            <w:hideMark/>
-          </w:tcPr>
-          <w:p>
-            <w:pPr>
-              <w:spacing w:after="0" w:line="240" w:lineRule="auto"/>
-              <w:jc w:val="center"/>
-              <w:rPr>
-                <w:rFonts w:ascii="Calibri" w:eastAsia="Times New Roman" w:hAnsi="Calibri" w:cs="Times New Roman"/>
-                <w:color w:val="000000"/>
-                <w:lang w:eastAsia="es-NI"/>
-              </w:rPr>
-            </w:pPr>
-            <w:r>
-              <w:rPr>
-                <w:rFonts w:ascii="Calibri" w:eastAsia="Times New Roman" w:hAnsi="Calibri" w:cs="Times New Roman"/>
-                <w:color w:val="000000"/>
-                <w:lang w:eastAsia="es-NI"/>
-              </w:rPr>
-              <w:t>4</w:t>
-            </w:r>
-          </w:p>
-        </w:tc>
-        <w:tc>
-          <w:tcPr>
-            <w:tcW w:w="951" w:type="dxa"/>
-            <w:tcBorders>
-              <w:top w:val="nil"/>
-              <w:left w:val="nil"/>
-              <w:bottom w:val="single" w:sz="4" w:space="0" w:color="auto"/>
-              <w:right w:val="single" w:sz="4" w:space="0" w:color="auto"/>
-            </w:tcBorders>
-            <w:shd w:val="clear" w:color="auto" w:fill="auto"/>
-            <w:noWrap/>
-            <w:vAlign w:val="bottom"/>
-            <w:hideMark/>
-          </w:tcPr>
-          <w:p>
-            <w:pPr>
-              <w:spacing w:after="0" w:line="240" w:lineRule="auto"/>
-              <w:jc w:val="center"/>
-              <w:rPr>
-                <w:rFonts w:ascii="Calibri" w:eastAsia="Times New Roman" w:hAnsi="Calibri" w:cs="Times New Roman"/>
-                <w:color w:val="000000"/>
-                <w:lang w:eastAsia="es-NI"/>
-              </w:rPr>
-            </w:pPr>
-            <w:r>
-              <w:rPr>
-                <w:rFonts w:ascii="Calibri" w:eastAsia="Times New Roman" w:hAnsi="Calibri" w:cs="Times New Roman"/>
-                <w:color w:val="000000"/>
-                <w:lang w:eastAsia="es-NI"/>
-              </w:rPr>
-              <w:t>3</w:t>
-            </w:r>
-          </w:p>
-        </w:tc>
-        <w:tc>
-          <w:tcPr>
-            <w:tcW w:w="628" w:type="dxa"/>
-            <w:tcBorders>
-              <w:top w:val="nil"/>
-              <w:left w:val="nil"/>
-              <w:bottom w:val="single" w:sz="4" w:space="0" w:color="auto"/>
-              <w:right w:val="single" w:sz="4" w:space="0" w:color="auto"/>
-            </w:tcBorders>
-            <w:shd w:val="clear" w:color="auto" w:fill="auto"/>
-            <w:noWrap/>
-            <w:vAlign w:val="bottom"/>
-            <w:hideMark/>
-          </w:tcPr>
-          <w:p>
-            <w:pPr>
-              <w:spacing w:after="0" w:line="240" w:lineRule="auto"/>
-              <w:jc w:val="center"/>
-              <w:rPr>
-                <w:rFonts w:ascii="Calibri" w:eastAsia="Times New Roman" w:hAnsi="Calibri" w:cs="Times New Roman"/>
-                <w:b/>
-                <w:color w:val="000000"/>
-                <w:lang w:eastAsia="es-NI"/>
-              </w:rPr>
-            </w:pPr>
-            <w:r>
-              <w:rPr>
-                <w:rFonts w:ascii="Calibri" w:eastAsia="Times New Roman" w:hAnsi="Calibri" w:cs="Times New Roman"/>
-                <w:b/>
-                <w:color w:val="000000"/>
-                <w:lang w:eastAsia="es-NI"/>
-              </w:rPr>
-              <w:t>4</w:t>
-            </w:r>
-          </w:p>
-        </w:tc>
-      </w:tr>
-      <w:tr>
-        <w:trPr>
-          <w:trHeight w:val="300"/>
-        </w:trPr>
-        <w:tc>
-          <w:tcPr>
-            <w:tcW w:w="2684" w:type="dxa"/>
-            <w:tcBorders>
-              <w:top w:val="nil"/>
-              <w:left w:val="single" w:sz="4" w:space="0" w:color="auto"/>
-              <w:bottom w:val="single" w:sz="4" w:space="0" w:color="auto"/>
-              <w:right w:val="single" w:sz="4" w:space="0" w:color="auto"/>
-            </w:tcBorders>
-            <w:shd w:val="clear" w:color="auto" w:fill="auto"/>
-            <w:noWrap/>
-            <w:vAlign w:val="bottom"/>
-          </w:tcPr>
-          <w:p>
-            <w:pPr>
-              <w:spacing w:after="0" w:line="240" w:lineRule="auto"/>
-              <w:rPr>
-                <w:rFonts w:ascii="Calibri" w:eastAsia="Times New Roman" w:hAnsi="Calibri" w:cs="Times New Roman"/>
-                <w:color w:val="000000"/>
-                <w:lang w:eastAsia="es-NI"/>
-              </w:rPr>
-            </w:pPr>
-            <w:r>
-              <w:rPr>
-                <w:rFonts w:ascii="Calibri" w:eastAsia="Times New Roman" w:hAnsi="Calibri" w:cs="Times New Roman"/>
-                <w:color w:val="000000"/>
-                <w:lang w:eastAsia="es-NI"/>
-              </w:rPr>
-              <w:t>Diseño de la base de datos</w:t>
-            </w:r>
-          </w:p>
-        </w:tc>
-        <w:tc>
-          <w:tcPr>
-            <w:tcW w:w="1566" w:type="dxa"/>
-            <w:tcBorders>
-              <w:top w:val="nil"/>
-              <w:left w:val="nil"/>
-              <w:bottom w:val="single" w:sz="4" w:space="0" w:color="auto"/>
-              <w:right w:val="single" w:sz="4" w:space="0" w:color="auto"/>
-            </w:tcBorders>
-            <w:shd w:val="clear" w:color="auto" w:fill="auto"/>
-            <w:noWrap/>
-            <w:vAlign w:val="bottom"/>
-            <w:hideMark/>
-          </w:tcPr>
-          <w:p>
-            <w:pPr>
-              <w:spacing w:after="0" w:line="240" w:lineRule="auto"/>
-              <w:jc w:val="center"/>
-              <w:rPr>
-                <w:rFonts w:ascii="Calibri" w:eastAsia="Times New Roman" w:hAnsi="Calibri" w:cs="Times New Roman"/>
-                <w:color w:val="000000"/>
-                <w:lang w:eastAsia="es-NI"/>
-              </w:rPr>
-            </w:pPr>
-            <w:r>
-              <w:rPr>
-                <w:rFonts w:ascii="Calibri" w:eastAsia="Times New Roman" w:hAnsi="Calibri" w:cs="Times New Roman"/>
-                <w:color w:val="000000"/>
-                <w:lang w:eastAsia="es-NI"/>
-              </w:rPr>
-              <w:t>D</w:t>
-            </w:r>
-          </w:p>
-        </w:tc>
-        <w:tc>
-          <w:tcPr>
-            <w:tcW w:w="2025" w:type="dxa"/>
-            <w:tcBorders>
-              <w:top w:val="nil"/>
-              <w:left w:val="nil"/>
-              <w:bottom w:val="single" w:sz="4" w:space="0" w:color="auto"/>
-              <w:right w:val="single" w:sz="4" w:space="0" w:color="auto"/>
-            </w:tcBorders>
-            <w:shd w:val="clear" w:color="auto" w:fill="auto"/>
-            <w:noWrap/>
-            <w:vAlign w:val="bottom"/>
-            <w:hideMark/>
-          </w:tcPr>
-          <w:p>
-            <w:pPr>
-              <w:spacing w:after="0" w:line="240" w:lineRule="auto"/>
-              <w:jc w:val="center"/>
-              <w:rPr>
-                <w:rFonts w:ascii="Calibri" w:eastAsia="Times New Roman" w:hAnsi="Calibri" w:cs="Times New Roman"/>
-                <w:color w:val="000000"/>
-                <w:lang w:eastAsia="es-NI"/>
-              </w:rPr>
-            </w:pPr>
-            <w:r>
-              <w:rPr>
-                <w:rFonts w:ascii="Calibri" w:eastAsia="Times New Roman" w:hAnsi="Calibri" w:cs="Times New Roman"/>
-                <w:color w:val="000000"/>
-                <w:lang w:eastAsia="es-NI"/>
-              </w:rPr>
-              <w:t>C</w:t>
-            </w:r>
-          </w:p>
-        </w:tc>
-        <w:tc>
-          <w:tcPr>
-            <w:tcW w:w="1533" w:type="dxa"/>
-            <w:tcBorders>
-              <w:top w:val="nil"/>
-              <w:left w:val="nil"/>
-              <w:bottom w:val="single" w:sz="4" w:space="0" w:color="auto"/>
-              <w:right w:val="single" w:sz="4" w:space="0" w:color="auto"/>
-            </w:tcBorders>
-            <w:shd w:val="clear" w:color="auto" w:fill="auto"/>
-            <w:noWrap/>
-            <w:vAlign w:val="bottom"/>
-            <w:hideMark/>
-          </w:tcPr>
-          <w:p>
-            <w:pPr>
-              <w:spacing w:after="0" w:line="240" w:lineRule="auto"/>
-              <w:jc w:val="center"/>
-              <w:rPr>
-                <w:rFonts w:ascii="Calibri" w:eastAsia="Times New Roman" w:hAnsi="Calibri" w:cs="Times New Roman"/>
-                <w:color w:val="000000"/>
-                <w:lang w:eastAsia="es-NI"/>
-              </w:rPr>
-            </w:pPr>
-            <w:r>
-              <w:rPr>
-                <w:rFonts w:ascii="Calibri" w:eastAsia="Times New Roman" w:hAnsi="Calibri" w:cs="Times New Roman"/>
-                <w:color w:val="000000"/>
-                <w:lang w:eastAsia="es-NI"/>
-              </w:rPr>
-              <w:t>6</w:t>
-            </w:r>
-          </w:p>
-        </w:tc>
-        <w:tc>
-          <w:tcPr>
-            <w:tcW w:w="2144" w:type="dxa"/>
-            <w:tcBorders>
-              <w:top w:val="nil"/>
-              <w:left w:val="nil"/>
-              <w:bottom w:val="single" w:sz="4" w:space="0" w:color="auto"/>
-              <w:right w:val="single" w:sz="4" w:space="0" w:color="auto"/>
-            </w:tcBorders>
-            <w:shd w:val="clear" w:color="auto" w:fill="auto"/>
-            <w:noWrap/>
-            <w:vAlign w:val="bottom"/>
-            <w:hideMark/>
-          </w:tcPr>
-          <w:p>
-            <w:pPr>
-              <w:spacing w:after="0" w:line="240" w:lineRule="auto"/>
-              <w:jc w:val="center"/>
-              <w:rPr>
-                <w:rFonts w:ascii="Calibri" w:eastAsia="Times New Roman" w:hAnsi="Calibri" w:cs="Times New Roman"/>
-                <w:color w:val="000000"/>
-                <w:lang w:eastAsia="es-NI"/>
-              </w:rPr>
-            </w:pPr>
-            <w:r>
-              <w:rPr>
-                <w:rFonts w:ascii="Calibri" w:eastAsia="Times New Roman" w:hAnsi="Calibri" w:cs="Times New Roman"/>
-                <w:color w:val="000000"/>
-                <w:lang w:eastAsia="es-NI"/>
-              </w:rPr>
-              <w:t>5</w:t>
-            </w:r>
-          </w:p>
-        </w:tc>
-        <w:tc>
-          <w:tcPr>
-            <w:tcW w:w="951" w:type="dxa"/>
-            <w:tcBorders>
-              <w:top w:val="nil"/>
-              <w:left w:val="nil"/>
-              <w:bottom w:val="single" w:sz="4" w:space="0" w:color="auto"/>
-              <w:right w:val="single" w:sz="4" w:space="0" w:color="auto"/>
-            </w:tcBorders>
-            <w:shd w:val="clear" w:color="auto" w:fill="auto"/>
-            <w:noWrap/>
-            <w:vAlign w:val="bottom"/>
-            <w:hideMark/>
-          </w:tcPr>
-          <w:p>
-            <w:pPr>
-              <w:spacing w:after="0" w:line="240" w:lineRule="auto"/>
-              <w:jc w:val="center"/>
-              <w:rPr>
-                <w:rFonts w:ascii="Calibri" w:eastAsia="Times New Roman" w:hAnsi="Calibri" w:cs="Times New Roman"/>
-                <w:color w:val="000000"/>
-                <w:lang w:eastAsia="es-NI"/>
-              </w:rPr>
-            </w:pPr>
-            <w:r>
-              <w:rPr>
-                <w:rFonts w:ascii="Calibri" w:eastAsia="Times New Roman" w:hAnsi="Calibri" w:cs="Times New Roman"/>
-                <w:color w:val="000000"/>
-                <w:lang w:eastAsia="es-NI"/>
-              </w:rPr>
-              <w:t>4</w:t>
-            </w:r>
-          </w:p>
-        </w:tc>
-        <w:tc>
-          <w:tcPr>
-            <w:tcW w:w="628" w:type="dxa"/>
-            <w:tcBorders>
-              <w:top w:val="nil"/>
-              <w:left w:val="nil"/>
-              <w:bottom w:val="single" w:sz="4" w:space="0" w:color="auto"/>
-              <w:right w:val="single" w:sz="4" w:space="0" w:color="auto"/>
-            </w:tcBorders>
-            <w:shd w:val="clear" w:color="auto" w:fill="auto"/>
-            <w:noWrap/>
-            <w:vAlign w:val="bottom"/>
-            <w:hideMark/>
-          </w:tcPr>
-          <w:p>
-            <w:pPr>
-              <w:spacing w:after="0" w:line="240" w:lineRule="auto"/>
-              <w:jc w:val="center"/>
-              <w:rPr>
-                <w:rFonts w:ascii="Calibri" w:eastAsia="Times New Roman" w:hAnsi="Calibri" w:cs="Times New Roman"/>
-                <w:b/>
-                <w:color w:val="000000"/>
-                <w:lang w:eastAsia="es-NI"/>
-              </w:rPr>
-            </w:pPr>
-            <w:r>
-              <w:rPr>
-                <w:rFonts w:ascii="Calibri" w:eastAsia="Times New Roman" w:hAnsi="Calibri" w:cs="Times New Roman"/>
-                <w:b/>
-                <w:color w:val="000000"/>
-                <w:lang w:eastAsia="es-NI"/>
-              </w:rPr>
-              <w:t>5</w:t>
-            </w:r>
-          </w:p>
-        </w:tc>
-      </w:tr>
-      <w:tr>
-        <w:trPr>
-          <w:trHeight w:val="300"/>
-        </w:trPr>
-        <w:tc>
-          <w:tcPr>
-            <w:tcW w:w="2684" w:type="dxa"/>
-            <w:tcBorders>
-              <w:top w:val="nil"/>
-              <w:left w:val="single" w:sz="4" w:space="0" w:color="auto"/>
-              <w:bottom w:val="single" w:sz="4" w:space="0" w:color="auto"/>
-              <w:right w:val="single" w:sz="4" w:space="0" w:color="auto"/>
-            </w:tcBorders>
-            <w:shd w:val="clear" w:color="auto" w:fill="auto"/>
-            <w:noWrap/>
-            <w:vAlign w:val="bottom"/>
-          </w:tcPr>
-          <w:p>
-            <w:pPr>
-              <w:spacing w:after="0" w:line="240" w:lineRule="auto"/>
-              <w:rPr>
-                <w:rFonts w:ascii="Calibri" w:eastAsia="Times New Roman" w:hAnsi="Calibri" w:cs="Times New Roman"/>
-                <w:color w:val="000000"/>
-                <w:lang w:eastAsia="es-NI"/>
-              </w:rPr>
-            </w:pPr>
-            <w:r>
-              <w:rPr>
-                <w:rFonts w:ascii="Calibri" w:eastAsia="Times New Roman" w:hAnsi="Calibri" w:cs="Times New Roman"/>
-                <w:color w:val="000000"/>
-                <w:lang w:eastAsia="es-NI"/>
-              </w:rPr>
-              <w:t>Agregar Información en base de datos.</w:t>
-            </w:r>
-          </w:p>
-        </w:tc>
-        <w:tc>
-          <w:tcPr>
-            <w:tcW w:w="1566" w:type="dxa"/>
-            <w:tcBorders>
-              <w:top w:val="nil"/>
-              <w:left w:val="nil"/>
-              <w:bottom w:val="single" w:sz="4" w:space="0" w:color="auto"/>
-              <w:right w:val="single" w:sz="4" w:space="0" w:color="auto"/>
-            </w:tcBorders>
-            <w:shd w:val="clear" w:color="auto" w:fill="auto"/>
-            <w:noWrap/>
-            <w:vAlign w:val="bottom"/>
-            <w:hideMark/>
-          </w:tcPr>
-          <w:p>
-            <w:pPr>
-              <w:spacing w:after="0" w:line="240" w:lineRule="auto"/>
-              <w:jc w:val="center"/>
-              <w:rPr>
-                <w:rFonts w:ascii="Calibri" w:eastAsia="Times New Roman" w:hAnsi="Calibri" w:cs="Times New Roman"/>
-                <w:color w:val="000000"/>
-                <w:lang w:eastAsia="es-NI"/>
-              </w:rPr>
-            </w:pPr>
-            <w:r>
-              <w:rPr>
-                <w:rFonts w:ascii="Calibri" w:eastAsia="Times New Roman" w:hAnsi="Calibri" w:cs="Times New Roman"/>
-                <w:color w:val="000000"/>
-                <w:lang w:eastAsia="es-NI"/>
-              </w:rPr>
-              <w:t>E</w:t>
-            </w:r>
-          </w:p>
-        </w:tc>
-        <w:tc>
-          <w:tcPr>
-            <w:tcW w:w="2025" w:type="dxa"/>
-            <w:tcBorders>
-              <w:top w:val="nil"/>
-              <w:left w:val="nil"/>
-              <w:bottom w:val="single" w:sz="4" w:space="0" w:color="auto"/>
-              <w:right w:val="single" w:sz="4" w:space="0" w:color="auto"/>
-            </w:tcBorders>
-            <w:shd w:val="clear" w:color="auto" w:fill="auto"/>
-            <w:noWrap/>
-            <w:vAlign w:val="bottom"/>
-            <w:hideMark/>
-          </w:tcPr>
-          <w:p>
-            <w:pPr>
-              <w:spacing w:after="0" w:line="240" w:lineRule="auto"/>
-              <w:jc w:val="center"/>
-              <w:rPr>
-                <w:rFonts w:ascii="Calibri" w:eastAsia="Times New Roman" w:hAnsi="Calibri" w:cs="Times New Roman"/>
-                <w:color w:val="000000"/>
-                <w:lang w:eastAsia="es-NI"/>
-              </w:rPr>
-            </w:pPr>
-            <w:r>
-              <w:rPr>
-                <w:rFonts w:ascii="Calibri" w:eastAsia="Times New Roman" w:hAnsi="Calibri" w:cs="Times New Roman"/>
-                <w:color w:val="000000"/>
-                <w:lang w:eastAsia="es-NI"/>
-              </w:rPr>
-              <w:t>D</w:t>
-            </w:r>
-          </w:p>
-        </w:tc>
-        <w:tc>
-          <w:tcPr>
-            <w:tcW w:w="1533" w:type="dxa"/>
-            <w:tcBorders>
-              <w:top w:val="nil"/>
-              <w:left w:val="nil"/>
-              <w:bottom w:val="single" w:sz="4" w:space="0" w:color="auto"/>
-              <w:right w:val="single" w:sz="4" w:space="0" w:color="auto"/>
-            </w:tcBorders>
-            <w:shd w:val="clear" w:color="auto" w:fill="auto"/>
-            <w:noWrap/>
-            <w:vAlign w:val="bottom"/>
-            <w:hideMark/>
-          </w:tcPr>
-          <w:p>
-            <w:pPr>
-              <w:spacing w:after="0" w:line="240" w:lineRule="auto"/>
-              <w:jc w:val="center"/>
-              <w:rPr>
-                <w:rFonts w:ascii="Calibri" w:eastAsia="Times New Roman" w:hAnsi="Calibri" w:cs="Times New Roman"/>
-                <w:color w:val="000000"/>
-                <w:lang w:eastAsia="es-NI"/>
-              </w:rPr>
-            </w:pPr>
-            <w:r>
-              <w:rPr>
-                <w:rFonts w:ascii="Calibri" w:eastAsia="Times New Roman" w:hAnsi="Calibri" w:cs="Times New Roman"/>
-                <w:color w:val="000000"/>
-                <w:lang w:eastAsia="es-NI"/>
-              </w:rPr>
-              <w:t>3</w:t>
-            </w:r>
-          </w:p>
-        </w:tc>
-        <w:tc>
-          <w:tcPr>
-            <w:tcW w:w="2144" w:type="dxa"/>
-            <w:tcBorders>
-              <w:top w:val="nil"/>
-              <w:left w:val="nil"/>
-              <w:bottom w:val="single" w:sz="4" w:space="0" w:color="auto"/>
-              <w:right w:val="single" w:sz="4" w:space="0" w:color="auto"/>
-            </w:tcBorders>
-            <w:shd w:val="clear" w:color="auto" w:fill="auto"/>
-            <w:noWrap/>
-            <w:vAlign w:val="bottom"/>
-            <w:hideMark/>
-          </w:tcPr>
-          <w:p>
-            <w:pPr>
-              <w:spacing w:after="0" w:line="240" w:lineRule="auto"/>
-              <w:jc w:val="center"/>
-              <w:rPr>
-                <w:rFonts w:ascii="Calibri" w:eastAsia="Times New Roman" w:hAnsi="Calibri" w:cs="Times New Roman"/>
-                <w:color w:val="000000"/>
-                <w:lang w:eastAsia="es-NI"/>
-              </w:rPr>
-            </w:pPr>
-            <w:r>
-              <w:rPr>
-                <w:rFonts w:ascii="Calibri" w:eastAsia="Times New Roman" w:hAnsi="Calibri" w:cs="Times New Roman"/>
-                <w:color w:val="000000"/>
-                <w:lang w:eastAsia="es-NI"/>
-              </w:rPr>
-              <w:t>2</w:t>
-            </w:r>
-          </w:p>
-        </w:tc>
-        <w:tc>
-          <w:tcPr>
-            <w:tcW w:w="951" w:type="dxa"/>
-            <w:tcBorders>
-              <w:top w:val="nil"/>
-              <w:left w:val="nil"/>
-              <w:bottom w:val="single" w:sz="4" w:space="0" w:color="auto"/>
-              <w:right w:val="single" w:sz="4" w:space="0" w:color="auto"/>
-            </w:tcBorders>
-            <w:shd w:val="clear" w:color="auto" w:fill="auto"/>
-            <w:noWrap/>
-            <w:vAlign w:val="bottom"/>
-            <w:hideMark/>
-          </w:tcPr>
-          <w:p>
-            <w:pPr>
-              <w:spacing w:after="0" w:line="240" w:lineRule="auto"/>
-              <w:jc w:val="center"/>
-              <w:rPr>
-                <w:rFonts w:ascii="Calibri" w:eastAsia="Times New Roman" w:hAnsi="Calibri" w:cs="Times New Roman"/>
-                <w:color w:val="000000"/>
-                <w:lang w:eastAsia="es-NI"/>
-              </w:rPr>
-            </w:pPr>
-            <w:r>
-              <w:rPr>
-                <w:rFonts w:ascii="Calibri" w:eastAsia="Times New Roman" w:hAnsi="Calibri" w:cs="Times New Roman"/>
-                <w:color w:val="000000"/>
-                <w:lang w:eastAsia="es-NI"/>
-              </w:rPr>
-              <w:t>1</w:t>
-            </w:r>
-          </w:p>
-        </w:tc>
-        <w:tc>
-          <w:tcPr>
-            <w:tcW w:w="628" w:type="dxa"/>
-            <w:tcBorders>
-              <w:top w:val="nil"/>
-              <w:left w:val="nil"/>
-              <w:bottom w:val="single" w:sz="4" w:space="0" w:color="auto"/>
-              <w:right w:val="single" w:sz="4" w:space="0" w:color="auto"/>
-            </w:tcBorders>
-            <w:shd w:val="clear" w:color="auto" w:fill="auto"/>
-            <w:noWrap/>
-            <w:vAlign w:val="bottom"/>
-            <w:hideMark/>
-          </w:tcPr>
-          <w:p>
-            <w:pPr>
-              <w:spacing w:after="0" w:line="240" w:lineRule="auto"/>
-              <w:jc w:val="center"/>
-              <w:rPr>
-                <w:rFonts w:ascii="Calibri" w:eastAsia="Times New Roman" w:hAnsi="Calibri" w:cs="Times New Roman"/>
-                <w:b/>
-                <w:color w:val="000000"/>
-                <w:lang w:eastAsia="es-NI"/>
-              </w:rPr>
-            </w:pPr>
-            <w:r>
-              <w:rPr>
-                <w:rFonts w:ascii="Calibri" w:eastAsia="Times New Roman" w:hAnsi="Calibri" w:cs="Times New Roman"/>
-                <w:b/>
-                <w:color w:val="000000"/>
-                <w:lang w:eastAsia="es-NI"/>
-              </w:rPr>
-              <w:t>2</w:t>
-            </w:r>
-          </w:p>
-        </w:tc>
-      </w:tr>
-      <w:tr>
-        <w:trPr>
-          <w:trHeight w:val="300"/>
-        </w:trPr>
-        <w:tc>
-          <w:tcPr>
-            <w:tcW w:w="2684" w:type="dxa"/>
-            <w:tcBorders>
-              <w:top w:val="nil"/>
-              <w:left w:val="single" w:sz="4" w:space="0" w:color="auto"/>
-              <w:bottom w:val="single" w:sz="4" w:space="0" w:color="auto"/>
-              <w:right w:val="single" w:sz="4" w:space="0" w:color="auto"/>
-            </w:tcBorders>
-            <w:shd w:val="clear" w:color="auto" w:fill="auto"/>
-            <w:noWrap/>
-            <w:vAlign w:val="bottom"/>
-            <w:hideMark/>
-          </w:tcPr>
-          <w:p>
-            <w:pPr>
-              <w:spacing w:after="0" w:line="240" w:lineRule="auto"/>
-              <w:rPr>
-                <w:rFonts w:ascii="Calibri" w:eastAsia="Times New Roman" w:hAnsi="Calibri" w:cs="Times New Roman"/>
-                <w:color w:val="000000"/>
-                <w:lang w:eastAsia="es-NI"/>
-              </w:rPr>
-            </w:pPr>
-            <w:r>
-              <w:rPr>
-                <w:rFonts w:ascii="Calibri" w:eastAsia="Times New Roman" w:hAnsi="Calibri" w:cs="Times New Roman"/>
-                <w:color w:val="000000"/>
-                <w:lang w:eastAsia="es-NI"/>
-              </w:rPr>
-              <w:t>Boceto de la interfaz</w:t>
-            </w:r>
-          </w:p>
-        </w:tc>
-        <w:tc>
-          <w:tcPr>
-            <w:tcW w:w="1566" w:type="dxa"/>
-            <w:tcBorders>
-              <w:top w:val="nil"/>
-              <w:left w:val="nil"/>
-              <w:bottom w:val="single" w:sz="4" w:space="0" w:color="auto"/>
-              <w:right w:val="single" w:sz="4" w:space="0" w:color="auto"/>
-            </w:tcBorders>
-            <w:shd w:val="clear" w:color="auto" w:fill="auto"/>
-            <w:noWrap/>
-            <w:vAlign w:val="bottom"/>
-            <w:hideMark/>
-          </w:tcPr>
-          <w:p>
-            <w:pPr>
-              <w:spacing w:after="0" w:line="240" w:lineRule="auto"/>
-              <w:jc w:val="center"/>
-              <w:rPr>
-                <w:rFonts w:ascii="Calibri" w:eastAsia="Times New Roman" w:hAnsi="Calibri" w:cs="Times New Roman"/>
-                <w:color w:val="000000"/>
-                <w:lang w:eastAsia="es-NI"/>
-              </w:rPr>
-            </w:pPr>
-            <w:r>
-              <w:rPr>
-                <w:rFonts w:ascii="Calibri" w:eastAsia="Times New Roman" w:hAnsi="Calibri" w:cs="Times New Roman"/>
-                <w:color w:val="000000"/>
-                <w:lang w:eastAsia="es-NI"/>
-              </w:rPr>
-              <w:t>F</w:t>
-            </w:r>
-          </w:p>
-        </w:tc>
-        <w:tc>
-          <w:tcPr>
-            <w:tcW w:w="2025" w:type="dxa"/>
-            <w:tcBorders>
-              <w:top w:val="nil"/>
-              <w:left w:val="nil"/>
-              <w:bottom w:val="single" w:sz="4" w:space="0" w:color="auto"/>
-              <w:right w:val="single" w:sz="4" w:space="0" w:color="auto"/>
-            </w:tcBorders>
-            <w:shd w:val="clear" w:color="auto" w:fill="auto"/>
-            <w:noWrap/>
-            <w:vAlign w:val="bottom"/>
-            <w:hideMark/>
-          </w:tcPr>
-          <w:p>
-            <w:pPr>
-              <w:spacing w:after="0" w:line="240" w:lineRule="auto"/>
-              <w:jc w:val="center"/>
-              <w:rPr>
-                <w:rFonts w:ascii="Calibri" w:eastAsia="Times New Roman" w:hAnsi="Calibri" w:cs="Times New Roman"/>
-                <w:color w:val="000000"/>
-                <w:lang w:eastAsia="es-NI"/>
-              </w:rPr>
-            </w:pPr>
-            <w:r>
-              <w:rPr>
-                <w:rFonts w:ascii="Calibri" w:eastAsia="Times New Roman" w:hAnsi="Calibri" w:cs="Times New Roman"/>
-                <w:color w:val="000000"/>
-                <w:lang w:eastAsia="es-NI"/>
-              </w:rPr>
-              <w:t>B</w:t>
-            </w:r>
-          </w:p>
-        </w:tc>
-        <w:tc>
-          <w:tcPr>
-            <w:tcW w:w="1533" w:type="dxa"/>
-            <w:tcBorders>
-              <w:top w:val="nil"/>
-              <w:left w:val="nil"/>
-              <w:bottom w:val="single" w:sz="4" w:space="0" w:color="auto"/>
-              <w:right w:val="single" w:sz="4" w:space="0" w:color="auto"/>
-            </w:tcBorders>
-            <w:shd w:val="clear" w:color="auto" w:fill="auto"/>
-            <w:noWrap/>
-            <w:vAlign w:val="bottom"/>
-            <w:hideMark/>
-          </w:tcPr>
-          <w:p>
-            <w:pPr>
-              <w:spacing w:after="0" w:line="240" w:lineRule="auto"/>
-              <w:jc w:val="center"/>
-              <w:rPr>
-                <w:rFonts w:ascii="Calibri" w:eastAsia="Times New Roman" w:hAnsi="Calibri" w:cs="Times New Roman"/>
-                <w:color w:val="000000"/>
-                <w:lang w:eastAsia="es-NI"/>
-              </w:rPr>
-            </w:pPr>
-            <w:r>
-              <w:rPr>
-                <w:rFonts w:ascii="Calibri" w:eastAsia="Times New Roman" w:hAnsi="Calibri" w:cs="Times New Roman"/>
-                <w:color w:val="000000"/>
-                <w:lang w:eastAsia="es-NI"/>
-              </w:rPr>
-              <w:t>4</w:t>
-            </w:r>
-          </w:p>
-        </w:tc>
-        <w:tc>
-          <w:tcPr>
-            <w:tcW w:w="2144" w:type="dxa"/>
-            <w:tcBorders>
-              <w:top w:val="nil"/>
-              <w:left w:val="nil"/>
-              <w:bottom w:val="single" w:sz="4" w:space="0" w:color="auto"/>
-              <w:right w:val="single" w:sz="4" w:space="0" w:color="auto"/>
-            </w:tcBorders>
-            <w:shd w:val="clear" w:color="auto" w:fill="auto"/>
-            <w:noWrap/>
-            <w:vAlign w:val="bottom"/>
-            <w:hideMark/>
-          </w:tcPr>
-          <w:p>
-            <w:pPr>
-              <w:spacing w:after="0" w:line="240" w:lineRule="auto"/>
-              <w:jc w:val="center"/>
-              <w:rPr>
-                <w:rFonts w:ascii="Calibri" w:eastAsia="Times New Roman" w:hAnsi="Calibri" w:cs="Times New Roman"/>
-                <w:color w:val="000000"/>
-                <w:lang w:eastAsia="es-NI"/>
-              </w:rPr>
-            </w:pPr>
-            <w:r>
-              <w:rPr>
-                <w:rFonts w:ascii="Calibri" w:eastAsia="Times New Roman" w:hAnsi="Calibri" w:cs="Times New Roman"/>
-                <w:color w:val="000000"/>
-                <w:lang w:eastAsia="es-NI"/>
-              </w:rPr>
-              <w:t>3</w:t>
-            </w:r>
-          </w:p>
-        </w:tc>
-        <w:tc>
-          <w:tcPr>
-            <w:tcW w:w="951" w:type="dxa"/>
-            <w:tcBorders>
-              <w:top w:val="nil"/>
-              <w:left w:val="nil"/>
-              <w:bottom w:val="single" w:sz="4" w:space="0" w:color="auto"/>
-              <w:right w:val="single" w:sz="4" w:space="0" w:color="auto"/>
-            </w:tcBorders>
-            <w:shd w:val="clear" w:color="auto" w:fill="auto"/>
-            <w:noWrap/>
-            <w:vAlign w:val="bottom"/>
-            <w:hideMark/>
-          </w:tcPr>
-          <w:p>
-            <w:pPr>
-              <w:spacing w:after="0" w:line="240" w:lineRule="auto"/>
-              <w:jc w:val="center"/>
-              <w:rPr>
-                <w:rFonts w:ascii="Calibri" w:eastAsia="Times New Roman" w:hAnsi="Calibri" w:cs="Times New Roman"/>
-                <w:color w:val="000000"/>
-                <w:lang w:eastAsia="es-NI"/>
-              </w:rPr>
-            </w:pPr>
-            <w:r>
-              <w:rPr>
-                <w:rFonts w:ascii="Calibri" w:eastAsia="Times New Roman" w:hAnsi="Calibri" w:cs="Times New Roman"/>
-                <w:color w:val="000000"/>
-                <w:lang w:eastAsia="es-NI"/>
-              </w:rPr>
-              <w:t>2</w:t>
-            </w:r>
-          </w:p>
-        </w:tc>
-        <w:tc>
-          <w:tcPr>
-            <w:tcW w:w="628" w:type="dxa"/>
-            <w:tcBorders>
-              <w:top w:val="nil"/>
-              <w:left w:val="nil"/>
-              <w:bottom w:val="single" w:sz="4" w:space="0" w:color="auto"/>
-              <w:right w:val="single" w:sz="4" w:space="0" w:color="auto"/>
-            </w:tcBorders>
-            <w:shd w:val="clear" w:color="auto" w:fill="auto"/>
-            <w:noWrap/>
-            <w:vAlign w:val="bottom"/>
-            <w:hideMark/>
-          </w:tcPr>
-          <w:p>
-            <w:pPr>
-              <w:spacing w:after="0" w:line="240" w:lineRule="auto"/>
-              <w:jc w:val="center"/>
-              <w:rPr>
-                <w:rFonts w:ascii="Calibri" w:eastAsia="Times New Roman" w:hAnsi="Calibri" w:cs="Times New Roman"/>
-                <w:b/>
-                <w:color w:val="000000"/>
-                <w:lang w:eastAsia="es-NI"/>
-              </w:rPr>
-            </w:pPr>
-            <w:r>
-              <w:rPr>
-                <w:rFonts w:ascii="Calibri" w:eastAsia="Times New Roman" w:hAnsi="Calibri" w:cs="Times New Roman"/>
-                <w:b/>
-                <w:color w:val="000000"/>
-                <w:lang w:eastAsia="es-NI"/>
-              </w:rPr>
-              <w:t>3</w:t>
-            </w:r>
-          </w:p>
-        </w:tc>
-      </w:tr>
-      <w:tr>
-        <w:trPr>
-          <w:trHeight w:val="300"/>
-        </w:trPr>
-        <w:tc>
-          <w:tcPr>
-            <w:tcW w:w="2684" w:type="dxa"/>
-            <w:tcBorders>
-              <w:top w:val="nil"/>
-              <w:left w:val="single" w:sz="4" w:space="0" w:color="auto"/>
-              <w:bottom w:val="single" w:sz="4" w:space="0" w:color="auto"/>
-              <w:right w:val="single" w:sz="4" w:space="0" w:color="auto"/>
-            </w:tcBorders>
-            <w:shd w:val="clear" w:color="auto" w:fill="auto"/>
-            <w:noWrap/>
-            <w:vAlign w:val="bottom"/>
-            <w:hideMark/>
-          </w:tcPr>
-          <w:p>
-            <w:pPr>
-              <w:spacing w:after="0" w:line="240" w:lineRule="auto"/>
-              <w:rPr>
-                <w:rFonts w:ascii="Calibri" w:eastAsia="Times New Roman" w:hAnsi="Calibri" w:cs="Times New Roman"/>
-                <w:color w:val="000000"/>
-                <w:lang w:eastAsia="es-NI"/>
-              </w:rPr>
-            </w:pPr>
-            <w:r>
-              <w:rPr>
-                <w:rFonts w:ascii="Calibri" w:eastAsia="Times New Roman" w:hAnsi="Calibri" w:cs="Times New Roman"/>
-                <w:color w:val="000000"/>
-                <w:lang w:eastAsia="es-NI"/>
-              </w:rPr>
-              <w:t>Codificación</w:t>
-            </w:r>
-            <w:r>
-              <w:rPr>
-                <w:rFonts w:ascii="Calibri" w:eastAsia="Times New Roman" w:hAnsi="Calibri" w:cs="Times New Roman"/>
-                <w:color w:val="000000"/>
-                <w:lang w:eastAsia="es-NI"/>
-              </w:rPr>
-              <w:t xml:space="preserve"> del Front-End</w:t>
-            </w:r>
-          </w:p>
-        </w:tc>
-        <w:tc>
-          <w:tcPr>
-            <w:tcW w:w="1566" w:type="dxa"/>
-            <w:tcBorders>
-              <w:top w:val="nil"/>
-              <w:left w:val="nil"/>
-              <w:bottom w:val="single" w:sz="4" w:space="0" w:color="auto"/>
-              <w:right w:val="single" w:sz="4" w:space="0" w:color="auto"/>
-            </w:tcBorders>
-            <w:shd w:val="clear" w:color="auto" w:fill="auto"/>
-            <w:noWrap/>
-            <w:vAlign w:val="bottom"/>
-            <w:hideMark/>
-          </w:tcPr>
-          <w:p>
-            <w:pPr>
-              <w:spacing w:after="0" w:line="240" w:lineRule="auto"/>
-              <w:jc w:val="center"/>
-              <w:rPr>
-                <w:rFonts w:ascii="Calibri" w:eastAsia="Times New Roman" w:hAnsi="Calibri" w:cs="Times New Roman"/>
-                <w:color w:val="000000"/>
-                <w:lang w:eastAsia="es-NI"/>
-              </w:rPr>
-            </w:pPr>
-            <w:r>
-              <w:rPr>
-                <w:rFonts w:ascii="Calibri" w:eastAsia="Times New Roman" w:hAnsi="Calibri" w:cs="Times New Roman"/>
-                <w:color w:val="000000"/>
-                <w:lang w:eastAsia="es-NI"/>
-              </w:rPr>
-              <w:t>G</w:t>
-            </w:r>
-          </w:p>
-        </w:tc>
-        <w:tc>
-          <w:tcPr>
-            <w:tcW w:w="2025" w:type="dxa"/>
-            <w:tcBorders>
-              <w:top w:val="nil"/>
-              <w:left w:val="nil"/>
-              <w:bottom w:val="single" w:sz="4" w:space="0" w:color="auto"/>
-              <w:right w:val="single" w:sz="4" w:space="0" w:color="auto"/>
-            </w:tcBorders>
-            <w:shd w:val="clear" w:color="auto" w:fill="auto"/>
-            <w:noWrap/>
-            <w:vAlign w:val="bottom"/>
-            <w:hideMark/>
-          </w:tcPr>
-          <w:p>
-            <w:pPr>
-              <w:spacing w:after="0" w:line="240" w:lineRule="auto"/>
-              <w:jc w:val="center"/>
-              <w:rPr>
-                <w:rFonts w:ascii="Calibri" w:eastAsia="Times New Roman" w:hAnsi="Calibri" w:cs="Times New Roman"/>
-                <w:color w:val="000000"/>
-                <w:lang w:eastAsia="es-NI"/>
-              </w:rPr>
-            </w:pPr>
-            <w:r>
-              <w:rPr>
-                <w:rFonts w:ascii="Calibri" w:eastAsia="Times New Roman" w:hAnsi="Calibri" w:cs="Times New Roman"/>
-                <w:color w:val="000000"/>
-                <w:lang w:eastAsia="es-NI"/>
-              </w:rPr>
-              <w:t>F</w:t>
-            </w:r>
-          </w:p>
-        </w:tc>
-        <w:tc>
-          <w:tcPr>
-            <w:tcW w:w="1533" w:type="dxa"/>
-            <w:tcBorders>
-              <w:top w:val="nil"/>
-              <w:left w:val="nil"/>
-              <w:bottom w:val="single" w:sz="4" w:space="0" w:color="auto"/>
-              <w:right w:val="single" w:sz="4" w:space="0" w:color="auto"/>
-            </w:tcBorders>
-            <w:shd w:val="clear" w:color="auto" w:fill="auto"/>
-            <w:noWrap/>
-            <w:vAlign w:val="bottom"/>
-            <w:hideMark/>
-          </w:tcPr>
-          <w:p>
-            <w:pPr>
-              <w:spacing w:after="0" w:line="240" w:lineRule="auto"/>
-              <w:jc w:val="center"/>
-              <w:rPr>
-                <w:rFonts w:ascii="Calibri" w:eastAsia="Times New Roman" w:hAnsi="Calibri" w:cs="Times New Roman"/>
-                <w:color w:val="000000"/>
-                <w:lang w:eastAsia="es-NI"/>
-              </w:rPr>
-            </w:pPr>
-            <w:r>
-              <w:rPr>
-                <w:rFonts w:ascii="Calibri" w:eastAsia="Times New Roman" w:hAnsi="Calibri" w:cs="Times New Roman"/>
-                <w:color w:val="000000"/>
-                <w:lang w:eastAsia="es-NI"/>
-              </w:rPr>
-              <w:t>25</w:t>
-            </w:r>
-          </w:p>
-        </w:tc>
-        <w:tc>
-          <w:tcPr>
-            <w:tcW w:w="2144" w:type="dxa"/>
-            <w:tcBorders>
-              <w:top w:val="nil"/>
-              <w:left w:val="nil"/>
-              <w:bottom w:val="single" w:sz="4" w:space="0" w:color="auto"/>
-              <w:right w:val="single" w:sz="4" w:space="0" w:color="auto"/>
-            </w:tcBorders>
-            <w:shd w:val="clear" w:color="auto" w:fill="auto"/>
-            <w:noWrap/>
-            <w:vAlign w:val="bottom"/>
-            <w:hideMark/>
-          </w:tcPr>
-          <w:p>
-            <w:pPr>
-              <w:spacing w:after="0" w:line="240" w:lineRule="auto"/>
-              <w:jc w:val="center"/>
-              <w:rPr>
-                <w:rFonts w:ascii="Calibri" w:eastAsia="Times New Roman" w:hAnsi="Calibri" w:cs="Times New Roman"/>
-                <w:color w:val="000000"/>
-                <w:lang w:eastAsia="es-NI"/>
-              </w:rPr>
-            </w:pPr>
-            <w:r>
-              <w:rPr>
-                <w:rFonts w:ascii="Calibri" w:eastAsia="Times New Roman" w:hAnsi="Calibri" w:cs="Times New Roman"/>
-                <w:color w:val="000000"/>
-                <w:lang w:eastAsia="es-NI"/>
-              </w:rPr>
-              <w:t>20</w:t>
-            </w:r>
-          </w:p>
-        </w:tc>
-        <w:tc>
-          <w:tcPr>
-            <w:tcW w:w="951" w:type="dxa"/>
-            <w:tcBorders>
-              <w:top w:val="nil"/>
-              <w:left w:val="nil"/>
-              <w:bottom w:val="single" w:sz="4" w:space="0" w:color="auto"/>
-              <w:right w:val="single" w:sz="4" w:space="0" w:color="auto"/>
-            </w:tcBorders>
-            <w:shd w:val="clear" w:color="auto" w:fill="auto"/>
-            <w:noWrap/>
-            <w:vAlign w:val="bottom"/>
-            <w:hideMark/>
-          </w:tcPr>
-          <w:p>
-            <w:pPr>
-              <w:spacing w:after="0" w:line="240" w:lineRule="auto"/>
-              <w:jc w:val="center"/>
-              <w:rPr>
-                <w:rFonts w:ascii="Calibri" w:eastAsia="Times New Roman" w:hAnsi="Calibri" w:cs="Times New Roman"/>
-                <w:color w:val="000000"/>
-                <w:lang w:eastAsia="es-NI"/>
-              </w:rPr>
-            </w:pPr>
-            <w:r>
-              <w:rPr>
-                <w:rFonts w:ascii="Calibri" w:eastAsia="Times New Roman" w:hAnsi="Calibri" w:cs="Times New Roman"/>
-                <w:color w:val="000000"/>
-                <w:lang w:eastAsia="es-NI"/>
-              </w:rPr>
-              <w:t>15</w:t>
-            </w:r>
-          </w:p>
-        </w:tc>
-        <w:tc>
-          <w:tcPr>
-            <w:tcW w:w="628" w:type="dxa"/>
-            <w:tcBorders>
-              <w:top w:val="nil"/>
-              <w:left w:val="nil"/>
-              <w:bottom w:val="single" w:sz="4" w:space="0" w:color="auto"/>
-              <w:right w:val="single" w:sz="4" w:space="0" w:color="auto"/>
-            </w:tcBorders>
-            <w:shd w:val="clear" w:color="auto" w:fill="auto"/>
-            <w:noWrap/>
-            <w:vAlign w:val="bottom"/>
-            <w:hideMark/>
-          </w:tcPr>
-          <w:p>
-            <w:pPr>
-              <w:spacing w:after="0" w:line="240" w:lineRule="auto"/>
-              <w:jc w:val="center"/>
-              <w:rPr>
-                <w:rFonts w:ascii="Calibri" w:eastAsia="Times New Roman" w:hAnsi="Calibri" w:cs="Times New Roman"/>
-                <w:b/>
-                <w:color w:val="000000"/>
-                <w:lang w:eastAsia="es-NI"/>
-              </w:rPr>
-            </w:pPr>
-            <w:r>
-              <w:rPr>
-                <w:rFonts w:ascii="Calibri" w:eastAsia="Times New Roman" w:hAnsi="Calibri" w:cs="Times New Roman"/>
-                <w:b/>
-                <w:color w:val="000000"/>
-                <w:lang w:eastAsia="es-NI"/>
-              </w:rPr>
-              <w:t>20</w:t>
-            </w:r>
-          </w:p>
-        </w:tc>
-      </w:tr>
-      <w:tr>
-        <w:trPr>
-          <w:trHeight w:val="300"/>
-        </w:trPr>
-        <w:tc>
-          <w:tcPr>
-            <w:tcW w:w="2684" w:type="dxa"/>
-            <w:tcBorders>
-              <w:top w:val="nil"/>
-              <w:left w:val="single" w:sz="4" w:space="0" w:color="auto"/>
-              <w:bottom w:val="single" w:sz="4" w:space="0" w:color="auto"/>
-              <w:right w:val="single" w:sz="4" w:space="0" w:color="auto"/>
-            </w:tcBorders>
-            <w:shd w:val="clear" w:color="auto" w:fill="auto"/>
-            <w:noWrap/>
-            <w:vAlign w:val="bottom"/>
-            <w:hideMark/>
-          </w:tcPr>
-          <w:p>
-            <w:pPr>
-              <w:spacing w:after="0" w:line="240" w:lineRule="auto"/>
-              <w:rPr>
-                <w:rFonts w:ascii="Calibri" w:eastAsia="Times New Roman" w:hAnsi="Calibri" w:cs="Times New Roman"/>
-                <w:color w:val="000000"/>
-                <w:lang w:eastAsia="es-NI"/>
-              </w:rPr>
-            </w:pPr>
-            <w:r>
-              <w:rPr>
-                <w:rFonts w:ascii="Calibri" w:eastAsia="Times New Roman" w:hAnsi="Calibri" w:cs="Times New Roman"/>
-                <w:color w:val="000000"/>
-                <w:lang w:eastAsia="es-NI"/>
-              </w:rPr>
-              <w:t>Codificación</w:t>
-            </w:r>
-            <w:r>
-              <w:rPr>
-                <w:rFonts w:ascii="Calibri" w:eastAsia="Times New Roman" w:hAnsi="Calibri" w:cs="Times New Roman"/>
-                <w:color w:val="000000"/>
-                <w:lang w:eastAsia="es-NI"/>
-              </w:rPr>
-              <w:t xml:space="preserve"> del Back- end</w:t>
-            </w:r>
-          </w:p>
-        </w:tc>
-        <w:tc>
-          <w:tcPr>
-            <w:tcW w:w="1566" w:type="dxa"/>
-            <w:tcBorders>
-              <w:top w:val="nil"/>
-              <w:left w:val="nil"/>
-              <w:bottom w:val="single" w:sz="4" w:space="0" w:color="auto"/>
-              <w:right w:val="single" w:sz="4" w:space="0" w:color="auto"/>
-            </w:tcBorders>
-            <w:shd w:val="clear" w:color="auto" w:fill="auto"/>
-            <w:noWrap/>
-            <w:vAlign w:val="bottom"/>
-            <w:hideMark/>
-          </w:tcPr>
-          <w:p>
-            <w:pPr>
-              <w:spacing w:after="0" w:line="240" w:lineRule="auto"/>
-              <w:jc w:val="center"/>
-              <w:rPr>
-                <w:rFonts w:ascii="Calibri" w:eastAsia="Times New Roman" w:hAnsi="Calibri" w:cs="Times New Roman"/>
-                <w:color w:val="000000"/>
-                <w:lang w:eastAsia="es-NI"/>
-              </w:rPr>
-            </w:pPr>
-            <w:r>
-              <w:rPr>
-                <w:rFonts w:ascii="Calibri" w:eastAsia="Times New Roman" w:hAnsi="Calibri" w:cs="Times New Roman"/>
-                <w:color w:val="000000"/>
-                <w:lang w:eastAsia="es-NI"/>
-              </w:rPr>
-              <w:t>H</w:t>
-            </w:r>
-          </w:p>
-        </w:tc>
-        <w:tc>
-          <w:tcPr>
-            <w:tcW w:w="2025" w:type="dxa"/>
-            <w:tcBorders>
-              <w:top w:val="nil"/>
-              <w:left w:val="nil"/>
-              <w:bottom w:val="single" w:sz="4" w:space="0" w:color="auto"/>
-              <w:right w:val="single" w:sz="4" w:space="0" w:color="auto"/>
-            </w:tcBorders>
-            <w:shd w:val="clear" w:color="auto" w:fill="auto"/>
-            <w:noWrap/>
-            <w:vAlign w:val="bottom"/>
-            <w:hideMark/>
-          </w:tcPr>
-          <w:p>
-            <w:pPr>
-              <w:spacing w:after="0" w:line="240" w:lineRule="auto"/>
-              <w:jc w:val="center"/>
-              <w:rPr>
-                <w:rFonts w:ascii="Calibri" w:eastAsia="Times New Roman" w:hAnsi="Calibri" w:cs="Times New Roman"/>
-                <w:color w:val="000000"/>
-                <w:lang w:eastAsia="es-NI"/>
-              </w:rPr>
-            </w:pPr>
-            <w:r>
-              <w:rPr>
-                <w:rFonts w:ascii="Calibri" w:eastAsia="Times New Roman" w:hAnsi="Calibri" w:cs="Times New Roman"/>
-                <w:color w:val="000000"/>
-                <w:lang w:eastAsia="es-NI"/>
-              </w:rPr>
-              <w:t>D,G</w:t>
-            </w:r>
-          </w:p>
-        </w:tc>
-        <w:tc>
-          <w:tcPr>
-            <w:tcW w:w="1533" w:type="dxa"/>
-            <w:tcBorders>
-              <w:top w:val="nil"/>
-              <w:left w:val="nil"/>
-              <w:bottom w:val="single" w:sz="4" w:space="0" w:color="auto"/>
-              <w:right w:val="single" w:sz="4" w:space="0" w:color="auto"/>
-            </w:tcBorders>
-            <w:shd w:val="clear" w:color="auto" w:fill="auto"/>
-            <w:noWrap/>
-            <w:vAlign w:val="bottom"/>
-            <w:hideMark/>
-          </w:tcPr>
-          <w:p>
-            <w:pPr>
-              <w:spacing w:after="0" w:line="240" w:lineRule="auto"/>
-              <w:jc w:val="center"/>
-              <w:rPr>
-                <w:rFonts w:ascii="Calibri" w:eastAsia="Times New Roman" w:hAnsi="Calibri" w:cs="Times New Roman"/>
-                <w:color w:val="000000"/>
-                <w:lang w:eastAsia="es-NI"/>
-              </w:rPr>
-            </w:pPr>
-            <w:r>
-              <w:rPr>
-                <w:rFonts w:ascii="Calibri" w:eastAsia="Times New Roman" w:hAnsi="Calibri" w:cs="Times New Roman"/>
-                <w:color w:val="000000"/>
-                <w:lang w:eastAsia="es-NI"/>
-              </w:rPr>
-              <w:t>27</w:t>
-            </w:r>
-          </w:p>
-        </w:tc>
-        <w:tc>
-          <w:tcPr>
-            <w:tcW w:w="2144" w:type="dxa"/>
-            <w:tcBorders>
-              <w:top w:val="nil"/>
-              <w:left w:val="nil"/>
-              <w:bottom w:val="single" w:sz="4" w:space="0" w:color="auto"/>
-              <w:right w:val="single" w:sz="4" w:space="0" w:color="auto"/>
-            </w:tcBorders>
-            <w:shd w:val="clear" w:color="auto" w:fill="auto"/>
-            <w:noWrap/>
-            <w:vAlign w:val="bottom"/>
-            <w:hideMark/>
-          </w:tcPr>
-          <w:p>
-            <w:pPr>
-              <w:spacing w:after="0" w:line="240" w:lineRule="auto"/>
-              <w:jc w:val="center"/>
-              <w:rPr>
-                <w:rFonts w:ascii="Calibri" w:eastAsia="Times New Roman" w:hAnsi="Calibri" w:cs="Times New Roman"/>
-                <w:color w:val="000000"/>
-                <w:lang w:eastAsia="es-NI"/>
-              </w:rPr>
-            </w:pPr>
-            <w:r>
-              <w:rPr>
-                <w:rFonts w:ascii="Calibri" w:eastAsia="Times New Roman" w:hAnsi="Calibri" w:cs="Times New Roman"/>
-                <w:color w:val="000000"/>
-                <w:lang w:eastAsia="es-NI"/>
-              </w:rPr>
-              <w:t>23</w:t>
-            </w:r>
-          </w:p>
-        </w:tc>
-        <w:tc>
-          <w:tcPr>
-            <w:tcW w:w="951" w:type="dxa"/>
-            <w:tcBorders>
-              <w:top w:val="nil"/>
-              <w:left w:val="nil"/>
-              <w:bottom w:val="single" w:sz="4" w:space="0" w:color="auto"/>
-              <w:right w:val="single" w:sz="4" w:space="0" w:color="auto"/>
-            </w:tcBorders>
-            <w:shd w:val="clear" w:color="auto" w:fill="auto"/>
-            <w:noWrap/>
-            <w:vAlign w:val="bottom"/>
-            <w:hideMark/>
-          </w:tcPr>
-          <w:p>
-            <w:pPr>
-              <w:spacing w:after="0" w:line="240" w:lineRule="auto"/>
-              <w:jc w:val="center"/>
-              <w:rPr>
-                <w:rFonts w:ascii="Calibri" w:eastAsia="Times New Roman" w:hAnsi="Calibri" w:cs="Times New Roman"/>
-                <w:color w:val="000000"/>
-                <w:lang w:eastAsia="es-NI"/>
-              </w:rPr>
-            </w:pPr>
-            <w:r>
-              <w:rPr>
-                <w:rFonts w:ascii="Calibri" w:eastAsia="Times New Roman" w:hAnsi="Calibri" w:cs="Times New Roman"/>
-                <w:color w:val="000000"/>
-                <w:lang w:eastAsia="es-NI"/>
-              </w:rPr>
-              <w:t>20</w:t>
-            </w:r>
-          </w:p>
-        </w:tc>
-        <w:tc>
-          <w:tcPr>
-            <w:tcW w:w="628" w:type="dxa"/>
-            <w:tcBorders>
-              <w:top w:val="nil"/>
-              <w:left w:val="nil"/>
-              <w:bottom w:val="single" w:sz="4" w:space="0" w:color="auto"/>
-              <w:right w:val="single" w:sz="4" w:space="0" w:color="auto"/>
-            </w:tcBorders>
-            <w:shd w:val="clear" w:color="auto" w:fill="auto"/>
-            <w:noWrap/>
-            <w:vAlign w:val="bottom"/>
-            <w:hideMark/>
-          </w:tcPr>
-          <w:p>
-            <w:pPr>
-              <w:spacing w:after="0" w:line="240" w:lineRule="auto"/>
-              <w:jc w:val="center"/>
-              <w:rPr>
-                <w:rFonts w:ascii="Calibri" w:eastAsia="Times New Roman" w:hAnsi="Calibri" w:cs="Times New Roman"/>
-                <w:b/>
-                <w:color w:val="000000"/>
-                <w:lang w:eastAsia="es-NI"/>
-              </w:rPr>
-            </w:pPr>
-            <w:r>
-              <w:rPr>
-                <w:rFonts w:ascii="Calibri" w:eastAsia="Times New Roman" w:hAnsi="Calibri" w:cs="Times New Roman"/>
-                <w:b/>
-                <w:color w:val="000000"/>
-                <w:lang w:eastAsia="es-NI"/>
-              </w:rPr>
-              <w:t>20</w:t>
-            </w:r>
-          </w:p>
-        </w:tc>
-      </w:tr>
-      <w:tr>
-        <w:trPr>
-          <w:trHeight w:val="300"/>
-        </w:trPr>
-        <w:tc>
-          <w:tcPr>
-            <w:tcW w:w="2684" w:type="dxa"/>
-            <w:tcBorders>
-              <w:top w:val="nil"/>
-              <w:left w:val="single" w:sz="4" w:space="0" w:color="auto"/>
-              <w:bottom w:val="single" w:sz="4" w:space="0" w:color="auto"/>
-              <w:right w:val="single" w:sz="4" w:space="0" w:color="auto"/>
-            </w:tcBorders>
-            <w:shd w:val="clear" w:color="auto" w:fill="auto"/>
-            <w:noWrap/>
-            <w:vAlign w:val="bottom"/>
-            <w:hideMark/>
-          </w:tcPr>
-          <w:p>
-            <w:pPr>
-              <w:spacing w:after="0" w:line="240" w:lineRule="auto"/>
-              <w:rPr>
-                <w:rFonts w:ascii="Calibri" w:eastAsia="Times New Roman" w:hAnsi="Calibri" w:cs="Times New Roman"/>
-                <w:color w:val="000000"/>
-                <w:lang w:eastAsia="es-NI"/>
-              </w:rPr>
-            </w:pPr>
-            <w:r>
-              <w:rPr>
-                <w:rFonts w:ascii="Calibri" w:eastAsia="Times New Roman" w:hAnsi="Calibri" w:cs="Times New Roman"/>
-                <w:color w:val="000000"/>
-                <w:lang w:eastAsia="es-NI"/>
-              </w:rPr>
-              <w:t>Pruebas y validaciones</w:t>
-            </w:r>
-          </w:p>
-        </w:tc>
-        <w:tc>
-          <w:tcPr>
-            <w:tcW w:w="1566" w:type="dxa"/>
-            <w:tcBorders>
-              <w:top w:val="nil"/>
-              <w:left w:val="nil"/>
-              <w:bottom w:val="single" w:sz="4" w:space="0" w:color="auto"/>
-              <w:right w:val="single" w:sz="4" w:space="0" w:color="auto"/>
-            </w:tcBorders>
-            <w:shd w:val="clear" w:color="auto" w:fill="auto"/>
-            <w:noWrap/>
-            <w:vAlign w:val="bottom"/>
-            <w:hideMark/>
-          </w:tcPr>
-          <w:p>
-            <w:pPr>
-              <w:spacing w:after="0" w:line="240" w:lineRule="auto"/>
-              <w:jc w:val="center"/>
-              <w:rPr>
-                <w:rFonts w:ascii="Calibri" w:eastAsia="Times New Roman" w:hAnsi="Calibri" w:cs="Times New Roman"/>
-                <w:color w:val="000000"/>
-                <w:lang w:eastAsia="es-NI"/>
-              </w:rPr>
-            </w:pPr>
-            <w:r>
-              <w:rPr>
-                <w:rFonts w:ascii="Calibri" w:eastAsia="Times New Roman" w:hAnsi="Calibri" w:cs="Times New Roman"/>
-                <w:color w:val="000000"/>
-                <w:lang w:eastAsia="es-NI"/>
-              </w:rPr>
-              <w:t>I</w:t>
-            </w:r>
-          </w:p>
-        </w:tc>
-        <w:tc>
-          <w:tcPr>
-            <w:tcW w:w="2025" w:type="dxa"/>
-            <w:tcBorders>
-              <w:top w:val="nil"/>
-              <w:left w:val="nil"/>
-              <w:bottom w:val="single" w:sz="4" w:space="0" w:color="auto"/>
-              <w:right w:val="single" w:sz="4" w:space="0" w:color="auto"/>
-            </w:tcBorders>
-            <w:shd w:val="clear" w:color="auto" w:fill="auto"/>
-            <w:noWrap/>
-            <w:vAlign w:val="bottom"/>
-            <w:hideMark/>
-          </w:tcPr>
-          <w:p>
-            <w:pPr>
-              <w:spacing w:after="0" w:line="240" w:lineRule="auto"/>
-              <w:jc w:val="center"/>
-              <w:rPr>
-                <w:rFonts w:ascii="Calibri" w:eastAsia="Times New Roman" w:hAnsi="Calibri" w:cs="Times New Roman"/>
-                <w:color w:val="000000"/>
-                <w:lang w:eastAsia="es-NI"/>
-              </w:rPr>
-            </w:pPr>
-            <w:r>
-              <w:rPr>
-                <w:rFonts w:ascii="Calibri" w:eastAsia="Times New Roman" w:hAnsi="Calibri" w:cs="Times New Roman"/>
-                <w:color w:val="000000"/>
-                <w:lang w:eastAsia="es-NI"/>
-              </w:rPr>
-              <w:t>F,H</w:t>
-            </w:r>
-          </w:p>
-        </w:tc>
-        <w:tc>
-          <w:tcPr>
-            <w:tcW w:w="1533" w:type="dxa"/>
-            <w:tcBorders>
-              <w:top w:val="nil"/>
-              <w:left w:val="nil"/>
-              <w:bottom w:val="single" w:sz="4" w:space="0" w:color="auto"/>
-              <w:right w:val="single" w:sz="4" w:space="0" w:color="auto"/>
-            </w:tcBorders>
-            <w:shd w:val="clear" w:color="auto" w:fill="auto"/>
-            <w:noWrap/>
-            <w:vAlign w:val="bottom"/>
-            <w:hideMark/>
-          </w:tcPr>
-          <w:p>
-            <w:pPr>
-              <w:spacing w:after="0" w:line="240" w:lineRule="auto"/>
-              <w:jc w:val="center"/>
-              <w:rPr>
-                <w:rFonts w:ascii="Calibri" w:eastAsia="Times New Roman" w:hAnsi="Calibri" w:cs="Times New Roman"/>
-                <w:color w:val="000000"/>
-                <w:lang w:eastAsia="es-NI"/>
-              </w:rPr>
-            </w:pPr>
-            <w:r>
-              <w:rPr>
-                <w:rFonts w:ascii="Calibri" w:eastAsia="Times New Roman" w:hAnsi="Calibri" w:cs="Times New Roman"/>
-                <w:color w:val="000000"/>
-                <w:lang w:eastAsia="es-NI"/>
-              </w:rPr>
-              <w:t>3</w:t>
-            </w:r>
-          </w:p>
-        </w:tc>
-        <w:tc>
-          <w:tcPr>
-            <w:tcW w:w="2144" w:type="dxa"/>
-            <w:tcBorders>
-              <w:top w:val="nil"/>
-              <w:left w:val="nil"/>
-              <w:bottom w:val="single" w:sz="4" w:space="0" w:color="auto"/>
-              <w:right w:val="single" w:sz="4" w:space="0" w:color="auto"/>
-            </w:tcBorders>
-            <w:shd w:val="clear" w:color="auto" w:fill="auto"/>
-            <w:noWrap/>
-            <w:vAlign w:val="bottom"/>
-            <w:hideMark/>
-          </w:tcPr>
-          <w:p>
-            <w:pPr>
-              <w:spacing w:after="0" w:line="240" w:lineRule="auto"/>
-              <w:jc w:val="center"/>
-              <w:rPr>
-                <w:rFonts w:ascii="Calibri" w:eastAsia="Times New Roman" w:hAnsi="Calibri" w:cs="Times New Roman"/>
-                <w:color w:val="000000"/>
-                <w:lang w:eastAsia="es-NI"/>
-              </w:rPr>
-            </w:pPr>
-            <w:r>
-              <w:rPr>
-                <w:rFonts w:ascii="Calibri" w:eastAsia="Times New Roman" w:hAnsi="Calibri" w:cs="Times New Roman"/>
-                <w:color w:val="000000"/>
-                <w:lang w:eastAsia="es-NI"/>
-              </w:rPr>
-              <w:t>2</w:t>
-            </w:r>
-          </w:p>
-        </w:tc>
-        <w:tc>
-          <w:tcPr>
-            <w:tcW w:w="951" w:type="dxa"/>
-            <w:tcBorders>
-              <w:top w:val="nil"/>
-              <w:left w:val="nil"/>
-              <w:bottom w:val="single" w:sz="4" w:space="0" w:color="auto"/>
-              <w:right w:val="single" w:sz="4" w:space="0" w:color="auto"/>
-            </w:tcBorders>
-            <w:shd w:val="clear" w:color="auto" w:fill="auto"/>
-            <w:noWrap/>
-            <w:vAlign w:val="bottom"/>
-            <w:hideMark/>
-          </w:tcPr>
-          <w:p>
-            <w:pPr>
-              <w:spacing w:after="0" w:line="240" w:lineRule="auto"/>
-              <w:jc w:val="center"/>
-              <w:rPr>
-                <w:rFonts w:ascii="Calibri" w:eastAsia="Times New Roman" w:hAnsi="Calibri" w:cs="Times New Roman"/>
-                <w:color w:val="000000"/>
-                <w:lang w:eastAsia="es-NI"/>
-              </w:rPr>
-            </w:pPr>
-            <w:r>
-              <w:rPr>
-                <w:rFonts w:ascii="Calibri" w:eastAsia="Times New Roman" w:hAnsi="Calibri" w:cs="Times New Roman"/>
-                <w:color w:val="000000"/>
-                <w:lang w:eastAsia="es-NI"/>
-              </w:rPr>
-              <w:t>1</w:t>
-            </w:r>
-          </w:p>
-        </w:tc>
-        <w:tc>
-          <w:tcPr>
-            <w:tcW w:w="628" w:type="dxa"/>
-            <w:tcBorders>
-              <w:top w:val="nil"/>
-              <w:left w:val="nil"/>
-              <w:bottom w:val="single" w:sz="4" w:space="0" w:color="auto"/>
-              <w:right w:val="single" w:sz="4" w:space="0" w:color="auto"/>
-            </w:tcBorders>
-            <w:shd w:val="clear" w:color="auto" w:fill="auto"/>
-            <w:noWrap/>
-            <w:vAlign w:val="bottom"/>
-            <w:hideMark/>
-          </w:tcPr>
-          <w:p>
-            <w:pPr>
-              <w:spacing w:after="0" w:line="240" w:lineRule="auto"/>
-              <w:jc w:val="center"/>
-              <w:rPr>
-                <w:rFonts w:ascii="Calibri" w:eastAsia="Times New Roman" w:hAnsi="Calibri" w:cs="Times New Roman"/>
-                <w:b/>
-                <w:color w:val="000000"/>
-                <w:lang w:eastAsia="es-NI"/>
-              </w:rPr>
-            </w:pPr>
-            <w:r>
-              <w:rPr>
-                <w:rFonts w:ascii="Calibri" w:eastAsia="Times New Roman" w:hAnsi="Calibri" w:cs="Times New Roman"/>
-                <w:b/>
-                <w:color w:val="000000"/>
-                <w:lang w:eastAsia="es-NI"/>
-              </w:rPr>
-              <w:t>2</w:t>
-            </w:r>
-          </w:p>
-        </w:tc>
-      </w:tr>
-      <w:tr>
-        <w:trPr>
-          <w:trHeight w:val="300"/>
-        </w:trPr>
-        <w:tc>
-          <w:tcPr>
-            <w:tcW w:w="2684" w:type="dxa"/>
-            <w:tcBorders>
-              <w:top w:val="nil"/>
-              <w:left w:val="single" w:sz="4" w:space="0" w:color="auto"/>
-              <w:bottom w:val="single" w:sz="4" w:space="0" w:color="auto"/>
-              <w:right w:val="single" w:sz="4" w:space="0" w:color="auto"/>
-            </w:tcBorders>
-            <w:shd w:val="clear" w:color="auto" w:fill="auto"/>
-            <w:noWrap/>
-            <w:vAlign w:val="bottom"/>
-            <w:hideMark/>
-          </w:tcPr>
-          <w:p>
-            <w:pPr>
-              <w:spacing w:after="0" w:line="240" w:lineRule="auto"/>
-              <w:rPr>
-                <w:rFonts w:ascii="Calibri" w:eastAsia="Times New Roman" w:hAnsi="Calibri" w:cs="Times New Roman"/>
-                <w:color w:val="000000"/>
-                <w:lang w:eastAsia="es-NI"/>
-              </w:rPr>
-            </w:pPr>
-            <w:r>
-              <w:rPr>
-                <w:rFonts w:ascii="Calibri" w:eastAsia="Times New Roman" w:hAnsi="Calibri" w:cs="Times New Roman"/>
-                <w:color w:val="000000"/>
-                <w:lang w:eastAsia="es-NI"/>
-              </w:rPr>
-              <w:t>Control de calidad</w:t>
-            </w:r>
-          </w:p>
-        </w:tc>
-        <w:tc>
-          <w:tcPr>
-            <w:tcW w:w="1566" w:type="dxa"/>
-            <w:tcBorders>
-              <w:top w:val="nil"/>
-              <w:left w:val="nil"/>
-              <w:bottom w:val="single" w:sz="4" w:space="0" w:color="auto"/>
-              <w:right w:val="single" w:sz="4" w:space="0" w:color="auto"/>
-            </w:tcBorders>
-            <w:shd w:val="clear" w:color="auto" w:fill="auto"/>
-            <w:noWrap/>
-            <w:vAlign w:val="bottom"/>
-            <w:hideMark/>
-          </w:tcPr>
-          <w:p>
-            <w:pPr>
-              <w:spacing w:after="0" w:line="240" w:lineRule="auto"/>
-              <w:jc w:val="center"/>
-              <w:rPr>
-                <w:rFonts w:ascii="Calibri" w:eastAsia="Times New Roman" w:hAnsi="Calibri" w:cs="Times New Roman"/>
-                <w:color w:val="000000"/>
-                <w:lang w:eastAsia="es-NI"/>
-              </w:rPr>
-            </w:pPr>
-            <w:r>
-              <w:rPr>
-                <w:rFonts w:ascii="Calibri" w:eastAsia="Times New Roman" w:hAnsi="Calibri" w:cs="Times New Roman"/>
-                <w:color w:val="000000"/>
-                <w:lang w:eastAsia="es-NI"/>
-              </w:rPr>
-              <w:t>J</w:t>
-            </w:r>
-          </w:p>
-        </w:tc>
-        <w:tc>
-          <w:tcPr>
-            <w:tcW w:w="2025" w:type="dxa"/>
-            <w:tcBorders>
-              <w:top w:val="nil"/>
-              <w:left w:val="nil"/>
-              <w:bottom w:val="single" w:sz="4" w:space="0" w:color="auto"/>
-              <w:right w:val="single" w:sz="4" w:space="0" w:color="auto"/>
-            </w:tcBorders>
-            <w:shd w:val="clear" w:color="auto" w:fill="auto"/>
-            <w:noWrap/>
-            <w:vAlign w:val="bottom"/>
-            <w:hideMark/>
-          </w:tcPr>
-          <w:p>
-            <w:pPr>
-              <w:spacing w:after="0" w:line="240" w:lineRule="auto"/>
-              <w:jc w:val="center"/>
-              <w:rPr>
-                <w:rFonts w:ascii="Calibri" w:eastAsia="Times New Roman" w:hAnsi="Calibri" w:cs="Times New Roman"/>
-                <w:color w:val="000000"/>
-                <w:lang w:eastAsia="es-NI"/>
-              </w:rPr>
-            </w:pPr>
-            <w:r>
-              <w:rPr>
-                <w:rFonts w:ascii="Calibri" w:eastAsia="Times New Roman" w:hAnsi="Calibri" w:cs="Times New Roman"/>
-                <w:color w:val="000000"/>
-                <w:lang w:eastAsia="es-NI"/>
-              </w:rPr>
-              <w:t>I</w:t>
-            </w:r>
-          </w:p>
-        </w:tc>
-        <w:tc>
-          <w:tcPr>
-            <w:tcW w:w="1533" w:type="dxa"/>
-            <w:tcBorders>
-              <w:top w:val="nil"/>
-              <w:left w:val="nil"/>
-              <w:bottom w:val="single" w:sz="4" w:space="0" w:color="auto"/>
-              <w:right w:val="single" w:sz="4" w:space="0" w:color="auto"/>
-            </w:tcBorders>
-            <w:shd w:val="clear" w:color="auto" w:fill="auto"/>
-            <w:noWrap/>
-            <w:vAlign w:val="bottom"/>
-            <w:hideMark/>
-          </w:tcPr>
-          <w:p>
-            <w:pPr>
-              <w:spacing w:after="0" w:line="240" w:lineRule="auto"/>
-              <w:jc w:val="center"/>
-              <w:rPr>
-                <w:rFonts w:ascii="Calibri" w:eastAsia="Times New Roman" w:hAnsi="Calibri" w:cs="Times New Roman"/>
-                <w:color w:val="000000"/>
-                <w:lang w:eastAsia="es-NI"/>
-              </w:rPr>
-            </w:pPr>
-            <w:r>
-              <w:rPr>
-                <w:rFonts w:ascii="Calibri" w:eastAsia="Times New Roman" w:hAnsi="Calibri" w:cs="Times New Roman"/>
-                <w:color w:val="000000"/>
-                <w:lang w:eastAsia="es-NI"/>
-              </w:rPr>
-              <w:t>4</w:t>
-            </w:r>
-          </w:p>
-        </w:tc>
-        <w:tc>
-          <w:tcPr>
-            <w:tcW w:w="2144" w:type="dxa"/>
-            <w:tcBorders>
-              <w:top w:val="nil"/>
-              <w:left w:val="nil"/>
-              <w:bottom w:val="single" w:sz="4" w:space="0" w:color="auto"/>
-              <w:right w:val="single" w:sz="4" w:space="0" w:color="auto"/>
-            </w:tcBorders>
-            <w:shd w:val="clear" w:color="auto" w:fill="auto"/>
-            <w:noWrap/>
-            <w:vAlign w:val="bottom"/>
-            <w:hideMark/>
-          </w:tcPr>
-          <w:p>
-            <w:pPr>
-              <w:spacing w:after="0" w:line="240" w:lineRule="auto"/>
-              <w:jc w:val="center"/>
-              <w:rPr>
-                <w:rFonts w:ascii="Calibri" w:eastAsia="Times New Roman" w:hAnsi="Calibri" w:cs="Times New Roman"/>
-                <w:color w:val="000000"/>
-                <w:lang w:eastAsia="es-NI"/>
-              </w:rPr>
-            </w:pPr>
-            <w:r>
-              <w:rPr>
-                <w:rFonts w:ascii="Calibri" w:eastAsia="Times New Roman" w:hAnsi="Calibri" w:cs="Times New Roman"/>
-                <w:color w:val="000000"/>
-                <w:lang w:eastAsia="es-NI"/>
-              </w:rPr>
-              <w:t>2</w:t>
-            </w:r>
-          </w:p>
-        </w:tc>
-        <w:tc>
-          <w:tcPr>
-            <w:tcW w:w="951" w:type="dxa"/>
-            <w:tcBorders>
-              <w:top w:val="nil"/>
-              <w:left w:val="nil"/>
-              <w:bottom w:val="single" w:sz="4" w:space="0" w:color="auto"/>
-              <w:right w:val="single" w:sz="4" w:space="0" w:color="auto"/>
-            </w:tcBorders>
-            <w:shd w:val="clear" w:color="auto" w:fill="auto"/>
-            <w:noWrap/>
-            <w:vAlign w:val="bottom"/>
-            <w:hideMark/>
-          </w:tcPr>
-          <w:p>
-            <w:pPr>
-              <w:spacing w:after="0" w:line="240" w:lineRule="auto"/>
-              <w:jc w:val="center"/>
-              <w:rPr>
-                <w:rFonts w:ascii="Calibri" w:eastAsia="Times New Roman" w:hAnsi="Calibri" w:cs="Times New Roman"/>
-                <w:color w:val="000000"/>
-                <w:lang w:eastAsia="es-NI"/>
-              </w:rPr>
-            </w:pPr>
-            <w:r>
-              <w:rPr>
-                <w:rFonts w:ascii="Calibri" w:eastAsia="Times New Roman" w:hAnsi="Calibri" w:cs="Times New Roman"/>
-                <w:color w:val="000000"/>
-                <w:lang w:eastAsia="es-NI"/>
-              </w:rPr>
-              <w:t>1</w:t>
-            </w:r>
-          </w:p>
-        </w:tc>
-        <w:tc>
-          <w:tcPr>
-            <w:tcW w:w="628" w:type="dxa"/>
-            <w:tcBorders>
-              <w:top w:val="nil"/>
-              <w:left w:val="nil"/>
-              <w:bottom w:val="single" w:sz="4" w:space="0" w:color="auto"/>
-              <w:right w:val="single" w:sz="4" w:space="0" w:color="auto"/>
-            </w:tcBorders>
-            <w:shd w:val="clear" w:color="auto" w:fill="auto"/>
-            <w:noWrap/>
-            <w:vAlign w:val="bottom"/>
-            <w:hideMark/>
-          </w:tcPr>
-          <w:p>
-            <w:pPr>
-              <w:spacing w:after="0" w:line="240" w:lineRule="auto"/>
-              <w:jc w:val="center"/>
-              <w:rPr>
-                <w:rFonts w:ascii="Calibri" w:eastAsia="Times New Roman" w:hAnsi="Calibri" w:cs="Times New Roman"/>
-                <w:b/>
-                <w:color w:val="000000"/>
-                <w:lang w:eastAsia="es-NI"/>
-              </w:rPr>
-            </w:pPr>
-            <w:r>
-              <w:rPr>
-                <w:rFonts w:ascii="Calibri" w:eastAsia="Times New Roman" w:hAnsi="Calibri" w:cs="Times New Roman"/>
-                <w:b/>
-                <w:color w:val="000000"/>
-                <w:lang w:eastAsia="es-NI"/>
-              </w:rPr>
-              <w:t>2</w:t>
-            </w:r>
-          </w:p>
-        </w:tc>
-      </w:tr>
-      <w:tr>
-        <w:trPr>
-          <w:trHeight w:val="300"/>
-        </w:trPr>
-        <w:tc>
-          <w:tcPr>
-            <w:tcW w:w="2684" w:type="dxa"/>
-            <w:tcBorders>
-              <w:top w:val="nil"/>
-              <w:left w:val="single" w:sz="4" w:space="0" w:color="auto"/>
-              <w:bottom w:val="single" w:sz="4" w:space="0" w:color="auto"/>
-              <w:right w:val="single" w:sz="4" w:space="0" w:color="auto"/>
-            </w:tcBorders>
-            <w:shd w:val="clear" w:color="auto" w:fill="auto"/>
-            <w:noWrap/>
-            <w:vAlign w:val="bottom"/>
-            <w:hideMark/>
-          </w:tcPr>
-          <w:p>
-            <w:pPr>
-              <w:spacing w:after="0" w:line="240" w:lineRule="auto"/>
-              <w:rPr>
-                <w:rFonts w:ascii="Calibri" w:eastAsia="Times New Roman" w:hAnsi="Calibri" w:cs="Times New Roman"/>
-                <w:color w:val="000000"/>
-                <w:lang w:eastAsia="es-NI"/>
-              </w:rPr>
-            </w:pPr>
-            <w:r>
-              <w:rPr>
-                <w:rFonts w:ascii="Calibri" w:eastAsia="Times New Roman" w:hAnsi="Calibri" w:cs="Times New Roman"/>
-                <w:color w:val="000000"/>
-                <w:lang w:eastAsia="es-NI"/>
-              </w:rPr>
-              <w:t>Pruebas Piloto</w:t>
-            </w:r>
-          </w:p>
-        </w:tc>
-        <w:tc>
-          <w:tcPr>
-            <w:tcW w:w="1566" w:type="dxa"/>
-            <w:tcBorders>
-              <w:top w:val="nil"/>
-              <w:left w:val="nil"/>
-              <w:bottom w:val="single" w:sz="4" w:space="0" w:color="auto"/>
-              <w:right w:val="single" w:sz="4" w:space="0" w:color="auto"/>
-            </w:tcBorders>
-            <w:shd w:val="clear" w:color="auto" w:fill="auto"/>
-            <w:noWrap/>
-            <w:vAlign w:val="bottom"/>
-            <w:hideMark/>
-          </w:tcPr>
-          <w:p>
-            <w:pPr>
-              <w:spacing w:after="0" w:line="240" w:lineRule="auto"/>
-              <w:jc w:val="center"/>
-              <w:rPr>
-                <w:rFonts w:ascii="Calibri" w:eastAsia="Times New Roman" w:hAnsi="Calibri" w:cs="Times New Roman"/>
-                <w:color w:val="000000"/>
-                <w:lang w:eastAsia="es-NI"/>
-              </w:rPr>
-            </w:pPr>
-            <w:r>
-              <w:rPr>
-                <w:rFonts w:ascii="Calibri" w:eastAsia="Times New Roman" w:hAnsi="Calibri" w:cs="Times New Roman"/>
-                <w:color w:val="000000"/>
-                <w:lang w:eastAsia="es-NI"/>
-              </w:rPr>
-              <w:t>K</w:t>
-            </w:r>
-          </w:p>
-        </w:tc>
-        <w:tc>
-          <w:tcPr>
-            <w:tcW w:w="2025" w:type="dxa"/>
-            <w:tcBorders>
-              <w:top w:val="nil"/>
-              <w:left w:val="nil"/>
-              <w:bottom w:val="single" w:sz="4" w:space="0" w:color="auto"/>
-              <w:right w:val="single" w:sz="4" w:space="0" w:color="auto"/>
-            </w:tcBorders>
-            <w:shd w:val="clear" w:color="auto" w:fill="auto"/>
-            <w:noWrap/>
-            <w:vAlign w:val="bottom"/>
-            <w:hideMark/>
-          </w:tcPr>
-          <w:p>
-            <w:pPr>
-              <w:spacing w:after="0" w:line="240" w:lineRule="auto"/>
-              <w:jc w:val="center"/>
-              <w:rPr>
-                <w:rFonts w:ascii="Calibri" w:eastAsia="Times New Roman" w:hAnsi="Calibri" w:cs="Times New Roman"/>
-                <w:color w:val="000000"/>
-                <w:lang w:eastAsia="es-NI"/>
-              </w:rPr>
-            </w:pPr>
-            <w:r>
-              <w:rPr>
-                <w:rFonts w:ascii="Calibri" w:eastAsia="Times New Roman" w:hAnsi="Calibri" w:cs="Times New Roman"/>
-                <w:color w:val="000000"/>
-                <w:lang w:eastAsia="es-NI"/>
-              </w:rPr>
-              <w:t>J</w:t>
-            </w:r>
-          </w:p>
-        </w:tc>
-        <w:tc>
-          <w:tcPr>
-            <w:tcW w:w="1533" w:type="dxa"/>
-            <w:tcBorders>
-              <w:top w:val="nil"/>
-              <w:left w:val="nil"/>
-              <w:bottom w:val="single" w:sz="4" w:space="0" w:color="auto"/>
-              <w:right w:val="single" w:sz="4" w:space="0" w:color="auto"/>
-            </w:tcBorders>
-            <w:shd w:val="clear" w:color="auto" w:fill="auto"/>
-            <w:noWrap/>
-            <w:vAlign w:val="bottom"/>
-            <w:hideMark/>
-          </w:tcPr>
-          <w:p>
-            <w:pPr>
-              <w:spacing w:after="0" w:line="240" w:lineRule="auto"/>
-              <w:jc w:val="center"/>
-              <w:rPr>
-                <w:rFonts w:ascii="Calibri" w:eastAsia="Times New Roman" w:hAnsi="Calibri" w:cs="Times New Roman"/>
-                <w:color w:val="000000"/>
-                <w:lang w:eastAsia="es-NI"/>
-              </w:rPr>
-            </w:pPr>
-            <w:r>
-              <w:rPr>
-                <w:rFonts w:ascii="Calibri" w:eastAsia="Times New Roman" w:hAnsi="Calibri" w:cs="Times New Roman"/>
-                <w:color w:val="000000"/>
-                <w:lang w:eastAsia="es-NI"/>
-              </w:rPr>
-              <w:t>14</w:t>
-            </w:r>
-          </w:p>
-        </w:tc>
-        <w:tc>
-          <w:tcPr>
-            <w:tcW w:w="2144" w:type="dxa"/>
-            <w:tcBorders>
-              <w:top w:val="nil"/>
-              <w:left w:val="nil"/>
-              <w:bottom w:val="single" w:sz="4" w:space="0" w:color="auto"/>
-              <w:right w:val="single" w:sz="4" w:space="0" w:color="auto"/>
-            </w:tcBorders>
-            <w:shd w:val="clear" w:color="auto" w:fill="auto"/>
-            <w:noWrap/>
-            <w:vAlign w:val="bottom"/>
-            <w:hideMark/>
-          </w:tcPr>
-          <w:p>
-            <w:pPr>
-              <w:spacing w:after="0" w:line="240" w:lineRule="auto"/>
-              <w:jc w:val="center"/>
-              <w:rPr>
-                <w:rFonts w:ascii="Calibri" w:eastAsia="Times New Roman" w:hAnsi="Calibri" w:cs="Times New Roman"/>
-                <w:color w:val="000000"/>
-                <w:lang w:eastAsia="es-NI"/>
-              </w:rPr>
-            </w:pPr>
-            <w:r>
-              <w:rPr>
-                <w:rFonts w:ascii="Calibri" w:eastAsia="Times New Roman" w:hAnsi="Calibri" w:cs="Times New Roman"/>
-                <w:color w:val="000000"/>
-                <w:lang w:eastAsia="es-NI"/>
-              </w:rPr>
-              <w:t>10</w:t>
-            </w:r>
-          </w:p>
-        </w:tc>
-        <w:tc>
-          <w:tcPr>
-            <w:tcW w:w="951" w:type="dxa"/>
-            <w:tcBorders>
-              <w:top w:val="nil"/>
-              <w:left w:val="nil"/>
-              <w:bottom w:val="single" w:sz="4" w:space="0" w:color="auto"/>
-              <w:right w:val="single" w:sz="4" w:space="0" w:color="auto"/>
-            </w:tcBorders>
-            <w:shd w:val="clear" w:color="auto" w:fill="auto"/>
-            <w:noWrap/>
-            <w:vAlign w:val="bottom"/>
-            <w:hideMark/>
-          </w:tcPr>
-          <w:p>
-            <w:pPr>
-              <w:spacing w:after="0" w:line="240" w:lineRule="auto"/>
-              <w:jc w:val="center"/>
-              <w:rPr>
-                <w:rFonts w:ascii="Calibri" w:eastAsia="Times New Roman" w:hAnsi="Calibri" w:cs="Times New Roman"/>
-                <w:color w:val="000000"/>
-                <w:lang w:eastAsia="es-NI"/>
-              </w:rPr>
-            </w:pPr>
-            <w:r>
-              <w:rPr>
-                <w:rFonts w:ascii="Calibri" w:eastAsia="Times New Roman" w:hAnsi="Calibri" w:cs="Times New Roman"/>
-                <w:color w:val="000000"/>
-                <w:lang w:eastAsia="es-NI"/>
-              </w:rPr>
-              <w:t>7</w:t>
-            </w:r>
-          </w:p>
-        </w:tc>
-        <w:tc>
-          <w:tcPr>
-            <w:tcW w:w="628" w:type="dxa"/>
-            <w:tcBorders>
-              <w:top w:val="nil"/>
-              <w:left w:val="nil"/>
-              <w:bottom w:val="single" w:sz="4" w:space="0" w:color="auto"/>
-              <w:right w:val="single" w:sz="4" w:space="0" w:color="auto"/>
-            </w:tcBorders>
-            <w:shd w:val="clear" w:color="auto" w:fill="auto"/>
-            <w:noWrap/>
-            <w:vAlign w:val="bottom"/>
-            <w:hideMark/>
-          </w:tcPr>
-          <w:p>
-            <w:pPr>
-              <w:spacing w:after="0" w:line="240" w:lineRule="auto"/>
-              <w:jc w:val="center"/>
-              <w:rPr>
-                <w:rFonts w:ascii="Calibri" w:eastAsia="Times New Roman" w:hAnsi="Calibri" w:cs="Times New Roman"/>
-                <w:b/>
-                <w:color w:val="000000"/>
-                <w:lang w:eastAsia="es-NI"/>
-              </w:rPr>
-            </w:pPr>
-            <w:r>
-              <w:rPr>
-                <w:rFonts w:ascii="Calibri" w:eastAsia="Times New Roman" w:hAnsi="Calibri" w:cs="Times New Roman"/>
-                <w:b/>
-                <w:color w:val="000000"/>
-                <w:lang w:eastAsia="es-NI"/>
-              </w:rPr>
-              <w:t>10</w:t>
-            </w:r>
-          </w:p>
-        </w:tc>
-      </w:tr>
-    </w:tbl>
-    <w:p/>
-    <w:p>
+    <w:p>
+      <w:pPr>
+        <w:sectPr>
+          <w:headerReference w:type="default" r:id="rId15"/>
+          <w:footerReference w:type="default" r:id="rId16"/>
+          <w:pgSz w:w="12240" w:h="15840"/>
+          <w:pgMar w:top="1440" w:right="1440" w:bottom="1440" w:left="1440" w:header="720" w:footer="720" w:gutter="0"/>
+          <w:pgNumType w:start="0"/>
+          <w:cols w:space="720"/>
+          <w:titlePg/>
+          <w:docGrid w:linePitch="360"/>
+        </w:sectPr>
+      </w:pPr>
       <w:bookmarkStart w:id="0" w:name="_GoBack"/>
-      <w:r>
-        <w:rPr>
-          <w:noProof/>
-          <w:lang w:eastAsia="es-NI"/>
-        </w:rPr>
+      <w:bookmarkEnd w:id="0"/>
+    </w:p>
+    <w:p>
+      <w:r>
+        <w:lastRenderedPageBreak/>
         <w:drawing>
-          <wp:inline distT="0" distB="0" distL="0" distR="0" wp14:anchorId="6DFCB899" wp14:editId="6EE89907">
-            <wp:extent cx="5943600" cy="2543175"/>
-            <wp:effectExtent l="0" t="0" r="0" b="9525"/>
-            <wp:docPr id="7" name="Imagen 7"/>
+          <wp:anchor distT="0" distB="0" distL="114300" distR="114300" simplePos="0" relativeHeight="251659269" behindDoc="1" locked="0" layoutInCell="1" allowOverlap="1" wp14:anchorId="36E8E965" wp14:editId="2B00C4E2">
+            <wp:simplePos x="0" y="0"/>
+            <wp:positionH relativeFrom="column">
+              <wp:posOffset>-800100</wp:posOffset>
+            </wp:positionH>
+            <wp:positionV relativeFrom="paragraph">
+              <wp:posOffset>0</wp:posOffset>
+            </wp:positionV>
+            <wp:extent cx="9725025" cy="4514215"/>
+            <wp:effectExtent l="0" t="0" r="9525" b="635"/>
+            <wp:wrapTight wrapText="bothSides">
+              <wp:wrapPolygon edited="0">
+                <wp:start x="0" y="0"/>
+                <wp:lineTo x="0" y="21512"/>
+                <wp:lineTo x="21579" y="21512"/>
+                <wp:lineTo x="21579" y="20874"/>
+                <wp:lineTo x="21240" y="20418"/>
+                <wp:lineTo x="21579" y="18960"/>
+                <wp:lineTo x="21579" y="17775"/>
+                <wp:lineTo x="21537" y="17683"/>
+                <wp:lineTo x="21240" y="17501"/>
+                <wp:lineTo x="21240" y="16043"/>
+                <wp:lineTo x="21579" y="14584"/>
+                <wp:lineTo x="21240" y="13126"/>
+                <wp:lineTo x="21579" y="12123"/>
+                <wp:lineTo x="21240" y="11667"/>
+                <wp:lineTo x="21240" y="10209"/>
+                <wp:lineTo x="21579" y="9662"/>
+                <wp:lineTo x="21240" y="8751"/>
+                <wp:lineTo x="21579" y="8477"/>
+                <wp:lineTo x="21579" y="8386"/>
+                <wp:lineTo x="21240" y="7292"/>
+                <wp:lineTo x="21579" y="7292"/>
+                <wp:lineTo x="21579" y="7201"/>
+                <wp:lineTo x="21240" y="5834"/>
+                <wp:lineTo x="21579" y="5287"/>
+                <wp:lineTo x="21240" y="4375"/>
+                <wp:lineTo x="21494" y="4375"/>
+                <wp:lineTo x="21579" y="4011"/>
+                <wp:lineTo x="21579" y="0"/>
+                <wp:lineTo x="0" y="0"/>
+              </wp:wrapPolygon>
+            </wp:wrapTight>
+            <wp:docPr id="23" name="Picture 23"/>
             <wp:cNvGraphicFramePr>
               <a:graphicFrameLocks xmlns:a="http://schemas.openxmlformats.org/drawingml/2006/main" noChangeAspect="1"/>
             </wp:cNvGraphicFramePr>
@@ -6523,13 +3375,13 @@
               <a:graphicData uri="http://schemas.openxmlformats.org/drawingml/2006/picture">
                 <pic:pic xmlns:pic="http://schemas.openxmlformats.org/drawingml/2006/picture">
                   <pic:nvPicPr>
-                    <pic:cNvPr id="0" name="Picture 1"/>
+                    <pic:cNvPr id="0" name="Picture 3"/>
                     <pic:cNvPicPr>
                       <a:picLocks noChangeAspect="1" noChangeArrowheads="1"/>
                     </pic:cNvPicPr>
                   </pic:nvPicPr>
                   <pic:blipFill>
-                    <a:blip r:embed="rId15">
+                    <a:blip r:embed="rId17">
                       <a:extLst>
                         <a:ext uri="{28A0092B-C50C-407E-A947-70E740481C1C}">
                           <a14:useLocalDpi xmlns:a14="http://schemas.microsoft.com/office/drawing/2010/main" val="0"/>
@@ -6544,7 +3396,7 @@
                   <pic:spPr bwMode="auto">
                     <a:xfrm>
                       <a:off x="0" y="0"/>
-                      <a:ext cx="5943600" cy="2543175"/>
+                      <a:ext cx="9725025" cy="4514215"/>
                     </a:xfrm>
                     <a:prstGeom prst="rect">
                       <a:avLst/>
@@ -6557,105 +3409,37 @@
                 </pic:pic>
               </a:graphicData>
             </a:graphic>
-          </wp:inline>
+            <wp14:sizeRelH relativeFrom="page">
+              <wp14:pctWidth>0</wp14:pctWidth>
+            </wp14:sizeRelH>
+            <wp14:sizeRelV relativeFrom="page">
+              <wp14:pctHeight>0</wp14:pctHeight>
+            </wp14:sizeRelV>
+          </wp:anchor>
         </w:drawing>
       </w:r>
-      <w:bookmarkEnd w:id="0"/>
     </w:p>
     <w:p>
       <w:pPr>
         <w:jc w:val="left"/>
+      </w:pPr>
+      <w:r>
+        <w:br w:type="page"/>
+      </w:r>
+    </w:p>
+    <w:p/>
+    <w:p/>
+    <w:p>
+      <w:r>
         <w:rPr>
           <w:noProof/>
           <w:lang w:eastAsia="es-NI"/>
         </w:rPr>
-      </w:pPr>
-    </w:p>
-    <w:p>
-      <w:pPr>
-        <w:jc w:val="left"/>
-      </w:pPr>
-    </w:p>
-    <w:p>
-      <w:r>
-        <w:t>Ruta Critica</w:t>
-      </w:r>
-    </w:p>
-    <w:p>
-      <w:r>
-        <w:rPr>
-          <w:noProof/>
-          <w:lang w:eastAsia="es-NI"/>
-        </w:rPr>
-        <w:lastRenderedPageBreak/>
         <w:drawing>
-          <wp:inline distT="0" distB="0" distL="0" distR="0" wp14:anchorId="549B23E3" wp14:editId="10977F4D">
-            <wp:extent cx="4572000" cy="2743200"/>
-            <wp:effectExtent l="0" t="0" r="19050" b="0"/>
-            <wp:docPr id="3" name="Diagrama 3"/>
-            <wp:cNvGraphicFramePr/>
-            <a:graphic xmlns:a="http://schemas.openxmlformats.org/drawingml/2006/main">
-              <a:graphicData uri="http://schemas.openxmlformats.org/drawingml/2006/diagram">
-                <dgm:relIds xmlns:dgm="http://schemas.openxmlformats.org/drawingml/2006/diagram" xmlns:r="http://schemas.openxmlformats.org/officeDocument/2006/relationships" r:dm="rId16" r:lo="rId17" r:qs="rId18" r:cs="rId19"/>
-              </a:graphicData>
-            </a:graphic>
-          </wp:inline>
-        </w:drawing>
-      </w:r>
-    </w:p>
-    <w:p/>
-    <w:p/>
-    <w:p/>
-    <w:p/>
-    <w:p/>
-    <w:p/>
-    <w:p/>
-    <w:p/>
-    <w:p/>
-    <w:p/>
-    <w:p/>
-    <w:p/>
-    <w:p/>
-    <w:p/>
-    <w:p/>
-    <w:p/>
-    <w:p/>
-    <w:p/>
-    <w:p/>
-    <w:p>
-      <w:pPr>
-        <w:sectPr>
-          <w:headerReference w:type="default" r:id="rId21"/>
-          <w:footerReference w:type="default" r:id="rId22"/>
-          <w:pgSz w:w="12240" w:h="15840"/>
-          <w:pgMar w:top="1440" w:right="1440" w:bottom="1440" w:left="1440" w:header="720" w:footer="720" w:gutter="0"/>
-          <w:pgNumType w:start="0"/>
-          <w:cols w:space="720"/>
-          <w:titlePg/>
-          <w:docGrid w:linePitch="360"/>
-        </w:sectPr>
-      </w:pPr>
-    </w:p>
-    <w:p>
-      <w:r>
-        <w:rPr>
-          <w:noProof/>
-          <w:lang w:eastAsia="es-NI"/>
-        </w:rPr>
-        <w:lastRenderedPageBreak/>
-        <w:drawing>
-          <wp:anchor distT="0" distB="0" distL="114300" distR="114300" simplePos="0" relativeHeight="251667456" behindDoc="0" locked="0" layoutInCell="1" allowOverlap="1" wp14:anchorId="661D9CB4" wp14:editId="49C2E2F8">
-            <wp:simplePos x="0" y="0"/>
-            <wp:positionH relativeFrom="margin">
-              <wp:posOffset>-714375</wp:posOffset>
-            </wp:positionH>
-            <wp:positionV relativeFrom="margin">
-              <wp:posOffset>276225</wp:posOffset>
-            </wp:positionV>
-            <wp:extent cx="9696450" cy="6067425"/>
-            <wp:effectExtent l="0" t="0" r="0" b="9525"/>
-            <wp:wrapSquare wrapText="bothSides"/>
-            <wp:docPr id="10" name="Imagen 10"/>
+          <wp:inline distT="0" distB="0" distL="0" distR="0" wp14:anchorId="7AE5CC7E" wp14:editId="43466A4B">
+            <wp:extent cx="8106746" cy="4506910"/>
+            <wp:effectExtent l="0" t="0" r="0" b="0"/>
+            <wp:docPr id="20" name="Picture 20"/>
             <wp:cNvGraphicFramePr>
               <a:graphicFrameLocks xmlns:a="http://schemas.openxmlformats.org/drawingml/2006/main" noChangeAspect="1"/>
             </wp:cNvGraphicFramePr>
@@ -6663,13 +3447,13 @@
               <a:graphicData uri="http://schemas.openxmlformats.org/drawingml/2006/picture">
                 <pic:pic xmlns:pic="http://schemas.openxmlformats.org/drawingml/2006/picture">
                   <pic:nvPicPr>
-                    <pic:cNvPr id="0" name="Picture 4"/>
+                    <pic:cNvPr id="0" name="Picture 2"/>
                     <pic:cNvPicPr>
                       <a:picLocks noChangeAspect="1" noChangeArrowheads="1"/>
                     </pic:cNvPicPr>
                   </pic:nvPicPr>
                   <pic:blipFill>
-                    <a:blip r:embed="rId23">
+                    <a:blip r:embed="rId18" cstate="print">
                       <a:extLst>
                         <a:ext uri="{28A0092B-C50C-407E-A947-70E740481C1C}">
                           <a14:useLocalDpi xmlns:a14="http://schemas.microsoft.com/office/drawing/2010/main" val="0"/>
@@ -6684,26 +3468,17 @@
                   <pic:spPr bwMode="auto">
                     <a:xfrm>
                       <a:off x="0" y="0"/>
-                      <a:ext cx="9696450" cy="6067425"/>
+                      <a:ext cx="8112292" cy="4509993"/>
                     </a:xfrm>
                     <a:prstGeom prst="rect">
                       <a:avLst/>
                     </a:prstGeom>
                     <a:noFill/>
-                    <a:ln>
-                      <a:noFill/>
-                    </a:ln>
                   </pic:spPr>
                 </pic:pic>
               </a:graphicData>
             </a:graphic>
-            <wp14:sizeRelH relativeFrom="margin">
-              <wp14:pctWidth>0</wp14:pctWidth>
-            </wp14:sizeRelH>
-            <wp14:sizeRelV relativeFrom="margin">
-              <wp14:pctHeight>0</wp14:pctHeight>
-            </wp14:sizeRelV>
-          </wp:anchor>
+          </wp:inline>
         </w:drawing>
       </w:r>
     </w:p>
@@ -6720,7 +3495,7 @@
 </file>
 
 <file path=word/endnotes.xml><?xml version="1.0" encoding="utf-8"?>
-<w:endnotes xmlns:wpc="http://schemas.microsoft.com/office/word/2010/wordprocessingCanvas" xmlns:cx="http://schemas.microsoft.com/office/drawing/2014/chartex" xmlns:cx1="http://schemas.microsoft.com/office/drawing/2015/9/8/chartex" xmlns:mc="http://schemas.openxmlformats.org/markup-compatibility/2006" xmlns:o="urn:schemas-microsoft-com:office:office" xmlns:r="http://schemas.openxmlformats.org/officeDocument/2006/relationships" xmlns:m="http://schemas.openxmlformats.org/officeDocument/2006/math" xmlns:v="urn:schemas-microsoft-com:vml" xmlns:wp14="http://schemas.microsoft.com/office/word/2010/wordprocessingDrawing" xmlns:wp="http://schemas.openxmlformats.org/drawingml/2006/wordprocessingDrawing" xmlns:w10="urn:schemas-microsoft-com:office:word" xmlns:w="http://schemas.openxmlformats.org/wordprocessingml/2006/main" xmlns:w14="http://schemas.microsoft.com/office/word/2010/wordml" xmlns:w15="http://schemas.microsoft.com/office/word/2012/wordml" xmlns:w16se="http://schemas.microsoft.com/office/word/2015/wordml/symex" xmlns:wpg="http://schemas.microsoft.com/office/word/2010/wordprocessingGroup" xmlns:wpi="http://schemas.microsoft.com/office/word/2010/wordprocessingInk" xmlns:wne="http://schemas.microsoft.com/office/word/2006/wordml" xmlns:wps="http://schemas.microsoft.com/office/word/2010/wordprocessingShape" mc:Ignorable="w14 w15 w16se wp14">
+<w:endnotes xmlns:wpc="http://schemas.microsoft.com/office/word/2010/wordprocessingCanvas" xmlns:cx="http://schemas.microsoft.com/office/drawing/2014/chartex" xmlns:cx1="http://schemas.microsoft.com/office/drawing/2015/9/8/chartex" xmlns:cx2="http://schemas.microsoft.com/office/drawing/2015/10/21/chartex" xmlns:mc="http://schemas.openxmlformats.org/markup-compatibility/2006" xmlns:o="urn:schemas-microsoft-com:office:office" xmlns:r="http://schemas.openxmlformats.org/officeDocument/2006/relationships" xmlns:m="http://schemas.openxmlformats.org/officeDocument/2006/math" xmlns:v="urn:schemas-microsoft-com:vml" xmlns:wp14="http://schemas.microsoft.com/office/word/2010/wordprocessingDrawing" xmlns:wp="http://schemas.openxmlformats.org/drawingml/2006/wordprocessingDrawing" xmlns:w10="urn:schemas-microsoft-com:office:word" xmlns:w="http://schemas.openxmlformats.org/wordprocessingml/2006/main" xmlns:w14="http://schemas.microsoft.com/office/word/2010/wordml" xmlns:w15="http://schemas.microsoft.com/office/word/2012/wordml" xmlns:w16se="http://schemas.microsoft.com/office/word/2015/wordml/symex" xmlns:wpg="http://schemas.microsoft.com/office/word/2010/wordprocessingGroup" xmlns:wpi="http://schemas.microsoft.com/office/word/2010/wordprocessingInk" xmlns:wne="http://schemas.microsoft.com/office/word/2006/wordml" xmlns:wps="http://schemas.microsoft.com/office/word/2010/wordprocessingShape" mc:Ignorable="w14 w15 w16se wp14">
   <w:endnote w:type="separator" w:id="-1">
     <w:p>
       <w:pPr>
@@ -6739,16 +3514,23 @@
       <w:r>
         <w:continuationSeparator/>
       </w:r>
+    </w:p>
+  </w:endnote>
+  <w:endnote w:type="continuationNotice" w:id="1">
+    <w:p>
+      <w:pPr>
+        <w:spacing w:after="0" w:line="240" w:lineRule="auto"/>
+      </w:pPr>
     </w:p>
   </w:endnote>
 </w:endnotes>
 </file>
 
 <file path=word/footer1.xml><?xml version="1.0" encoding="utf-8"?>
-<w:ftr xmlns:wpc="http://schemas.microsoft.com/office/word/2010/wordprocessingCanvas" xmlns:cx="http://schemas.microsoft.com/office/drawing/2014/chartex" xmlns:cx1="http://schemas.microsoft.com/office/drawing/2015/9/8/chartex" xmlns:mc="http://schemas.openxmlformats.org/markup-compatibility/2006" xmlns:o="urn:schemas-microsoft-com:office:office" xmlns:r="http://schemas.openxmlformats.org/officeDocument/2006/relationships" xmlns:m="http://schemas.openxmlformats.org/officeDocument/2006/math" xmlns:v="urn:schemas-microsoft-com:vml" xmlns:wp14="http://schemas.microsoft.com/office/word/2010/wordprocessingDrawing" xmlns:wp="http://schemas.openxmlformats.org/drawingml/2006/wordprocessingDrawing" xmlns:w10="urn:schemas-microsoft-com:office:word" xmlns:w="http://schemas.openxmlformats.org/wordprocessingml/2006/main" xmlns:w14="http://schemas.microsoft.com/office/word/2010/wordml" xmlns:w15="http://schemas.microsoft.com/office/word/2012/wordml" xmlns:w16se="http://schemas.microsoft.com/office/word/2015/wordml/symex" xmlns:wpg="http://schemas.microsoft.com/office/word/2010/wordprocessingGroup" xmlns:wpi="http://schemas.microsoft.com/office/word/2010/wordprocessingInk" xmlns:wne="http://schemas.microsoft.com/office/word/2006/wordml" xmlns:wps="http://schemas.microsoft.com/office/word/2010/wordprocessingShape" mc:Ignorable="w14 w15 w16se wp14">
+<w:ftr xmlns:wpc="http://schemas.microsoft.com/office/word/2010/wordprocessingCanvas" xmlns:cx="http://schemas.microsoft.com/office/drawing/2014/chartex" xmlns:cx1="http://schemas.microsoft.com/office/drawing/2015/9/8/chartex" xmlns:cx2="http://schemas.microsoft.com/office/drawing/2015/10/21/chartex" xmlns:mc="http://schemas.openxmlformats.org/markup-compatibility/2006" xmlns:o="urn:schemas-microsoft-com:office:office" xmlns:r="http://schemas.openxmlformats.org/officeDocument/2006/relationships" xmlns:m="http://schemas.openxmlformats.org/officeDocument/2006/math" xmlns:v="urn:schemas-microsoft-com:vml" xmlns:wp14="http://schemas.microsoft.com/office/word/2010/wordprocessingDrawing" xmlns:wp="http://schemas.openxmlformats.org/drawingml/2006/wordprocessingDrawing" xmlns:w10="urn:schemas-microsoft-com:office:word" xmlns:w="http://schemas.openxmlformats.org/wordprocessingml/2006/main" xmlns:w14="http://schemas.microsoft.com/office/word/2010/wordml" xmlns:w15="http://schemas.microsoft.com/office/word/2012/wordml" xmlns:w16se="http://schemas.microsoft.com/office/word/2015/wordml/symex" xmlns:wpg="http://schemas.microsoft.com/office/word/2010/wordprocessingGroup" xmlns:wpi="http://schemas.microsoft.com/office/word/2010/wordprocessingInk" xmlns:wne="http://schemas.microsoft.com/office/word/2006/wordml" xmlns:wps="http://schemas.microsoft.com/office/word/2010/wordprocessingShape" mc:Ignorable="w14 w15 w16se wp14">
   <w:p>
     <w:pPr>
-      <w:pStyle w:val="Piedepgina"/>
+      <w:pStyle w:val="Footer"/>
     </w:pPr>
     <w:r>
       <w:rPr>
@@ -6759,7 +3541,7 @@
       <mc:AlternateContent>
         <mc:Choice Requires="wpg">
           <w:drawing>
-            <wp:anchor distT="0" distB="0" distL="0" distR="0" simplePos="0" relativeHeight="251660288" behindDoc="0" locked="0" layoutInCell="1" allowOverlap="1" wp14:anchorId="221C3893" wp14:editId="2FB332E0">
+            <wp:anchor distT="0" distB="0" distL="0" distR="0" simplePos="0" relativeHeight="251658241" behindDoc="0" locked="0" layoutInCell="1" allowOverlap="1" wp14:anchorId="221C3893" wp14:editId="2FB332E0">
               <wp:simplePos x="0" y="0"/>
               <wp:positionH relativeFrom="margin">
                 <wp:align>right</wp:align>
@@ -6883,7 +3665,6 @@
                                 <w:calendar w:val="gregorian"/>
                               </w:date>
                             </w:sdtPr>
-                            <w:sdtEndPr/>
                             <w:sdtContent>
                               <w:p>
                                 <w:pPr>
@@ -6933,7 +3714,7 @@
         </mc:Choice>
         <mc:Fallback>
           <w:pict>
-            <v:group w14:anchorId="221C3893" id="Grupo 37" o:spid="_x0000_s1032" style="position:absolute;left:0;text-align:left;margin-left:416.8pt;margin-top:0;width:468pt;height:25.2pt;z-index:251660288;mso-width-percent:1000;mso-top-percent:200;mso-wrap-distance-left:0;mso-wrap-distance-right:0;mso-position-horizontal:right;mso-position-horizontal-relative:margin;mso-position-vertical-relative:bottom-margin-area;mso-width-percent:1000;mso-top-percent:200;mso-width-relative:margin;mso-height-relative:margin" coordsize="59626,3238" o:gfxdata="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">
+            <v:group w14:anchorId="221C3893" id="Grupo 37" o:spid="_x0000_s1032" style="position:absolute;left:0;text-align:left;margin-left:416.8pt;margin-top:0;width:468pt;height:25.2pt;z-index:251658241;mso-width-percent:1000;mso-top-percent:200;mso-wrap-distance-left:0;mso-wrap-distance-right:0;mso-position-horizontal:right;mso-position-horizontal-relative:margin;mso-position-vertical-relative:bottom-margin-area;mso-width-percent:1000;mso-top-percent:200;mso-width-relative:margin;mso-height-relative:margin" coordsize="59626,3238" o:gfxdata="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">
               <v:rect id="Rectángulo 38" o:spid="_x0000_s1033" style="position:absolute;left:190;width:59436;height:188;visibility:visible;mso-wrap-style:square;v-text-anchor:middle" o:gfxdata="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" fillcolor="black [3213]" stroked="f" strokeweight="1pt"/>
               <v:shapetype id="_x0000_t202" coordsize="21600,21600" o:spt="202" path="m,l,21600r21600,l21600,xe">
                 <v:stroke joinstyle="miter"/>
@@ -6958,7 +3739,6 @@
                           <w:calendar w:val="gregorian"/>
                         </w:date>
                       </w:sdtPr>
-                      <w:sdtEndPr/>
                       <w:sdtContent>
                         <w:p>
                           <w:pPr>
@@ -7002,7 +3782,7 @@
       <mc:AlternateContent>
         <mc:Choice Requires="wps">
           <w:drawing>
-            <wp:anchor distT="0" distB="0" distL="0" distR="0" simplePos="0" relativeHeight="251659264" behindDoc="0" locked="0" layoutInCell="1" allowOverlap="1" wp14:anchorId="08B37C31" wp14:editId="68B01BD8">
+            <wp:anchor distT="0" distB="0" distL="0" distR="0" simplePos="0" relativeHeight="251658240" behindDoc="0" locked="0" layoutInCell="1" allowOverlap="1" wp14:anchorId="08B37C31" wp14:editId="68B01BD8">
               <wp:simplePos x="0" y="0"/>
               <wp:positionH relativeFrom="rightMargin">
                 <wp:align>left</wp:align>
@@ -7102,7 +3882,7 @@
                               <w:szCs w:val="28"/>
                               <w:lang w:val="es-ES"/>
                             </w:rPr>
-                            <w:t>8</w:t>
+                            <w:t>6</w:t>
                           </w:r>
                           <w:r>
                             <w:rPr>
@@ -7135,7 +3915,7 @@
         </mc:Choice>
         <mc:Fallback>
           <w:pict>
-            <v:rect w14:anchorId="08B37C31" id="Rectángulo 40" o:spid="_x0000_s1035" style="position:absolute;left:0;text-align:left;margin-left:0;margin-top:0;width:36pt;height:25.2pt;z-index:251659264;visibility:visible;mso-wrap-style:square;mso-width-percent:0;mso-height-percent:0;mso-top-percent:200;mso-wrap-distance-left:0;mso-wrap-distance-top:0;mso-wrap-distance-right:0;mso-wrap-distance-bottom:0;mso-position-horizontal:left;mso-position-horizontal-relative:right-margin-area;mso-position-vertical-relative:bottom-margin-area;mso-width-percent:0;mso-height-percent:0;mso-top-percent:200;mso-width-relative:margin;mso-height-relative:margin;v-text-anchor:bottom" o:gfxdata="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" fillcolor="black [3213]" stroked="f" strokeweight="3pt">
+            <v:rect w14:anchorId="08B37C31" id="Rectángulo 40" o:spid="_x0000_s1035" style="position:absolute;left:0;text-align:left;margin-left:0;margin-top:0;width:36pt;height:25.2pt;z-index:251658240;visibility:visible;mso-wrap-style:square;mso-width-percent:0;mso-height-percent:0;mso-top-percent:200;mso-wrap-distance-left:0;mso-wrap-distance-top:0;mso-wrap-distance-right:0;mso-wrap-distance-bottom:0;mso-position-horizontal:left;mso-position-horizontal-relative:right-margin-area;mso-position-vertical-relative:bottom-margin-area;mso-width-percent:0;mso-height-percent:0;mso-top-percent:200;mso-width-relative:margin;mso-height-relative:margin;v-text-anchor:bottom" o:gfxdata="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" fillcolor="black [3213]" stroked="f" strokeweight="3pt">
               <v:textbox>
                 <w:txbxContent>
                   <w:p>
@@ -7179,7 +3959,7 @@
                         <w:szCs w:val="28"/>
                         <w:lang w:val="es-ES"/>
                       </w:rPr>
-                      <w:t>8</w:t>
+                      <w:t>6</w:t>
                     </w:r>
                     <w:r>
                       <w:rPr>
@@ -7203,7 +3983,7 @@
 </file>
 
 <file path=word/footnotes.xml><?xml version="1.0" encoding="utf-8"?>
-<w:footnotes xmlns:wpc="http://schemas.microsoft.com/office/word/2010/wordprocessingCanvas" xmlns:cx="http://schemas.microsoft.com/office/drawing/2014/chartex" xmlns:cx1="http://schemas.microsoft.com/office/drawing/2015/9/8/chartex" xmlns:mc="http://schemas.openxmlformats.org/markup-compatibility/2006" xmlns:o="urn:schemas-microsoft-com:office:office" xmlns:r="http://schemas.openxmlformats.org/officeDocument/2006/relationships" xmlns:m="http://schemas.openxmlformats.org/officeDocument/2006/math" xmlns:v="urn:schemas-microsoft-com:vml" xmlns:wp14="http://schemas.microsoft.com/office/word/2010/wordprocessingDrawing" xmlns:wp="http://schemas.openxmlformats.org/drawingml/2006/wordprocessingDrawing" xmlns:w10="urn:schemas-microsoft-com:office:word" xmlns:w="http://schemas.openxmlformats.org/wordprocessingml/2006/main" xmlns:w14="http://schemas.microsoft.com/office/word/2010/wordml" xmlns:w15="http://schemas.microsoft.com/office/word/2012/wordml" xmlns:w16se="http://schemas.microsoft.com/office/word/2015/wordml/symex" xmlns:wpg="http://schemas.microsoft.com/office/word/2010/wordprocessingGroup" xmlns:wpi="http://schemas.microsoft.com/office/word/2010/wordprocessingInk" xmlns:wne="http://schemas.microsoft.com/office/word/2006/wordml" xmlns:wps="http://schemas.microsoft.com/office/word/2010/wordprocessingShape" mc:Ignorable="w14 w15 w16se wp14">
+<w:footnotes xmlns:wpc="http://schemas.microsoft.com/office/word/2010/wordprocessingCanvas" xmlns:cx="http://schemas.microsoft.com/office/drawing/2014/chartex" xmlns:cx1="http://schemas.microsoft.com/office/drawing/2015/9/8/chartex" xmlns:cx2="http://schemas.microsoft.com/office/drawing/2015/10/21/chartex" xmlns:mc="http://schemas.openxmlformats.org/markup-compatibility/2006" xmlns:o="urn:schemas-microsoft-com:office:office" xmlns:r="http://schemas.openxmlformats.org/officeDocument/2006/relationships" xmlns:m="http://schemas.openxmlformats.org/officeDocument/2006/math" xmlns:v="urn:schemas-microsoft-com:vml" xmlns:wp14="http://schemas.microsoft.com/office/word/2010/wordprocessingDrawing" xmlns:wp="http://schemas.openxmlformats.org/drawingml/2006/wordprocessingDrawing" xmlns:w10="urn:schemas-microsoft-com:office:word" xmlns:w="http://schemas.openxmlformats.org/wordprocessingml/2006/main" xmlns:w14="http://schemas.microsoft.com/office/word/2010/wordml" xmlns:w15="http://schemas.microsoft.com/office/word/2012/wordml" xmlns:w16se="http://schemas.microsoft.com/office/word/2015/wordml/symex" xmlns:wpg="http://schemas.microsoft.com/office/word/2010/wordprocessingGroup" xmlns:wpi="http://schemas.microsoft.com/office/word/2010/wordprocessingInk" xmlns:wne="http://schemas.microsoft.com/office/word/2006/wordml" xmlns:wps="http://schemas.microsoft.com/office/word/2010/wordprocessingShape" mc:Ignorable="w14 w15 w16se wp14">
   <w:footnote w:type="separator" w:id="-1">
     <w:p>
       <w:pPr>
@@ -7224,14 +4004,21 @@
       </w:r>
     </w:p>
   </w:footnote>
-  <w:footnote w:id="1">
-    <w:p>
-      <w:pPr>
-        <w:pStyle w:val="Textonotapie"/>
-      </w:pPr>
-      <w:r>
-        <w:rPr>
-          <w:rStyle w:val="Refdenotaalpie"/>
+  <w:footnote w:type="continuationNotice" w:id="1">
+    <w:p>
+      <w:pPr>
+        <w:spacing w:after="0" w:line="240" w:lineRule="auto"/>
+      </w:pPr>
+    </w:p>
+  </w:footnote>
+  <w:footnote w:id="2">
+    <w:p>
+      <w:pPr>
+        <w:pStyle w:val="FootnoteText"/>
+      </w:pPr>
+      <w:r>
+        <w:rPr>
+          <w:rStyle w:val="FootnoteReference"/>
         </w:rPr>
         <w:footnoteRef/>
       </w:r>
@@ -7241,7 +4028,7 @@
       <w:hyperlink r:id="rId1" w:history="1">
         <w:r>
           <w:rPr>
-            <w:rStyle w:val="Hipervnculo"/>
+            <w:rStyle w:val="Hyperlink"/>
           </w:rPr>
           <w:t>http://www.elnuevodiario.com.ni/economia/284929-nicaragua-existen-121-919-empresas/</w:t>
         </w:r>
@@ -7255,10 +4042,10 @@
 </file>
 
 <file path=word/header1.xml><?xml version="1.0" encoding="utf-8"?>
-<w:hdr xmlns:wpc="http://schemas.microsoft.com/office/word/2010/wordprocessingCanvas" xmlns:cx="http://schemas.microsoft.com/office/drawing/2014/chartex" xmlns:cx1="http://schemas.microsoft.com/office/drawing/2015/9/8/chartex" xmlns:mc="http://schemas.openxmlformats.org/markup-compatibility/2006" xmlns:o="urn:schemas-microsoft-com:office:office" xmlns:r="http://schemas.openxmlformats.org/officeDocument/2006/relationships" xmlns:m="http://schemas.openxmlformats.org/officeDocument/2006/math" xmlns:v="urn:schemas-microsoft-com:vml" xmlns:wp14="http://schemas.microsoft.com/office/word/2010/wordprocessingDrawing" xmlns:wp="http://schemas.openxmlformats.org/drawingml/2006/wordprocessingDrawing" xmlns:w10="urn:schemas-microsoft-com:office:word" xmlns:w="http://schemas.openxmlformats.org/wordprocessingml/2006/main" xmlns:w14="http://schemas.microsoft.com/office/word/2010/wordml" xmlns:w15="http://schemas.microsoft.com/office/word/2012/wordml" xmlns:w16se="http://schemas.microsoft.com/office/word/2015/wordml/symex" xmlns:wpg="http://schemas.microsoft.com/office/word/2010/wordprocessingGroup" xmlns:wpi="http://schemas.microsoft.com/office/word/2010/wordprocessingInk" xmlns:wne="http://schemas.microsoft.com/office/word/2006/wordml" xmlns:wps="http://schemas.microsoft.com/office/word/2010/wordprocessingShape" mc:Ignorable="w14 w15 w16se wp14">
+<w:hdr xmlns:wpc="http://schemas.microsoft.com/office/word/2010/wordprocessingCanvas" xmlns:cx="http://schemas.microsoft.com/office/drawing/2014/chartex" xmlns:cx1="http://schemas.microsoft.com/office/drawing/2015/9/8/chartex" xmlns:cx2="http://schemas.microsoft.com/office/drawing/2015/10/21/chartex" xmlns:mc="http://schemas.openxmlformats.org/markup-compatibility/2006" xmlns:o="urn:schemas-microsoft-com:office:office" xmlns:r="http://schemas.openxmlformats.org/officeDocument/2006/relationships" xmlns:m="http://schemas.openxmlformats.org/officeDocument/2006/math" xmlns:v="urn:schemas-microsoft-com:vml" xmlns:wp14="http://schemas.microsoft.com/office/word/2010/wordprocessingDrawing" xmlns:wp="http://schemas.openxmlformats.org/drawingml/2006/wordprocessingDrawing" xmlns:w10="urn:schemas-microsoft-com:office:word" xmlns:w="http://schemas.openxmlformats.org/wordprocessingml/2006/main" xmlns:w14="http://schemas.microsoft.com/office/word/2010/wordml" xmlns:w15="http://schemas.microsoft.com/office/word/2012/wordml" xmlns:w16se="http://schemas.microsoft.com/office/word/2015/wordml/symex" xmlns:wpg="http://schemas.microsoft.com/office/word/2010/wordprocessingGroup" xmlns:wpi="http://schemas.microsoft.com/office/word/2010/wordprocessingInk" xmlns:wne="http://schemas.microsoft.com/office/word/2006/wordml" xmlns:wps="http://schemas.microsoft.com/office/word/2010/wordprocessingShape" mc:Ignorable="w14 w15 w16se wp14">
   <w:p>
     <w:pPr>
-      <w:pStyle w:val="Encabezado"/>
+      <w:pStyle w:val="Header"/>
       <w:jc w:val="right"/>
       <w:rPr>
         <w:sz w:val="18"/>
@@ -7276,7 +4063,7 @@
 </file>
 
 <file path=word/numbering.xml><?xml version="1.0" encoding="utf-8"?>
-<w:numbering xmlns:wpc="http://schemas.microsoft.com/office/word/2010/wordprocessingCanvas" xmlns:cx="http://schemas.microsoft.com/office/drawing/2014/chartex" xmlns:cx1="http://schemas.microsoft.com/office/drawing/2015/9/8/chartex" xmlns:mc="http://schemas.openxmlformats.org/markup-compatibility/2006" xmlns:o="urn:schemas-microsoft-com:office:office" xmlns:r="http://schemas.openxmlformats.org/officeDocument/2006/relationships" xmlns:m="http://schemas.openxmlformats.org/officeDocument/2006/math" xmlns:v="urn:schemas-microsoft-com:vml" xmlns:wp14="http://schemas.microsoft.com/office/word/2010/wordprocessingDrawing" xmlns:wp="http://schemas.openxmlformats.org/drawingml/2006/wordprocessingDrawing" xmlns:w10="urn:schemas-microsoft-com:office:word" xmlns:w="http://schemas.openxmlformats.org/wordprocessingml/2006/main" xmlns:w14="http://schemas.microsoft.com/office/word/2010/wordml" xmlns:w15="http://schemas.microsoft.com/office/word/2012/wordml" xmlns:w16se="http://schemas.microsoft.com/office/word/2015/wordml/symex" xmlns:wpg="http://schemas.microsoft.com/office/word/2010/wordprocessingGroup" xmlns:wpi="http://schemas.microsoft.com/office/word/2010/wordprocessingInk" xmlns:wne="http://schemas.microsoft.com/office/word/2006/wordml" xmlns:wps="http://schemas.microsoft.com/office/word/2010/wordprocessingShape" mc:Ignorable="w14 w15 w16se wp14">
+<w:numbering xmlns:wpc="http://schemas.microsoft.com/office/word/2010/wordprocessingCanvas" xmlns:cx="http://schemas.microsoft.com/office/drawing/2014/chartex" xmlns:cx1="http://schemas.microsoft.com/office/drawing/2015/9/8/chartex" xmlns:cx2="http://schemas.microsoft.com/office/drawing/2015/10/21/chartex" xmlns:mc="http://schemas.openxmlformats.org/markup-compatibility/2006" xmlns:o="urn:schemas-microsoft-com:office:office" xmlns:r="http://schemas.openxmlformats.org/officeDocument/2006/relationships" xmlns:m="http://schemas.openxmlformats.org/officeDocument/2006/math" xmlns:v="urn:schemas-microsoft-com:vml" xmlns:wp14="http://schemas.microsoft.com/office/word/2010/wordprocessingDrawing" xmlns:wp="http://schemas.openxmlformats.org/drawingml/2006/wordprocessingDrawing" xmlns:w10="urn:schemas-microsoft-com:office:word" xmlns:w="http://schemas.openxmlformats.org/wordprocessingml/2006/main" xmlns:w14="http://schemas.microsoft.com/office/word/2010/wordml" xmlns:w15="http://schemas.microsoft.com/office/word/2012/wordml" xmlns:w16se="http://schemas.microsoft.com/office/word/2015/wordml/symex" xmlns:wpg="http://schemas.microsoft.com/office/word/2010/wordprocessingGroup" xmlns:wpi="http://schemas.microsoft.com/office/word/2010/wordprocessingInk" xmlns:wne="http://schemas.microsoft.com/office/word/2006/wordml" xmlns:wps="http://schemas.microsoft.com/office/word/2010/wordprocessingShape" mc:Ignorable="w14 w15 w16se wp14">
   <w:abstractNum w:abstractNumId="0" w15:restartNumberingAfterBreak="0">
     <w:nsid w:val="0E4A5D64"/>
     <w:multiLevelType w:val="hybridMultilevel"/>
@@ -9454,7 +6241,7 @@
       </w:pPr>
     </w:pPrDefault>
   </w:docDefaults>
-  <w:latentStyles w:defLockedState="0" w:defUIPriority="99" w:defSemiHidden="0" w:defUnhideWhenUsed="0" w:defQFormat="0" w:count="371">
+  <w:latentStyles w:defLockedState="0" w:defUIPriority="99" w:defSemiHidden="0" w:defUnhideWhenUsed="0" w:defQFormat="0" w:count="372">
     <w:lsdException w:name="Normal" w:uiPriority="0" w:qFormat="1"/>
     <w:lsdException w:name="heading 1" w:uiPriority="9" w:qFormat="1"/>
     <w:lsdException w:name="heading 2" w:semiHidden="1" w:uiPriority="9" w:unhideWhenUsed="1" w:qFormat="1"/>
@@ -9560,7 +6347,6 @@
     <w:lsdException w:name="HTML Sample" w:semiHidden="1" w:unhideWhenUsed="1"/>
     <w:lsdException w:name="HTML Typewriter" w:semiHidden="1" w:unhideWhenUsed="1"/>
     <w:lsdException w:name="HTML Variable" w:semiHidden="1" w:unhideWhenUsed="1"/>
-    <w:lsdException w:name="Normal Table" w:semiHidden="1" w:unhideWhenUsed="1"/>
     <w:lsdException w:name="annotation subject" w:semiHidden="1" w:unhideWhenUsed="1"/>
     <w:lsdException w:name="No List" w:semiHidden="1" w:unhideWhenUsed="1"/>
     <w:lsdException w:name="Outline List 1" w:semiHidden="1" w:unhideWhenUsed="1"/>
@@ -9607,10 +6393,8 @@
     <w:lsdException w:name="Table Subtle 2" w:semiHidden="1" w:unhideWhenUsed="1"/>
     <w:lsdException w:name="Table Web 1" w:semiHidden="1" w:unhideWhenUsed="1"/>
     <w:lsdException w:name="Table Web 2" w:semiHidden="1" w:unhideWhenUsed="1"/>
-    <w:lsdException w:name="Table Web 3" w:semiHidden="1" w:unhideWhenUsed="1"/>
     <w:lsdException w:name="Balloon Text" w:semiHidden="1" w:unhideWhenUsed="1"/>
     <w:lsdException w:name="Table Grid" w:uiPriority="39"/>
-    <w:lsdException w:name="Table Theme" w:semiHidden="1" w:unhideWhenUsed="1"/>
     <w:lsdException w:name="Placeholder Text" w:semiHidden="1"/>
     <w:lsdException w:name="No Spacing" w:uiPriority="1" w:qFormat="1"/>
     <w:lsdException w:name="Light Shading" w:uiPriority="60"/>
@@ -9826,6 +6610,7 @@
     <w:lsdException w:name="List Table 5 Dark Accent 6" w:uiPriority="50"/>
     <w:lsdException w:name="List Table 6 Colorful Accent 6" w:uiPriority="51"/>
     <w:lsdException w:name="List Table 7 Colorful Accent 6" w:uiPriority="52"/>
+    <w:lsdException w:name="Mention" w:semiHidden="1" w:unhideWhenUsed="1"/>
   </w:latentStyles>
   <w:style w:type="paragraph" w:default="1" w:styleId="Normal">
     <w:name w:val="Normal"/>
@@ -9839,11 +6624,11 @@
       <w:lang w:val="es-NI"/>
     </w:rPr>
   </w:style>
-  <w:style w:type="paragraph" w:styleId="Ttulo1">
+  <w:style w:type="paragraph" w:styleId="Heading1">
     <w:name w:val="heading 1"/>
     <w:basedOn w:val="Normal"/>
     <w:next w:val="Normal"/>
-    <w:link w:val="Ttulo1Car"/>
+    <w:link w:val="Heading1Char"/>
     <w:uiPriority w:val="9"/>
     <w:qFormat/>
     <w:rsid w:val="008F6010"/>
@@ -9861,11 +6646,11 @@
       <w:u w:val="single"/>
     </w:rPr>
   </w:style>
-  <w:style w:type="paragraph" w:styleId="Ttulo2">
+  <w:style w:type="paragraph" w:styleId="Heading2">
     <w:name w:val="heading 2"/>
     <w:basedOn w:val="Normal"/>
     <w:next w:val="Normal"/>
-    <w:link w:val="Ttulo2Car"/>
+    <w:link w:val="Heading2Char"/>
     <w:uiPriority w:val="9"/>
     <w:unhideWhenUsed/>
     <w:qFormat/>
@@ -9883,11 +6668,11 @@
       <w:szCs w:val="26"/>
     </w:rPr>
   </w:style>
-  <w:style w:type="paragraph" w:styleId="Ttulo3">
+  <w:style w:type="paragraph" w:styleId="Heading3">
     <w:name w:val="heading 3"/>
     <w:basedOn w:val="Normal"/>
     <w:next w:val="Normal"/>
-    <w:link w:val="Ttulo3Car"/>
+    <w:link w:val="Heading3Char"/>
     <w:uiPriority w:val="9"/>
     <w:semiHidden/>
     <w:unhideWhenUsed/>
@@ -9906,13 +6691,13 @@
       <w:szCs w:val="24"/>
     </w:rPr>
   </w:style>
-  <w:style w:type="character" w:default="1" w:styleId="Fuentedeprrafopredeter">
+  <w:style w:type="character" w:default="1" w:styleId="DefaultParagraphFont">
     <w:name w:val="Default Paragraph Font"/>
     <w:uiPriority w:val="1"/>
     <w:semiHidden/>
     <w:unhideWhenUsed/>
   </w:style>
-  <w:style w:type="table" w:default="1" w:styleId="Tablanormal">
+  <w:style w:type="table" w:default="1" w:styleId="TableNormal">
     <w:name w:val="Normal Table"/>
     <w:uiPriority w:val="99"/>
     <w:semiHidden/>
@@ -9927,15 +6712,15 @@
       </w:tblCellMar>
     </w:tblPr>
   </w:style>
-  <w:style w:type="numbering" w:default="1" w:styleId="Sinlista">
+  <w:style w:type="numbering" w:default="1" w:styleId="NoList">
     <w:name w:val="No List"/>
     <w:uiPriority w:val="99"/>
     <w:semiHidden/>
     <w:unhideWhenUsed/>
   </w:style>
-  <w:style w:type="character" w:styleId="Hipervnculo">
+  <w:style w:type="character" w:styleId="Hyperlink">
     <w:name w:val="Hyperlink"/>
-    <w:basedOn w:val="Fuentedeprrafopredeter"/>
+    <w:basedOn w:val="DefaultParagraphFont"/>
     <w:uiPriority w:val="99"/>
     <w:unhideWhenUsed/>
     <w:rsid w:val="007E3302"/>
@@ -9944,7 +6729,7 @@
       <w:u w:val="single"/>
     </w:rPr>
   </w:style>
-  <w:style w:type="paragraph" w:styleId="Prrafodelista">
+  <w:style w:type="paragraph" w:styleId="ListParagraph">
     <w:name w:val="List Paragraph"/>
     <w:basedOn w:val="Normal"/>
     <w:uiPriority w:val="34"/>
@@ -9955,10 +6740,10 @@
       <w:contextualSpacing/>
     </w:pPr>
   </w:style>
-  <w:style w:type="character" w:customStyle="1" w:styleId="Ttulo1Car">
-    <w:name w:val="Título 1 Car"/>
-    <w:basedOn w:val="Fuentedeprrafopredeter"/>
-    <w:link w:val="Ttulo1"/>
+  <w:style w:type="character" w:customStyle="1" w:styleId="Heading1Char">
+    <w:name w:val="Heading 1 Char"/>
+    <w:basedOn w:val="DefaultParagraphFont"/>
+    <w:link w:val="Heading1"/>
     <w:uiPriority w:val="9"/>
     <w:rsid w:val="008F6010"/>
     <w:rPr>
@@ -9970,10 +6755,10 @@
       <w:lang w:val="es-NI"/>
     </w:rPr>
   </w:style>
-  <w:style w:type="character" w:customStyle="1" w:styleId="Ttulo2Car">
-    <w:name w:val="Título 2 Car"/>
-    <w:basedOn w:val="Fuentedeprrafopredeter"/>
-    <w:link w:val="Ttulo2"/>
+  <w:style w:type="character" w:customStyle="1" w:styleId="Heading2Char">
+    <w:name w:val="Heading 2 Char"/>
+    <w:basedOn w:val="DefaultParagraphFont"/>
+    <w:link w:val="Heading2"/>
     <w:uiPriority w:val="9"/>
     <w:rsid w:val="008F6010"/>
     <w:rPr>
@@ -9984,10 +6769,10 @@
       <w:lang w:val="es-NI"/>
     </w:rPr>
   </w:style>
-  <w:style w:type="paragraph" w:styleId="Encabezado">
+  <w:style w:type="paragraph" w:styleId="Header">
     <w:name w:val="header"/>
     <w:basedOn w:val="Normal"/>
-    <w:link w:val="EncabezadoCar"/>
+    <w:link w:val="HeaderChar"/>
     <w:uiPriority w:val="99"/>
     <w:unhideWhenUsed/>
     <w:rsid w:val="00910969"/>
@@ -9999,20 +6784,20 @@
       <w:spacing w:after="0" w:line="240" w:lineRule="auto"/>
     </w:pPr>
   </w:style>
-  <w:style w:type="character" w:customStyle="1" w:styleId="EncabezadoCar">
-    <w:name w:val="Encabezado Car"/>
-    <w:basedOn w:val="Fuentedeprrafopredeter"/>
-    <w:link w:val="Encabezado"/>
+  <w:style w:type="character" w:customStyle="1" w:styleId="HeaderChar">
+    <w:name w:val="Header Char"/>
+    <w:basedOn w:val="DefaultParagraphFont"/>
+    <w:link w:val="Header"/>
     <w:uiPriority w:val="99"/>
     <w:rsid w:val="00910969"/>
     <w:rPr>
       <w:lang w:val="es-NI"/>
     </w:rPr>
   </w:style>
-  <w:style w:type="paragraph" w:styleId="Piedepgina">
+  <w:style w:type="paragraph" w:styleId="Footer">
     <w:name w:val="footer"/>
     <w:basedOn w:val="Normal"/>
-    <w:link w:val="PiedepginaCar"/>
+    <w:link w:val="FooterChar"/>
     <w:uiPriority w:val="99"/>
     <w:unhideWhenUsed/>
     <w:rsid w:val="00910969"/>
@@ -10024,19 +6809,19 @@
       <w:spacing w:after="0" w:line="240" w:lineRule="auto"/>
     </w:pPr>
   </w:style>
-  <w:style w:type="character" w:customStyle="1" w:styleId="PiedepginaCar">
-    <w:name w:val="Pie de página Car"/>
-    <w:basedOn w:val="Fuentedeprrafopredeter"/>
-    <w:link w:val="Piedepgina"/>
+  <w:style w:type="character" w:customStyle="1" w:styleId="FooterChar">
+    <w:name w:val="Footer Char"/>
+    <w:basedOn w:val="DefaultParagraphFont"/>
+    <w:link w:val="Footer"/>
     <w:uiPriority w:val="99"/>
     <w:rsid w:val="00910969"/>
     <w:rPr>
       <w:lang w:val="es-NI"/>
     </w:rPr>
   </w:style>
-  <w:style w:type="paragraph" w:styleId="Sinespaciado">
+  <w:style w:type="paragraph" w:styleId="NoSpacing">
     <w:name w:val="No Spacing"/>
-    <w:link w:val="SinespaciadoCar"/>
+    <w:link w:val="NoSpacingChar"/>
     <w:uiPriority w:val="1"/>
     <w:qFormat/>
     <w:rsid w:val="00910969"/>
@@ -10048,10 +6833,10 @@
       <w:lang w:val="es-NI" w:eastAsia="es-NI"/>
     </w:rPr>
   </w:style>
-  <w:style w:type="character" w:customStyle="1" w:styleId="SinespaciadoCar">
-    <w:name w:val="Sin espaciado Car"/>
-    <w:basedOn w:val="Fuentedeprrafopredeter"/>
-    <w:link w:val="Sinespaciado"/>
+  <w:style w:type="character" w:customStyle="1" w:styleId="NoSpacingChar">
+    <w:name w:val="No Spacing Char"/>
+    <w:basedOn w:val="DefaultParagraphFont"/>
+    <w:link w:val="NoSpacing"/>
     <w:uiPriority w:val="1"/>
     <w:rsid w:val="00910969"/>
     <w:rPr>
@@ -10076,10 +6861,10 @@
       <w:lang w:eastAsia="es-NI"/>
     </w:rPr>
   </w:style>
-  <w:style w:type="character" w:customStyle="1" w:styleId="Ttulo3Car">
-    <w:name w:val="Título 3 Car"/>
-    <w:basedOn w:val="Fuentedeprrafopredeter"/>
-    <w:link w:val="Ttulo3"/>
+  <w:style w:type="character" w:customStyle="1" w:styleId="Heading3Char">
+    <w:name w:val="Heading 3 Char"/>
+    <w:basedOn w:val="DefaultParagraphFont"/>
+    <w:link w:val="Heading3"/>
     <w:uiPriority w:val="9"/>
     <w:semiHidden/>
     <w:rsid w:val="00E3430D"/>
@@ -10091,10 +6876,10 @@
       <w:lang w:val="es-NI"/>
     </w:rPr>
   </w:style>
-  <w:style w:type="paragraph" w:styleId="Textonotapie">
+  <w:style w:type="paragraph" w:styleId="FootnoteText">
     <w:name w:val="footnote text"/>
     <w:basedOn w:val="Normal"/>
-    <w:link w:val="TextonotapieCar"/>
+    <w:link w:val="FootnoteTextChar"/>
     <w:uiPriority w:val="99"/>
     <w:semiHidden/>
     <w:unhideWhenUsed/>
@@ -10107,10 +6892,10 @@
       <w:szCs w:val="20"/>
     </w:rPr>
   </w:style>
-  <w:style w:type="character" w:customStyle="1" w:styleId="TextonotapieCar">
-    <w:name w:val="Texto nota pie Car"/>
-    <w:basedOn w:val="Fuentedeprrafopredeter"/>
-    <w:link w:val="Textonotapie"/>
+  <w:style w:type="character" w:customStyle="1" w:styleId="FootnoteTextChar">
+    <w:name w:val="Footnote Text Char"/>
+    <w:basedOn w:val="DefaultParagraphFont"/>
+    <w:link w:val="FootnoteText"/>
     <w:uiPriority w:val="99"/>
     <w:semiHidden/>
     <w:rsid w:val="005C4C24"/>
@@ -10120,9 +6905,9 @@
       <w:lang w:val="es-NI"/>
     </w:rPr>
   </w:style>
-  <w:style w:type="character" w:styleId="Refdenotaalpie">
+  <w:style w:type="character" w:styleId="FootnoteReference">
     <w:name w:val="footnote reference"/>
-    <w:basedOn w:val="Fuentedeprrafopredeter"/>
+    <w:basedOn w:val="DefaultParagraphFont"/>
     <w:uiPriority w:val="99"/>
     <w:semiHidden/>
     <w:unhideWhenUsed/>
@@ -10131,9 +6916,9 @@
       <w:vertAlign w:val="superscript"/>
     </w:rPr>
   </w:style>
-  <w:style w:type="character" w:styleId="Hipervnculovisitado">
+  <w:style w:type="character" w:styleId="FollowedHyperlink">
     <w:name w:val="FollowedHyperlink"/>
-    <w:basedOn w:val="Fuentedeprrafopredeter"/>
+    <w:basedOn w:val="DefaultParagraphFont"/>
     <w:uiPriority w:val="99"/>
     <w:semiHidden/>
     <w:unhideWhenUsed/>
@@ -10143,11 +6928,11 @@
       <w:u w:val="single"/>
     </w:rPr>
   </w:style>
-  <w:style w:type="paragraph" w:styleId="Cita">
+  <w:style w:type="paragraph" w:styleId="Quote">
     <w:name w:val="Quote"/>
     <w:basedOn w:val="Normal"/>
     <w:next w:val="Normal"/>
-    <w:link w:val="CitaCar"/>
+    <w:link w:val="QuoteChar"/>
     <w:uiPriority w:val="29"/>
     <w:qFormat/>
     <w:rsid w:val="005C4C24"/>
@@ -10162,10 +6947,10 @@
       <w:color w:val="404040" w:themeColor="text1" w:themeTint="BF"/>
     </w:rPr>
   </w:style>
-  <w:style w:type="character" w:customStyle="1" w:styleId="CitaCar">
-    <w:name w:val="Cita Car"/>
-    <w:basedOn w:val="Fuentedeprrafopredeter"/>
-    <w:link w:val="Cita"/>
+  <w:style w:type="character" w:customStyle="1" w:styleId="QuoteChar">
+    <w:name w:val="Quote Char"/>
+    <w:basedOn w:val="DefaultParagraphFont"/>
+    <w:link w:val="Quote"/>
     <w:uiPriority w:val="29"/>
     <w:rsid w:val="005C4C24"/>
     <w:rPr>
@@ -10177,3059 +6962,6 @@
     </w:rPr>
   </w:style>
 </w:styles>
-</file>
-
-<file path=word/diagrams/colors1.xml><?xml version="1.0" encoding="utf-8"?>
-<dgm:colorsDef xmlns:dgm="http://schemas.openxmlformats.org/drawingml/2006/diagram" xmlns:a="http://schemas.openxmlformats.org/drawingml/2006/main" uniqueId="urn:microsoft.com/office/officeart/2005/8/colors/accent1_2">
-  <dgm:title val=""/>
-  <dgm:desc val=""/>
-  <dgm:catLst>
-    <dgm:cat type="accent1" pri="11200"/>
-  </dgm:catLst>
-  <dgm:styleLbl name="node0">
-    <dgm:fillClrLst meth="repeat">
-      <a:schemeClr val="accent1"/>
-    </dgm:fillClrLst>
-    <dgm:linClrLst meth="repeat">
-      <a:schemeClr val="lt1"/>
-    </dgm:linClrLst>
-    <dgm:effectClrLst/>
-    <dgm:txLinClrLst/>
-    <dgm:txFillClrLst/>
-    <dgm:txEffectClrLst/>
-  </dgm:styleLbl>
-  <dgm:styleLbl name="alignNode1">
-    <dgm:fillClrLst meth="repeat">
-      <a:schemeClr val="accent1"/>
-    </dgm:fillClrLst>
-    <dgm:linClrLst meth="repeat">
-      <a:schemeClr val="accent1"/>
-    </dgm:linClrLst>
-    <dgm:effectClrLst/>
-    <dgm:txLinClrLst/>
-    <dgm:txFillClrLst/>
-    <dgm:txEffectClrLst/>
-  </dgm:styleLbl>
-  <dgm:styleLbl name="node1">
-    <dgm:fillClrLst meth="repeat">
-      <a:schemeClr val="accent1"/>
-    </dgm:fillClrLst>
-    <dgm:linClrLst meth="repeat">
-      <a:schemeClr val="lt1"/>
-    </dgm:linClrLst>
-    <dgm:effectClrLst/>
-    <dgm:txLinClrLst/>
-    <dgm:txFillClrLst/>
-    <dgm:txEffectClrLst/>
-  </dgm:styleLbl>
-  <dgm:styleLbl name="lnNode1">
-    <dgm:fillClrLst meth="repeat">
-      <a:schemeClr val="accent1"/>
-    </dgm:fillClrLst>
-    <dgm:linClrLst meth="repeat">
-      <a:schemeClr val="lt1"/>
-    </dgm:linClrLst>
-    <dgm:effectClrLst/>
-    <dgm:txLinClrLst/>
-    <dgm:txFillClrLst/>
-    <dgm:txEffectClrLst/>
-  </dgm:styleLbl>
-  <dgm:styleLbl name="vennNode1">
-    <dgm:fillClrLst meth="repeat">
-      <a:schemeClr val="accent1">
-        <a:alpha val="50000"/>
-      </a:schemeClr>
-    </dgm:fillClrLst>
-    <dgm:linClrLst meth="repeat">
-      <a:schemeClr val="lt1"/>
-    </dgm:linClrLst>
-    <dgm:effectClrLst/>
-    <dgm:txLinClrLst/>
-    <dgm:txFillClrLst/>
-    <dgm:txEffectClrLst/>
-  </dgm:styleLbl>
-  <dgm:styleLbl name="node2">
-    <dgm:fillClrLst meth="repeat">
-      <a:schemeClr val="accent1"/>
-    </dgm:fillClrLst>
-    <dgm:linClrLst meth="repeat">
-      <a:schemeClr val="lt1"/>
-    </dgm:linClrLst>
-    <dgm:effectClrLst/>
-    <dgm:txLinClrLst/>
-    <dgm:txFillClrLst/>
-    <dgm:txEffectClrLst/>
-  </dgm:styleLbl>
-  <dgm:styleLbl name="node3">
-    <dgm:fillClrLst meth="repeat">
-      <a:schemeClr val="accent1"/>
-    </dgm:fillClrLst>
-    <dgm:linClrLst meth="repeat">
-      <a:schemeClr val="lt1"/>
-    </dgm:linClrLst>
-    <dgm:effectClrLst/>
-    <dgm:txLinClrLst/>
-    <dgm:txFillClrLst/>
-    <dgm:txEffectClrLst/>
-  </dgm:styleLbl>
-  <dgm:styleLbl name="node4">
-    <dgm:fillClrLst meth="repeat">
-      <a:schemeClr val="accent1"/>
-    </dgm:fillClrLst>
-    <dgm:linClrLst meth="repeat">
-      <a:schemeClr val="lt1"/>
-    </dgm:linClrLst>
-    <dgm:effectClrLst/>
-    <dgm:txLinClrLst/>
-    <dgm:txFillClrLst/>
-    <dgm:txEffectClrLst/>
-  </dgm:styleLbl>
-  <dgm:styleLbl name="fgImgPlace1">
-    <dgm:fillClrLst meth="repeat">
-      <a:schemeClr val="accent1">
-        <a:tint val="50000"/>
-      </a:schemeClr>
-    </dgm:fillClrLst>
-    <dgm:linClrLst meth="repeat">
-      <a:schemeClr val="lt1"/>
-    </dgm:linClrLst>
-    <dgm:effectClrLst/>
-    <dgm:txLinClrLst/>
-    <dgm:txFillClrLst meth="repeat">
-      <a:schemeClr val="lt1"/>
-    </dgm:txFillClrLst>
-    <dgm:txEffectClrLst/>
-  </dgm:styleLbl>
-  <dgm:styleLbl name="alignImgPlace1">
-    <dgm:fillClrLst meth="repeat">
-      <a:schemeClr val="accent1">
-        <a:tint val="50000"/>
-      </a:schemeClr>
-    </dgm:fillClrLst>
-    <dgm:linClrLst meth="repeat">
-      <a:schemeClr val="lt1"/>
-    </dgm:linClrLst>
-    <dgm:effectClrLst/>
-    <dgm:txLinClrLst/>
-    <dgm:txFillClrLst meth="repeat">
-      <a:schemeClr val="lt1"/>
-    </dgm:txFillClrLst>
-    <dgm:txEffectClrLst/>
-  </dgm:styleLbl>
-  <dgm:styleLbl name="bgImgPlace1">
-    <dgm:fillClrLst meth="repeat">
-      <a:schemeClr val="accent1">
-        <a:tint val="50000"/>
-      </a:schemeClr>
-    </dgm:fillClrLst>
-    <dgm:linClrLst meth="repeat">
-      <a:schemeClr val="lt1"/>
-    </dgm:linClrLst>
-    <dgm:effectClrLst/>
-    <dgm:txLinClrLst/>
-    <dgm:txFillClrLst meth="repeat">
-      <a:schemeClr val="lt1"/>
-    </dgm:txFillClrLst>
-    <dgm:txEffectClrLst/>
-  </dgm:styleLbl>
-  <dgm:styleLbl name="sibTrans2D1">
-    <dgm:fillClrLst meth="repeat">
-      <a:schemeClr val="accent1">
-        <a:tint val="60000"/>
-      </a:schemeClr>
-    </dgm:fillClrLst>
-    <dgm:linClrLst meth="repeat">
-      <a:schemeClr val="accent1">
-        <a:tint val="60000"/>
-      </a:schemeClr>
-    </dgm:linClrLst>
-    <dgm:effectClrLst/>
-    <dgm:txLinClrLst/>
-    <dgm:txFillClrLst/>
-    <dgm:txEffectClrLst/>
-  </dgm:styleLbl>
-  <dgm:styleLbl name="fgSibTrans2D1">
-    <dgm:fillClrLst meth="repeat">
-      <a:schemeClr val="accent1">
-        <a:tint val="60000"/>
-      </a:schemeClr>
-    </dgm:fillClrLst>
-    <dgm:linClrLst meth="repeat">
-      <a:schemeClr val="accent1">
-        <a:tint val="60000"/>
-      </a:schemeClr>
-    </dgm:linClrLst>
-    <dgm:effectClrLst/>
-    <dgm:txLinClrLst/>
-    <dgm:txFillClrLst/>
-    <dgm:txEffectClrLst/>
-  </dgm:styleLbl>
-  <dgm:styleLbl name="bgSibTrans2D1">
-    <dgm:fillClrLst meth="repeat">
-      <a:schemeClr val="accent1">
-        <a:tint val="60000"/>
-      </a:schemeClr>
-    </dgm:fillClrLst>
-    <dgm:linClrLst meth="repeat">
-      <a:schemeClr val="accent1">
-        <a:tint val="60000"/>
-      </a:schemeClr>
-    </dgm:linClrLst>
-    <dgm:effectClrLst/>
-    <dgm:txLinClrLst/>
-    <dgm:txFillClrLst/>
-    <dgm:txEffectClrLst/>
-  </dgm:styleLbl>
-  <dgm:styleLbl name="sibTrans1D1">
-    <dgm:fillClrLst meth="repeat">
-      <a:schemeClr val="accent1"/>
-    </dgm:fillClrLst>
-    <dgm:linClrLst meth="repeat">
-      <a:schemeClr val="accent1"/>
-    </dgm:linClrLst>
-    <dgm:effectClrLst/>
-    <dgm:txLinClrLst/>
-    <dgm:txFillClrLst meth="repeat">
-      <a:schemeClr val="tx1"/>
-    </dgm:txFillClrLst>
-    <dgm:txEffectClrLst/>
-  </dgm:styleLbl>
-  <dgm:styleLbl name="callout">
-    <dgm:fillClrLst meth="repeat">
-      <a:schemeClr val="accent1"/>
-    </dgm:fillClrLst>
-    <dgm:linClrLst meth="repeat">
-      <a:schemeClr val="accent1">
-        <a:tint val="50000"/>
-      </a:schemeClr>
-    </dgm:linClrLst>
-    <dgm:effectClrLst/>
-    <dgm:txLinClrLst/>
-    <dgm:txFillClrLst meth="repeat">
-      <a:schemeClr val="tx1"/>
-    </dgm:txFillClrLst>
-    <dgm:txEffectClrLst/>
-  </dgm:styleLbl>
-  <dgm:styleLbl name="asst0">
-    <dgm:fillClrLst meth="repeat">
-      <a:schemeClr val="accent1"/>
-    </dgm:fillClrLst>
-    <dgm:linClrLst meth="repeat">
-      <a:schemeClr val="lt1"/>
-    </dgm:linClrLst>
-    <dgm:effectClrLst/>
-    <dgm:txLinClrLst/>
-    <dgm:txFillClrLst/>
-    <dgm:txEffectClrLst/>
-  </dgm:styleLbl>
-  <dgm:styleLbl name="asst1">
-    <dgm:fillClrLst meth="repeat">
-      <a:schemeClr val="accent1"/>
-    </dgm:fillClrLst>
-    <dgm:linClrLst meth="repeat">
-      <a:schemeClr val="lt1"/>
-    </dgm:linClrLst>
-    <dgm:effectClrLst/>
-    <dgm:txLinClrLst/>
-    <dgm:txFillClrLst/>
-    <dgm:txEffectClrLst/>
-  </dgm:styleLbl>
-  <dgm:styleLbl name="asst2">
-    <dgm:fillClrLst meth="repeat">
-      <a:schemeClr val="accent1"/>
-    </dgm:fillClrLst>
-    <dgm:linClrLst meth="repeat">
-      <a:schemeClr val="lt1"/>
-    </dgm:linClrLst>
-    <dgm:effectClrLst/>
-    <dgm:txLinClrLst/>
-    <dgm:txFillClrLst/>
-    <dgm:txEffectClrLst/>
-  </dgm:styleLbl>
-  <dgm:styleLbl name="asst3">
-    <dgm:fillClrLst meth="repeat">
-      <a:schemeClr val="accent1"/>
-    </dgm:fillClrLst>
-    <dgm:linClrLst meth="repeat">
-      <a:schemeClr val="lt1"/>
-    </dgm:linClrLst>
-    <dgm:effectClrLst/>
-    <dgm:txLinClrLst/>
-    <dgm:txFillClrLst/>
-    <dgm:txEffectClrLst/>
-  </dgm:styleLbl>
-  <dgm:styleLbl name="asst4">
-    <dgm:fillClrLst meth="repeat">
-      <a:schemeClr val="accent1"/>
-    </dgm:fillClrLst>
-    <dgm:linClrLst meth="repeat">
-      <a:schemeClr val="lt1"/>
-    </dgm:linClrLst>
-    <dgm:effectClrLst/>
-    <dgm:txLinClrLst/>
-    <dgm:txFillClrLst/>
-    <dgm:txEffectClrLst/>
-  </dgm:styleLbl>
-  <dgm:styleLbl name="parChTrans2D1">
-    <dgm:fillClrLst meth="repeat">
-      <a:schemeClr val="accent1">
-        <a:tint val="60000"/>
-      </a:schemeClr>
-    </dgm:fillClrLst>
-    <dgm:linClrLst meth="repeat">
-      <a:schemeClr val="accent1">
-        <a:tint val="60000"/>
-      </a:schemeClr>
-    </dgm:linClrLst>
-    <dgm:effectClrLst/>
-    <dgm:txLinClrLst/>
-    <dgm:txFillClrLst meth="repeat">
-      <a:schemeClr val="lt1"/>
-    </dgm:txFillClrLst>
-    <dgm:txEffectClrLst/>
-  </dgm:styleLbl>
-  <dgm:styleLbl name="parChTrans2D2">
-    <dgm:fillClrLst meth="repeat">
-      <a:schemeClr val="accent1"/>
-    </dgm:fillClrLst>
-    <dgm:linClrLst meth="repeat">
-      <a:schemeClr val="accent1"/>
-    </dgm:linClrLst>
-    <dgm:effectClrLst/>
-    <dgm:txLinClrLst/>
-    <dgm:txFillClrLst meth="repeat">
-      <a:schemeClr val="lt1"/>
-    </dgm:txFillClrLst>
-    <dgm:txEffectClrLst/>
-  </dgm:styleLbl>
-  <dgm:styleLbl name="parChTrans2D3">
-    <dgm:fillClrLst meth="repeat">
-      <a:schemeClr val="accent1"/>
-    </dgm:fillClrLst>
-    <dgm:linClrLst meth="repeat">
-      <a:schemeClr val="accent1"/>
-    </dgm:linClrLst>
-    <dgm:effectClrLst/>
-    <dgm:txLinClrLst/>
-    <dgm:txFillClrLst meth="repeat">
-      <a:schemeClr val="lt1"/>
-    </dgm:txFillClrLst>
-    <dgm:txEffectClrLst/>
-  </dgm:styleLbl>
-  <dgm:styleLbl name="parChTrans2D4">
-    <dgm:fillClrLst meth="repeat">
-      <a:schemeClr val="accent1"/>
-    </dgm:fillClrLst>
-    <dgm:linClrLst meth="repeat">
-      <a:schemeClr val="accent1"/>
-    </dgm:linClrLst>
-    <dgm:effectClrLst/>
-    <dgm:txLinClrLst/>
-    <dgm:txFillClrLst meth="repeat">
-      <a:schemeClr val="lt1"/>
-    </dgm:txFillClrLst>
-    <dgm:txEffectClrLst/>
-  </dgm:styleLbl>
-  <dgm:styleLbl name="parChTrans1D1">
-    <dgm:fillClrLst meth="repeat">
-      <a:schemeClr val="accent1"/>
-    </dgm:fillClrLst>
-    <dgm:linClrLst meth="repeat">
-      <a:schemeClr val="accent1">
-        <a:shade val="60000"/>
-      </a:schemeClr>
-    </dgm:linClrLst>
-    <dgm:effectClrLst/>
-    <dgm:txLinClrLst/>
-    <dgm:txFillClrLst meth="repeat">
-      <a:schemeClr val="tx1"/>
-    </dgm:txFillClrLst>
-    <dgm:txEffectClrLst/>
-  </dgm:styleLbl>
-  <dgm:styleLbl name="parChTrans1D2">
-    <dgm:fillClrLst meth="repeat">
-      <a:schemeClr val="accent1"/>
-    </dgm:fillClrLst>
-    <dgm:linClrLst meth="repeat">
-      <a:schemeClr val="accent1">
-        <a:shade val="60000"/>
-      </a:schemeClr>
-    </dgm:linClrLst>
-    <dgm:effectClrLst/>
-    <dgm:txLinClrLst/>
-    <dgm:txFillClrLst meth="repeat">
-      <a:schemeClr val="tx1"/>
-    </dgm:txFillClrLst>
-    <dgm:txEffectClrLst/>
-  </dgm:styleLbl>
-  <dgm:styleLbl name="parChTrans1D3">
-    <dgm:fillClrLst meth="repeat">
-      <a:schemeClr val="accent1"/>
-    </dgm:fillClrLst>
-    <dgm:linClrLst meth="repeat">
-      <a:schemeClr val="accent1">
-        <a:shade val="80000"/>
-      </a:schemeClr>
-    </dgm:linClrLst>
-    <dgm:effectClrLst/>
-    <dgm:txLinClrLst/>
-    <dgm:txFillClrLst meth="repeat">
-      <a:schemeClr val="tx1"/>
-    </dgm:txFillClrLst>
-    <dgm:txEffectClrLst/>
-  </dgm:styleLbl>
-  <dgm:styleLbl name="parChTrans1D4">
-    <dgm:fillClrLst meth="repeat">
-      <a:schemeClr val="accent1"/>
-    </dgm:fillClrLst>
-    <dgm:linClrLst meth="repeat">
-      <a:schemeClr val="accent1">
-        <a:shade val="80000"/>
-      </a:schemeClr>
-    </dgm:linClrLst>
-    <dgm:effectClrLst/>
-    <dgm:txLinClrLst/>
-    <dgm:txFillClrLst meth="repeat">
-      <a:schemeClr val="tx1"/>
-    </dgm:txFillClrLst>
-    <dgm:txEffectClrLst/>
-  </dgm:styleLbl>
-  <dgm:styleLbl name="fgAcc1">
-    <dgm:fillClrLst meth="repeat">
-      <a:schemeClr val="lt1">
-        <a:alpha val="90000"/>
-      </a:schemeClr>
-    </dgm:fillClrLst>
-    <dgm:linClrLst meth="repeat">
-      <a:schemeClr val="accent1"/>
-    </dgm:linClrLst>
-    <dgm:effectClrLst/>
-    <dgm:txLinClrLst/>
-    <dgm:txFillClrLst meth="repeat">
-      <a:schemeClr val="dk1"/>
-    </dgm:txFillClrLst>
-    <dgm:txEffectClrLst/>
-  </dgm:styleLbl>
-  <dgm:styleLbl name="conFgAcc1">
-    <dgm:fillClrLst meth="repeat">
-      <a:schemeClr val="lt1">
-        <a:alpha val="90000"/>
-      </a:schemeClr>
-    </dgm:fillClrLst>
-    <dgm:linClrLst meth="repeat">
-      <a:schemeClr val="accent1"/>
-    </dgm:linClrLst>
-    <dgm:effectClrLst/>
-    <dgm:txLinClrLst/>
-    <dgm:txFillClrLst meth="repeat">
-      <a:schemeClr val="dk1"/>
-    </dgm:txFillClrLst>
-    <dgm:txEffectClrLst/>
-  </dgm:styleLbl>
-  <dgm:styleLbl name="alignAcc1">
-    <dgm:fillClrLst meth="repeat">
-      <a:schemeClr val="lt1">
-        <a:alpha val="90000"/>
-      </a:schemeClr>
-    </dgm:fillClrLst>
-    <dgm:linClrLst meth="repeat">
-      <a:schemeClr val="accent1"/>
-    </dgm:linClrLst>
-    <dgm:effectClrLst/>
-    <dgm:txLinClrLst/>
-    <dgm:txFillClrLst meth="repeat">
-      <a:schemeClr val="dk1"/>
-    </dgm:txFillClrLst>
-    <dgm:txEffectClrLst/>
-  </dgm:styleLbl>
-  <dgm:styleLbl name="trAlignAcc1">
-    <dgm:fillClrLst meth="repeat">
-      <a:schemeClr val="lt1">
-        <a:alpha val="40000"/>
-      </a:schemeClr>
-    </dgm:fillClrLst>
-    <dgm:linClrLst meth="repeat">
-      <a:schemeClr val="accent1"/>
-    </dgm:linClrLst>
-    <dgm:effectClrLst/>
-    <dgm:txLinClrLst/>
-    <dgm:txFillClrLst meth="repeat">
-      <a:schemeClr val="dk1"/>
-    </dgm:txFillClrLst>
-    <dgm:txEffectClrLst/>
-  </dgm:styleLbl>
-  <dgm:styleLbl name="bgAcc1">
-    <dgm:fillClrLst meth="repeat">
-      <a:schemeClr val="lt1">
-        <a:alpha val="90000"/>
-      </a:schemeClr>
-    </dgm:fillClrLst>
-    <dgm:linClrLst meth="repeat">
-      <a:schemeClr val="accent1"/>
-    </dgm:linClrLst>
-    <dgm:effectClrLst/>
-    <dgm:txLinClrLst/>
-    <dgm:txFillClrLst meth="repeat">
-      <a:schemeClr val="dk1"/>
-    </dgm:txFillClrLst>
-    <dgm:txEffectClrLst/>
-  </dgm:styleLbl>
-  <dgm:styleLbl name="solidFgAcc1">
-    <dgm:fillClrLst meth="repeat">
-      <a:schemeClr val="lt1"/>
-    </dgm:fillClrLst>
-    <dgm:linClrLst meth="repeat">
-      <a:schemeClr val="accent1"/>
-    </dgm:linClrLst>
-    <dgm:effectClrLst/>
-    <dgm:txLinClrLst/>
-    <dgm:txFillClrLst meth="repeat">
-      <a:schemeClr val="dk1"/>
-    </dgm:txFillClrLst>
-    <dgm:txEffectClrLst/>
-  </dgm:styleLbl>
-  <dgm:styleLbl name="solidAlignAcc1">
-    <dgm:fillClrLst meth="repeat">
-      <a:schemeClr val="lt1"/>
-    </dgm:fillClrLst>
-    <dgm:linClrLst meth="repeat">
-      <a:schemeClr val="accent1"/>
-    </dgm:linClrLst>
-    <dgm:effectClrLst/>
-    <dgm:txLinClrLst/>
-    <dgm:txFillClrLst meth="repeat">
-      <a:schemeClr val="dk1"/>
-    </dgm:txFillClrLst>
-    <dgm:txEffectClrLst/>
-  </dgm:styleLbl>
-  <dgm:styleLbl name="solidBgAcc1">
-    <dgm:fillClrLst meth="repeat">
-      <a:schemeClr val="lt1"/>
-    </dgm:fillClrLst>
-    <dgm:linClrLst meth="repeat">
-      <a:schemeClr val="accent1"/>
-    </dgm:linClrLst>
-    <dgm:effectClrLst/>
-    <dgm:txLinClrLst/>
-    <dgm:txFillClrLst meth="repeat">
-      <a:schemeClr val="dk1"/>
-    </dgm:txFillClrLst>
-    <dgm:txEffectClrLst/>
-  </dgm:styleLbl>
-  <dgm:styleLbl name="fgAccFollowNode1">
-    <dgm:fillClrLst meth="repeat">
-      <a:schemeClr val="accent1">
-        <a:alpha val="90000"/>
-        <a:tint val="40000"/>
-      </a:schemeClr>
-    </dgm:fillClrLst>
-    <dgm:linClrLst meth="repeat">
-      <a:schemeClr val="accent1">
-        <a:alpha val="90000"/>
-        <a:tint val="40000"/>
-      </a:schemeClr>
-    </dgm:linClrLst>
-    <dgm:effectClrLst/>
-    <dgm:txLinClrLst/>
-    <dgm:txFillClrLst meth="repeat">
-      <a:schemeClr val="dk1"/>
-    </dgm:txFillClrLst>
-    <dgm:txEffectClrLst/>
-  </dgm:styleLbl>
-  <dgm:styleLbl name="alignAccFollowNode1">
-    <dgm:fillClrLst meth="repeat">
-      <a:schemeClr val="accent1">
-        <a:alpha val="90000"/>
-        <a:tint val="40000"/>
-      </a:schemeClr>
-    </dgm:fillClrLst>
-    <dgm:linClrLst meth="repeat">
-      <a:schemeClr val="accent1">
-        <a:alpha val="90000"/>
-        <a:tint val="40000"/>
-      </a:schemeClr>
-    </dgm:linClrLst>
-    <dgm:effectClrLst/>
-    <dgm:txLinClrLst/>
-    <dgm:txFillClrLst meth="repeat">
-      <a:schemeClr val="dk1"/>
-    </dgm:txFillClrLst>
-    <dgm:txEffectClrLst/>
-  </dgm:styleLbl>
-  <dgm:styleLbl name="bgAccFollowNode1">
-    <dgm:fillClrLst meth="repeat">
-      <a:schemeClr val="accent1">
-        <a:alpha val="90000"/>
-        <a:tint val="40000"/>
-      </a:schemeClr>
-    </dgm:fillClrLst>
-    <dgm:linClrLst meth="repeat">
-      <a:schemeClr val="accent1">
-        <a:alpha val="90000"/>
-        <a:tint val="40000"/>
-      </a:schemeClr>
-    </dgm:linClrLst>
-    <dgm:effectClrLst/>
-    <dgm:txLinClrLst/>
-    <dgm:txFillClrLst meth="repeat">
-      <a:schemeClr val="dk1"/>
-    </dgm:txFillClrLst>
-    <dgm:txEffectClrLst/>
-  </dgm:styleLbl>
-  <dgm:styleLbl name="fgAcc0">
-    <dgm:fillClrLst meth="repeat">
-      <a:schemeClr val="lt1">
-        <a:alpha val="90000"/>
-      </a:schemeClr>
-    </dgm:fillClrLst>
-    <dgm:linClrLst meth="repeat">
-      <a:schemeClr val="accent1"/>
-    </dgm:linClrLst>
-    <dgm:effectClrLst/>
-    <dgm:txLinClrLst/>
-    <dgm:txFillClrLst meth="repeat">
-      <a:schemeClr val="dk1"/>
-    </dgm:txFillClrLst>
-    <dgm:txEffectClrLst/>
-  </dgm:styleLbl>
-  <dgm:styleLbl name="fgAcc2">
-    <dgm:fillClrLst meth="repeat">
-      <a:schemeClr val="lt1">
-        <a:alpha val="90000"/>
-      </a:schemeClr>
-    </dgm:fillClrLst>
-    <dgm:linClrLst meth="repeat">
-      <a:schemeClr val="accent1"/>
-    </dgm:linClrLst>
-    <dgm:effectClrLst/>
-    <dgm:txLinClrLst/>
-    <dgm:txFillClrLst meth="repeat">
-      <a:schemeClr val="dk1"/>
-    </dgm:txFillClrLst>
-    <dgm:txEffectClrLst/>
-  </dgm:styleLbl>
-  <dgm:styleLbl name="fgAcc3">
-    <dgm:fillClrLst meth="repeat">
-      <a:schemeClr val="lt1">
-        <a:alpha val="90000"/>
-      </a:schemeClr>
-    </dgm:fillClrLst>
-    <dgm:linClrLst meth="repeat">
-      <a:schemeClr val="accent1"/>
-    </dgm:linClrLst>
-    <dgm:effectClrLst/>
-    <dgm:txLinClrLst/>
-    <dgm:txFillClrLst meth="repeat">
-      <a:schemeClr val="dk1"/>
-    </dgm:txFillClrLst>
-    <dgm:txEffectClrLst/>
-  </dgm:styleLbl>
-  <dgm:styleLbl name="fgAcc4">
-    <dgm:fillClrLst meth="repeat">
-      <a:schemeClr val="lt1">
-        <a:alpha val="90000"/>
-      </a:schemeClr>
-    </dgm:fillClrLst>
-    <dgm:linClrLst meth="repeat">
-      <a:schemeClr val="accent1"/>
-    </dgm:linClrLst>
-    <dgm:effectClrLst/>
-    <dgm:txLinClrLst/>
-    <dgm:txFillClrLst meth="repeat">
-      <a:schemeClr val="dk1"/>
-    </dgm:txFillClrLst>
-    <dgm:txEffectClrLst/>
-  </dgm:styleLbl>
-  <dgm:styleLbl name="bgShp">
-    <dgm:fillClrLst meth="repeat">
-      <a:schemeClr val="accent1">
-        <a:tint val="40000"/>
-      </a:schemeClr>
-    </dgm:fillClrLst>
-    <dgm:linClrLst meth="repeat">
-      <a:schemeClr val="accent1"/>
-    </dgm:linClrLst>
-    <dgm:effectClrLst/>
-    <dgm:txLinClrLst/>
-    <dgm:txFillClrLst meth="repeat">
-      <a:schemeClr val="dk1"/>
-    </dgm:txFillClrLst>
-    <dgm:txEffectClrLst/>
-  </dgm:styleLbl>
-  <dgm:styleLbl name="dkBgShp">
-    <dgm:fillClrLst meth="repeat">
-      <a:schemeClr val="accent1">
-        <a:shade val="80000"/>
-      </a:schemeClr>
-    </dgm:fillClrLst>
-    <dgm:linClrLst meth="repeat">
-      <a:schemeClr val="accent1"/>
-    </dgm:linClrLst>
-    <dgm:effectClrLst/>
-    <dgm:txLinClrLst/>
-    <dgm:txFillClrLst meth="repeat">
-      <a:schemeClr val="lt1"/>
-    </dgm:txFillClrLst>
-    <dgm:txEffectClrLst/>
-  </dgm:styleLbl>
-  <dgm:styleLbl name="trBgShp">
-    <dgm:fillClrLst meth="repeat">
-      <a:schemeClr val="accent1">
-        <a:tint val="50000"/>
-        <a:alpha val="40000"/>
-      </a:schemeClr>
-    </dgm:fillClrLst>
-    <dgm:linClrLst meth="repeat">
-      <a:schemeClr val="accent1"/>
-    </dgm:linClrLst>
-    <dgm:effectClrLst/>
-    <dgm:txLinClrLst/>
-    <dgm:txFillClrLst meth="repeat">
-      <a:schemeClr val="lt1"/>
-    </dgm:txFillClrLst>
-    <dgm:txEffectClrLst/>
-  </dgm:styleLbl>
-  <dgm:styleLbl name="fgShp">
-    <dgm:fillClrLst meth="repeat">
-      <a:schemeClr val="accent1">
-        <a:tint val="60000"/>
-      </a:schemeClr>
-    </dgm:fillClrLst>
-    <dgm:linClrLst meth="repeat">
-      <a:schemeClr val="lt1"/>
-    </dgm:linClrLst>
-    <dgm:effectClrLst/>
-    <dgm:txLinClrLst/>
-    <dgm:txFillClrLst meth="repeat">
-      <a:schemeClr val="dk1"/>
-    </dgm:txFillClrLst>
-    <dgm:txEffectClrLst/>
-  </dgm:styleLbl>
-  <dgm:styleLbl name="revTx">
-    <dgm:fillClrLst meth="repeat">
-      <a:schemeClr val="lt1">
-        <a:alpha val="0"/>
-      </a:schemeClr>
-    </dgm:fillClrLst>
-    <dgm:linClrLst meth="repeat">
-      <a:schemeClr val="dk1">
-        <a:alpha val="0"/>
-      </a:schemeClr>
-    </dgm:linClrLst>
-    <dgm:effectClrLst/>
-    <dgm:txLinClrLst/>
-    <dgm:txFillClrLst meth="repeat">
-      <a:schemeClr val="tx1"/>
-    </dgm:txFillClrLst>
-    <dgm:txEffectClrLst/>
-  </dgm:styleLbl>
-</dgm:colorsDef>
-</file>
-
-<file path=word/diagrams/data1.xml><?xml version="1.0" encoding="utf-8"?>
-<dgm:dataModel xmlns:dgm="http://schemas.openxmlformats.org/drawingml/2006/diagram" xmlns:a="http://schemas.openxmlformats.org/drawingml/2006/main">
-  <dgm:ptLst>
-    <dgm:pt modelId="{97D59645-F749-4E6A-82D1-4B08BD59EAE4}" type="doc">
-      <dgm:prSet loTypeId="urn:microsoft.com/office/officeart/2005/8/layout/process5" loCatId="process" qsTypeId="urn:microsoft.com/office/officeart/2005/8/quickstyle/simple1" qsCatId="simple" csTypeId="urn:microsoft.com/office/officeart/2005/8/colors/accent1_2" csCatId="accent1" phldr="1"/>
-      <dgm:spPr/>
-      <dgm:t>
-        <a:bodyPr/>
-        <a:lstStyle/>
-        <a:p>
-          <a:endParaRPr lang="es-ES"/>
-        </a:p>
-      </dgm:t>
-    </dgm:pt>
-    <dgm:pt modelId="{F45AF7DB-5C70-4B42-873A-964B13BA6B56}">
-      <dgm:prSet phldrT="[Texto]"/>
-      <dgm:spPr/>
-      <dgm:t>
-        <a:bodyPr/>
-        <a:lstStyle/>
-        <a:p>
-          <a:r>
-            <a:rPr lang="es-ES"/>
-            <a:t>A</a:t>
-          </a:r>
-        </a:p>
-      </dgm:t>
-    </dgm:pt>
-    <dgm:pt modelId="{F7FBB7A5-046E-41F3-A958-92B0FEA6FC6F}" type="parTrans" cxnId="{403B526C-81C4-421C-94CA-3E8E293BF81F}">
-      <dgm:prSet/>
-      <dgm:spPr/>
-      <dgm:t>
-        <a:bodyPr/>
-        <a:lstStyle/>
-        <a:p>
-          <a:endParaRPr lang="es-ES"/>
-        </a:p>
-      </dgm:t>
-    </dgm:pt>
-    <dgm:pt modelId="{C31A891A-CCA7-4990-825F-D0D1A96A07C6}" type="sibTrans" cxnId="{403B526C-81C4-421C-94CA-3E8E293BF81F}">
-      <dgm:prSet/>
-      <dgm:spPr/>
-      <dgm:t>
-        <a:bodyPr/>
-        <a:lstStyle/>
-        <a:p>
-          <a:endParaRPr lang="es-ES"/>
-        </a:p>
-      </dgm:t>
-    </dgm:pt>
-    <dgm:pt modelId="{6528CCC3-F4E9-4252-9AB8-2A608AFA034B}">
-      <dgm:prSet phldrT="[Texto]"/>
-      <dgm:spPr/>
-      <dgm:t>
-        <a:bodyPr/>
-        <a:lstStyle/>
-        <a:p>
-          <a:r>
-            <a:rPr lang="es-ES"/>
-            <a:t>B</a:t>
-          </a:r>
-        </a:p>
-      </dgm:t>
-    </dgm:pt>
-    <dgm:pt modelId="{D7D0B3AB-593A-4023-8CF3-1283CD96C8A9}" type="parTrans" cxnId="{44F9B2C1-6F44-4B99-9838-809E29030821}">
-      <dgm:prSet/>
-      <dgm:spPr/>
-      <dgm:t>
-        <a:bodyPr/>
-        <a:lstStyle/>
-        <a:p>
-          <a:endParaRPr lang="es-ES"/>
-        </a:p>
-      </dgm:t>
-    </dgm:pt>
-    <dgm:pt modelId="{48BB017D-9453-4E5A-B8A3-E0F7A7E9844E}" type="sibTrans" cxnId="{44F9B2C1-6F44-4B99-9838-809E29030821}">
-      <dgm:prSet/>
-      <dgm:spPr/>
-      <dgm:t>
-        <a:bodyPr/>
-        <a:lstStyle/>
-        <a:p>
-          <a:endParaRPr lang="es-ES"/>
-        </a:p>
-      </dgm:t>
-    </dgm:pt>
-    <dgm:pt modelId="{965B17DC-DDE7-4E93-9F23-B34851B0CF5C}">
-      <dgm:prSet phldrT="[Texto]"/>
-      <dgm:spPr/>
-      <dgm:t>
-        <a:bodyPr/>
-        <a:lstStyle/>
-        <a:p>
-          <a:r>
-            <a:rPr lang="es-ES"/>
-            <a:t>C</a:t>
-          </a:r>
-        </a:p>
-      </dgm:t>
-    </dgm:pt>
-    <dgm:pt modelId="{DE740958-BB35-4CF1-AD31-430A85418945}" type="parTrans" cxnId="{8AF51A71-6D0C-4A6D-9671-B5CE79B9627F}">
-      <dgm:prSet/>
-      <dgm:spPr/>
-      <dgm:t>
-        <a:bodyPr/>
-        <a:lstStyle/>
-        <a:p>
-          <a:endParaRPr lang="es-ES"/>
-        </a:p>
-      </dgm:t>
-    </dgm:pt>
-    <dgm:pt modelId="{BE26B2ED-F0F1-42D7-AFBA-B5B75DA03164}" type="sibTrans" cxnId="{8AF51A71-6D0C-4A6D-9671-B5CE79B9627F}">
-      <dgm:prSet/>
-      <dgm:spPr/>
-      <dgm:t>
-        <a:bodyPr/>
-        <a:lstStyle/>
-        <a:p>
-          <a:endParaRPr lang="es-ES"/>
-        </a:p>
-      </dgm:t>
-    </dgm:pt>
-    <dgm:pt modelId="{39A8B0B9-104F-4417-9B90-B9885AFD2E05}">
-      <dgm:prSet phldrT="[Texto]"/>
-      <dgm:spPr/>
-      <dgm:t>
-        <a:bodyPr/>
-        <a:lstStyle/>
-        <a:p>
-          <a:r>
-            <a:rPr lang="es-ES"/>
-            <a:t>E</a:t>
-          </a:r>
-        </a:p>
-      </dgm:t>
-    </dgm:pt>
-    <dgm:pt modelId="{1E083F60-8E7C-4497-B724-F8CD6C28AFDB}" type="parTrans" cxnId="{1DD851BF-173C-449A-ACBA-FAF39F7FDE0B}">
-      <dgm:prSet/>
-      <dgm:spPr/>
-      <dgm:t>
-        <a:bodyPr/>
-        <a:lstStyle/>
-        <a:p>
-          <a:endParaRPr lang="es-ES"/>
-        </a:p>
-      </dgm:t>
-    </dgm:pt>
-    <dgm:pt modelId="{20FCA69C-8584-479B-B693-8AD2A5537866}" type="sibTrans" cxnId="{1DD851BF-173C-449A-ACBA-FAF39F7FDE0B}">
-      <dgm:prSet/>
-      <dgm:spPr/>
-      <dgm:t>
-        <a:bodyPr/>
-        <a:lstStyle/>
-        <a:p>
-          <a:endParaRPr lang="es-ES"/>
-        </a:p>
-      </dgm:t>
-    </dgm:pt>
-    <dgm:pt modelId="{0F88C48D-6FB5-442D-8C45-76F52199403E}">
-      <dgm:prSet phldrT="[Texto]"/>
-      <dgm:spPr/>
-      <dgm:t>
-        <a:bodyPr/>
-        <a:lstStyle/>
-        <a:p>
-          <a:r>
-            <a:rPr lang="es-ES"/>
-            <a:t>D</a:t>
-          </a:r>
-        </a:p>
-      </dgm:t>
-    </dgm:pt>
-    <dgm:pt modelId="{133DEED5-C1F9-4D1C-A35B-51599B6EF777}" type="parTrans" cxnId="{E3C6388B-83AD-47E8-93B9-B2E1A837E62B}">
-      <dgm:prSet/>
-      <dgm:spPr/>
-      <dgm:t>
-        <a:bodyPr/>
-        <a:lstStyle/>
-        <a:p>
-          <a:endParaRPr lang="es-ES"/>
-        </a:p>
-      </dgm:t>
-    </dgm:pt>
-    <dgm:pt modelId="{A8F92F55-7422-4640-989C-B710F301BADF}" type="sibTrans" cxnId="{E3C6388B-83AD-47E8-93B9-B2E1A837E62B}">
-      <dgm:prSet/>
-      <dgm:spPr/>
-      <dgm:t>
-        <a:bodyPr/>
-        <a:lstStyle/>
-        <a:p>
-          <a:endParaRPr lang="es-ES"/>
-        </a:p>
-      </dgm:t>
-    </dgm:pt>
-    <dgm:pt modelId="{559287FB-88CA-4E1E-BE2F-B277C3AA1E9F}" type="pres">
-      <dgm:prSet presAssocID="{97D59645-F749-4E6A-82D1-4B08BD59EAE4}" presName="diagram" presStyleCnt="0">
-        <dgm:presLayoutVars>
-          <dgm:dir/>
-          <dgm:resizeHandles val="exact"/>
-        </dgm:presLayoutVars>
-      </dgm:prSet>
-      <dgm:spPr/>
-      <dgm:t>
-        <a:bodyPr/>
-        <a:lstStyle/>
-        <a:p>
-          <a:endParaRPr lang="es-ES"/>
-        </a:p>
-      </dgm:t>
-    </dgm:pt>
-    <dgm:pt modelId="{F5D06BFC-FE2F-4085-9036-CBE7DC0925B6}" type="pres">
-      <dgm:prSet presAssocID="{F45AF7DB-5C70-4B42-873A-964B13BA6B56}" presName="node" presStyleLbl="node1" presStyleIdx="0" presStyleCnt="5">
-        <dgm:presLayoutVars>
-          <dgm:bulletEnabled val="1"/>
-        </dgm:presLayoutVars>
-      </dgm:prSet>
-      <dgm:spPr/>
-      <dgm:t>
-        <a:bodyPr/>
-        <a:lstStyle/>
-        <a:p>
-          <a:endParaRPr lang="es-ES"/>
-        </a:p>
-      </dgm:t>
-    </dgm:pt>
-    <dgm:pt modelId="{AC025CC8-3090-4119-8137-5E420FED6D49}" type="pres">
-      <dgm:prSet presAssocID="{C31A891A-CCA7-4990-825F-D0D1A96A07C6}" presName="sibTrans" presStyleLbl="sibTrans2D1" presStyleIdx="0" presStyleCnt="4"/>
-      <dgm:spPr/>
-      <dgm:t>
-        <a:bodyPr/>
-        <a:lstStyle/>
-        <a:p>
-          <a:endParaRPr lang="es-ES"/>
-        </a:p>
-      </dgm:t>
-    </dgm:pt>
-    <dgm:pt modelId="{D9844032-7901-4EF7-8D92-070099C1DC21}" type="pres">
-      <dgm:prSet presAssocID="{C31A891A-CCA7-4990-825F-D0D1A96A07C6}" presName="connectorText" presStyleLbl="sibTrans2D1" presStyleIdx="0" presStyleCnt="4"/>
-      <dgm:spPr/>
-      <dgm:t>
-        <a:bodyPr/>
-        <a:lstStyle/>
-        <a:p>
-          <a:endParaRPr lang="es-ES"/>
-        </a:p>
-      </dgm:t>
-    </dgm:pt>
-    <dgm:pt modelId="{1FECDA9F-BD33-4E22-9377-395BDFD93D95}" type="pres">
-      <dgm:prSet presAssocID="{6528CCC3-F4E9-4252-9AB8-2A608AFA034B}" presName="node" presStyleLbl="node1" presStyleIdx="1" presStyleCnt="5">
-        <dgm:presLayoutVars>
-          <dgm:bulletEnabled val="1"/>
-        </dgm:presLayoutVars>
-      </dgm:prSet>
-      <dgm:spPr/>
-      <dgm:t>
-        <a:bodyPr/>
-        <a:lstStyle/>
-        <a:p>
-          <a:endParaRPr lang="es-ES"/>
-        </a:p>
-      </dgm:t>
-    </dgm:pt>
-    <dgm:pt modelId="{03DBA1EE-F7B8-4B63-9FDB-E580FEE954CB}" type="pres">
-      <dgm:prSet presAssocID="{48BB017D-9453-4E5A-B8A3-E0F7A7E9844E}" presName="sibTrans" presStyleLbl="sibTrans2D1" presStyleIdx="1" presStyleCnt="4"/>
-      <dgm:spPr/>
-      <dgm:t>
-        <a:bodyPr/>
-        <a:lstStyle/>
-        <a:p>
-          <a:endParaRPr lang="es-ES"/>
-        </a:p>
-      </dgm:t>
-    </dgm:pt>
-    <dgm:pt modelId="{446634D3-7A48-4844-BAB5-C6625893ED19}" type="pres">
-      <dgm:prSet presAssocID="{48BB017D-9453-4E5A-B8A3-E0F7A7E9844E}" presName="connectorText" presStyleLbl="sibTrans2D1" presStyleIdx="1" presStyleCnt="4"/>
-      <dgm:spPr/>
-      <dgm:t>
-        <a:bodyPr/>
-        <a:lstStyle/>
-        <a:p>
-          <a:endParaRPr lang="es-ES"/>
-        </a:p>
-      </dgm:t>
-    </dgm:pt>
-    <dgm:pt modelId="{DC8B79D8-04B5-4FCF-8A42-92B3A39940C6}" type="pres">
-      <dgm:prSet presAssocID="{965B17DC-DDE7-4E93-9F23-B34851B0CF5C}" presName="node" presStyleLbl="node1" presStyleIdx="2" presStyleCnt="5">
-        <dgm:presLayoutVars>
-          <dgm:bulletEnabled val="1"/>
-        </dgm:presLayoutVars>
-      </dgm:prSet>
-      <dgm:spPr/>
-      <dgm:t>
-        <a:bodyPr/>
-        <a:lstStyle/>
-        <a:p>
-          <a:endParaRPr lang="es-ES"/>
-        </a:p>
-      </dgm:t>
-    </dgm:pt>
-    <dgm:pt modelId="{1F0335BC-FB5C-4302-88F0-1503440EC517}" type="pres">
-      <dgm:prSet presAssocID="{BE26B2ED-F0F1-42D7-AFBA-B5B75DA03164}" presName="sibTrans" presStyleLbl="sibTrans2D1" presStyleIdx="2" presStyleCnt="4"/>
-      <dgm:spPr/>
-      <dgm:t>
-        <a:bodyPr/>
-        <a:lstStyle/>
-        <a:p>
-          <a:endParaRPr lang="es-ES"/>
-        </a:p>
-      </dgm:t>
-    </dgm:pt>
-    <dgm:pt modelId="{ACA83313-49D3-4AB6-BDA1-A8512E641777}" type="pres">
-      <dgm:prSet presAssocID="{BE26B2ED-F0F1-42D7-AFBA-B5B75DA03164}" presName="connectorText" presStyleLbl="sibTrans2D1" presStyleIdx="2" presStyleCnt="4"/>
-      <dgm:spPr/>
-      <dgm:t>
-        <a:bodyPr/>
-        <a:lstStyle/>
-        <a:p>
-          <a:endParaRPr lang="es-ES"/>
-        </a:p>
-      </dgm:t>
-    </dgm:pt>
-    <dgm:pt modelId="{490F4F54-0DD1-4319-912C-B22C5D97ADFF}" type="pres">
-      <dgm:prSet presAssocID="{39A8B0B9-104F-4417-9B90-B9885AFD2E05}" presName="node" presStyleLbl="node1" presStyleIdx="3" presStyleCnt="5">
-        <dgm:presLayoutVars>
-          <dgm:bulletEnabled val="1"/>
-        </dgm:presLayoutVars>
-      </dgm:prSet>
-      <dgm:spPr/>
-      <dgm:t>
-        <a:bodyPr/>
-        <a:lstStyle/>
-        <a:p>
-          <a:endParaRPr lang="es-ES"/>
-        </a:p>
-      </dgm:t>
-    </dgm:pt>
-    <dgm:pt modelId="{DFC11443-A7FC-40D7-86C0-1A709BFF01BA}" type="pres">
-      <dgm:prSet presAssocID="{20FCA69C-8584-479B-B693-8AD2A5537866}" presName="sibTrans" presStyleLbl="sibTrans2D1" presStyleIdx="3" presStyleCnt="4"/>
-      <dgm:spPr/>
-      <dgm:t>
-        <a:bodyPr/>
-        <a:lstStyle/>
-        <a:p>
-          <a:endParaRPr lang="es-ES"/>
-        </a:p>
-      </dgm:t>
-    </dgm:pt>
-    <dgm:pt modelId="{40588990-2FCE-4F4C-A4A7-68F1D534D9EE}" type="pres">
-      <dgm:prSet presAssocID="{20FCA69C-8584-479B-B693-8AD2A5537866}" presName="connectorText" presStyleLbl="sibTrans2D1" presStyleIdx="3" presStyleCnt="4"/>
-      <dgm:spPr/>
-      <dgm:t>
-        <a:bodyPr/>
-        <a:lstStyle/>
-        <a:p>
-          <a:endParaRPr lang="es-ES"/>
-        </a:p>
-      </dgm:t>
-    </dgm:pt>
-    <dgm:pt modelId="{C1B65CD1-F147-4220-9A78-9C6FDC1B8651}" type="pres">
-      <dgm:prSet presAssocID="{0F88C48D-6FB5-442D-8C45-76F52199403E}" presName="node" presStyleLbl="node1" presStyleIdx="4" presStyleCnt="5">
-        <dgm:presLayoutVars>
-          <dgm:bulletEnabled val="1"/>
-        </dgm:presLayoutVars>
-      </dgm:prSet>
-      <dgm:spPr/>
-      <dgm:t>
-        <a:bodyPr/>
-        <a:lstStyle/>
-        <a:p>
-          <a:endParaRPr lang="es-ES"/>
-        </a:p>
-      </dgm:t>
-    </dgm:pt>
-  </dgm:ptLst>
-  <dgm:cxnLst>
-    <dgm:cxn modelId="{88C25408-FB39-4B0D-B9D3-BD41DE4CCA5A}" type="presOf" srcId="{6528CCC3-F4E9-4252-9AB8-2A608AFA034B}" destId="{1FECDA9F-BD33-4E22-9377-395BDFD93D95}" srcOrd="0" destOrd="0" presId="urn:microsoft.com/office/officeart/2005/8/layout/process5"/>
-    <dgm:cxn modelId="{6DB1E617-A3D3-4D01-9B4C-9EBA7F8487A7}" type="presOf" srcId="{BE26B2ED-F0F1-42D7-AFBA-B5B75DA03164}" destId="{ACA83313-49D3-4AB6-BDA1-A8512E641777}" srcOrd="1" destOrd="0" presId="urn:microsoft.com/office/officeart/2005/8/layout/process5"/>
-    <dgm:cxn modelId="{84AE77A9-F2D8-420D-A45A-3DB95744937D}" type="presOf" srcId="{97D59645-F749-4E6A-82D1-4B08BD59EAE4}" destId="{559287FB-88CA-4E1E-BE2F-B277C3AA1E9F}" srcOrd="0" destOrd="0" presId="urn:microsoft.com/office/officeart/2005/8/layout/process5"/>
-    <dgm:cxn modelId="{76A9ECE2-4A7E-4630-9C9F-28290E27AFC6}" type="presOf" srcId="{BE26B2ED-F0F1-42D7-AFBA-B5B75DA03164}" destId="{1F0335BC-FB5C-4302-88F0-1503440EC517}" srcOrd="0" destOrd="0" presId="urn:microsoft.com/office/officeart/2005/8/layout/process5"/>
-    <dgm:cxn modelId="{83AAFDBD-DB3E-4DA0-92BD-D0BBF824637B}" type="presOf" srcId="{0F88C48D-6FB5-442D-8C45-76F52199403E}" destId="{C1B65CD1-F147-4220-9A78-9C6FDC1B8651}" srcOrd="0" destOrd="0" presId="urn:microsoft.com/office/officeart/2005/8/layout/process5"/>
-    <dgm:cxn modelId="{33DD5556-11C8-41C3-99E5-7521F5B585FB}" type="presOf" srcId="{48BB017D-9453-4E5A-B8A3-E0F7A7E9844E}" destId="{446634D3-7A48-4844-BAB5-C6625893ED19}" srcOrd="1" destOrd="0" presId="urn:microsoft.com/office/officeart/2005/8/layout/process5"/>
-    <dgm:cxn modelId="{F9829410-8927-4BD5-B725-F848D2D3A8DA}" type="presOf" srcId="{39A8B0B9-104F-4417-9B90-B9885AFD2E05}" destId="{490F4F54-0DD1-4319-912C-B22C5D97ADFF}" srcOrd="0" destOrd="0" presId="urn:microsoft.com/office/officeart/2005/8/layout/process5"/>
-    <dgm:cxn modelId="{403B526C-81C4-421C-94CA-3E8E293BF81F}" srcId="{97D59645-F749-4E6A-82D1-4B08BD59EAE4}" destId="{F45AF7DB-5C70-4B42-873A-964B13BA6B56}" srcOrd="0" destOrd="0" parTransId="{F7FBB7A5-046E-41F3-A958-92B0FEA6FC6F}" sibTransId="{C31A891A-CCA7-4990-825F-D0D1A96A07C6}"/>
-    <dgm:cxn modelId="{85996A21-1FE2-4857-90CF-849F76920859}" type="presOf" srcId="{F45AF7DB-5C70-4B42-873A-964B13BA6B56}" destId="{F5D06BFC-FE2F-4085-9036-CBE7DC0925B6}" srcOrd="0" destOrd="0" presId="urn:microsoft.com/office/officeart/2005/8/layout/process5"/>
-    <dgm:cxn modelId="{1DD851BF-173C-449A-ACBA-FAF39F7FDE0B}" srcId="{97D59645-F749-4E6A-82D1-4B08BD59EAE4}" destId="{39A8B0B9-104F-4417-9B90-B9885AFD2E05}" srcOrd="3" destOrd="0" parTransId="{1E083F60-8E7C-4497-B724-F8CD6C28AFDB}" sibTransId="{20FCA69C-8584-479B-B693-8AD2A5537866}"/>
-    <dgm:cxn modelId="{8AF51A71-6D0C-4A6D-9671-B5CE79B9627F}" srcId="{97D59645-F749-4E6A-82D1-4B08BD59EAE4}" destId="{965B17DC-DDE7-4E93-9F23-B34851B0CF5C}" srcOrd="2" destOrd="0" parTransId="{DE740958-BB35-4CF1-AD31-430A85418945}" sibTransId="{BE26B2ED-F0F1-42D7-AFBA-B5B75DA03164}"/>
-    <dgm:cxn modelId="{CD788523-E75E-46BA-AC34-9DB2060117A7}" type="presOf" srcId="{20FCA69C-8584-479B-B693-8AD2A5537866}" destId="{DFC11443-A7FC-40D7-86C0-1A709BFF01BA}" srcOrd="0" destOrd="0" presId="urn:microsoft.com/office/officeart/2005/8/layout/process5"/>
-    <dgm:cxn modelId="{44F9B2C1-6F44-4B99-9838-809E29030821}" srcId="{97D59645-F749-4E6A-82D1-4B08BD59EAE4}" destId="{6528CCC3-F4E9-4252-9AB8-2A608AFA034B}" srcOrd="1" destOrd="0" parTransId="{D7D0B3AB-593A-4023-8CF3-1283CD96C8A9}" sibTransId="{48BB017D-9453-4E5A-B8A3-E0F7A7E9844E}"/>
-    <dgm:cxn modelId="{F0FD1EB7-79D7-45DB-B738-7F9C1E7924B9}" type="presOf" srcId="{48BB017D-9453-4E5A-B8A3-E0F7A7E9844E}" destId="{03DBA1EE-F7B8-4B63-9FDB-E580FEE954CB}" srcOrd="0" destOrd="0" presId="urn:microsoft.com/office/officeart/2005/8/layout/process5"/>
-    <dgm:cxn modelId="{E3C6388B-83AD-47E8-93B9-B2E1A837E62B}" srcId="{97D59645-F749-4E6A-82D1-4B08BD59EAE4}" destId="{0F88C48D-6FB5-442D-8C45-76F52199403E}" srcOrd="4" destOrd="0" parTransId="{133DEED5-C1F9-4D1C-A35B-51599B6EF777}" sibTransId="{A8F92F55-7422-4640-989C-B710F301BADF}"/>
-    <dgm:cxn modelId="{D5A1B2A3-6D33-4414-818B-DD8C07DB0D7A}" type="presOf" srcId="{965B17DC-DDE7-4E93-9F23-B34851B0CF5C}" destId="{DC8B79D8-04B5-4FCF-8A42-92B3A39940C6}" srcOrd="0" destOrd="0" presId="urn:microsoft.com/office/officeart/2005/8/layout/process5"/>
-    <dgm:cxn modelId="{DC16B157-17D9-47D8-9C54-E3CE8D518375}" type="presOf" srcId="{20FCA69C-8584-479B-B693-8AD2A5537866}" destId="{40588990-2FCE-4F4C-A4A7-68F1D534D9EE}" srcOrd="1" destOrd="0" presId="urn:microsoft.com/office/officeart/2005/8/layout/process5"/>
-    <dgm:cxn modelId="{F5FB0F24-D5CD-4FA7-B6D9-A4F8C62D25E0}" type="presOf" srcId="{C31A891A-CCA7-4990-825F-D0D1A96A07C6}" destId="{D9844032-7901-4EF7-8D92-070099C1DC21}" srcOrd="1" destOrd="0" presId="urn:microsoft.com/office/officeart/2005/8/layout/process5"/>
-    <dgm:cxn modelId="{DE848CEC-3D14-4815-9A8F-9A8C539F7C44}" type="presOf" srcId="{C31A891A-CCA7-4990-825F-D0D1A96A07C6}" destId="{AC025CC8-3090-4119-8137-5E420FED6D49}" srcOrd="0" destOrd="0" presId="urn:microsoft.com/office/officeart/2005/8/layout/process5"/>
-    <dgm:cxn modelId="{78A26821-04A2-47E0-8EC0-E923F5800435}" type="presParOf" srcId="{559287FB-88CA-4E1E-BE2F-B277C3AA1E9F}" destId="{F5D06BFC-FE2F-4085-9036-CBE7DC0925B6}" srcOrd="0" destOrd="0" presId="urn:microsoft.com/office/officeart/2005/8/layout/process5"/>
-    <dgm:cxn modelId="{8B7ED46B-1DED-42F2-82CB-A52EAB0D8A84}" type="presParOf" srcId="{559287FB-88CA-4E1E-BE2F-B277C3AA1E9F}" destId="{AC025CC8-3090-4119-8137-5E420FED6D49}" srcOrd="1" destOrd="0" presId="urn:microsoft.com/office/officeart/2005/8/layout/process5"/>
-    <dgm:cxn modelId="{0D8A3C16-D314-491A-AFD8-86580A2B9BBF}" type="presParOf" srcId="{AC025CC8-3090-4119-8137-5E420FED6D49}" destId="{D9844032-7901-4EF7-8D92-070099C1DC21}" srcOrd="0" destOrd="0" presId="urn:microsoft.com/office/officeart/2005/8/layout/process5"/>
-    <dgm:cxn modelId="{4A1D50A5-EABC-4369-B576-39C3D5D9F028}" type="presParOf" srcId="{559287FB-88CA-4E1E-BE2F-B277C3AA1E9F}" destId="{1FECDA9F-BD33-4E22-9377-395BDFD93D95}" srcOrd="2" destOrd="0" presId="urn:microsoft.com/office/officeart/2005/8/layout/process5"/>
-    <dgm:cxn modelId="{87848E08-83FA-43DC-A00A-856F65CB1DAA}" type="presParOf" srcId="{559287FB-88CA-4E1E-BE2F-B277C3AA1E9F}" destId="{03DBA1EE-F7B8-4B63-9FDB-E580FEE954CB}" srcOrd="3" destOrd="0" presId="urn:microsoft.com/office/officeart/2005/8/layout/process5"/>
-    <dgm:cxn modelId="{8C39EA72-4CEC-4C0A-84CC-69C8ECBF13AE}" type="presParOf" srcId="{03DBA1EE-F7B8-4B63-9FDB-E580FEE954CB}" destId="{446634D3-7A48-4844-BAB5-C6625893ED19}" srcOrd="0" destOrd="0" presId="urn:microsoft.com/office/officeart/2005/8/layout/process5"/>
-    <dgm:cxn modelId="{3306B471-D32C-4A35-ABE9-1B92DBB9AB2E}" type="presParOf" srcId="{559287FB-88CA-4E1E-BE2F-B277C3AA1E9F}" destId="{DC8B79D8-04B5-4FCF-8A42-92B3A39940C6}" srcOrd="4" destOrd="0" presId="urn:microsoft.com/office/officeart/2005/8/layout/process5"/>
-    <dgm:cxn modelId="{9E55248D-65F4-4726-9072-21529080C195}" type="presParOf" srcId="{559287FB-88CA-4E1E-BE2F-B277C3AA1E9F}" destId="{1F0335BC-FB5C-4302-88F0-1503440EC517}" srcOrd="5" destOrd="0" presId="urn:microsoft.com/office/officeart/2005/8/layout/process5"/>
-    <dgm:cxn modelId="{7D96E96F-1F3D-45A1-93B6-372DE153F985}" type="presParOf" srcId="{1F0335BC-FB5C-4302-88F0-1503440EC517}" destId="{ACA83313-49D3-4AB6-BDA1-A8512E641777}" srcOrd="0" destOrd="0" presId="urn:microsoft.com/office/officeart/2005/8/layout/process5"/>
-    <dgm:cxn modelId="{C6A6F95A-70EB-494A-B549-79443113CFA7}" type="presParOf" srcId="{559287FB-88CA-4E1E-BE2F-B277C3AA1E9F}" destId="{490F4F54-0DD1-4319-912C-B22C5D97ADFF}" srcOrd="6" destOrd="0" presId="urn:microsoft.com/office/officeart/2005/8/layout/process5"/>
-    <dgm:cxn modelId="{3EE214C8-7D1F-4408-8F2E-8D3F89C1E998}" type="presParOf" srcId="{559287FB-88CA-4E1E-BE2F-B277C3AA1E9F}" destId="{DFC11443-A7FC-40D7-86C0-1A709BFF01BA}" srcOrd="7" destOrd="0" presId="urn:microsoft.com/office/officeart/2005/8/layout/process5"/>
-    <dgm:cxn modelId="{E7CDD7DE-C2E8-40DB-8B5B-84078BB79392}" type="presParOf" srcId="{DFC11443-A7FC-40D7-86C0-1A709BFF01BA}" destId="{40588990-2FCE-4F4C-A4A7-68F1D534D9EE}" srcOrd="0" destOrd="0" presId="urn:microsoft.com/office/officeart/2005/8/layout/process5"/>
-    <dgm:cxn modelId="{D8A20ECE-CC23-4BCE-A092-2B1435C24FC4}" type="presParOf" srcId="{559287FB-88CA-4E1E-BE2F-B277C3AA1E9F}" destId="{C1B65CD1-F147-4220-9A78-9C6FDC1B8651}" srcOrd="8" destOrd="0" presId="urn:microsoft.com/office/officeart/2005/8/layout/process5"/>
-  </dgm:cxnLst>
-  <dgm:bg/>
-  <dgm:whole/>
-  <dgm:extLst>
-    <a:ext uri="http://schemas.microsoft.com/office/drawing/2008/diagram">
-      <dsp:dataModelExt xmlns:dsp="http://schemas.microsoft.com/office/drawing/2008/diagram" relId="rId20" minVer="http://schemas.openxmlformats.org/drawingml/2006/diagram"/>
-    </a:ext>
-  </dgm:extLst>
-</dgm:dataModel>
-</file>
-
-<file path=word/diagrams/drawing1.xml><?xml version="1.0" encoding="utf-8"?>
-<dsp:drawing xmlns:dgm="http://schemas.openxmlformats.org/drawingml/2006/diagram" xmlns:dsp="http://schemas.microsoft.com/office/drawing/2008/diagram" xmlns:a="http://schemas.openxmlformats.org/drawingml/2006/main">
-  <dsp:spTree>
-    <dsp:nvGrpSpPr>
-      <dsp:cNvPr id="0" name=""/>
-      <dsp:cNvGrpSpPr/>
-    </dsp:nvGrpSpPr>
-    <dsp:grpSpPr/>
-    <dsp:sp modelId="{F5D06BFC-FE2F-4085-9036-CBE7DC0925B6}">
-      <dsp:nvSpPr>
-        <dsp:cNvPr id="0" name=""/>
-        <dsp:cNvSpPr/>
-      </dsp:nvSpPr>
-      <dsp:spPr>
-        <a:xfrm>
-          <a:off x="4018" y="410765"/>
-          <a:ext cx="1201042" cy="720625"/>
-        </a:xfrm>
-        <a:prstGeom prst="roundRect">
-          <a:avLst>
-            <a:gd name="adj" fmla="val 10000"/>
-          </a:avLst>
-        </a:prstGeom>
-        <a:solidFill>
-          <a:schemeClr val="accent1">
-            <a:hueOff val="0"/>
-            <a:satOff val="0"/>
-            <a:lumOff val="0"/>
-            <a:alphaOff val="0"/>
-          </a:schemeClr>
-        </a:solidFill>
-        <a:ln w="12700" cap="flat" cmpd="sng" algn="ctr">
-          <a:solidFill>
-            <a:schemeClr val="lt1">
-              <a:hueOff val="0"/>
-              <a:satOff val="0"/>
-              <a:lumOff val="0"/>
-              <a:alphaOff val="0"/>
-            </a:schemeClr>
-          </a:solidFill>
-          <a:prstDash val="solid"/>
-          <a:miter lim="800000"/>
-        </a:ln>
-        <a:effectLst/>
-      </dsp:spPr>
-      <dsp:style>
-        <a:lnRef idx="2">
-          <a:scrgbClr r="0" g="0" b="0"/>
-        </a:lnRef>
-        <a:fillRef idx="1">
-          <a:scrgbClr r="0" g="0" b="0"/>
-        </a:fillRef>
-        <a:effectRef idx="0">
-          <a:scrgbClr r="0" g="0" b="0"/>
-        </a:effectRef>
-        <a:fontRef idx="minor">
-          <a:schemeClr val="lt1"/>
-        </a:fontRef>
-      </dsp:style>
-      <dsp:txBody>
-        <a:bodyPr spcFirstLastPara="0" vert="horz" wrap="square" lIns="118110" tIns="118110" rIns="118110" bIns="118110" numCol="1" spcCol="1270" anchor="ctr" anchorCtr="0">
-          <a:noAutofit/>
-        </a:bodyPr>
-        <a:lstStyle/>
-        <a:p>
-          <a:pPr lvl="0" algn="ctr" defTabSz="1377950">
-            <a:lnSpc>
-              <a:spcPct val="90000"/>
-            </a:lnSpc>
-            <a:spcBef>
-              <a:spcPct val="0"/>
-            </a:spcBef>
-            <a:spcAft>
-              <a:spcPct val="35000"/>
-            </a:spcAft>
-          </a:pPr>
-          <a:r>
-            <a:rPr lang="es-ES" sz="3100" kern="1200"/>
-            <a:t>A</a:t>
-          </a:r>
-        </a:p>
-      </dsp:txBody>
-      <dsp:txXfrm>
-        <a:off x="25124" y="431871"/>
-        <a:ext cx="1158830" cy="678413"/>
-      </dsp:txXfrm>
-    </dsp:sp>
-    <dsp:sp modelId="{AC025CC8-3090-4119-8137-5E420FED6D49}">
-      <dsp:nvSpPr>
-        <dsp:cNvPr id="0" name=""/>
-        <dsp:cNvSpPr/>
-      </dsp:nvSpPr>
-      <dsp:spPr>
-        <a:xfrm>
-          <a:off x="1310753" y="622149"/>
-          <a:ext cx="254621" cy="297858"/>
-        </a:xfrm>
-        <a:prstGeom prst="rightArrow">
-          <a:avLst>
-            <a:gd name="adj1" fmla="val 60000"/>
-            <a:gd name="adj2" fmla="val 50000"/>
-          </a:avLst>
-        </a:prstGeom>
-        <a:solidFill>
-          <a:schemeClr val="accent1">
-            <a:tint val="60000"/>
-            <a:hueOff val="0"/>
-            <a:satOff val="0"/>
-            <a:lumOff val="0"/>
-            <a:alphaOff val="0"/>
-          </a:schemeClr>
-        </a:solidFill>
-        <a:ln>
-          <a:noFill/>
-        </a:ln>
-        <a:effectLst/>
-      </dsp:spPr>
-      <dsp:style>
-        <a:lnRef idx="0">
-          <a:scrgbClr r="0" g="0" b="0"/>
-        </a:lnRef>
-        <a:fillRef idx="1">
-          <a:scrgbClr r="0" g="0" b="0"/>
-        </a:fillRef>
-        <a:effectRef idx="0">
-          <a:scrgbClr r="0" g="0" b="0"/>
-        </a:effectRef>
-        <a:fontRef idx="minor">
-          <a:schemeClr val="lt1"/>
-        </a:fontRef>
-      </dsp:style>
-      <dsp:txBody>
-        <a:bodyPr spcFirstLastPara="0" vert="horz" wrap="square" lIns="0" tIns="0" rIns="0" bIns="0" numCol="1" spcCol="1270" anchor="ctr" anchorCtr="0">
-          <a:noAutofit/>
-        </a:bodyPr>
-        <a:lstStyle/>
-        <a:p>
-          <a:pPr lvl="0" algn="ctr" defTabSz="533400">
-            <a:lnSpc>
-              <a:spcPct val="90000"/>
-            </a:lnSpc>
-            <a:spcBef>
-              <a:spcPct val="0"/>
-            </a:spcBef>
-            <a:spcAft>
-              <a:spcPct val="35000"/>
-            </a:spcAft>
-          </a:pPr>
-          <a:endParaRPr lang="es-ES" sz="1200" kern="1200"/>
-        </a:p>
-      </dsp:txBody>
-      <dsp:txXfrm>
-        <a:off x="1310753" y="681721"/>
-        <a:ext cx="178235" cy="178714"/>
-      </dsp:txXfrm>
-    </dsp:sp>
-    <dsp:sp modelId="{1FECDA9F-BD33-4E22-9377-395BDFD93D95}">
-      <dsp:nvSpPr>
-        <dsp:cNvPr id="0" name=""/>
-        <dsp:cNvSpPr/>
-      </dsp:nvSpPr>
-      <dsp:spPr>
-        <a:xfrm>
-          <a:off x="1685478" y="410765"/>
-          <a:ext cx="1201042" cy="720625"/>
-        </a:xfrm>
-        <a:prstGeom prst="roundRect">
-          <a:avLst>
-            <a:gd name="adj" fmla="val 10000"/>
-          </a:avLst>
-        </a:prstGeom>
-        <a:solidFill>
-          <a:schemeClr val="accent1">
-            <a:hueOff val="0"/>
-            <a:satOff val="0"/>
-            <a:lumOff val="0"/>
-            <a:alphaOff val="0"/>
-          </a:schemeClr>
-        </a:solidFill>
-        <a:ln w="12700" cap="flat" cmpd="sng" algn="ctr">
-          <a:solidFill>
-            <a:schemeClr val="lt1">
-              <a:hueOff val="0"/>
-              <a:satOff val="0"/>
-              <a:lumOff val="0"/>
-              <a:alphaOff val="0"/>
-            </a:schemeClr>
-          </a:solidFill>
-          <a:prstDash val="solid"/>
-          <a:miter lim="800000"/>
-        </a:ln>
-        <a:effectLst/>
-      </dsp:spPr>
-      <dsp:style>
-        <a:lnRef idx="2">
-          <a:scrgbClr r="0" g="0" b="0"/>
-        </a:lnRef>
-        <a:fillRef idx="1">
-          <a:scrgbClr r="0" g="0" b="0"/>
-        </a:fillRef>
-        <a:effectRef idx="0">
-          <a:scrgbClr r="0" g="0" b="0"/>
-        </a:effectRef>
-        <a:fontRef idx="minor">
-          <a:schemeClr val="lt1"/>
-        </a:fontRef>
-      </dsp:style>
-      <dsp:txBody>
-        <a:bodyPr spcFirstLastPara="0" vert="horz" wrap="square" lIns="118110" tIns="118110" rIns="118110" bIns="118110" numCol="1" spcCol="1270" anchor="ctr" anchorCtr="0">
-          <a:noAutofit/>
-        </a:bodyPr>
-        <a:lstStyle/>
-        <a:p>
-          <a:pPr lvl="0" algn="ctr" defTabSz="1377950">
-            <a:lnSpc>
-              <a:spcPct val="90000"/>
-            </a:lnSpc>
-            <a:spcBef>
-              <a:spcPct val="0"/>
-            </a:spcBef>
-            <a:spcAft>
-              <a:spcPct val="35000"/>
-            </a:spcAft>
-          </a:pPr>
-          <a:r>
-            <a:rPr lang="es-ES" sz="3100" kern="1200"/>
-            <a:t>B</a:t>
-          </a:r>
-        </a:p>
-      </dsp:txBody>
-      <dsp:txXfrm>
-        <a:off x="1706584" y="431871"/>
-        <a:ext cx="1158830" cy="678413"/>
-      </dsp:txXfrm>
-    </dsp:sp>
-    <dsp:sp modelId="{03DBA1EE-F7B8-4B63-9FDB-E580FEE954CB}">
-      <dsp:nvSpPr>
-        <dsp:cNvPr id="0" name=""/>
-        <dsp:cNvSpPr/>
-      </dsp:nvSpPr>
-      <dsp:spPr>
-        <a:xfrm>
-          <a:off x="2992213" y="622149"/>
-          <a:ext cx="254621" cy="297858"/>
-        </a:xfrm>
-        <a:prstGeom prst="rightArrow">
-          <a:avLst>
-            <a:gd name="adj1" fmla="val 60000"/>
-            <a:gd name="adj2" fmla="val 50000"/>
-          </a:avLst>
-        </a:prstGeom>
-        <a:solidFill>
-          <a:schemeClr val="accent1">
-            <a:tint val="60000"/>
-            <a:hueOff val="0"/>
-            <a:satOff val="0"/>
-            <a:lumOff val="0"/>
-            <a:alphaOff val="0"/>
-          </a:schemeClr>
-        </a:solidFill>
-        <a:ln>
-          <a:noFill/>
-        </a:ln>
-        <a:effectLst/>
-      </dsp:spPr>
-      <dsp:style>
-        <a:lnRef idx="0">
-          <a:scrgbClr r="0" g="0" b="0"/>
-        </a:lnRef>
-        <a:fillRef idx="1">
-          <a:scrgbClr r="0" g="0" b="0"/>
-        </a:fillRef>
-        <a:effectRef idx="0">
-          <a:scrgbClr r="0" g="0" b="0"/>
-        </a:effectRef>
-        <a:fontRef idx="minor">
-          <a:schemeClr val="lt1"/>
-        </a:fontRef>
-      </dsp:style>
-      <dsp:txBody>
-        <a:bodyPr spcFirstLastPara="0" vert="horz" wrap="square" lIns="0" tIns="0" rIns="0" bIns="0" numCol="1" spcCol="1270" anchor="ctr" anchorCtr="0">
-          <a:noAutofit/>
-        </a:bodyPr>
-        <a:lstStyle/>
-        <a:p>
-          <a:pPr lvl="0" algn="ctr" defTabSz="533400">
-            <a:lnSpc>
-              <a:spcPct val="90000"/>
-            </a:lnSpc>
-            <a:spcBef>
-              <a:spcPct val="0"/>
-            </a:spcBef>
-            <a:spcAft>
-              <a:spcPct val="35000"/>
-            </a:spcAft>
-          </a:pPr>
-          <a:endParaRPr lang="es-ES" sz="1200" kern="1200"/>
-        </a:p>
-      </dsp:txBody>
-      <dsp:txXfrm>
-        <a:off x="2992213" y="681721"/>
-        <a:ext cx="178235" cy="178714"/>
-      </dsp:txXfrm>
-    </dsp:sp>
-    <dsp:sp modelId="{DC8B79D8-04B5-4FCF-8A42-92B3A39940C6}">
-      <dsp:nvSpPr>
-        <dsp:cNvPr id="0" name=""/>
-        <dsp:cNvSpPr/>
-      </dsp:nvSpPr>
-      <dsp:spPr>
-        <a:xfrm>
-          <a:off x="3366938" y="410765"/>
-          <a:ext cx="1201042" cy="720625"/>
-        </a:xfrm>
-        <a:prstGeom prst="roundRect">
-          <a:avLst>
-            <a:gd name="adj" fmla="val 10000"/>
-          </a:avLst>
-        </a:prstGeom>
-        <a:solidFill>
-          <a:schemeClr val="accent1">
-            <a:hueOff val="0"/>
-            <a:satOff val="0"/>
-            <a:lumOff val="0"/>
-            <a:alphaOff val="0"/>
-          </a:schemeClr>
-        </a:solidFill>
-        <a:ln w="12700" cap="flat" cmpd="sng" algn="ctr">
-          <a:solidFill>
-            <a:schemeClr val="lt1">
-              <a:hueOff val="0"/>
-              <a:satOff val="0"/>
-              <a:lumOff val="0"/>
-              <a:alphaOff val="0"/>
-            </a:schemeClr>
-          </a:solidFill>
-          <a:prstDash val="solid"/>
-          <a:miter lim="800000"/>
-        </a:ln>
-        <a:effectLst/>
-      </dsp:spPr>
-      <dsp:style>
-        <a:lnRef idx="2">
-          <a:scrgbClr r="0" g="0" b="0"/>
-        </a:lnRef>
-        <a:fillRef idx="1">
-          <a:scrgbClr r="0" g="0" b="0"/>
-        </a:fillRef>
-        <a:effectRef idx="0">
-          <a:scrgbClr r="0" g="0" b="0"/>
-        </a:effectRef>
-        <a:fontRef idx="minor">
-          <a:schemeClr val="lt1"/>
-        </a:fontRef>
-      </dsp:style>
-      <dsp:txBody>
-        <a:bodyPr spcFirstLastPara="0" vert="horz" wrap="square" lIns="118110" tIns="118110" rIns="118110" bIns="118110" numCol="1" spcCol="1270" anchor="ctr" anchorCtr="0">
-          <a:noAutofit/>
-        </a:bodyPr>
-        <a:lstStyle/>
-        <a:p>
-          <a:pPr lvl="0" algn="ctr" defTabSz="1377950">
-            <a:lnSpc>
-              <a:spcPct val="90000"/>
-            </a:lnSpc>
-            <a:spcBef>
-              <a:spcPct val="0"/>
-            </a:spcBef>
-            <a:spcAft>
-              <a:spcPct val="35000"/>
-            </a:spcAft>
-          </a:pPr>
-          <a:r>
-            <a:rPr lang="es-ES" sz="3100" kern="1200"/>
-            <a:t>C</a:t>
-          </a:r>
-        </a:p>
-      </dsp:txBody>
-      <dsp:txXfrm>
-        <a:off x="3388044" y="431871"/>
-        <a:ext cx="1158830" cy="678413"/>
-      </dsp:txXfrm>
-    </dsp:sp>
-    <dsp:sp modelId="{1F0335BC-FB5C-4302-88F0-1503440EC517}">
-      <dsp:nvSpPr>
-        <dsp:cNvPr id="0" name=""/>
-        <dsp:cNvSpPr/>
-      </dsp:nvSpPr>
-      <dsp:spPr>
-        <a:xfrm rot="5400000">
-          <a:off x="3840149" y="1215464"/>
-          <a:ext cx="254621" cy="297858"/>
-        </a:xfrm>
-        <a:prstGeom prst="rightArrow">
-          <a:avLst>
-            <a:gd name="adj1" fmla="val 60000"/>
-            <a:gd name="adj2" fmla="val 50000"/>
-          </a:avLst>
-        </a:prstGeom>
-        <a:solidFill>
-          <a:schemeClr val="accent1">
-            <a:tint val="60000"/>
-            <a:hueOff val="0"/>
-            <a:satOff val="0"/>
-            <a:lumOff val="0"/>
-            <a:alphaOff val="0"/>
-          </a:schemeClr>
-        </a:solidFill>
-        <a:ln>
-          <a:noFill/>
-        </a:ln>
-        <a:effectLst/>
-      </dsp:spPr>
-      <dsp:style>
-        <a:lnRef idx="0">
-          <a:scrgbClr r="0" g="0" b="0"/>
-        </a:lnRef>
-        <a:fillRef idx="1">
-          <a:scrgbClr r="0" g="0" b="0"/>
-        </a:fillRef>
-        <a:effectRef idx="0">
-          <a:scrgbClr r="0" g="0" b="0"/>
-        </a:effectRef>
-        <a:fontRef idx="minor">
-          <a:schemeClr val="lt1"/>
-        </a:fontRef>
-      </dsp:style>
-      <dsp:txBody>
-        <a:bodyPr spcFirstLastPara="0" vert="horz" wrap="square" lIns="0" tIns="0" rIns="0" bIns="0" numCol="1" spcCol="1270" anchor="ctr" anchorCtr="0">
-          <a:noAutofit/>
-        </a:bodyPr>
-        <a:lstStyle/>
-        <a:p>
-          <a:pPr lvl="0" algn="ctr" defTabSz="533400">
-            <a:lnSpc>
-              <a:spcPct val="90000"/>
-            </a:lnSpc>
-            <a:spcBef>
-              <a:spcPct val="0"/>
-            </a:spcBef>
-            <a:spcAft>
-              <a:spcPct val="35000"/>
-            </a:spcAft>
-          </a:pPr>
-          <a:endParaRPr lang="es-ES" sz="1200" kern="1200"/>
-        </a:p>
-      </dsp:txBody>
-      <dsp:txXfrm rot="-5400000">
-        <a:off x="3878103" y="1237082"/>
-        <a:ext cx="178714" cy="178235"/>
-      </dsp:txXfrm>
-    </dsp:sp>
-    <dsp:sp modelId="{490F4F54-0DD1-4319-912C-B22C5D97ADFF}">
-      <dsp:nvSpPr>
-        <dsp:cNvPr id="0" name=""/>
-        <dsp:cNvSpPr/>
-      </dsp:nvSpPr>
-      <dsp:spPr>
-        <a:xfrm>
-          <a:off x="3366938" y="1611808"/>
-          <a:ext cx="1201042" cy="720625"/>
-        </a:xfrm>
-        <a:prstGeom prst="roundRect">
-          <a:avLst>
-            <a:gd name="adj" fmla="val 10000"/>
-          </a:avLst>
-        </a:prstGeom>
-        <a:solidFill>
-          <a:schemeClr val="accent1">
-            <a:hueOff val="0"/>
-            <a:satOff val="0"/>
-            <a:lumOff val="0"/>
-            <a:alphaOff val="0"/>
-          </a:schemeClr>
-        </a:solidFill>
-        <a:ln w="12700" cap="flat" cmpd="sng" algn="ctr">
-          <a:solidFill>
-            <a:schemeClr val="lt1">
-              <a:hueOff val="0"/>
-              <a:satOff val="0"/>
-              <a:lumOff val="0"/>
-              <a:alphaOff val="0"/>
-            </a:schemeClr>
-          </a:solidFill>
-          <a:prstDash val="solid"/>
-          <a:miter lim="800000"/>
-        </a:ln>
-        <a:effectLst/>
-      </dsp:spPr>
-      <dsp:style>
-        <a:lnRef idx="2">
-          <a:scrgbClr r="0" g="0" b="0"/>
-        </a:lnRef>
-        <a:fillRef idx="1">
-          <a:scrgbClr r="0" g="0" b="0"/>
-        </a:fillRef>
-        <a:effectRef idx="0">
-          <a:scrgbClr r="0" g="0" b="0"/>
-        </a:effectRef>
-        <a:fontRef idx="minor">
-          <a:schemeClr val="lt1"/>
-        </a:fontRef>
-      </dsp:style>
-      <dsp:txBody>
-        <a:bodyPr spcFirstLastPara="0" vert="horz" wrap="square" lIns="118110" tIns="118110" rIns="118110" bIns="118110" numCol="1" spcCol="1270" anchor="ctr" anchorCtr="0">
-          <a:noAutofit/>
-        </a:bodyPr>
-        <a:lstStyle/>
-        <a:p>
-          <a:pPr lvl="0" algn="ctr" defTabSz="1377950">
-            <a:lnSpc>
-              <a:spcPct val="90000"/>
-            </a:lnSpc>
-            <a:spcBef>
-              <a:spcPct val="0"/>
-            </a:spcBef>
-            <a:spcAft>
-              <a:spcPct val="35000"/>
-            </a:spcAft>
-          </a:pPr>
-          <a:r>
-            <a:rPr lang="es-ES" sz="3100" kern="1200"/>
-            <a:t>E</a:t>
-          </a:r>
-        </a:p>
-      </dsp:txBody>
-      <dsp:txXfrm>
-        <a:off x="3388044" y="1632914"/>
-        <a:ext cx="1158830" cy="678413"/>
-      </dsp:txXfrm>
-    </dsp:sp>
-    <dsp:sp modelId="{DFC11443-A7FC-40D7-86C0-1A709BFF01BA}">
-      <dsp:nvSpPr>
-        <dsp:cNvPr id="0" name=""/>
-        <dsp:cNvSpPr/>
-      </dsp:nvSpPr>
-      <dsp:spPr>
-        <a:xfrm rot="10800000">
-          <a:off x="3006625" y="1823192"/>
-          <a:ext cx="254621" cy="297858"/>
-        </a:xfrm>
-        <a:prstGeom prst="rightArrow">
-          <a:avLst>
-            <a:gd name="adj1" fmla="val 60000"/>
-            <a:gd name="adj2" fmla="val 50000"/>
-          </a:avLst>
-        </a:prstGeom>
-        <a:solidFill>
-          <a:schemeClr val="accent1">
-            <a:tint val="60000"/>
-            <a:hueOff val="0"/>
-            <a:satOff val="0"/>
-            <a:lumOff val="0"/>
-            <a:alphaOff val="0"/>
-          </a:schemeClr>
-        </a:solidFill>
-        <a:ln>
-          <a:noFill/>
-        </a:ln>
-        <a:effectLst/>
-      </dsp:spPr>
-      <dsp:style>
-        <a:lnRef idx="0">
-          <a:scrgbClr r="0" g="0" b="0"/>
-        </a:lnRef>
-        <a:fillRef idx="1">
-          <a:scrgbClr r="0" g="0" b="0"/>
-        </a:fillRef>
-        <a:effectRef idx="0">
-          <a:scrgbClr r="0" g="0" b="0"/>
-        </a:effectRef>
-        <a:fontRef idx="minor">
-          <a:schemeClr val="lt1"/>
-        </a:fontRef>
-      </dsp:style>
-      <dsp:txBody>
-        <a:bodyPr spcFirstLastPara="0" vert="horz" wrap="square" lIns="0" tIns="0" rIns="0" bIns="0" numCol="1" spcCol="1270" anchor="ctr" anchorCtr="0">
-          <a:noAutofit/>
-        </a:bodyPr>
-        <a:lstStyle/>
-        <a:p>
-          <a:pPr lvl="0" algn="ctr" defTabSz="533400">
-            <a:lnSpc>
-              <a:spcPct val="90000"/>
-            </a:lnSpc>
-            <a:spcBef>
-              <a:spcPct val="0"/>
-            </a:spcBef>
-            <a:spcAft>
-              <a:spcPct val="35000"/>
-            </a:spcAft>
-          </a:pPr>
-          <a:endParaRPr lang="es-ES" sz="1200" kern="1200"/>
-        </a:p>
-      </dsp:txBody>
-      <dsp:txXfrm rot="10800000">
-        <a:off x="3083011" y="1882764"/>
-        <a:ext cx="178235" cy="178714"/>
-      </dsp:txXfrm>
-    </dsp:sp>
-    <dsp:sp modelId="{C1B65CD1-F147-4220-9A78-9C6FDC1B8651}">
-      <dsp:nvSpPr>
-        <dsp:cNvPr id="0" name=""/>
-        <dsp:cNvSpPr/>
-      </dsp:nvSpPr>
-      <dsp:spPr>
-        <a:xfrm>
-          <a:off x="1685478" y="1611808"/>
-          <a:ext cx="1201042" cy="720625"/>
-        </a:xfrm>
-        <a:prstGeom prst="roundRect">
-          <a:avLst>
-            <a:gd name="adj" fmla="val 10000"/>
-          </a:avLst>
-        </a:prstGeom>
-        <a:solidFill>
-          <a:schemeClr val="accent1">
-            <a:hueOff val="0"/>
-            <a:satOff val="0"/>
-            <a:lumOff val="0"/>
-            <a:alphaOff val="0"/>
-          </a:schemeClr>
-        </a:solidFill>
-        <a:ln w="12700" cap="flat" cmpd="sng" algn="ctr">
-          <a:solidFill>
-            <a:schemeClr val="lt1">
-              <a:hueOff val="0"/>
-              <a:satOff val="0"/>
-              <a:lumOff val="0"/>
-              <a:alphaOff val="0"/>
-            </a:schemeClr>
-          </a:solidFill>
-          <a:prstDash val="solid"/>
-          <a:miter lim="800000"/>
-        </a:ln>
-        <a:effectLst/>
-      </dsp:spPr>
-      <dsp:style>
-        <a:lnRef idx="2">
-          <a:scrgbClr r="0" g="0" b="0"/>
-        </a:lnRef>
-        <a:fillRef idx="1">
-          <a:scrgbClr r="0" g="0" b="0"/>
-        </a:fillRef>
-        <a:effectRef idx="0">
-          <a:scrgbClr r="0" g="0" b="0"/>
-        </a:effectRef>
-        <a:fontRef idx="minor">
-          <a:schemeClr val="lt1"/>
-        </a:fontRef>
-      </dsp:style>
-      <dsp:txBody>
-        <a:bodyPr spcFirstLastPara="0" vert="horz" wrap="square" lIns="118110" tIns="118110" rIns="118110" bIns="118110" numCol="1" spcCol="1270" anchor="ctr" anchorCtr="0">
-          <a:noAutofit/>
-        </a:bodyPr>
-        <a:lstStyle/>
-        <a:p>
-          <a:pPr lvl="0" algn="ctr" defTabSz="1377950">
-            <a:lnSpc>
-              <a:spcPct val="90000"/>
-            </a:lnSpc>
-            <a:spcBef>
-              <a:spcPct val="0"/>
-            </a:spcBef>
-            <a:spcAft>
-              <a:spcPct val="35000"/>
-            </a:spcAft>
-          </a:pPr>
-          <a:r>
-            <a:rPr lang="es-ES" sz="3100" kern="1200"/>
-            <a:t>D</a:t>
-          </a:r>
-        </a:p>
-      </dsp:txBody>
-      <dsp:txXfrm>
-        <a:off x="1706584" y="1632914"/>
-        <a:ext cx="1158830" cy="678413"/>
-      </dsp:txXfrm>
-    </dsp:sp>
-  </dsp:spTree>
-</dsp:drawing>
-</file>
-
-<file path=word/diagrams/layout1.xml><?xml version="1.0" encoding="utf-8"?>
-<dgm:layoutDef xmlns:dgm="http://schemas.openxmlformats.org/drawingml/2006/diagram" xmlns:a="http://schemas.openxmlformats.org/drawingml/2006/main" uniqueId="urn:microsoft.com/office/officeart/2005/8/layout/process5">
-  <dgm:title val=""/>
-  <dgm:desc val=""/>
-  <dgm:catLst>
-    <dgm:cat type="process" pri="17000"/>
-  </dgm:catLst>
-  <dgm:sampData>
-    <dgm:dataModel>
-      <dgm:ptLst>
-        <dgm:pt modelId="0" type="doc"/>
-        <dgm:pt modelId="1">
-          <dgm:prSet phldr="1"/>
-        </dgm:pt>
-        <dgm:pt modelId="2">
-          <dgm:prSet phldr="1"/>
-        </dgm:pt>
-        <dgm:pt modelId="3">
-          <dgm:prSet phldr="1"/>
-        </dgm:pt>
-        <dgm:pt modelId="4">
-          <dgm:prSet phldr="1"/>
-        </dgm:pt>
-        <dgm:pt modelId="5">
-          <dgm:prSet phldr="1"/>
-        </dgm:pt>
-      </dgm:ptLst>
-      <dgm:cxnLst>
-        <dgm:cxn modelId="7" srcId="0" destId="1" srcOrd="0" destOrd="0"/>
-        <dgm:cxn modelId="8" srcId="0" destId="2" srcOrd="1" destOrd="0"/>
-        <dgm:cxn modelId="9" srcId="0" destId="3" srcOrd="2" destOrd="0"/>
-        <dgm:cxn modelId="10" srcId="0" destId="4" srcOrd="3" destOrd="0"/>
-        <dgm:cxn modelId="11" srcId="0" destId="5" srcOrd="4" destOrd="0"/>
-      </dgm:cxnLst>
-      <dgm:bg/>
-      <dgm:whole/>
-    </dgm:dataModel>
-  </dgm:sampData>
-  <dgm:styleData>
-    <dgm:dataModel>
-      <dgm:ptLst>
-        <dgm:pt modelId="0" type="doc"/>
-        <dgm:pt modelId="1"/>
-        <dgm:pt modelId="2"/>
-      </dgm:ptLst>
-      <dgm:cxnLst>
-        <dgm:cxn modelId="3" srcId="0" destId="1" srcOrd="0" destOrd="0"/>
-        <dgm:cxn modelId="4" srcId="0" destId="2" srcOrd="1" destOrd="0"/>
-      </dgm:cxnLst>
-      <dgm:bg/>
-      <dgm:whole/>
-    </dgm:dataModel>
-  </dgm:styleData>
-  <dgm:clrData>
-    <dgm:dataModel>
-      <dgm:ptLst>
-        <dgm:pt modelId="0" type="doc"/>
-        <dgm:pt modelId="1"/>
-        <dgm:pt modelId="2"/>
-        <dgm:pt modelId="3"/>
-        <dgm:pt modelId="4"/>
-      </dgm:ptLst>
-      <dgm:cxnLst>
-        <dgm:cxn modelId="5" srcId="0" destId="1" srcOrd="0" destOrd="0"/>
-        <dgm:cxn modelId="6" srcId="0" destId="2" srcOrd="1" destOrd="0"/>
-        <dgm:cxn modelId="7" srcId="0" destId="3" srcOrd="2" destOrd="0"/>
-        <dgm:cxn modelId="8" srcId="0" destId="4" srcOrd="3" destOrd="0"/>
-      </dgm:cxnLst>
-      <dgm:bg/>
-      <dgm:whole/>
-    </dgm:dataModel>
-  </dgm:clrData>
-  <dgm:layoutNode name="diagram">
-    <dgm:varLst>
-      <dgm:dir/>
-      <dgm:resizeHandles val="exact"/>
-    </dgm:varLst>
-    <dgm:choose name="Name0">
-      <dgm:if name="Name1" axis="self" func="var" arg="dir" op="equ" val="norm">
-        <dgm:alg type="snake">
-          <dgm:param type="grDir" val="tL"/>
-          <dgm:param type="flowDir" val="row"/>
-          <dgm:param type="contDir" val="revDir"/>
-          <dgm:param type="bkpt" val="endCnv"/>
-        </dgm:alg>
-      </dgm:if>
-      <dgm:else name="Name2">
-        <dgm:alg type="snake">
-          <dgm:param type="grDir" val="tR"/>
-          <dgm:param type="flowDir" val="row"/>
-          <dgm:param type="contDir" val="revDir"/>
-          <dgm:param type="bkpt" val="endCnv"/>
-        </dgm:alg>
-      </dgm:else>
-    </dgm:choose>
-    <dgm:shape xmlns:r="http://schemas.openxmlformats.org/officeDocument/2006/relationships" r:blip="">
-      <dgm:adjLst/>
-    </dgm:shape>
-    <dgm:presOf/>
-    <dgm:constrLst>
-      <dgm:constr type="w" for="ch" ptType="node" refType="w"/>
-      <dgm:constr type="w" for="ch" forName="sibTrans" refType="w" refFor="ch" refPtType="node" op="equ" fact="0.4"/>
-      <dgm:constr type="sp" refType="w" refFor="ch" refForName="sibTrans" op="equ"/>
-      <dgm:constr type="primFontSz" for="ch" ptType="node" op="equ" val="65"/>
-      <dgm:constr type="primFontSz" for="des" forName="connectorText" op="equ" val="55"/>
-      <dgm:constr type="primFontSz" for="des" forName="connectorText" refType="primFontSz" refFor="ch" refPtType="node" op="lte" fact="0.8"/>
-    </dgm:constrLst>
-    <dgm:ruleLst/>
-    <dgm:forEach name="nodesForEach" axis="ch" ptType="node">
-      <dgm:layoutNode name="node">
-        <dgm:varLst>
-          <dgm:bulletEnabled val="1"/>
-        </dgm:varLst>
-        <dgm:alg type="tx"/>
-        <dgm:shape xmlns:r="http://schemas.openxmlformats.org/officeDocument/2006/relationships" type="roundRect" r:blip="">
-          <dgm:adjLst>
-            <dgm:adj idx="1" val="0.1"/>
-          </dgm:adjLst>
-        </dgm:shape>
-        <dgm:presOf axis="desOrSelf" ptType="node"/>
-        <dgm:constrLst>
-          <dgm:constr type="h" refType="w" fact="0.6"/>
-          <dgm:constr type="tMarg" refType="primFontSz" fact="0.3"/>
-          <dgm:constr type="bMarg" refType="primFontSz" fact="0.3"/>
-          <dgm:constr type="lMarg" refType="primFontSz" fact="0.3"/>
-          <dgm:constr type="rMarg" refType="primFontSz" fact="0.3"/>
-        </dgm:constrLst>
-        <dgm:ruleLst>
-          <dgm:rule type="primFontSz" val="5" fact="NaN" max="NaN"/>
-        </dgm:ruleLst>
-      </dgm:layoutNode>
-      <dgm:forEach name="sibTransForEach" axis="followSib" ptType="sibTrans" cnt="1">
-        <dgm:layoutNode name="sibTrans">
-          <dgm:alg type="conn">
-            <dgm:param type="begPts" val="auto"/>
-            <dgm:param type="endPts" val="auto"/>
-          </dgm:alg>
-          <dgm:shape xmlns:r="http://schemas.openxmlformats.org/officeDocument/2006/relationships" type="conn" r:blip="">
-            <dgm:adjLst/>
-          </dgm:shape>
-          <dgm:presOf axis="self"/>
-          <dgm:constrLst>
-            <dgm:constr type="h" refType="w" fact="0.62"/>
-            <dgm:constr type="connDist"/>
-          </dgm:constrLst>
-          <dgm:ruleLst/>
-          <dgm:layoutNode name="connectorText">
-            <dgm:alg type="tx">
-              <dgm:param type="autoTxRot" val="upr"/>
-            </dgm:alg>
-            <dgm:shape xmlns:r="http://schemas.openxmlformats.org/officeDocument/2006/relationships" type="conn" r:blip="" hideGeom="1">
-              <dgm:adjLst/>
-            </dgm:shape>
-            <dgm:presOf axis="self"/>
-            <dgm:constrLst>
-              <dgm:constr type="lMarg"/>
-              <dgm:constr type="rMarg"/>
-              <dgm:constr type="tMarg"/>
-              <dgm:constr type="bMarg"/>
-            </dgm:constrLst>
-            <dgm:ruleLst>
-              <dgm:rule type="primFontSz" val="5" fact="NaN" max="NaN"/>
-            </dgm:ruleLst>
-          </dgm:layoutNode>
-        </dgm:layoutNode>
-      </dgm:forEach>
-    </dgm:forEach>
-  </dgm:layoutNode>
-</dgm:layoutDef>
-</file>
-
-<file path=word/diagrams/quickStyle1.xml><?xml version="1.0" encoding="utf-8"?>
-<dgm:styleDef xmlns:dgm="http://schemas.openxmlformats.org/drawingml/2006/diagram" xmlns:a="http://schemas.openxmlformats.org/drawingml/2006/main" uniqueId="urn:microsoft.com/office/officeart/2005/8/quickstyle/simple1">
-  <dgm:title val=""/>
-  <dgm:desc val=""/>
-  <dgm:catLst>
-    <dgm:cat type="simple" pri="10100"/>
-  </dgm:catLst>
-  <dgm:scene3d>
-    <a:camera prst="orthographicFront"/>
-    <a:lightRig rig="threePt" dir="t"/>
-  </dgm:scene3d>
-  <dgm:styleLbl name="node0">
-    <dgm:scene3d>
-      <a:camera prst="orthographicFront"/>
-      <a:lightRig rig="threePt" dir="t"/>
-    </dgm:scene3d>
-    <dgm:sp3d/>
-    <dgm:txPr/>
-    <dgm:style>
-      <a:lnRef idx="2">
-        <a:scrgbClr r="0" g="0" b="0"/>
-      </a:lnRef>
-      <a:fillRef idx="1">
-        <a:scrgbClr r="0" g="0" b="0"/>
-      </a:fillRef>
-      <a:effectRef idx="0">
-        <a:scrgbClr r="0" g="0" b="0"/>
-      </a:effectRef>
-      <a:fontRef idx="minor">
-        <a:schemeClr val="lt1"/>
-      </a:fontRef>
-    </dgm:style>
-  </dgm:styleLbl>
-  <dgm:styleLbl name="lnNode1">
-    <dgm:scene3d>
-      <a:camera prst="orthographicFront"/>
-      <a:lightRig rig="threePt" dir="t"/>
-    </dgm:scene3d>
-    <dgm:sp3d/>
-    <dgm:txPr/>
-    <dgm:style>
-      <a:lnRef idx="2">
-        <a:scrgbClr r="0" g="0" b="0"/>
-      </a:lnRef>
-      <a:fillRef idx="1">
-        <a:scrgbClr r="0" g="0" b="0"/>
-      </a:fillRef>
-      <a:effectRef idx="0">
-        <a:scrgbClr r="0" g="0" b="0"/>
-      </a:effectRef>
-      <a:fontRef idx="minor">
-        <a:schemeClr val="lt1"/>
-      </a:fontRef>
-    </dgm:style>
-  </dgm:styleLbl>
-  <dgm:styleLbl name="vennNode1">
-    <dgm:scene3d>
-      <a:camera prst="orthographicFront"/>
-      <a:lightRig rig="threePt" dir="t"/>
-    </dgm:scene3d>
-    <dgm:sp3d/>
-    <dgm:txPr/>
-    <dgm:style>
-      <a:lnRef idx="2">
-        <a:scrgbClr r="0" g="0" b="0"/>
-      </a:lnRef>
-      <a:fillRef idx="1">
-        <a:scrgbClr r="0" g="0" b="0"/>
-      </a:fillRef>
-      <a:effectRef idx="0">
-        <a:scrgbClr r="0" g="0" b="0"/>
-      </a:effectRef>
-      <a:fontRef idx="minor">
-        <a:schemeClr val="tx1"/>
-      </a:fontRef>
-    </dgm:style>
-  </dgm:styleLbl>
-  <dgm:styleLbl name="alignNode1">
-    <dgm:scene3d>
-      <a:camera prst="orthographicFront"/>
-      <a:lightRig rig="threePt" dir="t"/>
-    </dgm:scene3d>
-    <dgm:sp3d/>
-    <dgm:txPr/>
-    <dgm:style>
-      <a:lnRef idx="2">
-        <a:scrgbClr r="0" g="0" b="0"/>
-      </a:lnRef>
-      <a:fillRef idx="1">
-        <a:scrgbClr r="0" g="0" b="0"/>
-      </a:fillRef>
-      <a:effectRef idx="0">
-        <a:scrgbClr r="0" g="0" b="0"/>
-      </a:effectRef>
-      <a:fontRef idx="minor">
-        <a:schemeClr val="lt1"/>
-      </a:fontRef>
-    </dgm:style>
-  </dgm:styleLbl>
-  <dgm:styleLbl name="node1">
-    <dgm:scene3d>
-      <a:camera prst="orthographicFront"/>
-      <a:lightRig rig="threePt" dir="t"/>
-    </dgm:scene3d>
-    <dgm:sp3d/>
-    <dgm:txPr/>
-    <dgm:style>
-      <a:lnRef idx="2">
-        <a:scrgbClr r="0" g="0" b="0"/>
-      </a:lnRef>
-      <a:fillRef idx="1">
-        <a:scrgbClr r="0" g="0" b="0"/>
-      </a:fillRef>
-      <a:effectRef idx="0">
-        <a:scrgbClr r="0" g="0" b="0"/>
-      </a:effectRef>
-      <a:fontRef idx="minor">
-        <a:schemeClr val="lt1"/>
-      </a:fontRef>
-    </dgm:style>
-  </dgm:styleLbl>
-  <dgm:styleLbl name="node2">
-    <dgm:scene3d>
-      <a:camera prst="orthographicFront"/>
-      <a:lightRig rig="threePt" dir="t"/>
-    </dgm:scene3d>
-    <dgm:sp3d/>
-    <dgm:txPr/>
-    <dgm:style>
-      <a:lnRef idx="2">
-        <a:scrgbClr r="0" g="0" b="0"/>
-      </a:lnRef>
-      <a:fillRef idx="1">
-        <a:scrgbClr r="0" g="0" b="0"/>
-      </a:fillRef>
-      <a:effectRef idx="0">
-        <a:scrgbClr r="0" g="0" b="0"/>
-      </a:effectRef>
-      <a:fontRef idx="minor">
-        <a:schemeClr val="lt1"/>
-      </a:fontRef>
-    </dgm:style>
-  </dgm:styleLbl>
-  <dgm:styleLbl name="node3">
-    <dgm:scene3d>
-      <a:camera prst="orthographicFront"/>
-      <a:lightRig rig="threePt" dir="t"/>
-    </dgm:scene3d>
-    <dgm:sp3d/>
-    <dgm:txPr/>
-    <dgm:style>
-      <a:lnRef idx="2">
-        <a:scrgbClr r="0" g="0" b="0"/>
-      </a:lnRef>
-      <a:fillRef idx="1">
-        <a:scrgbClr r="0" g="0" b="0"/>
-      </a:fillRef>
-      <a:effectRef idx="0">
-        <a:scrgbClr r="0" g="0" b="0"/>
-      </a:effectRef>
-      <a:fontRef idx="minor">
-        <a:schemeClr val="lt1"/>
-      </a:fontRef>
-    </dgm:style>
-  </dgm:styleLbl>
-  <dgm:styleLbl name="node4">
-    <dgm:scene3d>
-      <a:camera prst="orthographicFront"/>
-      <a:lightRig rig="threePt" dir="t"/>
-    </dgm:scene3d>
-    <dgm:sp3d/>
-    <dgm:txPr/>
-    <dgm:style>
-      <a:lnRef idx="2">
-        <a:scrgbClr r="0" g="0" b="0"/>
-      </a:lnRef>
-      <a:fillRef idx="1">
-        <a:scrgbClr r="0" g="0" b="0"/>
-      </a:fillRef>
-      <a:effectRef idx="0">
-        <a:scrgbClr r="0" g="0" b="0"/>
-      </a:effectRef>
-      <a:fontRef idx="minor">
-        <a:schemeClr val="lt1"/>
-      </a:fontRef>
-    </dgm:style>
-  </dgm:styleLbl>
-  <dgm:styleLbl name="fgImgPlace1">
-    <dgm:scene3d>
-      <a:camera prst="orthographicFront"/>
-      <a:lightRig rig="threePt" dir="t"/>
-    </dgm:scene3d>
-    <dgm:sp3d/>
-    <dgm:txPr/>
-    <dgm:style>
-      <a:lnRef idx="2">
-        <a:scrgbClr r="0" g="0" b="0"/>
-      </a:lnRef>
-      <a:fillRef idx="1">
-        <a:scrgbClr r="0" g="0" b="0"/>
-      </a:fillRef>
-      <a:effectRef idx="0">
-        <a:scrgbClr r="0" g="0" b="0"/>
-      </a:effectRef>
-      <a:fontRef idx="minor"/>
-    </dgm:style>
-  </dgm:styleLbl>
-  <dgm:styleLbl name="alignImgPlace1">
-    <dgm:scene3d>
-      <a:camera prst="orthographicFront"/>
-      <a:lightRig rig="threePt" dir="t"/>
-    </dgm:scene3d>
-    <dgm:sp3d/>
-    <dgm:txPr/>
-    <dgm:style>
-      <a:lnRef idx="2">
-        <a:scrgbClr r="0" g="0" b="0"/>
-      </a:lnRef>
-      <a:fillRef idx="1">
-        <a:scrgbClr r="0" g="0" b="0"/>
-      </a:fillRef>
-      <a:effectRef idx="0">
-        <a:scrgbClr r="0" g="0" b="0"/>
-      </a:effectRef>
-      <a:fontRef idx="minor"/>
-    </dgm:style>
-  </dgm:styleLbl>
-  <dgm:styleLbl name="bgImgPlace1">
-    <dgm:scene3d>
-      <a:camera prst="orthographicFront"/>
-      <a:lightRig rig="threePt" dir="t"/>
-    </dgm:scene3d>
-    <dgm:sp3d/>
-    <dgm:txPr/>
-    <dgm:style>
-      <a:lnRef idx="2">
-        <a:scrgbClr r="0" g="0" b="0"/>
-      </a:lnRef>
-      <a:fillRef idx="1">
-        <a:scrgbClr r="0" g="0" b="0"/>
-      </a:fillRef>
-      <a:effectRef idx="0">
-        <a:scrgbClr r="0" g="0" b="0"/>
-      </a:effectRef>
-      <a:fontRef idx="minor"/>
-    </dgm:style>
-  </dgm:styleLbl>
-  <dgm:styleLbl name="sibTrans2D1">
-    <dgm:scene3d>
-      <a:camera prst="orthographicFront"/>
-      <a:lightRig rig="threePt" dir="t"/>
-    </dgm:scene3d>
-    <dgm:sp3d/>
-    <dgm:txPr/>
-    <dgm:style>
-      <a:lnRef idx="0">
-        <a:scrgbClr r="0" g="0" b="0"/>
-      </a:lnRef>
-      <a:fillRef idx="1">
-        <a:scrgbClr r="0" g="0" b="0"/>
-      </a:fillRef>
-      <a:effectRef idx="0">
-        <a:scrgbClr r="0" g="0" b="0"/>
-      </a:effectRef>
-      <a:fontRef idx="minor">
-        <a:schemeClr val="lt1"/>
-      </a:fontRef>
-    </dgm:style>
-  </dgm:styleLbl>
-  <dgm:styleLbl name="fgSibTrans2D1">
-    <dgm:scene3d>
-      <a:camera prst="orthographicFront"/>
-      <a:lightRig rig="threePt" dir="t"/>
-    </dgm:scene3d>
-    <dgm:sp3d/>
-    <dgm:txPr/>
-    <dgm:style>
-      <a:lnRef idx="0">
-        <a:scrgbClr r="0" g="0" b="0"/>
-      </a:lnRef>
-      <a:fillRef idx="1">
-        <a:scrgbClr r="0" g="0" b="0"/>
-      </a:fillRef>
-      <a:effectRef idx="0">
-        <a:scrgbClr r="0" g="0" b="0"/>
-      </a:effectRef>
-      <a:fontRef idx="minor">
-        <a:schemeClr val="lt1"/>
-      </a:fontRef>
-    </dgm:style>
-  </dgm:styleLbl>
-  <dgm:styleLbl name="bgSibTrans2D1">
-    <dgm:scene3d>
-      <a:camera prst="orthographicFront"/>
-      <a:lightRig rig="threePt" dir="t"/>
-    </dgm:scene3d>
-    <dgm:sp3d/>
-    <dgm:txPr/>
-    <dgm:style>
-      <a:lnRef idx="0">
-        <a:scrgbClr r="0" g="0" b="0"/>
-      </a:lnRef>
-      <a:fillRef idx="1">
-        <a:scrgbClr r="0" g="0" b="0"/>
-      </a:fillRef>
-      <a:effectRef idx="0">
-        <a:scrgbClr r="0" g="0" b="0"/>
-      </a:effectRef>
-      <a:fontRef idx="minor">
-        <a:schemeClr val="lt1"/>
-      </a:fontRef>
-    </dgm:style>
-  </dgm:styleLbl>
-  <dgm:styleLbl name="sibTrans1D1">
-    <dgm:scene3d>
-      <a:camera prst="orthographicFront"/>
-      <a:lightRig rig="threePt" dir="t"/>
-    </dgm:scene3d>
-    <dgm:sp3d/>
-    <dgm:txPr/>
-    <dgm:style>
-      <a:lnRef idx="1">
-        <a:scrgbClr r="0" g="0" b="0"/>
-      </a:lnRef>
-      <a:fillRef idx="0">
-        <a:scrgbClr r="0" g="0" b="0"/>
-      </a:fillRef>
-      <a:effectRef idx="0">
-        <a:scrgbClr r="0" g="0" b="0"/>
-      </a:effectRef>
-      <a:fontRef idx="minor"/>
-    </dgm:style>
-  </dgm:styleLbl>
-  <dgm:styleLbl name="callout">
-    <dgm:scene3d>
-      <a:camera prst="orthographicFront"/>
-      <a:lightRig rig="threePt" dir="t"/>
-    </dgm:scene3d>
-    <dgm:sp3d/>
-    <dgm:txPr/>
-    <dgm:style>
-      <a:lnRef idx="2">
-        <a:scrgbClr r="0" g="0" b="0"/>
-      </a:lnRef>
-      <a:fillRef idx="1">
-        <a:scrgbClr r="0" g="0" b="0"/>
-      </a:fillRef>
-      <a:effectRef idx="0">
-        <a:scrgbClr r="0" g="0" b="0"/>
-      </a:effectRef>
-      <a:fontRef idx="minor"/>
-    </dgm:style>
-  </dgm:styleLbl>
-  <dgm:styleLbl name="asst0">
-    <dgm:scene3d>
-      <a:camera prst="orthographicFront"/>
-      <a:lightRig rig="threePt" dir="t"/>
-    </dgm:scene3d>
-    <dgm:sp3d/>
-    <dgm:txPr/>
-    <dgm:style>
-      <a:lnRef idx="2">
-        <a:scrgbClr r="0" g="0" b="0"/>
-      </a:lnRef>
-      <a:fillRef idx="1">
-        <a:scrgbClr r="0" g="0" b="0"/>
-      </a:fillRef>
-      <a:effectRef idx="0">
-        <a:scrgbClr r="0" g="0" b="0"/>
-      </a:effectRef>
-      <a:fontRef idx="minor">
-        <a:schemeClr val="lt1"/>
-      </a:fontRef>
-    </dgm:style>
-  </dgm:styleLbl>
-  <dgm:styleLbl name="asst1">
-    <dgm:scene3d>
-      <a:camera prst="orthographicFront"/>
-      <a:lightRig rig="threePt" dir="t"/>
-    </dgm:scene3d>
-    <dgm:sp3d/>
-    <dgm:txPr/>
-    <dgm:style>
-      <a:lnRef idx="2">
-        <a:scrgbClr r="0" g="0" b="0"/>
-      </a:lnRef>
-      <a:fillRef idx="1">
-        <a:scrgbClr r="0" g="0" b="0"/>
-      </a:fillRef>
-      <a:effectRef idx="0">
-        <a:scrgbClr r="0" g="0" b="0"/>
-      </a:effectRef>
-      <a:fontRef idx="minor">
-        <a:schemeClr val="lt1"/>
-      </a:fontRef>
-    </dgm:style>
-  </dgm:styleLbl>
-  <dgm:styleLbl name="asst2">
-    <dgm:scene3d>
-      <a:camera prst="orthographicFront"/>
-      <a:lightRig rig="threePt" dir="t"/>
-    </dgm:scene3d>
-    <dgm:sp3d/>
-    <dgm:txPr/>
-    <dgm:style>
-      <a:lnRef idx="2">
-        <a:scrgbClr r="0" g="0" b="0"/>
-      </a:lnRef>
-      <a:fillRef idx="1">
-        <a:scrgbClr r="0" g="0" b="0"/>
-      </a:fillRef>
-      <a:effectRef idx="0">
-        <a:scrgbClr r="0" g="0" b="0"/>
-      </a:effectRef>
-      <a:fontRef idx="minor">
-        <a:schemeClr val="lt1"/>
-      </a:fontRef>
-    </dgm:style>
-  </dgm:styleLbl>
-  <dgm:styleLbl name="asst3">
-    <dgm:scene3d>
-      <a:camera prst="orthographicFront"/>
-      <a:lightRig rig="threePt" dir="t"/>
-    </dgm:scene3d>
-    <dgm:sp3d/>
-    <dgm:txPr/>
-    <dgm:style>
-      <a:lnRef idx="2">
-        <a:scrgbClr r="0" g="0" b="0"/>
-      </a:lnRef>
-      <a:fillRef idx="1">
-        <a:scrgbClr r="0" g="0" b="0"/>
-      </a:fillRef>
-      <a:effectRef idx="0">
-        <a:scrgbClr r="0" g="0" b="0"/>
-      </a:effectRef>
-      <a:fontRef idx="minor">
-        <a:schemeClr val="lt1"/>
-      </a:fontRef>
-    </dgm:style>
-  </dgm:styleLbl>
-  <dgm:styleLbl name="asst4">
-    <dgm:scene3d>
-      <a:camera prst="orthographicFront"/>
-      <a:lightRig rig="threePt" dir="t"/>
-    </dgm:scene3d>
-    <dgm:sp3d/>
-    <dgm:txPr/>
-    <dgm:style>
-      <a:lnRef idx="2">
-        <a:scrgbClr r="0" g="0" b="0"/>
-      </a:lnRef>
-      <a:fillRef idx="1">
-        <a:scrgbClr r="0" g="0" b="0"/>
-      </a:fillRef>
-      <a:effectRef idx="0">
-        <a:scrgbClr r="0" g="0" b="0"/>
-      </a:effectRef>
-      <a:fontRef idx="minor">
-        <a:schemeClr val="lt1"/>
-      </a:fontRef>
-    </dgm:style>
-  </dgm:styleLbl>
-  <dgm:styleLbl name="parChTrans2D1">
-    <dgm:scene3d>
-      <a:camera prst="orthographicFront"/>
-      <a:lightRig rig="threePt" dir="t"/>
-    </dgm:scene3d>
-    <dgm:sp3d/>
-    <dgm:txPr/>
-    <dgm:style>
-      <a:lnRef idx="2">
-        <a:scrgbClr r="0" g="0" b="0"/>
-      </a:lnRef>
-      <a:fillRef idx="1">
-        <a:scrgbClr r="0" g="0" b="0"/>
-      </a:fillRef>
-      <a:effectRef idx="0">
-        <a:scrgbClr r="0" g="0" b="0"/>
-      </a:effectRef>
-      <a:fontRef idx="minor">
-        <a:schemeClr val="lt1"/>
-      </a:fontRef>
-    </dgm:style>
-  </dgm:styleLbl>
-  <dgm:styleLbl name="parChTrans2D2">
-    <dgm:scene3d>
-      <a:camera prst="orthographicFront"/>
-      <a:lightRig rig="threePt" dir="t"/>
-    </dgm:scene3d>
-    <dgm:sp3d/>
-    <dgm:txPr/>
-    <dgm:style>
-      <a:lnRef idx="2">
-        <a:scrgbClr r="0" g="0" b="0"/>
-      </a:lnRef>
-      <a:fillRef idx="1">
-        <a:scrgbClr r="0" g="0" b="0"/>
-      </a:fillRef>
-      <a:effectRef idx="0">
-        <a:scrgbClr r="0" g="0" b="0"/>
-      </a:effectRef>
-      <a:fontRef idx="minor">
-        <a:schemeClr val="lt1"/>
-      </a:fontRef>
-    </dgm:style>
-  </dgm:styleLbl>
-  <dgm:styleLbl name="parChTrans2D3">
-    <dgm:scene3d>
-      <a:camera prst="orthographicFront"/>
-      <a:lightRig rig="threePt" dir="t"/>
-    </dgm:scene3d>
-    <dgm:sp3d/>
-    <dgm:txPr/>
-    <dgm:style>
-      <a:lnRef idx="2">
-        <a:scrgbClr r="0" g="0" b="0"/>
-      </a:lnRef>
-      <a:fillRef idx="1">
-        <a:scrgbClr r="0" g="0" b="0"/>
-      </a:fillRef>
-      <a:effectRef idx="0">
-        <a:scrgbClr r="0" g="0" b="0"/>
-      </a:effectRef>
-      <a:fontRef idx="minor">
-        <a:schemeClr val="lt1"/>
-      </a:fontRef>
-    </dgm:style>
-  </dgm:styleLbl>
-  <dgm:styleLbl name="parChTrans2D4">
-    <dgm:scene3d>
-      <a:camera prst="orthographicFront"/>
-      <a:lightRig rig="threePt" dir="t"/>
-    </dgm:scene3d>
-    <dgm:sp3d/>
-    <dgm:txPr/>
-    <dgm:style>
-      <a:lnRef idx="2">
-        <a:scrgbClr r="0" g="0" b="0"/>
-      </a:lnRef>
-      <a:fillRef idx="1">
-        <a:scrgbClr r="0" g="0" b="0"/>
-      </a:fillRef>
-      <a:effectRef idx="0">
-        <a:scrgbClr r="0" g="0" b="0"/>
-      </a:effectRef>
-      <a:fontRef idx="minor">
-        <a:schemeClr val="lt1"/>
-      </a:fontRef>
-    </dgm:style>
-  </dgm:styleLbl>
-  <dgm:styleLbl name="parChTrans1D1">
-    <dgm:scene3d>
-      <a:camera prst="orthographicFront"/>
-      <a:lightRig rig="threePt" dir="t"/>
-    </dgm:scene3d>
-    <dgm:sp3d/>
-    <dgm:txPr/>
-    <dgm:style>
-      <a:lnRef idx="2">
-        <a:scrgbClr r="0" g="0" b="0"/>
-      </a:lnRef>
-      <a:fillRef idx="0">
-        <a:scrgbClr r="0" g="0" b="0"/>
-      </a:fillRef>
-      <a:effectRef idx="0">
-        <a:scrgbClr r="0" g="0" b="0"/>
-      </a:effectRef>
-      <a:fontRef idx="minor"/>
-    </dgm:style>
-  </dgm:styleLbl>
-  <dgm:styleLbl name="parChTrans1D2">
-    <dgm:scene3d>
-      <a:camera prst="orthographicFront"/>
-      <a:lightRig rig="threePt" dir="t"/>
-    </dgm:scene3d>
-    <dgm:sp3d/>
-    <dgm:txPr/>
-    <dgm:style>
-      <a:lnRef idx="2">
-        <a:scrgbClr r="0" g="0" b="0"/>
-      </a:lnRef>
-      <a:fillRef idx="0">
-        <a:scrgbClr r="0" g="0" b="0"/>
-      </a:fillRef>
-      <a:effectRef idx="0">
-        <a:scrgbClr r="0" g="0" b="0"/>
-      </a:effectRef>
-      <a:fontRef idx="minor"/>
-    </dgm:style>
-  </dgm:styleLbl>
-  <dgm:styleLbl name="parChTrans1D3">
-    <dgm:scene3d>
-      <a:camera prst="orthographicFront"/>
-      <a:lightRig rig="threePt" dir="t"/>
-    </dgm:scene3d>
-    <dgm:sp3d/>
-    <dgm:txPr/>
-    <dgm:style>
-      <a:lnRef idx="2">
-        <a:scrgbClr r="0" g="0" b="0"/>
-      </a:lnRef>
-      <a:fillRef idx="0">
-        <a:scrgbClr r="0" g="0" b="0"/>
-      </a:fillRef>
-      <a:effectRef idx="0">
-        <a:scrgbClr r="0" g="0" b="0"/>
-      </a:effectRef>
-      <a:fontRef idx="minor"/>
-    </dgm:style>
-  </dgm:styleLbl>
-  <dgm:styleLbl name="parChTrans1D4">
-    <dgm:scene3d>
-      <a:camera prst="orthographicFront"/>
-      <a:lightRig rig="threePt" dir="t"/>
-    </dgm:scene3d>
-    <dgm:sp3d/>
-    <dgm:txPr/>
-    <dgm:style>
-      <a:lnRef idx="2">
-        <a:scrgbClr r="0" g="0" b="0"/>
-      </a:lnRef>
-      <a:fillRef idx="0">
-        <a:scrgbClr r="0" g="0" b="0"/>
-      </a:fillRef>
-      <a:effectRef idx="0">
-        <a:scrgbClr r="0" g="0" b="0"/>
-      </a:effectRef>
-      <a:fontRef idx="minor"/>
-    </dgm:style>
-  </dgm:styleLbl>
-  <dgm:styleLbl name="fgAcc1">
-    <dgm:scene3d>
-      <a:camera prst="orthographicFront"/>
-      <a:lightRig rig="threePt" dir="t"/>
-    </dgm:scene3d>
-    <dgm:sp3d/>
-    <dgm:txPr/>
-    <dgm:style>
-      <a:lnRef idx="2">
-        <a:scrgbClr r="0" g="0" b="0"/>
-      </a:lnRef>
-      <a:fillRef idx="1">
-        <a:scrgbClr r="0" g="0" b="0"/>
-      </a:fillRef>
-      <a:effectRef idx="0">
-        <a:scrgbClr r="0" g="0" b="0"/>
-      </a:effectRef>
-      <a:fontRef idx="minor"/>
-    </dgm:style>
-  </dgm:styleLbl>
-  <dgm:styleLbl name="conFgAcc1">
-    <dgm:scene3d>
-      <a:camera prst="orthographicFront"/>
-      <a:lightRig rig="threePt" dir="t"/>
-    </dgm:scene3d>
-    <dgm:sp3d/>
-    <dgm:txPr/>
-    <dgm:style>
-      <a:lnRef idx="2">
-        <a:scrgbClr r="0" g="0" b="0"/>
-      </a:lnRef>
-      <a:fillRef idx="1">
-        <a:scrgbClr r="0" g="0" b="0"/>
-      </a:fillRef>
-      <a:effectRef idx="0">
-        <a:scrgbClr r="0" g="0" b="0"/>
-      </a:effectRef>
-      <a:fontRef idx="minor"/>
-    </dgm:style>
-  </dgm:styleLbl>
-  <dgm:styleLbl name="alignAcc1">
-    <dgm:scene3d>
-      <a:camera prst="orthographicFront"/>
-      <a:lightRig rig="threePt" dir="t"/>
-    </dgm:scene3d>
-    <dgm:sp3d/>
-    <dgm:txPr/>
-    <dgm:style>
-      <a:lnRef idx="2">
-        <a:scrgbClr r="0" g="0" b="0"/>
-      </a:lnRef>
-      <a:fillRef idx="1">
-        <a:scrgbClr r="0" g="0" b="0"/>
-      </a:fillRef>
-      <a:effectRef idx="0">
-        <a:scrgbClr r="0" g="0" b="0"/>
-      </a:effectRef>
-      <a:fontRef idx="minor"/>
-    </dgm:style>
-  </dgm:styleLbl>
-  <dgm:styleLbl name="trAlignAcc1">
-    <dgm:scene3d>
-      <a:camera prst="orthographicFront"/>
-      <a:lightRig rig="threePt" dir="t"/>
-    </dgm:scene3d>
-    <dgm:sp3d/>
-    <dgm:txPr/>
-    <dgm:style>
-      <a:lnRef idx="1">
-        <a:scrgbClr r="0" g="0" b="0"/>
-      </a:lnRef>
-      <a:fillRef idx="1">
-        <a:scrgbClr r="0" g="0" b="0"/>
-      </a:fillRef>
-      <a:effectRef idx="0">
-        <a:scrgbClr r="0" g="0" b="0"/>
-      </a:effectRef>
-      <a:fontRef idx="minor"/>
-    </dgm:style>
-  </dgm:styleLbl>
-  <dgm:styleLbl name="bgAcc1">
-    <dgm:scene3d>
-      <a:camera prst="orthographicFront"/>
-      <a:lightRig rig="threePt" dir="t"/>
-    </dgm:scene3d>
-    <dgm:sp3d/>
-    <dgm:txPr/>
-    <dgm:style>
-      <a:lnRef idx="2">
-        <a:scrgbClr r="0" g="0" b="0"/>
-      </a:lnRef>
-      <a:fillRef idx="1">
-        <a:scrgbClr r="0" g="0" b="0"/>
-      </a:fillRef>
-      <a:effectRef idx="0">
-        <a:scrgbClr r="0" g="0" b="0"/>
-      </a:effectRef>
-      <a:fontRef idx="minor"/>
-    </dgm:style>
-  </dgm:styleLbl>
-  <dgm:styleLbl name="solidFgAcc1">
-    <dgm:scene3d>
-      <a:camera prst="orthographicFront"/>
-      <a:lightRig rig="threePt" dir="t"/>
-    </dgm:scene3d>
-    <dgm:sp3d/>
-    <dgm:txPr/>
-    <dgm:style>
-      <a:lnRef idx="2">
-        <a:scrgbClr r="0" g="0" b="0"/>
-      </a:lnRef>
-      <a:fillRef idx="1">
-        <a:scrgbClr r="0" g="0" b="0"/>
-      </a:fillRef>
-      <a:effectRef idx="0">
-        <a:scrgbClr r="0" g="0" b="0"/>
-      </a:effectRef>
-      <a:fontRef idx="minor"/>
-    </dgm:style>
-  </dgm:styleLbl>
-  <dgm:styleLbl name="solidAlignAcc1">
-    <dgm:scene3d>
-      <a:camera prst="orthographicFront"/>
-      <a:lightRig rig="threePt" dir="t"/>
-    </dgm:scene3d>
-    <dgm:sp3d/>
-    <dgm:txPr/>
-    <dgm:style>
-      <a:lnRef idx="2">
-        <a:scrgbClr r="0" g="0" b="0"/>
-      </a:lnRef>
-      <a:fillRef idx="1">
-        <a:scrgbClr r="0" g="0" b="0"/>
-      </a:fillRef>
-      <a:effectRef idx="0">
-        <a:scrgbClr r="0" g="0" b="0"/>
-      </a:effectRef>
-      <a:fontRef idx="minor"/>
-    </dgm:style>
-  </dgm:styleLbl>
-  <dgm:styleLbl name="solidBgAcc1">
-    <dgm:scene3d>
-      <a:camera prst="orthographicFront"/>
-      <a:lightRig rig="threePt" dir="t"/>
-    </dgm:scene3d>
-    <dgm:sp3d/>
-    <dgm:txPr/>
-    <dgm:style>
-      <a:lnRef idx="2">
-        <a:scrgbClr r="0" g="0" b="0"/>
-      </a:lnRef>
-      <a:fillRef idx="1">
-        <a:scrgbClr r="0" g="0" b="0"/>
-      </a:fillRef>
-      <a:effectRef idx="0">
-        <a:scrgbClr r="0" g="0" b="0"/>
-      </a:effectRef>
-      <a:fontRef idx="minor"/>
-    </dgm:style>
-  </dgm:styleLbl>
-  <dgm:styleLbl name="fgAccFollowNode1">
-    <dgm:scene3d>
-      <a:camera prst="orthographicFront"/>
-      <a:lightRig rig="threePt" dir="t"/>
-    </dgm:scene3d>
-    <dgm:sp3d/>
-    <dgm:txPr/>
-    <dgm:style>
-      <a:lnRef idx="2">
-        <a:scrgbClr r="0" g="0" b="0"/>
-      </a:lnRef>
-      <a:fillRef idx="1">
-        <a:scrgbClr r="0" g="0" b="0"/>
-      </a:fillRef>
-      <a:effectRef idx="0">
-        <a:scrgbClr r="0" g="0" b="0"/>
-      </a:effectRef>
-      <a:fontRef idx="minor"/>
-    </dgm:style>
-  </dgm:styleLbl>
-  <dgm:styleLbl name="alignAccFollowNode1">
-    <dgm:scene3d>
-      <a:camera prst="orthographicFront"/>
-      <a:lightRig rig="threePt" dir="t"/>
-    </dgm:scene3d>
-    <dgm:sp3d/>
-    <dgm:txPr/>
-    <dgm:style>
-      <a:lnRef idx="2">
-        <a:scrgbClr r="0" g="0" b="0"/>
-      </a:lnRef>
-      <a:fillRef idx="1">
-        <a:scrgbClr r="0" g="0" b="0"/>
-      </a:fillRef>
-      <a:effectRef idx="0">
-        <a:scrgbClr r="0" g="0" b="0"/>
-      </a:effectRef>
-      <a:fontRef idx="minor"/>
-    </dgm:style>
-  </dgm:styleLbl>
-  <dgm:styleLbl name="bgAccFollowNode1">
-    <dgm:scene3d>
-      <a:camera prst="orthographicFront"/>
-      <a:lightRig rig="threePt" dir="t"/>
-    </dgm:scene3d>
-    <dgm:sp3d/>
-    <dgm:txPr/>
-    <dgm:style>
-      <a:lnRef idx="2">
-        <a:scrgbClr r="0" g="0" b="0"/>
-      </a:lnRef>
-      <a:fillRef idx="1">
-        <a:scrgbClr r="0" g="0" b="0"/>
-      </a:fillRef>
-      <a:effectRef idx="0">
-        <a:scrgbClr r="0" g="0" b="0"/>
-      </a:effectRef>
-      <a:fontRef idx="minor"/>
-    </dgm:style>
-  </dgm:styleLbl>
-  <dgm:styleLbl name="fgAcc0">
-    <dgm:scene3d>
-      <a:camera prst="orthographicFront"/>
-      <a:lightRig rig="threePt" dir="t"/>
-    </dgm:scene3d>
-    <dgm:sp3d/>
-    <dgm:txPr/>
-    <dgm:style>
-      <a:lnRef idx="2">
-        <a:scrgbClr r="0" g="0" b="0"/>
-      </a:lnRef>
-      <a:fillRef idx="1">
-        <a:scrgbClr r="0" g="0" b="0"/>
-      </a:fillRef>
-      <a:effectRef idx="0">
-        <a:scrgbClr r="0" g="0" b="0"/>
-      </a:effectRef>
-      <a:fontRef idx="minor"/>
-    </dgm:style>
-  </dgm:styleLbl>
-  <dgm:styleLbl name="fgAcc2">
-    <dgm:scene3d>
-      <a:camera prst="orthographicFront"/>
-      <a:lightRig rig="threePt" dir="t"/>
-    </dgm:scene3d>
-    <dgm:sp3d/>
-    <dgm:txPr/>
-    <dgm:style>
-      <a:lnRef idx="2">
-        <a:scrgbClr r="0" g="0" b="0"/>
-      </a:lnRef>
-      <a:fillRef idx="1">
-        <a:scrgbClr r="0" g="0" b="0"/>
-      </a:fillRef>
-      <a:effectRef idx="0">
-        <a:scrgbClr r="0" g="0" b="0"/>
-      </a:effectRef>
-      <a:fontRef idx="minor"/>
-    </dgm:style>
-  </dgm:styleLbl>
-  <dgm:styleLbl name="fgAcc3">
-    <dgm:scene3d>
-      <a:camera prst="orthographicFront"/>
-      <a:lightRig rig="threePt" dir="t"/>
-    </dgm:scene3d>
-    <dgm:sp3d/>
-    <dgm:txPr/>
-    <dgm:style>
-      <a:lnRef idx="2">
-        <a:scrgbClr r="0" g="0" b="0"/>
-      </a:lnRef>
-      <a:fillRef idx="1">
-        <a:scrgbClr r="0" g="0" b="0"/>
-      </a:fillRef>
-      <a:effectRef idx="0">
-        <a:scrgbClr r="0" g="0" b="0"/>
-      </a:effectRef>
-      <a:fontRef idx="minor"/>
-    </dgm:style>
-  </dgm:styleLbl>
-  <dgm:styleLbl name="fgAcc4">
-    <dgm:scene3d>
-      <a:camera prst="orthographicFront"/>
-      <a:lightRig rig="threePt" dir="t"/>
-    </dgm:scene3d>
-    <dgm:sp3d/>
-    <dgm:txPr/>
-    <dgm:style>
-      <a:lnRef idx="2">
-        <a:scrgbClr r="0" g="0" b="0"/>
-      </a:lnRef>
-      <a:fillRef idx="1">
-        <a:scrgbClr r="0" g="0" b="0"/>
-      </a:fillRef>
-      <a:effectRef idx="0">
-        <a:scrgbClr r="0" g="0" b="0"/>
-      </a:effectRef>
-      <a:fontRef idx="minor"/>
-    </dgm:style>
-  </dgm:styleLbl>
-  <dgm:styleLbl name="bgShp">
-    <dgm:scene3d>
-      <a:camera prst="orthographicFront"/>
-      <a:lightRig rig="threePt" dir="t"/>
-    </dgm:scene3d>
-    <dgm:sp3d/>
-    <dgm:txPr/>
-    <dgm:style>
-      <a:lnRef idx="0">
-        <a:scrgbClr r="0" g="0" b="0"/>
-      </a:lnRef>
-      <a:fillRef idx="1">
-        <a:scrgbClr r="0" g="0" b="0"/>
-      </a:fillRef>
-      <a:effectRef idx="0">
-        <a:scrgbClr r="0" g="0" b="0"/>
-      </a:effectRef>
-      <a:fontRef idx="minor"/>
-    </dgm:style>
-  </dgm:styleLbl>
-  <dgm:styleLbl name="dkBgShp">
-    <dgm:scene3d>
-      <a:camera prst="orthographicFront"/>
-      <a:lightRig rig="threePt" dir="t"/>
-    </dgm:scene3d>
-    <dgm:sp3d/>
-    <dgm:txPr/>
-    <dgm:style>
-      <a:lnRef idx="0">
-        <a:scrgbClr r="0" g="0" b="0"/>
-      </a:lnRef>
-      <a:fillRef idx="1">
-        <a:scrgbClr r="0" g="0" b="0"/>
-      </a:fillRef>
-      <a:effectRef idx="0">
-        <a:scrgbClr r="0" g="0" b="0"/>
-      </a:effectRef>
-      <a:fontRef idx="minor"/>
-    </dgm:style>
-  </dgm:styleLbl>
-  <dgm:styleLbl name="trBgShp">
-    <dgm:scene3d>
-      <a:camera prst="orthographicFront"/>
-      <a:lightRig rig="threePt" dir="t"/>
-    </dgm:scene3d>
-    <dgm:sp3d/>
-    <dgm:txPr/>
-    <dgm:style>
-      <a:lnRef idx="0">
-        <a:scrgbClr r="0" g="0" b="0"/>
-      </a:lnRef>
-      <a:fillRef idx="1">
-        <a:scrgbClr r="0" g="0" b="0"/>
-      </a:fillRef>
-      <a:effectRef idx="0">
-        <a:scrgbClr r="0" g="0" b="0"/>
-      </a:effectRef>
-      <a:fontRef idx="minor"/>
-    </dgm:style>
-  </dgm:styleLbl>
-  <dgm:styleLbl name="fgShp">
-    <dgm:scene3d>
-      <a:camera prst="orthographicFront"/>
-      <a:lightRig rig="threePt" dir="t"/>
-    </dgm:scene3d>
-    <dgm:sp3d/>
-    <dgm:txPr/>
-    <dgm:style>
-      <a:lnRef idx="2">
-        <a:scrgbClr r="0" g="0" b="0"/>
-      </a:lnRef>
-      <a:fillRef idx="1">
-        <a:scrgbClr r="0" g="0" b="0"/>
-      </a:fillRef>
-      <a:effectRef idx="0">
-        <a:scrgbClr r="0" g="0" b="0"/>
-      </a:effectRef>
-      <a:fontRef idx="minor"/>
-    </dgm:style>
-  </dgm:styleLbl>
-  <dgm:styleLbl name="revTx">
-    <dgm:scene3d>
-      <a:camera prst="orthographicFront"/>
-      <a:lightRig rig="threePt" dir="t"/>
-    </dgm:scene3d>
-    <dgm:sp3d/>
-    <dgm:txPr/>
-    <dgm:style>
-      <a:lnRef idx="0">
-        <a:scrgbClr r="0" g="0" b="0"/>
-      </a:lnRef>
-      <a:fillRef idx="0">
-        <a:scrgbClr r="0" g="0" b="0"/>
-      </a:fillRef>
-      <a:effectRef idx="0">
-        <a:scrgbClr r="0" g="0" b="0"/>
-      </a:effectRef>
-      <a:fontRef idx="minor"/>
-    </dgm:style>
-  </dgm:styleLbl>
-</dgm:styleDef>
 </file>
 
 <file path=word/theme/theme1.xml><?xml version="1.0" encoding="utf-8"?>
@@ -13517,7 +7249,7 @@
 </file>
 
 <file path=customXml/itemProps2.xml><?xml version="1.0" encoding="utf-8"?>
-<ds:datastoreItem xmlns:ds="http://schemas.openxmlformats.org/officeDocument/2006/customXml" ds:itemID="{5318EAC3-5C0E-44DE-A0F3-C64B29DE6B08}">
+<ds:datastoreItem xmlns:ds="http://schemas.openxmlformats.org/officeDocument/2006/customXml" ds:itemID="{3E1AABB4-A713-405D-9EEB-6669860EF611}">
   <ds:schemaRefs>
     <ds:schemaRef ds:uri="http://schemas.openxmlformats.org/officeDocument/2006/bibliography"/>
   </ds:schemaRefs>
